--- a/app/doc/ModelSkill manual.docx
+++ b/app/doc/ModelSkill manual.docx
@@ -32,11 +32,9 @@
       <w:r>
         <w:fldChar w:fldCharType="separate"/>
       </w:r>
-      <w:proofErr w:type="spellStart"/>
       <w:r>
         <w:t>ModelSkill</w:t>
       </w:r>
-      <w:proofErr w:type="spellEnd"/>
       <w:r>
         <w:fldChar w:fldCharType="end"/>
       </w:r>
@@ -151,18 +149,10 @@
     <w:p>
       <w:bookmarkStart w:id="2" w:name="_Hlk503201940"/>
       <w:r>
-        <w:t xml:space="preserve">The </w:t>
-      </w:r>
-      <w:proofErr w:type="spellStart"/>
-      <w:r>
-        <w:t>Model</w:t>
-      </w:r>
-      <w:r>
-        <w:t>Skill</w:t>
-      </w:r>
-      <w:proofErr w:type="spellEnd"/>
-      <w:r>
-        <w:t xml:space="preserve"> App can be </w:t>
+        <w:t>The Model</w:t>
+      </w:r>
+      <w:r>
+        <w:t xml:space="preserve">Skill App can be </w:t>
       </w:r>
       <w:r>
         <w:t xml:space="preserve">downloaded from </w:t>
@@ -210,11 +200,9 @@
       <w:r>
         <w:fldChar w:fldCharType="separate"/>
       </w:r>
-      <w:proofErr w:type="spellStart"/>
       <w:r>
         <w:t>ModelSkill</w:t>
       </w:r>
-      <w:proofErr w:type="spellEnd"/>
       <w:r>
         <w:fldChar w:fldCharType="end"/>
       </w:r>
@@ -265,68 +253,18 @@
       </w:r>
     </w:p>
     <w:p>
-      <w:proofErr w:type="spellStart"/>
-      <w:r>
-        <w:t>Bosboom</w:t>
-      </w:r>
-      <w:proofErr w:type="spellEnd"/>
-      <w:r>
-        <w:t xml:space="preserve"> J and Reniers </w:t>
-      </w:r>
-      <w:proofErr w:type="gramStart"/>
-      <w:r>
-        <w:t>A</w:t>
-      </w:r>
-      <w:proofErr w:type="gramEnd"/>
-      <w:r>
-        <w:t xml:space="preserve"> J H M, 2014, Scale-selective validation of morphodynamic models, 34th International Conference on Coastal Engineering, pp. 1911–1920, Seoul, South-Korea.</w:t>
-      </w:r>
-    </w:p>
-    <w:p>
-      <w:proofErr w:type="spellStart"/>
-      <w:r>
-        <w:t>Bosboom</w:t>
-      </w:r>
-      <w:proofErr w:type="spellEnd"/>
-      <w:r>
-        <w:t xml:space="preserve"> J, Reniers A J H M and </w:t>
-      </w:r>
-      <w:proofErr w:type="spellStart"/>
-      <w:r>
-        <w:t>Luijendijk</w:t>
-      </w:r>
-      <w:proofErr w:type="spellEnd"/>
-      <w:r>
-        <w:t xml:space="preserve"> </w:t>
-      </w:r>
-      <w:proofErr w:type="gramStart"/>
-      <w:r>
-        <w:t>A</w:t>
-      </w:r>
-      <w:proofErr w:type="gramEnd"/>
-      <w:r>
-        <w:t xml:space="preserve"> P, 2014, On the perception of morphodynamic model skill. Coastal Engineering, 94, 112-125, </w:t>
-      </w:r>
-      <w:proofErr w:type="spellStart"/>
-      <w:r>
-        <w:t>doi</w:t>
-      </w:r>
-      <w:proofErr w:type="spellEnd"/>
-      <w:r>
-        <w:t>: https://doi.org/10.1016/j.coastaleng.2014.08.008.</w:t>
-      </w:r>
-    </w:p>
-    <w:p>
-      <w:r>
-        <w:t xml:space="preserve">Taylor K E, 2001, Summarizing multiple aspects of model performance in a single diagram. Journal of Geophysical Research - Atmospheres, 106 (D7), 7183-7192, </w:t>
-      </w:r>
-      <w:proofErr w:type="spellStart"/>
-      <w:r>
-        <w:t>doi</w:t>
-      </w:r>
-      <w:proofErr w:type="spellEnd"/>
-      <w:r>
-        <w:t>: 10.1029/2000JD900719.</w:t>
+      <w:r>
+        <w:t>Bosboom J and Reniers A J H M, 2014, Scale-selective validation of morphodynamic models, 34th International Conference on Coastal Engineering, pp. 1911–1920, Seoul, South-Korea.</w:t>
+      </w:r>
+    </w:p>
+    <w:p>
+      <w:r>
+        <w:t>Bosboom J, Reniers A J H M and Luijendijk A P, 2014, On the perception of morphodynamic model skill. Coastal Engineering, 94, 112-125, doi: https://doi.org/10.1016/j.coastaleng.2014.08.008.</w:t>
+      </w:r>
+    </w:p>
+    <w:p>
+      <w:r>
+        <w:t>Taylor K E, 2001, Summarizing multiple aspects of model performance in a single diagram. Journal of Geophysical Research - Atmospheres, 106 (D7), 7183-7192, doi: 10.1029/2000JD900719.</w:t>
       </w:r>
     </w:p>
     <w:p>
@@ -490,13 +428,8 @@
               <w:cnfStyle w:val="000000100000" w:firstRow="0" w:lastRow="0" w:firstColumn="0" w:lastColumn="0" w:oddVBand="0" w:evenVBand="0" w:oddHBand="1" w:evenHBand="0" w:firstRowFirstColumn="0" w:firstRowLastColumn="0" w:lastRowFirstColumn="0" w:lastRowLastColumn="0"/>
             </w:pPr>
             <w:r>
-              <w:t xml:space="preserve">Adapted to use Grid tools based on </w:t>
-            </w:r>
-            <w:proofErr w:type="spellStart"/>
-            <w:r>
-              <w:t>GDinterface</w:t>
-            </w:r>
-            <w:proofErr w:type="spellEnd"/>
+              <w:t>Adapted to use Grid tools based on GDinterface</w:t>
+            </w:r>
           </w:p>
         </w:tc>
       </w:tr>
@@ -4427,13 +4360,8 @@
       <w:bookmarkEnd w:id="6"/>
     </w:p>
     <w:p>
-      <w:proofErr w:type="spellStart"/>
-      <w:r>
-        <w:t>ModelSkill</w:t>
-      </w:r>
-      <w:proofErr w:type="spellEnd"/>
-      <w:r>
-        <w:t xml:space="preserve"> enables data to be loaded and then compared on a Taylor diagram. This form of plot was originally proposed for the comparison of model timeseries output </w:t>
+      <w:r>
+        <w:t xml:space="preserve">ModelSkill enables data to be loaded and then compared on a Taylor diagram. This form of plot was originally proposed for the comparison of model timeseries output </w:t>
       </w:r>
       <w:r>
         <w:fldChar w:fldCharType="begin"/>
@@ -4582,13 +4510,8 @@
       <w:r>
         <w:t xml:space="preserve">the method proposed by </w:t>
       </w:r>
-      <w:proofErr w:type="spellStart"/>
-      <w:r>
-        <w:t>Bosboom</w:t>
-      </w:r>
-      <w:proofErr w:type="spellEnd"/>
-      <w:r>
-        <w:t xml:space="preserve"> </w:t>
+      <w:r>
+        <w:t xml:space="preserve">Bosboom </w:t>
       </w:r>
       <w:r>
         <w:t>for</w:t>
@@ -4659,11 +4582,9 @@
       <w:r>
         <w:fldChar w:fldCharType="separate"/>
       </w:r>
-      <w:proofErr w:type="spellStart"/>
       <w:r>
         <w:t>ModelSkill</w:t>
       </w:r>
-      <w:proofErr w:type="spellEnd"/>
       <w:r>
         <w:fldChar w:fldCharType="end"/>
       </w:r>
@@ -4675,27 +4596,23 @@
       <w:r>
         <w:t xml:space="preserve">dstoolbox: </w:t>
       </w:r>
-      <w:proofErr w:type="spellStart"/>
       <w:r>
         <w:rPr>
           <w:color w:val="2A659C" w:themeColor="accent6"/>
         </w:rPr>
         <w:t>dstoolbox.mltbx</w:t>
       </w:r>
-      <w:proofErr w:type="spellEnd"/>
     </w:p>
     <w:p>
       <w:r>
         <w:t xml:space="preserve">muitoolbox: </w:t>
       </w:r>
-      <w:proofErr w:type="spellStart"/>
       <w:r>
         <w:rPr>
           <w:color w:val="2A659C" w:themeColor="accent6"/>
         </w:rPr>
         <w:t>muitoolbox.mltbx</w:t>
       </w:r>
-      <w:proofErr w:type="spellEnd"/>
     </w:p>
     <w:p>
       <w:r>
@@ -4730,7 +4647,6 @@
         </w:rPr>
         <w:fldChar w:fldCharType="separate"/>
       </w:r>
-      <w:proofErr w:type="spellStart"/>
       <w:r>
         <w:rPr>
           <w:color w:val="2A659C" w:themeColor="accent6"/>
@@ -4749,7 +4665,6 @@
         </w:rPr>
         <w:t>.mlappinstall</w:t>
       </w:r>
-      <w:proofErr w:type="spellEnd"/>
     </w:p>
     <w:p>
       <w:pPr>
@@ -4773,15 +4688,7 @@
         <w:t>Add-Ons&gt;Manage Add-Ons</w:t>
       </w:r>
       <w:r>
-        <w:t xml:space="preserve"> option on the </w:t>
-      </w:r>
-      <w:proofErr w:type="gramStart"/>
-      <w:r>
-        <w:t>Home</w:t>
-      </w:r>
-      <w:proofErr w:type="gramEnd"/>
-      <w:r>
-        <w:t xml:space="preserve"> tab of Matlab</w:t>
+        <w:t xml:space="preserve"> option on the Home tab of Matlab</w:t>
       </w:r>
       <w:r>
         <w:rPr>
@@ -4794,15 +4701,7 @@
       </w:r>
       <w:bookmarkStart w:id="17" w:name="_Hlk71991866"/>
       <w:r>
-        <w:t>Alternatively, right-click the mouse on the ‘</w:t>
-      </w:r>
-      <w:proofErr w:type="spellStart"/>
-      <w:r>
-        <w:t>mltbx</w:t>
-      </w:r>
-      <w:proofErr w:type="spellEnd"/>
-      <w:r>
-        <w:t xml:space="preserve">’ files and select install. </w:t>
+        <w:t xml:space="preserve">Alternatively, right-click the mouse on the ‘mltbx’ files and select install. </w:t>
       </w:r>
       <w:bookmarkEnd w:id="17"/>
       <w:r>
@@ -4840,23 +4739,7 @@
     </w:p>
     <w:p>
       <w:r>
-        <w:t>The App is installed using the Install Apps button on the APPS tab in Matlab™. Alternatively, right-click the mouse on the ‘</w:t>
-      </w:r>
-      <w:proofErr w:type="spellStart"/>
-      <w:r>
-        <w:t>mlappinstall</w:t>
-      </w:r>
-      <w:proofErr w:type="spellEnd"/>
-      <w:r>
-        <w:t xml:space="preserve">’ file and select install. </w:t>
-      </w:r>
-      <w:proofErr w:type="gramStart"/>
-      <w:r>
-        <w:t>Again</w:t>
-      </w:r>
-      <w:proofErr w:type="gramEnd"/>
-      <w:r>
-        <w:t xml:space="preserve"> all the folder paths are initialised upon installation and the location of the code is handled by Matlab™.</w:t>
+        <w:t>The App is installed using the Install Apps button on the APPS tab in Matlab™. Alternatively, right-click the mouse on the ‘mlappinstall’ file and select install. Again all the folder paths are initialised upon installation and the location of the code is handled by Matlab™.</w:t>
       </w:r>
     </w:p>
     <w:p>
@@ -4902,11 +4785,9 @@
       <w:r>
         <w:fldChar w:fldCharType="separate"/>
       </w:r>
-      <w:proofErr w:type="spellStart"/>
       <w:r>
         <w:t>ModelSkill</w:t>
       </w:r>
-      <w:proofErr w:type="spellEnd"/>
       <w:r>
         <w:fldChar w:fldCharType="end"/>
       </w:r>
@@ -5174,7 +5055,7 @@
         </w:rPr>
         <w:lastRenderedPageBreak/>
         <w:drawing>
-          <wp:anchor distT="0" distB="0" distL="114300" distR="114300" simplePos="0" relativeHeight="251662336" behindDoc="0" locked="0" layoutInCell="1" allowOverlap="1" wp14:anchorId="6D227921" wp14:editId="4BF1A2D3">
+          <wp:anchor distT="0" distB="0" distL="114300" distR="114300" simplePos="0" relativeHeight="251662336" behindDoc="0" locked="0" layoutInCell="1" allowOverlap="1" wp14:anchorId="6D227921" wp14:editId="734FFBB3">
             <wp:simplePos x="0" y="0"/>
             <wp:positionH relativeFrom="margin">
               <wp:align>left</wp:align>
@@ -5224,15 +5105,7 @@
         </w:drawing>
       </w:r>
       <w:r>
-        <w:t xml:space="preserve">The X and Y-axis are defined as ranges and an interval using the format x0 dx </w:t>
-      </w:r>
-      <w:proofErr w:type="spellStart"/>
-      <w:r>
-        <w:t>xN</w:t>
-      </w:r>
-      <w:proofErr w:type="spellEnd"/>
-      <w:r>
-        <w:t xml:space="preserve"> (this is used in Matlab to create the range x0:dx:xN). For re-gridding data, this is the format required to define the new grid. When just plotting mesh data the number of gird intervals can be specified instead (the start and end of the range are obtained from the data set). Note, however, that the values currently set in Run Parameters are the ones used for Re-gridding.</w:t>
+        <w:t>The X and Y-axis are defined as ranges and an interval using the format x0 dx xN (this is used in Matlab to create the range x0:dx:xN). For re-gridding data, this is the format required to define the new grid. When just plotting mesh data the number of gird intervals can be specified instead (the start and end of the range are obtained from the data set). Note, however, that the values currently set in Run Parameters are the ones used for Re-gridding.</w:t>
       </w:r>
     </w:p>
     <w:p>
@@ -5289,15 +5162,7 @@
         <w:t xml:space="preserve">(+/-W) </w:t>
       </w:r>
       <w:r>
-        <w:t xml:space="preserve">used to define a local window around the </w:t>
-      </w:r>
-      <w:proofErr w:type="spellStart"/>
-      <w:r>
-        <w:t>ith</w:t>
-      </w:r>
-      <w:proofErr w:type="spellEnd"/>
-      <w:r>
-        <w:t xml:space="preserve"> grid point.</w:t>
+        <w:t>used to define a local window around the ith grid point.</w:t>
       </w:r>
       <w:r>
         <w:t xml:space="preserve"> If W=0 </w:t>
@@ -5326,58 +5191,47 @@
       <w:r>
         <w:t xml:space="preserve"> skill score. Format is [</w:t>
       </w:r>
-      <w:proofErr w:type="spellStart"/>
       <w:r>
         <w:t>x</w:t>
       </w:r>
       <w:r>
         <w:t>Min</w:t>
       </w:r>
-      <w:proofErr w:type="spellEnd"/>
       <w:r>
         <w:t>,</w:t>
       </w:r>
       <w:r>
         <w:t xml:space="preserve"> </w:t>
       </w:r>
-      <w:proofErr w:type="spellStart"/>
       <w:r>
         <w:t>x</w:t>
       </w:r>
       <w:r>
         <w:t>Max</w:t>
       </w:r>
-      <w:proofErr w:type="spellEnd"/>
       <w:r>
         <w:t>,</w:t>
       </w:r>
       <w:r>
         <w:t xml:space="preserve"> </w:t>
       </w:r>
-      <w:proofErr w:type="spellStart"/>
       <w:r>
         <w:t>y</w:t>
       </w:r>
       <w:r>
         <w:t>Min</w:t>
       </w:r>
-      <w:proofErr w:type="spellEnd"/>
       <w:r>
         <w:t>,</w:t>
       </w:r>
       <w:r>
         <w:t xml:space="preserve"> </w:t>
       </w:r>
-      <w:proofErr w:type="spellStart"/>
       <w:r>
         <w:t>y</w:t>
       </w:r>
       <w:r>
-        <w:t>Max</w:t>
-      </w:r>
-      <w:proofErr w:type="spellEnd"/>
-      <w:r>
-        <w:t>].</w:t>
+        <w:t>Max].</w:t>
       </w:r>
     </w:p>
     <w:p>
@@ -5570,21 +5424,13 @@
         <w:t xml:space="preserve"> Tools</w:t>
       </w:r>
       <w:r>
-        <w:t xml:space="preserve">: calls the function file </w:t>
-      </w:r>
-      <w:proofErr w:type="spellStart"/>
-      <w:r>
-        <w:t>get</w:t>
+        <w:t>: calls the function file get</w:t>
       </w:r>
       <w:r>
         <w:t>Inlet</w:t>
       </w:r>
       <w:r>
-        <w:t>Tools.m</w:t>
-      </w:r>
-      <w:proofErr w:type="spellEnd"/>
-      <w:r>
-        <w:t>. This provides a selection of tools</w:t>
+        <w:t>Tools.m. This provides a selection of tools</w:t>
       </w:r>
       <w:r>
         <w:t xml:space="preserve"> </w:t>
@@ -5793,23 +5639,7 @@
         <w:t xml:space="preserve"> </w:t>
       </w:r>
       <w:r>
-        <w:t xml:space="preserve">option allows a </w:t>
-      </w:r>
-      <w:proofErr w:type="spellStart"/>
-      <w:r>
-        <w:t>Case+variable</w:t>
-      </w:r>
-      <w:proofErr w:type="spellEnd"/>
-      <w:r>
-        <w:t xml:space="preserve"> to be plotted against another </w:t>
-      </w:r>
-      <w:proofErr w:type="spellStart"/>
-      <w:r>
-        <w:t>Case+variable</w:t>
-      </w:r>
-      <w:proofErr w:type="spellEnd"/>
-      <w:r>
-        <w:t>. The output shows the evolution of the two variables over time.</w:t>
+        <w:t>option allows a Case+variable to be plotted against another Case+variable. The output shows the evolution of the two variables over time.</w:t>
       </w:r>
     </w:p>
     <w:p>
@@ -5858,21 +5688,7 @@
         <w:rPr>
           <w:iCs/>
         </w:rPr>
-        <w:t xml:space="preserve">option calls the function </w:t>
-      </w:r>
-      <w:proofErr w:type="spellStart"/>
-      <w:r>
-        <w:rPr>
-          <w:iCs/>
-        </w:rPr>
-        <w:t>ms_userfunction.m</w:t>
-      </w:r>
-      <w:proofErr w:type="spellEnd"/>
-      <w:r>
-        <w:rPr>
-          <w:iCs/>
-        </w:rPr>
-        <w:t>, which can be edited or replaced as required. The example code compares different ways of computing the tidal prism in the basin.</w:t>
+        <w:t>option calls the function ms_userfunction.m, which can be edited or replaced as required. The example code compares different ways of computing the tidal prism in the basin.</w:t>
       </w:r>
     </w:p>
     <w:p/>
@@ -5898,15 +5714,7 @@
         <w:t>Run&gt;User Tools</w:t>
       </w:r>
       <w:r>
-        <w:t xml:space="preserve">: calls the function file </w:t>
-      </w:r>
-      <w:proofErr w:type="spellStart"/>
-      <w:r>
-        <w:t>getUserTools.m</w:t>
-      </w:r>
-      <w:proofErr w:type="spellEnd"/>
-      <w:r>
-        <w:t>. This provides a selection of tools</w:t>
+        <w:t>: calls the function file getUserTools.m. This provides a selection of tools</w:t>
       </w:r>
       <w:r>
         <w:t xml:space="preserve"> </w:t>
@@ -6143,21 +5951,12 @@
       <w:r>
         <w:t xml:space="preserve">The UI comprises a series of drop down menus that provide access to a number of commonly used functions such as file handling, management of run scenarios, model setup, running and plotting of the results. In addition, Tabs are used to display set-up information of the Cases that have been run. In this manual text in </w:t>
       </w:r>
-      <w:proofErr w:type="gramStart"/>
       <w:r>
         <w:rPr>
           <w:i/>
           <w:color w:val="7B2520" w:themeColor="accent3" w:themeShade="BF"/>
         </w:rPr>
-        <w:t>Red</w:t>
-      </w:r>
-      <w:proofErr w:type="gramEnd"/>
-      <w:r>
-        <w:rPr>
-          <w:i/>
-          <w:color w:val="7B2520" w:themeColor="accent3" w:themeShade="BF"/>
-        </w:rPr>
-        <w:t xml:space="preserve"> italic</w:t>
+        <w:t>Red italic</w:t>
       </w:r>
       <w:r>
         <w:rPr>
@@ -6397,15 +6196,7 @@
         <w:t>Project&gt;Cases&gt;Edit Data Set</w:t>
       </w:r>
       <w:r>
-        <w:t>: edit a data set. Initialises a data selection UI to define the record to be edited and then lists the variable in a table so that values can be edited. The user can also limit the data set retrieved based on the variable range and the independent variable (X) or time. This can be useful in making specific edits (</w:t>
-      </w:r>
-      <w:proofErr w:type="gramStart"/>
-      <w:r>
-        <w:t>eg</w:t>
-      </w:r>
-      <w:proofErr w:type="gramEnd"/>
-      <w:r>
-        <w:t xml:space="preserve"> all values over a threshold or values within a date range).</w:t>
+        <w:t>: edit a data set. Initialises a data selection UI to define the record to be edited and then lists the variable in a table so that values can be edited. The user can also limit the data set retrieved based on the variable range and the independent variable (X) or time. This can be useful in making specific edits (eg all values over a threshold or values within a date range).</w:t>
       </w:r>
       <w:r>
         <w:t xml:space="preserve"> </w:t>
@@ -6428,7 +6219,6 @@
       <w:r>
         <w:t xml:space="preserve"> select the Case to be saved from the list of Cases, select whether to save the Case as a </w:t>
       </w:r>
-      <w:proofErr w:type="spellStart"/>
       <w:r>
         <w:rPr>
           <w:i/>
@@ -6436,7 +6226,6 @@
         </w:rPr>
         <w:t>dstable</w:t>
       </w:r>
-      <w:proofErr w:type="spellEnd"/>
       <w:r>
         <w:t xml:space="preserve"> or a </w:t>
       </w:r>
@@ -6450,7 +6239,6 @@
       <w:r>
         <w:t xml:space="preserve"> and name the file. The dataset </w:t>
       </w:r>
-      <w:proofErr w:type="spellStart"/>
       <w:r>
         <w:rPr>
           <w:i/>
@@ -6458,7 +6246,6 @@
         </w:rPr>
         <w:t>dstable</w:t>
       </w:r>
-      <w:proofErr w:type="spellEnd"/>
       <w:r>
         <w:t xml:space="preserve"> or </w:t>
       </w:r>
@@ -6551,15 +6338,7 @@
         <w:t>NB</w:t>
       </w:r>
       <w:r>
-        <w:t>: to export the data from a Case for use in another application (</w:t>
-      </w:r>
-      <w:proofErr w:type="gramStart"/>
-      <w:r>
-        <w:t>eg</w:t>
-      </w:r>
-      <w:proofErr w:type="gramEnd"/>
-      <w:r>
-        <w:t xml:space="preserve"> text file, Excel, etc), use the </w:t>
+        <w:t xml:space="preserve">: to export the data from a Case for use in another application (eg text file, Excel, etc), use the </w:t>
       </w:r>
       <w:r>
         <w:rPr>
@@ -6924,15 +6703,7 @@
         <w:t xml:space="preserve">The first prompt is for the date-stamp of the file(s) being loaded. For a single file the default of 0 years can be used. For multiple files the default vector is 0 1 2 …N and should be edited to define the time sequence of the grids (assumed to be in years). The next prompt presents the maximum and minimum Z values in the grid and </w:t>
       </w:r>
       <w:r>
-        <w:t xml:space="preserve">the option to limit the range of data to be loaded (values outside the range are set to </w:t>
-      </w:r>
-      <w:proofErr w:type="spellStart"/>
-      <w:r>
-        <w:t>NaN</w:t>
-      </w:r>
-      <w:proofErr w:type="spellEnd"/>
-      <w:r>
-        <w:t>). The grid is then plotted on a figure with multiple options to rotate or flip the grid, and invert the direction of the X and Y axes. This is illustrated below for the case of the Oka estuary in northern Spain.</w:t>
+        <w:t>the option to limit the range of data to be loaded (values outside the range are set to NaN). The grid is then plotted on a figure with multiple options to rotate or flip the grid, and invert the direction of the X and Y axes. This is illustrated below for the case of the Oka estuary in northern Spain.</w:t>
       </w:r>
       <w:r>
         <w:t xml:space="preserve"> In (b) the orientation of the grid and axes are geographically correct, whereas in (c) the estuary channel has been aligned with the X-axis, whilst keeping the grid coordinates correct relative to the channel (X-axis is descending). This is required if the Inlet Property tools for hypsometry and gross properties are to be used as these assume the channel is aligned to the X-axis.</w:t>
@@ -7134,89 +6905,44 @@
           </w:p>
           <w:p>
             <w:r>
-              <w:t xml:space="preserve">Accept – uses the current settings to load </w:t>
-            </w:r>
-            <w:proofErr w:type="gramStart"/>
-            <w:r>
-              <w:t>grid</w:t>
-            </w:r>
-            <w:proofErr w:type="gramEnd"/>
+              <w:t>Accept – uses the current settings to load grid</w:t>
+            </w:r>
           </w:p>
           <w:p>
-            <w:proofErr w:type="spellStart"/>
-            <w:r>
-              <w:t>FlipLR</w:t>
-            </w:r>
-            <w:proofErr w:type="spellEnd"/>
-            <w:r>
-              <w:t xml:space="preserve"> – flips the grid left to right (horizontally)</w:t>
+            <w:r>
+              <w:t>FlipLR – flips the grid left to right (horizontally)</w:t>
             </w:r>
           </w:p>
           <w:p>
-            <w:proofErr w:type="spellStart"/>
-            <w:r>
-              <w:t>FlipUD</w:t>
-            </w:r>
-            <w:proofErr w:type="spellEnd"/>
-            <w:r>
-              <w:t xml:space="preserve"> – flips the grid up-down (vertically)</w:t>
+            <w:r>
+              <w:t>FlipUD – flips the grid up-down (vertically)</w:t>
             </w:r>
           </w:p>
           <w:p>
             <w:r>
-              <w:t xml:space="preserve">+90 – rotates grid </w:t>
-            </w:r>
-            <w:proofErr w:type="gramStart"/>
-            <w:r>
-              <w:t>clockwise</w:t>
-            </w:r>
-            <w:proofErr w:type="gramEnd"/>
+              <w:t>+90 – rotates grid clockwise</w:t>
+            </w:r>
           </w:p>
           <w:p>
             <w:r>
-              <w:t>-90 – rotates grid anti-</w:t>
-            </w:r>
-            <w:proofErr w:type="gramStart"/>
-            <w:r>
-              <w:t>clockwise</w:t>
-            </w:r>
-            <w:proofErr w:type="gramEnd"/>
+              <w:t>-90 – rotates grid anti-clockwise</w:t>
+            </w:r>
           </w:p>
           <w:p>
-            <w:proofErr w:type="spellStart"/>
-            <w:r>
-              <w:t>invX</w:t>
-            </w:r>
-            <w:proofErr w:type="spellEnd"/>
-            <w:r>
-              <w:t xml:space="preserve"> – reverses the direction of the </w:t>
-            </w:r>
-            <w:proofErr w:type="gramStart"/>
-            <w:r>
-              <w:t>X-axis</w:t>
-            </w:r>
-            <w:proofErr w:type="gramEnd"/>
+            <w:r>
+              <w:t>invX – reverses the direction of the X-axis</w:t>
+            </w:r>
           </w:p>
           <w:p>
-            <w:proofErr w:type="spellStart"/>
-            <w:r>
-              <w:t>invY</w:t>
-            </w:r>
-            <w:proofErr w:type="spellEnd"/>
-            <w:r>
-              <w:t xml:space="preserve"> – reverses the </w:t>
+            <w:r>
+              <w:t xml:space="preserve">invY – reverses the </w:t>
             </w:r>
             <w:r>
               <w:t>direction</w:t>
             </w:r>
             <w:r>
-              <w:t xml:space="preserve"> of the </w:t>
-            </w:r>
-            <w:proofErr w:type="gramStart"/>
-            <w:r>
-              <w:t>Y-axis</w:t>
-            </w:r>
-            <w:proofErr w:type="gramEnd"/>
+              <w:t xml:space="preserve"> of the Y-axis</w:t>
+            </w:r>
           </w:p>
           <w:p>
             <w:r>
@@ -7323,13 +7049,8 @@
       <w:r>
         <w:t xml:space="preserve">The user assigns timestep, range and adjust orientation as explained for loading girds, above, </w:t>
       </w:r>
-      <w:proofErr w:type="gramStart"/>
-      <w:r>
-        <w:t>Only</w:t>
-      </w:r>
-      <w:proofErr w:type="gramEnd"/>
-      <w:r>
-        <w:t xml:space="preserve"> files with the format used to create the data set can be used to Add data to a data record.</w:t>
+      <w:r>
+        <w:t>Only files with the format used to create the data set can be used to Add data to a data record.</w:t>
       </w:r>
     </w:p>
     <w:p>
@@ -7979,14 +7700,9 @@
         <w:spacing w:after="360"/>
       </w:pPr>
       <w:r>
-        <w:t xml:space="preserve">Grid spacing along the </w:t>
-      </w:r>
-      <w:proofErr w:type="gramStart"/>
-      <w:r>
-        <w:t>x-axis</w:t>
+        <w:t>Grid spacing along the x-axis</w:t>
       </w:r>
       <w:bookmarkEnd w:id="50"/>
-      <w:proofErr w:type="gramEnd"/>
     </w:p>
     <w:p>
       <w:pPr>
@@ -8001,13 +7717,8 @@
         <w:spacing w:after="360"/>
       </w:pPr>
       <w:r>
-        <w:t xml:space="preserve">Grid spacing along the </w:t>
-      </w:r>
-      <w:proofErr w:type="gramStart"/>
-      <w:r>
-        <w:t>y-axis</w:t>
-      </w:r>
-      <w:proofErr w:type="gramEnd"/>
+        <w:t>Grid spacing along the y-axis</w:t>
+      </w:r>
     </w:p>
     <w:p>
       <w:pPr>
@@ -8127,13 +7838,8 @@
         <w:t xml:space="preserve">: </w:t>
       </w:r>
       <w:r>
-        <w:t xml:space="preserve">superimpose one grid on another based on </w:t>
-      </w:r>
-      <w:proofErr w:type="gramStart"/>
-      <w:r>
-        <w:t>maximum</w:t>
-      </w:r>
-      <w:proofErr w:type="gramEnd"/>
+        <w:t>superimpose one grid on another based on maximum</w:t>
+      </w:r>
     </w:p>
     <w:p>
       <w:r>
@@ -8293,35 +7999,14 @@
           <w:i/>
           <w:color w:val="7B2520" w:themeColor="accent3" w:themeShade="BF"/>
         </w:rPr>
-        <w:t xml:space="preserve">Setup&gt;Grid Tools&gt;Export </w:t>
-      </w:r>
-      <w:proofErr w:type="spellStart"/>
-      <w:r>
-        <w:rPr>
-          <w:i/>
-          <w:color w:val="7B2520" w:themeColor="accent3" w:themeShade="BF"/>
-        </w:rPr>
-        <w:t>xyz</w:t>
-      </w:r>
-      <w:proofErr w:type="spellEnd"/>
-      <w:r>
-        <w:rPr>
-          <w:i/>
-          <w:color w:val="7B2520" w:themeColor="accent3" w:themeShade="BF"/>
-        </w:rPr>
-        <w:t xml:space="preserve"> Grid</w:t>
+        <w:t>Setup&gt;Grid Tools&gt;Export xyz Grid</w:t>
       </w:r>
       <w:r>
         <w:t xml:space="preserve">: </w:t>
       </w:r>
       <w:r>
-        <w:t xml:space="preserve">select a Case and export grid as </w:t>
-      </w:r>
-      <w:proofErr w:type="spellStart"/>
-      <w:r>
-        <w:t>xyz</w:t>
-      </w:r>
-      <w:proofErr w:type="spellEnd"/>
+        <w:t>select a Case and export grid as xyz</w:t>
+      </w:r>
       <w:r>
         <w:t xml:space="preserve"> </w:t>
       </w:r>
@@ -8370,7 +8055,7 @@
           <w:noProof/>
         </w:rPr>
         <w:drawing>
-          <wp:anchor distT="0" distB="0" distL="114300" distR="114300" simplePos="0" relativeHeight="251705344" behindDoc="0" locked="0" layoutInCell="1" allowOverlap="1" wp14:anchorId="6F2C571C" wp14:editId="357E5E3A">
+          <wp:anchor distT="0" distB="0" distL="114300" distR="114300" simplePos="0" relativeHeight="251705344" behindDoc="0" locked="0" layoutInCell="1" allowOverlap="1" wp14:anchorId="6F2C571C" wp14:editId="79CAC762">
             <wp:simplePos x="0" y="0"/>
             <wp:positionH relativeFrom="column">
               <wp:posOffset>-317</wp:posOffset>
@@ -8459,15 +8144,7 @@
         <w:spacing w:after="40" w:line="240" w:lineRule="auto"/>
       </w:pPr>
       <w:r>
-        <w:t xml:space="preserve">Number of grid cells (+/-W) used to define a local window around the </w:t>
-      </w:r>
-      <w:proofErr w:type="spellStart"/>
-      <w:r>
-        <w:t>ith</w:t>
-      </w:r>
-      <w:proofErr w:type="spellEnd"/>
-      <w:r>
-        <w:t xml:space="preserve"> grid point. If W=0 (default) the local skill score is not computed.</w:t>
+        <w:t>Number of grid cells (+/-W) used to define a local window around the ith grid point. If W=0 (default) the local skill score is not computed.</w:t>
       </w:r>
     </w:p>
     <w:p>
@@ -8487,58 +8164,47 @@
       <w:r>
         <w:t xml:space="preserve"> skill score. Format is [</w:t>
       </w:r>
-      <w:proofErr w:type="spellStart"/>
       <w:r>
         <w:t>x</w:t>
       </w:r>
       <w:r>
         <w:t>Min</w:t>
       </w:r>
-      <w:proofErr w:type="spellEnd"/>
       <w:r>
         <w:t>,</w:t>
       </w:r>
       <w:r>
         <w:t xml:space="preserve"> </w:t>
       </w:r>
-      <w:proofErr w:type="spellStart"/>
       <w:r>
         <w:t>x</w:t>
       </w:r>
       <w:r>
         <w:t>Max</w:t>
       </w:r>
-      <w:proofErr w:type="spellEnd"/>
       <w:r>
         <w:t>,</w:t>
       </w:r>
       <w:r>
         <w:t xml:space="preserve"> </w:t>
       </w:r>
-      <w:proofErr w:type="spellStart"/>
       <w:r>
         <w:t>y</w:t>
       </w:r>
       <w:r>
         <w:t>Min</w:t>
       </w:r>
-      <w:proofErr w:type="spellEnd"/>
       <w:r>
         <w:t>,</w:t>
       </w:r>
       <w:r>
         <w:t xml:space="preserve"> </w:t>
       </w:r>
-      <w:proofErr w:type="spellStart"/>
       <w:r>
         <w:t>y</w:t>
       </w:r>
       <w:r>
-        <w:t>Max</w:t>
-      </w:r>
-      <w:proofErr w:type="spellEnd"/>
-      <w:r>
-        <w:t>].</w:t>
+        <w:t>Max].</w:t>
       </w:r>
     </w:p>
     <w:p>
@@ -8651,22 +8317,13 @@
     </w:p>
     <w:p>
       <w:r>
-        <w:t xml:space="preserve">For timeseries data when selecting Reference and Test datasets one may be additionally prompted to select a variable if the timeseries collection contains more than one variable. Additionally, if there are </w:t>
-      </w:r>
-      <w:proofErr w:type="spellStart"/>
-      <w:r>
-        <w:t>NaNs</w:t>
-      </w:r>
-      <w:proofErr w:type="spellEnd"/>
-      <w:r>
-        <w:t xml:space="preserve"> in either of the variables selected the user is prompted to select which variable to use as the basis of interpolation to create two timeseries of the same length. </w:t>
+        <w:t xml:space="preserve">For timeseries data when selecting Reference and Test datasets one may be additionally prompted to select a variable if the timeseries collection contains more than one variable. Additionally, if there are NaNs in either of the variables selected the user is prompted to select which variable to use as the basis of interpolation to create two timeseries of the same length. </w:t>
       </w:r>
     </w:p>
     <w:p>
       <w:r>
         <w:t>When adding points to an existing plot, the user can opt to use the existing Reference dataset or choose a new one. NB: the Reference data sets are all plotted at the same point with (</w:t>
       </w:r>
-      <w:proofErr w:type="spellStart"/>
       <w:r>
         <w:rPr>
           <w:rFonts w:cstheme="minorHAnsi"/>
@@ -8679,17 +8336,8 @@
         </w:rPr>
         <w:t>o</w:t>
       </w:r>
-      <w:proofErr w:type="spellEnd"/>
-      <w:r>
-        <w:t>, R) = [1, 1]. This allows composite plots to be generated (</w:t>
-      </w:r>
-      <w:proofErr w:type="gramStart"/>
-      <w:r>
-        <w:t>e.g.</w:t>
-      </w:r>
-      <w:proofErr w:type="gramEnd"/>
-      <w:r>
-        <w:t xml:space="preserve"> for a bootstrap analysis, using each model output as the Reference case in turn). </w:t>
+      <w:r>
+        <w:t xml:space="preserve">, R) = [1, 1]. This allows composite plots to be generated (e.g. for a bootstrap analysis, using each model output as the Reference case in turn). </w:t>
       </w:r>
     </w:p>
     <w:tbl>
@@ -8985,15 +8633,7 @@
         <w:t>Run&gt;Inlet Tools</w:t>
       </w:r>
       <w:r>
-        <w:t xml:space="preserve">: calls the function file </w:t>
-      </w:r>
-      <w:proofErr w:type="spellStart"/>
-      <w:r>
-        <w:t>getInletTools.m</w:t>
-      </w:r>
-      <w:proofErr w:type="spellEnd"/>
-      <w:r>
-        <w:t>.</w:t>
+        <w:t>: calls the function file getInletTools.m.</w:t>
       </w:r>
       <w:r>
         <w:t xml:space="preserve"> </w:t>
@@ -9242,15 +8882,7 @@
         <w:t>: plot selected gross properties for selected Cases as a function of time.</w:t>
       </w:r>
       <w:r>
-        <w:t xml:space="preserve"> The output is a composite timeseries plot of selected </w:t>
-      </w:r>
-      <w:proofErr w:type="spellStart"/>
-      <w:r>
-        <w:t>Cases+variables</w:t>
-      </w:r>
-      <w:proofErr w:type="spellEnd"/>
-      <w:r>
-        <w:t>.</w:t>
+        <w:t xml:space="preserve"> The output is a composite timeseries plot of selected Cases+variables.</w:t>
       </w:r>
       <w:r>
         <w:t xml:space="preserve"> </w:t>
@@ -9335,21 +8967,7 @@
         <w:rPr>
           <w:iCs/>
         </w:rPr>
-        <w:t xml:space="preserve">option calls the function </w:t>
-      </w:r>
-      <w:proofErr w:type="spellStart"/>
-      <w:r>
-        <w:rPr>
-          <w:iCs/>
-        </w:rPr>
-        <w:t>ms_userfunction.m</w:t>
-      </w:r>
-      <w:proofErr w:type="spellEnd"/>
-      <w:r>
-        <w:rPr>
-          <w:iCs/>
-        </w:rPr>
-        <w:t>, which can be edited or replaced as required. The example code compares different ways of computing the tidal prism in the basin.</w:t>
+        <w:t>option calls the function ms_userfunction.m, which can be edited or replaced as required. The example code compares different ways of computing the tidal prism in the basin.</w:t>
       </w:r>
     </w:p>
     <w:bookmarkEnd w:id="71"/>
@@ -9372,15 +8990,7 @@
         <w:t>Run&gt;User Tools</w:t>
       </w:r>
       <w:r>
-        <w:t xml:space="preserve">: calls the function file </w:t>
-      </w:r>
-      <w:proofErr w:type="spellStart"/>
-      <w:r>
-        <w:t>getUserTools.m</w:t>
-      </w:r>
-      <w:proofErr w:type="spellEnd"/>
-      <w:r>
-        <w:t xml:space="preserve">. </w:t>
+        <w:t xml:space="preserve">: calls the function file getUserTools.m. </w:t>
       </w:r>
       <w:bookmarkEnd w:id="72"/>
       <w:r>
@@ -9530,15 +9140,7 @@
         <w:ind w:left="714" w:hanging="357"/>
       </w:pPr>
       <w:r>
-        <w:t>'</w:t>
-      </w:r>
-      <w:proofErr w:type="spellStart"/>
-      <w:r>
-        <w:t>lin</w:t>
-      </w:r>
-      <w:proofErr w:type="spellEnd"/>
-      <w:r>
-        <w:t>':  Linear diffusion (constant c=1).</w:t>
+        <w:t>'lin':  Linear diffusion (constant c=1).</w:t>
       </w:r>
     </w:p>
     <w:p>
@@ -9552,15 +9154,7 @@
         <w:ind w:left="714" w:hanging="357"/>
       </w:pPr>
       <w:r>
-        <w:t xml:space="preserve">'pm1': </w:t>
-      </w:r>
-      <w:proofErr w:type="spellStart"/>
-      <w:r>
-        <w:t>perona</w:t>
-      </w:r>
-      <w:proofErr w:type="spellEnd"/>
-      <w:r>
-        <w:t>-malik, c=exp</w:t>
+        <w:t>'pm1': perona-malik, c=exp</w:t>
       </w:r>
       <w:r>
         <w:t>(</w:t>
@@ -9592,15 +9186,7 @@
         <w:ind w:left="714" w:hanging="357"/>
       </w:pPr>
       <w:r>
-        <w:t xml:space="preserve">'pm2': </w:t>
-      </w:r>
-      <w:proofErr w:type="spellStart"/>
-      <w:r>
-        <w:t>perona</w:t>
-      </w:r>
-      <w:proofErr w:type="spellEnd"/>
-      <w:r>
-        <w:t>-malik, c=1/</w:t>
+        <w:t>'pm2': perona-malik, c=1/</w:t>
       </w:r>
       <w:r>
         <w:t>(</w:t>
@@ -9633,17 +9219,7 @@
         <w:ind w:left="714" w:hanging="357"/>
       </w:pPr>
       <w:r>
-        <w:t>'</w:t>
-      </w:r>
-      <w:proofErr w:type="spellStart"/>
-      <w:proofErr w:type="gramStart"/>
-      <w:r>
-        <w:t>tukey</w:t>
-      </w:r>
-      <w:proofErr w:type="spellEnd"/>
-      <w:proofErr w:type="gramEnd"/>
-      <w:r>
-        <w:t xml:space="preserve">: </w:t>
+        <w:t xml:space="preserve">'tukey: </w:t>
       </w:r>
       <w:r>
         <w:t>c=0.5 ((1-(grad(J)/</w:t>
@@ -9699,33 +9275,12 @@
         <w:ind w:left="714" w:hanging="357"/>
       </w:pPr>
       <w:r>
-        <w:t>'</w:t>
-      </w:r>
-      <w:proofErr w:type="spellStart"/>
-      <w:r>
-        <w:t>rmp</w:t>
-      </w:r>
-      <w:proofErr w:type="spellEnd"/>
-      <w:r>
-        <w:t xml:space="preserve">': complex valued - ramp </w:t>
-      </w:r>
-      <w:proofErr w:type="gramStart"/>
-      <w:r>
-        <w:t>preserving</w:t>
-      </w:r>
-      <w:proofErr w:type="gramEnd"/>
-    </w:p>
-    <w:p>
-      <w:r>
-        <w:t xml:space="preserve">Lambda is a coefficient  used in the </w:t>
-      </w:r>
-      <w:proofErr w:type="spellStart"/>
-      <w:r>
-        <w:t>Perona</w:t>
-      </w:r>
-      <w:proofErr w:type="spellEnd"/>
-      <w:r>
-        <w:t xml:space="preserve">-Malik </w:t>
+        <w:t>'rmp': complex valued - ramp preserving</w:t>
+      </w:r>
+    </w:p>
+    <w:p>
+      <w:r>
+        <w:t xml:space="preserve">Lambda is a coefficient  used in the Perona-Malik </w:t>
       </w:r>
       <w:r>
         <w:fldChar w:fldCharType="begin"/>
@@ -9746,15 +9301,7 @@
         <w:fldChar w:fldCharType="end"/>
       </w:r>
       <w:r>
-        <w:t xml:space="preserve"> and </w:t>
-      </w:r>
-      <w:proofErr w:type="spellStart"/>
-      <w:r>
-        <w:t>tukey</w:t>
-      </w:r>
-      <w:proofErr w:type="spellEnd"/>
-      <w:r>
-        <w:t xml:space="preserve"> formulations</w:t>
+        <w:t xml:space="preserve"> and tukey formulations</w:t>
       </w:r>
       <w:r>
         <w:t xml:space="preserve">, number of intervals, time increment and sigma are used to adjust how the diffusion in the grid is determined. </w:t>
@@ -9837,15 +9384,7 @@
         <w:t xml:space="preserve">Logical flag to include or exclude several plots </w:t>
       </w:r>
       <w:r>
-        <w:t xml:space="preserve">that can be </w:t>
-      </w:r>
-      <w:proofErr w:type="spellStart"/>
-      <w:r>
-        <w:t>uesful</w:t>
-      </w:r>
-      <w:proofErr w:type="spellEnd"/>
-      <w:r>
-        <w:t xml:space="preserve"> for initial checking of parameter selection.</w:t>
+        <w:t>that can be uesful for initial checking of parameter selection.</w:t>
       </w:r>
     </w:p>
     <w:p>
@@ -10350,17 +9889,7 @@
         <w:t xml:space="preserve">: </w:t>
       </w:r>
       <w:r>
-        <w:t>plot rhythmic forms on a horizontal surface (</w:t>
-      </w:r>
-      <w:proofErr w:type="spellStart"/>
-      <w:proofErr w:type="gramStart"/>
-      <w:r>
-        <w:t>ie</w:t>
-      </w:r>
-      <w:proofErr w:type="spellEnd"/>
-      <w:proofErr w:type="gramEnd"/>
-      <w:r>
-        <w:t xml:space="preserve"> bed perturbation)</w:t>
+        <w:t>plot rhythmic forms on a horizontal surface (ie bed perturbation)</w:t>
       </w:r>
       <w:r>
         <w:t>, with estimates of the spacing and volume change relative to a plane surface.</w:t>
@@ -10397,7 +9926,7 @@
         </w:rPr>
         <w:lastRenderedPageBreak/>
         <w:drawing>
-          <wp:anchor distT="0" distB="0" distL="114300" distR="114300" simplePos="0" relativeHeight="251674624" behindDoc="0" locked="0" layoutInCell="1" allowOverlap="1" wp14:anchorId="6C47AA09" wp14:editId="67FECFFF">
+          <wp:anchor distT="0" distB="0" distL="114300" distR="114300" simplePos="0" relativeHeight="251674624" behindDoc="0" locked="0" layoutInCell="1" allowOverlap="1" wp14:anchorId="6C47AA09" wp14:editId="6CB513F0">
             <wp:simplePos x="0" y="0"/>
             <wp:positionH relativeFrom="margin">
               <wp:align>right</wp:align>
@@ -10462,25 +9991,7 @@
       </w:r>
       <w:bookmarkEnd w:id="75"/>
       <w:r>
-        <w:t xml:space="preserve">The UI allows the user to select data and use a chosen selection of data/variable/range to define either a Variable, XYZ dimension, or Time. Each data set is sampled for the defined data range. If the data set being sampled includes </w:t>
-      </w:r>
-      <w:proofErr w:type="spellStart"/>
-      <w:r>
-        <w:t>NaNs</w:t>
-      </w:r>
-      <w:proofErr w:type="spellEnd"/>
-      <w:r>
-        <w:t xml:space="preserve"> the default is for these to be included (button to right of Var-limits is set to ‘+N’). To exclude </w:t>
-      </w:r>
-      <w:proofErr w:type="spellStart"/>
-      <w:proofErr w:type="gramStart"/>
-      <w:r>
-        <w:t>NaNs</w:t>
-      </w:r>
-      <w:proofErr w:type="spellEnd"/>
-      <w:proofErr w:type="gramEnd"/>
-      <w:r>
-        <w:t xml:space="preserve"> press the button so that it displays ‘-N’. </w:t>
+        <w:t xml:space="preserve">The UI allows the user to select data and use a chosen selection of data/variable/range to define either a Variable, XYZ dimension, or Time. Each data set is sampled for the defined data range. If the data set being sampled includes NaNs the default is for these to be included (button to right of Var-limits is set to ‘+N’). To exclude NaNs press the button so that it displays ‘-N’. </w:t>
       </w:r>
     </w:p>
     <w:p>
@@ -10716,23 +10227,13 @@
         </w:rPr>
         <w:t xml:space="preserve"> </w:t>
       </w:r>
-      <w:proofErr w:type="spellStart"/>
       <w:r>
         <w:rPr>
           <w:rFonts w:ascii="Consolas" w:eastAsia="Times New Roman" w:hAnsi="Consolas" w:cs="Times New Roman"/>
           <w:sz w:val="20"/>
           <w:szCs w:val="20"/>
         </w:rPr>
-        <w:t>varout</w:t>
-      </w:r>
-      <w:proofErr w:type="spellEnd"/>
-      <w:r>
-        <w:rPr>
-          <w:rFonts w:ascii="Consolas" w:eastAsia="Times New Roman" w:hAnsi="Consolas" w:cs="Times New Roman"/>
-          <w:sz w:val="20"/>
-          <w:szCs w:val="20"/>
-        </w:rPr>
-        <w:t xml:space="preserve"> = </w:t>
+        <w:t xml:space="preserve">varout = </w:t>
       </w:r>
       <w:r>
         <w:rPr>
@@ -10915,61 +10416,15 @@
           <w:sz w:val="20"/>
           <w:szCs w:val="20"/>
         </w:rPr>
-        <w:t>[</w:t>
-      </w:r>
-      <w:proofErr w:type="spellStart"/>
+        <w:t xml:space="preserve">[time,varout] = </w:t>
+      </w:r>
       <w:r>
         <w:rPr>
           <w:rFonts w:ascii="Consolas" w:eastAsia="Times New Roman" w:hAnsi="Consolas" w:cs="Times New Roman"/>
           <w:sz w:val="20"/>
           <w:szCs w:val="20"/>
         </w:rPr>
-        <w:t>time,varout</w:t>
-      </w:r>
-      <w:proofErr w:type="spellEnd"/>
-      <w:r>
-        <w:rPr>
-          <w:rFonts w:ascii="Consolas" w:eastAsia="Times New Roman" w:hAnsi="Consolas" w:cs="Times New Roman"/>
-          <w:sz w:val="20"/>
-          <w:szCs w:val="20"/>
-        </w:rPr>
-        <w:t xml:space="preserve">] = </w:t>
-      </w:r>
-      <w:proofErr w:type="spellStart"/>
-      <w:r>
-        <w:rPr>
-          <w:rFonts w:ascii="Consolas" w:eastAsia="Times New Roman" w:hAnsi="Consolas" w:cs="Times New Roman"/>
-          <w:sz w:val="20"/>
-          <w:szCs w:val="20"/>
-        </w:rPr>
-        <w:t>myfunction</w:t>
-      </w:r>
-      <w:proofErr w:type="spellEnd"/>
-      <w:r>
-        <w:rPr>
-          <w:rFonts w:ascii="Consolas" w:eastAsia="Times New Roman" w:hAnsi="Consolas" w:cs="Times New Roman"/>
-          <w:sz w:val="20"/>
-          <w:szCs w:val="20"/>
-        </w:rPr>
-        <w:t>(</w:t>
-      </w:r>
-      <w:proofErr w:type="spellStart"/>
-      <w:r>
-        <w:rPr>
-          <w:rFonts w:ascii="Consolas" w:eastAsia="Times New Roman" w:hAnsi="Consolas" w:cs="Times New Roman"/>
-          <w:sz w:val="20"/>
-          <w:szCs w:val="20"/>
-        </w:rPr>
-        <w:t>dst</w:t>
-      </w:r>
-      <w:proofErr w:type="spellEnd"/>
-      <w:r>
-        <w:rPr>
-          <w:rFonts w:ascii="Consolas" w:eastAsia="Times New Roman" w:hAnsi="Consolas" w:cs="Times New Roman"/>
-          <w:sz w:val="20"/>
-          <w:szCs w:val="20"/>
-        </w:rPr>
-        <w:t>,</w:t>
+        <w:t>myfunction(dst,</w:t>
       </w:r>
       <w:r>
         <w:rPr>
@@ -10986,9 +10441,85 @@
           <w:sz w:val="20"/>
           <w:szCs w:val="20"/>
         </w:rPr>
-        <w:t>'</w:t>
-      </w:r>
-      <w:proofErr w:type="spellStart"/>
+        <w:t>'usertext'</w:t>
+      </w:r>
+      <w:r>
+        <w:rPr>
+          <w:rFonts w:ascii="Consolas" w:eastAsia="Times New Roman" w:hAnsi="Consolas" w:cs="Times New Roman"/>
+          <w:sz w:val="20"/>
+          <w:szCs w:val="20"/>
+        </w:rPr>
+        <w:t>,</w:t>
+      </w:r>
+      <w:r>
+        <w:rPr>
+          <w:rFonts w:ascii="Consolas" w:eastAsia="Times New Roman" w:hAnsi="Consolas" w:cs="Times New Roman"/>
+          <w:sz w:val="20"/>
+          <w:szCs w:val="20"/>
+        </w:rPr>
+        <w:t xml:space="preserve"> </w:t>
+      </w:r>
+      <w:r>
+        <w:rPr>
+          <w:rFonts w:ascii="Consolas" w:eastAsia="Times New Roman" w:hAnsi="Consolas" w:cs="Times New Roman"/>
+          <w:sz w:val="20"/>
+          <w:szCs w:val="20"/>
+        </w:rPr>
+        <w:t>mobj)</w:t>
+      </w:r>
+      <w:r>
+        <w:rPr>
+          <w:rFonts w:ascii="Consolas" w:eastAsia="Times New Roman" w:hAnsi="Consolas" w:cs="Times New Roman"/>
+          <w:sz w:val="20"/>
+          <w:szCs w:val="20"/>
+        </w:rPr>
+        <w:t>;</w:t>
+      </w:r>
+    </w:p>
+    <w:p>
+      <w:pPr>
+        <w:spacing w:after="0" w:line="240" w:lineRule="auto"/>
+        <w:rPr>
+          <w:rFonts w:ascii="Consolas" w:eastAsia="Times New Roman" w:hAnsi="Consolas" w:cs="Times New Roman"/>
+          <w:sz w:val="20"/>
+          <w:szCs w:val="20"/>
+        </w:rPr>
+      </w:pPr>
+    </w:p>
+    <w:p>
+      <w:pPr>
+        <w:spacing w:after="0" w:line="240" w:lineRule="auto"/>
+        <w:rPr>
+          <w:rFonts w:ascii="Consolas" w:eastAsia="Times New Roman" w:hAnsi="Consolas" w:cs="Times New Roman"/>
+          <w:sz w:val="20"/>
+          <w:szCs w:val="20"/>
+        </w:rPr>
+      </w:pPr>
+      <w:r>
+        <w:rPr>
+          <w:rFonts w:ascii="Consolas" w:eastAsia="Times New Roman" w:hAnsi="Consolas" w:cs="Times New Roman"/>
+          <w:sz w:val="20"/>
+          <w:szCs w:val="20"/>
+        </w:rPr>
+        <w:lastRenderedPageBreak/>
+        <w:t xml:space="preserve">dst = </w:t>
+      </w:r>
+      <w:r>
+        <w:rPr>
+          <w:rFonts w:ascii="Consolas" w:eastAsia="Times New Roman" w:hAnsi="Consolas" w:cs="Times New Roman"/>
+          <w:sz w:val="20"/>
+          <w:szCs w:val="20"/>
+        </w:rPr>
+        <w:t>myfunction(dst,</w:t>
+      </w:r>
+      <w:r>
+        <w:rPr>
+          <w:rFonts w:ascii="Consolas" w:eastAsia="Times New Roman" w:hAnsi="Consolas" w:cs="Times New Roman"/>
+          <w:sz w:val="20"/>
+          <w:szCs w:val="20"/>
+        </w:rPr>
+        <w:t xml:space="preserve"> </w:t>
+      </w:r>
       <w:r>
         <w:rPr>
           <w:rFonts w:ascii="Consolas" w:eastAsia="Times New Roman" w:hAnsi="Consolas" w:cs="Times New Roman"/>
@@ -10996,9 +10527,8 @@
           <w:sz w:val="20"/>
           <w:szCs w:val="20"/>
         </w:rPr>
-        <w:t>usertext</w:t>
-      </w:r>
-      <w:proofErr w:type="spellEnd"/>
+        <w:t>'usertext</w:t>
+      </w:r>
       <w:r>
         <w:rPr>
           <w:rFonts w:ascii="Consolas" w:eastAsia="Times New Roman" w:hAnsi="Consolas" w:cs="Times New Roman"/>
@@ -11006,7 +10536,7 @@
           <w:sz w:val="20"/>
           <w:szCs w:val="20"/>
         </w:rPr>
-        <w:t>'</w:t>
+        <w:t>’</w:t>
       </w:r>
       <w:r>
         <w:rPr>
@@ -11024,195 +10554,31 @@
         </w:rPr>
         <w:t xml:space="preserve"> </w:t>
       </w:r>
-      <w:proofErr w:type="spellStart"/>
       <w:r>
         <w:rPr>
           <w:rFonts w:ascii="Consolas" w:eastAsia="Times New Roman" w:hAnsi="Consolas" w:cs="Times New Roman"/>
           <w:sz w:val="20"/>
           <w:szCs w:val="20"/>
         </w:rPr>
-        <w:t>mobj</w:t>
-      </w:r>
-      <w:proofErr w:type="spellEnd"/>
+        <w:t>mobj)</w:t>
+      </w:r>
       <w:r>
         <w:rPr>
           <w:rFonts w:ascii="Consolas" w:eastAsia="Times New Roman" w:hAnsi="Consolas" w:cs="Times New Roman"/>
           <w:sz w:val="20"/>
           <w:szCs w:val="20"/>
         </w:rPr>
-        <w:t>)</w:t>
-      </w:r>
-      <w:r>
+        <w:t>;</w:t>
+      </w:r>
+    </w:p>
+    <w:p>
+      <w:pPr>
+        <w:spacing w:after="0" w:line="240" w:lineRule="auto"/>
         <w:rPr>
           <w:rFonts w:ascii="Consolas" w:eastAsia="Times New Roman" w:hAnsi="Consolas" w:cs="Times New Roman"/>
           <w:sz w:val="20"/>
           <w:szCs w:val="20"/>
         </w:rPr>
-        <w:t>;</w:t>
-      </w:r>
-    </w:p>
-    <w:p>
-      <w:pPr>
-        <w:spacing w:after="0" w:line="240" w:lineRule="auto"/>
-        <w:rPr>
-          <w:rFonts w:ascii="Consolas" w:eastAsia="Times New Roman" w:hAnsi="Consolas" w:cs="Times New Roman"/>
-          <w:sz w:val="20"/>
-          <w:szCs w:val="20"/>
-        </w:rPr>
-      </w:pPr>
-    </w:p>
-    <w:p>
-      <w:pPr>
-        <w:spacing w:after="0" w:line="240" w:lineRule="auto"/>
-        <w:rPr>
-          <w:rFonts w:ascii="Consolas" w:eastAsia="Times New Roman" w:hAnsi="Consolas" w:cs="Times New Roman"/>
-          <w:sz w:val="20"/>
-          <w:szCs w:val="20"/>
-        </w:rPr>
-      </w:pPr>
-      <w:proofErr w:type="spellStart"/>
-      <w:r>
-        <w:rPr>
-          <w:rFonts w:ascii="Consolas" w:eastAsia="Times New Roman" w:hAnsi="Consolas" w:cs="Times New Roman"/>
-          <w:sz w:val="20"/>
-          <w:szCs w:val="20"/>
-        </w:rPr>
-        <w:lastRenderedPageBreak/>
-        <w:t>dst</w:t>
-      </w:r>
-      <w:proofErr w:type="spellEnd"/>
-      <w:r>
-        <w:rPr>
-          <w:rFonts w:ascii="Consolas" w:eastAsia="Times New Roman" w:hAnsi="Consolas" w:cs="Times New Roman"/>
-          <w:sz w:val="20"/>
-          <w:szCs w:val="20"/>
-        </w:rPr>
-        <w:t xml:space="preserve"> = </w:t>
-      </w:r>
-      <w:proofErr w:type="spellStart"/>
-      <w:r>
-        <w:rPr>
-          <w:rFonts w:ascii="Consolas" w:eastAsia="Times New Roman" w:hAnsi="Consolas" w:cs="Times New Roman"/>
-          <w:sz w:val="20"/>
-          <w:szCs w:val="20"/>
-        </w:rPr>
-        <w:t>myfunction</w:t>
-      </w:r>
-      <w:proofErr w:type="spellEnd"/>
-      <w:r>
-        <w:rPr>
-          <w:rFonts w:ascii="Consolas" w:eastAsia="Times New Roman" w:hAnsi="Consolas" w:cs="Times New Roman"/>
-          <w:sz w:val="20"/>
-          <w:szCs w:val="20"/>
-        </w:rPr>
-        <w:t>(</w:t>
-      </w:r>
-      <w:proofErr w:type="spellStart"/>
-      <w:r>
-        <w:rPr>
-          <w:rFonts w:ascii="Consolas" w:eastAsia="Times New Roman" w:hAnsi="Consolas" w:cs="Times New Roman"/>
-          <w:sz w:val="20"/>
-          <w:szCs w:val="20"/>
-        </w:rPr>
-        <w:t>dst</w:t>
-      </w:r>
-      <w:proofErr w:type="spellEnd"/>
-      <w:r>
-        <w:rPr>
-          <w:rFonts w:ascii="Consolas" w:eastAsia="Times New Roman" w:hAnsi="Consolas" w:cs="Times New Roman"/>
-          <w:sz w:val="20"/>
-          <w:szCs w:val="20"/>
-        </w:rPr>
-        <w:t>,</w:t>
-      </w:r>
-      <w:r>
-        <w:rPr>
-          <w:rFonts w:ascii="Consolas" w:eastAsia="Times New Roman" w:hAnsi="Consolas" w:cs="Times New Roman"/>
-          <w:sz w:val="20"/>
-          <w:szCs w:val="20"/>
-        </w:rPr>
-        <w:t xml:space="preserve"> </w:t>
-      </w:r>
-      <w:r>
-        <w:rPr>
-          <w:rFonts w:ascii="Consolas" w:eastAsia="Times New Roman" w:hAnsi="Consolas" w:cs="Times New Roman"/>
-          <w:color w:val="A709F5"/>
-          <w:sz w:val="20"/>
-          <w:szCs w:val="20"/>
-        </w:rPr>
-        <w:t>'</w:t>
-      </w:r>
-      <w:proofErr w:type="spellStart"/>
-      <w:r>
-        <w:rPr>
-          <w:rFonts w:ascii="Consolas" w:eastAsia="Times New Roman" w:hAnsi="Consolas" w:cs="Times New Roman"/>
-          <w:color w:val="A709F5"/>
-          <w:sz w:val="20"/>
-          <w:szCs w:val="20"/>
-        </w:rPr>
-        <w:t>usertext</w:t>
-      </w:r>
-      <w:proofErr w:type="spellEnd"/>
-      <w:r>
-        <w:rPr>
-          <w:rFonts w:ascii="Consolas" w:eastAsia="Times New Roman" w:hAnsi="Consolas" w:cs="Times New Roman"/>
-          <w:color w:val="A709F5"/>
-          <w:sz w:val="20"/>
-          <w:szCs w:val="20"/>
-        </w:rPr>
-        <w:t>’</w:t>
-      </w:r>
-      <w:r>
-        <w:rPr>
-          <w:rFonts w:ascii="Consolas" w:eastAsia="Times New Roman" w:hAnsi="Consolas" w:cs="Times New Roman"/>
-          <w:sz w:val="20"/>
-          <w:szCs w:val="20"/>
-        </w:rPr>
-        <w:t>,</w:t>
-      </w:r>
-      <w:r>
-        <w:rPr>
-          <w:rFonts w:ascii="Consolas" w:eastAsia="Times New Roman" w:hAnsi="Consolas" w:cs="Times New Roman"/>
-          <w:sz w:val="20"/>
-          <w:szCs w:val="20"/>
-        </w:rPr>
-        <w:t xml:space="preserve"> </w:t>
-      </w:r>
-      <w:proofErr w:type="spellStart"/>
-      <w:r>
-        <w:rPr>
-          <w:rFonts w:ascii="Consolas" w:eastAsia="Times New Roman" w:hAnsi="Consolas" w:cs="Times New Roman"/>
-          <w:sz w:val="20"/>
-          <w:szCs w:val="20"/>
-        </w:rPr>
-        <w:t>mobj</w:t>
-      </w:r>
-      <w:proofErr w:type="spellEnd"/>
-      <w:r>
-        <w:rPr>
-          <w:rFonts w:ascii="Consolas" w:eastAsia="Times New Roman" w:hAnsi="Consolas" w:cs="Times New Roman"/>
-          <w:sz w:val="20"/>
-          <w:szCs w:val="20"/>
-        </w:rPr>
-        <w:t>)</w:t>
-      </w:r>
-      <w:r>
-        <w:rPr>
-          <w:rFonts w:ascii="Consolas" w:eastAsia="Times New Roman" w:hAnsi="Consolas" w:cs="Times New Roman"/>
-          <w:sz w:val="20"/>
-          <w:szCs w:val="20"/>
-        </w:rPr>
-        <w:t>;</w:t>
-      </w:r>
-    </w:p>
-    <w:p>
-      <w:pPr>
-        <w:spacing w:after="0" w:line="240" w:lineRule="auto"/>
-        <w:rPr>
-          <w:rFonts w:ascii="Consolas" w:eastAsia="Times New Roman" w:hAnsi="Consolas" w:cs="Times New Roman"/>
-          <w:sz w:val="20"/>
-          <w:szCs w:val="20"/>
-        </w:rPr>
       </w:pPr>
     </w:p>
     <w:p>
@@ -11415,23 +10781,7 @@
       </w:r>
       <w:bookmarkEnd w:id="80"/>
       <w:r>
-        <w:t xml:space="preserve">the Plot UI to select variables and produce several types of </w:t>
-      </w:r>
-      <w:proofErr w:type="gramStart"/>
-      <w:r>
-        <w:t>plot</w:t>
-      </w:r>
-      <w:proofErr w:type="gramEnd"/>
-      <w:r>
-        <w:t xml:space="preserve">. The user selects the Case, Dataset, and Variable to be used and the plot Type from a series of drop-down lists. There are then buttons to create a </w:t>
-      </w:r>
-      <w:proofErr w:type="gramStart"/>
-      <w:r>
-        <w:t>New</w:t>
-      </w:r>
-      <w:proofErr w:type="gramEnd"/>
-      <w:r>
-        <w:t xml:space="preserve"> figure, or Add, or Delete variables from an existing figure for 2D plots, or simply a Select button for 3D and 4D plots. The following figures illustrate the options available.</w:t>
+        <w:t>the Plot UI to select variables and produce several types of plot. The user selects the Case, Dataset, and Variable to be used and the plot Type from a series of drop-down lists. There are then buttons to create a New figure, or Add, or Delete variables from an existing figure for 2D plots, or simply a Select button for 3D and 4D plots. The following figures illustrate the options available.</w:t>
       </w:r>
     </w:p>
     <w:tbl>
@@ -11574,17 +10924,8 @@
                 <w:sz w:val="20"/>
                 <w:szCs w:val="20"/>
               </w:rPr>
-              <w:t xml:space="preserve">&gt; Assign a variable, or a dimension, to the Var and X buttons to set the Y and X axes, </w:t>
-            </w:r>
-            <w:proofErr w:type="gramStart"/>
-            <w:r>
-              <w:rPr>
-                <w:sz w:val="20"/>
-                <w:szCs w:val="20"/>
-              </w:rPr>
-              <w:t>respectively</w:t>
-            </w:r>
-            <w:proofErr w:type="gramEnd"/>
+              <w:t>&gt; Assign a variable, or a dimension, to the Var and X buttons to set the Y and X axes, respectively</w:t>
+            </w:r>
           </w:p>
           <w:p>
             <w:pPr>
@@ -11663,23 +11004,7 @@
                 <w:sz w:val="20"/>
                 <w:szCs w:val="20"/>
               </w:rPr>
-              <w:t xml:space="preserve"> : updates the list of </w:t>
-            </w:r>
-            <w:proofErr w:type="gramStart"/>
-            <w:r>
-              <w:rPr>
-                <w:sz w:val="20"/>
-                <w:szCs w:val="20"/>
-              </w:rPr>
-              <w:t>Cases</w:t>
-            </w:r>
-            <w:proofErr w:type="gramEnd"/>
-            <w:r>
-              <w:rPr>
-                <w:sz w:val="20"/>
-                <w:szCs w:val="20"/>
-              </w:rPr>
-              <w:t xml:space="preserve"> </w:t>
+              <w:t xml:space="preserve"> : updates the list of Cases </w:t>
             </w:r>
           </w:p>
           <w:p>
@@ -11695,17 +11020,8 @@
                 <w:sz w:val="20"/>
                 <w:szCs w:val="20"/>
               </w:rPr>
-              <w:t xml:space="preserve">XY :  swaps the X and Y </w:t>
-            </w:r>
-            <w:proofErr w:type="gramStart"/>
-            <w:r>
-              <w:rPr>
-                <w:sz w:val="20"/>
-                <w:szCs w:val="20"/>
-              </w:rPr>
-              <w:t>axes</w:t>
-            </w:r>
-            <w:proofErr w:type="gramEnd"/>
+              <w:t>XY :  swaps the X and Y axes</w:t>
+            </w:r>
           </w:p>
           <w:p>
             <w:pPr>
@@ -12210,23 +11526,7 @@
                 <w:sz w:val="20"/>
                 <w:szCs w:val="20"/>
               </w:rPr>
-              <w:t xml:space="preserve"> : updates the list of </w:t>
-            </w:r>
-            <w:proofErr w:type="gramStart"/>
-            <w:r>
-              <w:rPr>
-                <w:sz w:val="20"/>
-                <w:szCs w:val="20"/>
-              </w:rPr>
-              <w:t>Cases</w:t>
-            </w:r>
-            <w:proofErr w:type="gramEnd"/>
-            <w:r>
-              <w:rPr>
-                <w:sz w:val="20"/>
-                <w:szCs w:val="20"/>
-              </w:rPr>
-              <w:t xml:space="preserve"> </w:t>
+              <w:t xml:space="preserve"> : updates the list of Cases </w:t>
             </w:r>
           </w:p>
           <w:p>
@@ -12474,23 +11774,7 @@
     </w:p>
     <w:p>
       <w:r>
-        <w:t xml:space="preserve">Calls the </w:t>
-      </w:r>
-      <w:proofErr w:type="spellStart"/>
-      <w:r>
-        <w:t>user_plot.m</w:t>
-      </w:r>
-      <w:proofErr w:type="spellEnd"/>
-      <w:r>
-        <w:t xml:space="preserve"> function, where the user can define a workflow, accessing data and functions already provided by the particular App or the muitoolbox. The sample code can be found in the </w:t>
-      </w:r>
-      <w:proofErr w:type="spellStart"/>
-      <w:r>
-        <w:t>psfunctions</w:t>
-      </w:r>
-      <w:proofErr w:type="spellEnd"/>
-      <w:r>
-        <w:t xml:space="preserve"> folder  and illustrates the workflow to a simple line plot using x-y data from the 2D tab and a surface plot using x-y-z data from the 3D tab.</w:t>
+        <w:t>Calls the user_plot.m function, where the user can define a workflow, accessing data and functions already provided by the particular App or the muitoolbox. The sample code can be found in the psfunctions folder  and illustrates the workflow to a simple line plot using x-y data from the 2D tab and a surface plot using x-y-z data from the 3D tab.</w:t>
       </w:r>
     </w:p>
     <w:p/>
@@ -12499,14 +11783,14 @@
         <w:pStyle w:val="Heading3"/>
       </w:pPr>
       <w:bookmarkStart w:id="83" w:name="_Ref76228422"/>
-      <w:bookmarkStart w:id="84" w:name="_Hlk41129307"/>
-      <w:bookmarkStart w:id="85" w:name="_Hlk503203212"/>
-      <w:bookmarkStart w:id="86" w:name="_Toc158307613"/>
+      <w:bookmarkStart w:id="84" w:name="_Toc158307613"/>
+      <w:bookmarkStart w:id="85" w:name="_Hlk41129307"/>
+      <w:bookmarkStart w:id="86" w:name="_Hlk503203212"/>
       <w:r>
         <w:t>Statistics</w:t>
       </w:r>
       <w:bookmarkEnd w:id="83"/>
-      <w:bookmarkEnd w:id="86"/>
+      <w:bookmarkEnd w:id="84"/>
     </w:p>
     <w:p>
       <w:bookmarkStart w:id="87" w:name="_Hlk89092928"/>
@@ -12786,7 +12070,7 @@
           <w:noProof/>
         </w:rPr>
         <w:drawing>
-          <wp:anchor distT="0" distB="0" distL="114300" distR="114300" simplePos="0" relativeHeight="251677696" behindDoc="0" locked="0" layoutInCell="1" allowOverlap="1" wp14:anchorId="103BEA4A" wp14:editId="5891AF4C">
+          <wp:anchor distT="0" distB="0" distL="114300" distR="114300" simplePos="0" relativeHeight="251677696" behindDoc="0" locked="0" layoutInCell="1" allowOverlap="1" wp14:anchorId="103BEA4A" wp14:editId="2C91B40D">
             <wp:simplePos x="0" y="0"/>
             <wp:positionH relativeFrom="column">
               <wp:posOffset>31750</wp:posOffset>
@@ -12997,15 +12281,7 @@
         <w:t>User</w:t>
       </w:r>
       <w:r>
-        <w:t xml:space="preserve">: calls the function </w:t>
-      </w:r>
-      <w:proofErr w:type="spellStart"/>
-      <w:r>
-        <w:t>user_stats.m</w:t>
-      </w:r>
-      <w:proofErr w:type="spellEnd"/>
-      <w:r>
-        <w:t>, in which the user can implement their own analysis methods and display results in the UI or add output to the project Catalogue. Currently implements an analysis of clusters as detailed for Timeseries data below.</w:t>
+        <w:t>: calls the function user_stats.m, in which the user can implement their own analysis methods and display results in the UI or add output to the project Catalogue. Currently implements an analysis of clusters as detailed for Timeseries data below.</w:t>
       </w:r>
     </w:p>
     <w:p>
@@ -13417,15 +12693,7 @@
         <w:t>tint</w:t>
       </w:r>
       <w:r>
-        <w:t xml:space="preserve">’) is also be defined in the pop-up </w:t>
-      </w:r>
-      <w:proofErr w:type="spellStart"/>
-      <w:r>
-        <w:t>gui</w:t>
-      </w:r>
-      <w:proofErr w:type="spellEnd"/>
-      <w:r>
-        <w:t>. This can be used to try and ensure that peaks are independent. The peaks are marked on a plot with the defined threshold. If rejected, new values can be defined. If accepted a new timeseries is added. This has the class of the Data Type that was used as the source timeseries but is not appended to that timeseries because the date/times are a subset of the source.</w:t>
+        <w:t>’) is also be defined in the pop-up gui. This can be used to try and ensure that peaks are independent. The peaks are marked on a plot with the defined threshold. If rejected, new values can be defined. If accepted a new timeseries is added. This has the class of the Data Type that was used as the source timeseries but is not appended to that timeseries because the date/times are a subset of the source.</w:t>
       </w:r>
     </w:p>
     <w:p>
@@ -13443,15 +12711,7 @@
         <w:t>Clusters</w:t>
       </w:r>
       <w:r>
-        <w:t>: The selection process is similar to peaks, where the user defines a threshold, selection method and time between peaks (for method 3). In addition, the cluster interval is defined in days. This is the period of time separating two peaks for them to be no longer considered part of a cluster (</w:t>
-      </w:r>
-      <w:proofErr w:type="gramStart"/>
-      <w:r>
-        <w:t>e.g.</w:t>
-      </w:r>
-      <w:proofErr w:type="gramEnd"/>
-      <w:r>
-        <w:t xml:space="preserve"> if a sequence of storms occurs every few days they will form a cluster. If there is then a gap of, say, 31 days to the next storm, with a cluster time interval of 30 days this would be considered as part of the next cluster). Once a selection has been made, a plot is generated that shows the peaks for each cluster with a different symbol. The user can either choose a different definition, or accept the definition. Once accepted, the results are added as a new timeseries, with the class of the Data Type that was used as the source timeseries. Two values are stored at the time of each peak in the clusters: the magnitude of the peak; and the number of the cluster to which it belongs (numbered sequentially from the start). This allows the data for individual clusters to be retrieved, if required.</w:t>
+        <w:t>: The selection process is similar to peaks, where the user defines a threshold, selection method and time between peaks (for method 3). In addition, the cluster interval is defined in days. This is the period of time separating two peaks for them to be no longer considered part of a cluster (e.g. if a sequence of storms occurs every few days they will form a cluster. If there is then a gap of, say, 31 days to the next storm, with a cluster time interval of 30 days this would be considered as part of the next cluster). Once a selection has been made, a plot is generated that shows the peaks for each cluster with a different symbol. The user can either choose a different definition, or accept the definition. Once accepted, the results are added as a new timeseries, with the class of the Data Type that was used as the source timeseries. Two values are stored at the time of each peak in the clusters: the magnitude of the peak; and the number of the cluster to which it belongs (numbered sequentially from the start). This allows the data for individual clusters to be retrieved, if required.</w:t>
       </w:r>
     </w:p>
     <w:p>
@@ -13558,39 +12818,7 @@
         <w:t>User</w:t>
       </w:r>
       <w:r>
-        <w:t xml:space="preserve">: calls </w:t>
-      </w:r>
-      <w:proofErr w:type="spellStart"/>
-      <w:r>
-        <w:t>user_stats.m</w:t>
-      </w:r>
-      <w:proofErr w:type="spellEnd"/>
-      <w:r>
-        <w:t xml:space="preserve"> function, where the user can define a workflow, accessing data and functions already provided by the particular App, or the muitoolbox. The sample code can be found in the </w:t>
-      </w:r>
-      <w:proofErr w:type="spellStart"/>
-      <w:r>
-        <w:t>psfunctions</w:t>
-      </w:r>
-      <w:proofErr w:type="spellEnd"/>
-      <w:r>
-        <w:t xml:space="preserve"> folder  and illustrates the workflow to produce a clusters plot. Some code in the header (commented out) shows how to get a time series using the handles passed to the function (</w:t>
-      </w:r>
-      <w:proofErr w:type="spellStart"/>
-      <w:r>
-        <w:t>obj</w:t>
-      </w:r>
-      <w:proofErr w:type="spellEnd"/>
-      <w:r>
-        <w:t xml:space="preserve"> and </w:t>
-      </w:r>
-      <w:proofErr w:type="spellStart"/>
-      <w:r>
-        <w:t>mobj</w:t>
-      </w:r>
-      <w:proofErr w:type="spellEnd"/>
-      <w:r>
-        <w:t>). This code would get the same timeseries as the one passed to the function. However, by modifying the ‘options’ variable it is possible to access other timeseries variables.</w:t>
+        <w:t>: calls user_stats.m function, where the user can define a workflow, accessing data and functions already provided by the particular App, or the muitoolbox. The sample code can be found in the psfunctions folder  and illustrates the workflow to produce a clusters plot. Some code in the header (commented out) shows how to get a time series using the handles passed to the function (obj and mobj). This code would get the same timeseries as the one passed to the function. However, by modifying the ‘options’ variable it is possible to access other timeseries variables.</w:t>
       </w:r>
     </w:p>
     <w:p/>
@@ -13650,15 +12878,7 @@
         <w:t>A Reference dataset</w:t>
       </w:r>
       <w:r>
-        <w:t xml:space="preserve"> and a Test dataset are selected. Datasets need to be the same length if 1D, or same size if 2D. If the data are timeseries they are clipped to a time-period that is common to both, </w:t>
-      </w:r>
-      <w:proofErr w:type="gramStart"/>
-      <w:r>
-        <w:t>or</w:t>
-      </w:r>
-      <w:proofErr w:type="gramEnd"/>
-      <w:r>
-        <w:t xml:space="preserve"> any user defined interval that lies within this clipped period. The statistics (mean, standard deviation, correlation coefficient and centred root mean square error) are computed, normalized using the reference standard deviation and plotted on a polar Taylor diagram </w:t>
+        <w:t xml:space="preserve"> and a Test dataset are selected. Datasets need to be the same length if 1D, or same size if 2D. If the data are timeseries they are clipped to a time-period that is common to both, or any user defined interval that lies within this clipped period. The statistics (mean, standard deviation, correlation coefficient and centred root mean square error) are computed, normalized using the reference standard deviation and plotted on a polar Taylor diagram </w:t>
       </w:r>
       <w:r>
         <w:fldChar w:fldCharType="begin"/>
@@ -13749,31 +12969,7 @@
         </w:drawing>
       </w:r>
       <w:r>
-        <w:t xml:space="preserve">Once New or Add are selected, the user is asked whether they want to plot the skill score (Yes/No). If </w:t>
-      </w:r>
-      <w:proofErr w:type="gramStart"/>
-      <w:r>
-        <w:t>Yes</w:t>
-      </w:r>
-      <w:proofErr w:type="gramEnd"/>
-      <w:r>
-        <w:t>, then the user is prompted to set the skill score parameters.  As further points are added to the plot, this selection remains unchanged (</w:t>
-      </w:r>
-      <w:proofErr w:type="gramStart"/>
-      <w:r>
-        <w:t>i.e.</w:t>
-      </w:r>
-      <w:proofErr w:type="gramEnd"/>
-      <w:r>
-        <w:t xml:space="preserve"> the skill score is or is not included). To reset the </w:t>
-      </w:r>
-      <w:proofErr w:type="gramStart"/>
-      <w:r>
-        <w:t>option</w:t>
-      </w:r>
-      <w:proofErr w:type="gramEnd"/>
-      <w:r>
-        <w:t xml:space="preserve"> it is necessary to close and reopen the Statistics UI. </w:t>
+        <w:t xml:space="preserve">Once New or Add are selected, the user is asked whether they want to plot the skill score (Yes/No). If Yes, then the user is prompted to set the skill score parameters.  As further points are added to the plot, this selection remains unchanged (i.e. the skill score is or is not included). To reset the option it is necessary to close and reopen the Statistics UI. </w:t>
       </w:r>
     </w:p>
     <w:p>
@@ -13790,7 +12986,7 @@
         </w:rPr>
         <w:lastRenderedPageBreak/>
         <w:drawing>
-          <wp:anchor distT="0" distB="0" distL="114300" distR="114300" simplePos="0" relativeHeight="251683840" behindDoc="0" locked="0" layoutInCell="1" allowOverlap="1" wp14:anchorId="026CA9EE" wp14:editId="3D1B3A20">
+          <wp:anchor distT="0" distB="0" distL="114300" distR="114300" simplePos="0" relativeHeight="251683840" behindDoc="0" locked="0" layoutInCell="1" allowOverlap="1" wp14:anchorId="026CA9EE" wp14:editId="404184D5">
             <wp:simplePos x="0" y="0"/>
             <wp:positionH relativeFrom="margin">
               <wp:align>left</wp:align>
@@ -13848,15 +13044,7 @@
         <w:spacing w:after="160"/>
       </w:pPr>
       <w:r>
-        <w:t xml:space="preserve">Exponent used in computing the skill score (see </w:t>
-      </w:r>
-      <w:proofErr w:type="spellStart"/>
-      <w:r>
-        <w:t>ModelSkill</w:t>
-      </w:r>
-      <w:proofErr w:type="spellEnd"/>
-      <w:r>
-        <w:t xml:space="preserve"> manual for details).</w:t>
+        <w:t>Exponent used in computing the skill score (see ModelSkill manual for details).</w:t>
       </w:r>
     </w:p>
     <w:p>
@@ -13864,15 +13052,7 @@
         <w:spacing w:after="160"/>
       </w:pPr>
       <w:r>
-        <w:t xml:space="preserve">Number of points (+/-W) used to define a local window around the </w:t>
-      </w:r>
-      <w:proofErr w:type="spellStart"/>
-      <w:r>
-        <w:t>ith</w:t>
-      </w:r>
-      <w:proofErr w:type="spellEnd"/>
-      <w:r>
-        <w:t xml:space="preserve"> point. If W=0 (default) the local skill score is not computed.</w:t>
+        <w:t>Number of points (+/-W) used to define a local window around the ith point. If W=0 (default) the local skill score is not computed.</w:t>
       </w:r>
     </w:p>
     <w:p>
@@ -13895,39 +13075,7 @@
         <w:t>local</w:t>
       </w:r>
       <w:r>
-        <w:t xml:space="preserve"> skill score. Format is [</w:t>
-      </w:r>
-      <w:proofErr w:type="spellStart"/>
-      <w:r>
-        <w:t>xMin</w:t>
-      </w:r>
-      <w:proofErr w:type="spellEnd"/>
-      <w:r>
-        <w:t xml:space="preserve">, </w:t>
-      </w:r>
-      <w:proofErr w:type="spellStart"/>
-      <w:r>
-        <w:t>xMax</w:t>
-      </w:r>
-      <w:proofErr w:type="spellEnd"/>
-      <w:r>
-        <w:t xml:space="preserve">, </w:t>
-      </w:r>
-      <w:proofErr w:type="spellStart"/>
-      <w:r>
-        <w:t>yMin</w:t>
-      </w:r>
-      <w:proofErr w:type="spellEnd"/>
-      <w:r>
-        <w:t xml:space="preserve">, </w:t>
-      </w:r>
-      <w:proofErr w:type="spellStart"/>
-      <w:r>
-        <w:t>yMax</w:t>
-      </w:r>
-      <w:proofErr w:type="spellEnd"/>
-      <w:r>
-        <w:t>].</w:t>
+        <w:t xml:space="preserve"> skill score. Format is [xMin, xMax, yMin, yMax].</w:t>
       </w:r>
     </w:p>
     <w:p/>
@@ -14289,7 +13437,7 @@
       <w:r>
         <w:t>The help menu initialises the App documentation</w:t>
       </w:r>
-      <w:bookmarkEnd w:id="84"/>
+      <w:bookmarkEnd w:id="85"/>
       <w:r>
         <w:t xml:space="preserve"> in the Matlab</w:t>
       </w:r>
@@ -14316,7 +13464,7 @@
       </w:pPr>
       <w:bookmarkStart w:id="94" w:name="_Toc58851120"/>
       <w:bookmarkStart w:id="95" w:name="_Toc158307615"/>
-      <w:bookmarkEnd w:id="85"/>
+      <w:bookmarkEnd w:id="86"/>
       <w:r>
         <w:t>Tabs</w:t>
       </w:r>
@@ -14489,7 +13637,7 @@
           <w:noProof/>
         </w:rPr>
         <w:drawing>
-          <wp:anchor distT="0" distB="0" distL="114300" distR="114300" simplePos="0" relativeHeight="251678720" behindDoc="0" locked="0" layoutInCell="1" allowOverlap="1" wp14:anchorId="60CDBCBC" wp14:editId="4C0A2ADD">
+          <wp:anchor distT="0" distB="0" distL="114300" distR="114300" simplePos="0" relativeHeight="251678720" behindDoc="0" locked="0" layoutInCell="1" allowOverlap="1" wp14:anchorId="60CDBCBC" wp14:editId="34D0906D">
             <wp:simplePos x="0" y="0"/>
             <wp:positionH relativeFrom="column">
               <wp:posOffset>-52387</wp:posOffset>
@@ -14584,7 +13732,7 @@
         </w:rPr>
         <w:lastRenderedPageBreak/>
         <w:drawing>
-          <wp:anchor distT="0" distB="0" distL="114300" distR="114300" simplePos="0" relativeHeight="251679744" behindDoc="0" locked="0" layoutInCell="1" allowOverlap="1" wp14:anchorId="38F85CF9" wp14:editId="6C2E6CA0">
+          <wp:anchor distT="0" distB="0" distL="114300" distR="114300" simplePos="0" relativeHeight="251679744" behindDoc="0" locked="0" layoutInCell="1" allowOverlap="1" wp14:anchorId="38F85CF9" wp14:editId="7240A395">
             <wp:simplePos x="0" y="0"/>
             <wp:positionH relativeFrom="column">
               <wp:posOffset>-71755</wp:posOffset>
@@ -14671,7 +13819,7 @@
           <w:noProof/>
         </w:rPr>
         <w:drawing>
-          <wp:anchor distT="0" distB="0" distL="114300" distR="114300" simplePos="0" relativeHeight="251680768" behindDoc="0" locked="0" layoutInCell="1" allowOverlap="1" wp14:anchorId="2A42EA3B" wp14:editId="172E7440">
+          <wp:anchor distT="0" distB="0" distL="114300" distR="114300" simplePos="0" relativeHeight="251680768" behindDoc="0" locked="0" layoutInCell="1" allowOverlap="1" wp14:anchorId="2A42EA3B" wp14:editId="7144AA28">
             <wp:simplePos x="0" y="0"/>
             <wp:positionH relativeFrom="margin">
               <wp:posOffset>-635</wp:posOffset>
@@ -14886,15 +14034,7 @@
         </w:numPr>
       </w:pPr>
       <w:r>
-        <w:t>Z - Elevation (</w:t>
-      </w:r>
-      <w:proofErr w:type="spellStart"/>
-      <w:r>
-        <w:t>mAD</w:t>
-      </w:r>
-      <w:proofErr w:type="spellEnd"/>
-      <w:r>
-        <w:t>)</w:t>
+        <w:t>Z - Elevation (mAD)</w:t>
       </w:r>
     </w:p>
     <w:p>
@@ -14910,7 +14050,6 @@
       </w:r>
     </w:p>
     <w:p>
-      <w:proofErr w:type="spellStart"/>
       <w:r>
         <w:rPr>
           <w:i/>
@@ -14918,13 +14057,11 @@
         </w:rPr>
         <w:t>UserData.ishead</w:t>
       </w:r>
-      <w:proofErr w:type="spellEnd"/>
       <w:r>
         <w:t xml:space="preserve"> - orientation of x-axis relative to mouth (true if minimum x is at the head of the estuary/inlet, default is false).</w:t>
       </w:r>
     </w:p>
     <w:p>
-      <w:proofErr w:type="spellStart"/>
       <w:r>
         <w:rPr>
           <w:i/>
@@ -14932,7 +14069,6 @@
         </w:rPr>
         <w:t>UserData.xM</w:t>
       </w:r>
-      <w:proofErr w:type="spellEnd"/>
       <w:r>
         <w:t xml:space="preserve"> - distance </w:t>
       </w:r>
@@ -14944,7 +14080,6 @@
       </w:r>
     </w:p>
     <w:p>
-      <w:proofErr w:type="spellStart"/>
       <w:r>
         <w:rPr>
           <w:i/>
@@ -14952,7 +14087,6 @@
         </w:rPr>
         <w:t>UserData.cline</w:t>
       </w:r>
-      <w:proofErr w:type="spellEnd"/>
       <w:r>
         <w:t xml:space="preserve"> – struct for x and y coordinates of meander centre-line.</w:t>
       </w:r>
@@ -14984,7 +14118,6 @@
       </w:r>
     </w:p>
     <w:p>
-      <w:proofErr w:type="spellStart"/>
       <w:r>
         <w:rPr>
           <w:i/>
@@ -14992,17 +14125,8 @@
         </w:rPr>
         <w:t>MetaData</w:t>
       </w:r>
-      <w:proofErr w:type="spellEnd"/>
-      <w:r>
-        <w:t xml:space="preserve"> - details any manipulation </w:t>
-      </w:r>
-      <w:proofErr w:type="gramStart"/>
-      <w:r>
-        <w:t>eg</w:t>
-      </w:r>
-      <w:proofErr w:type="gramEnd"/>
-      <w:r>
-        <w:t xml:space="preserve"> type of model or grid rotation.</w:t>
+      <w:r>
+        <w:t xml:space="preserve"> - details any manipulation eg type of model or grid rotation.</w:t>
       </w:r>
     </w:p>
     <w:p/>
@@ -15042,13 +14166,8 @@
           <w:numId w:val="13"/>
         </w:numPr>
       </w:pPr>
-      <w:proofErr w:type="spellStart"/>
-      <w:r>
-        <w:t>SurfaceArea</w:t>
-      </w:r>
-      <w:proofErr w:type="spellEnd"/>
-      <w:r>
-        <w:t xml:space="preserve"> - Surface area (m^2)</w:t>
+      <w:r>
+        <w:t>SurfaceArea - Surface area (m^2)</w:t>
       </w:r>
     </w:p>
     <w:p>
@@ -15058,13 +14177,8 @@
           <w:numId w:val="13"/>
         </w:numPr>
       </w:pPr>
-      <w:proofErr w:type="spellStart"/>
-      <w:r>
-        <w:t>SAfreq</w:t>
-      </w:r>
-      <w:proofErr w:type="spellEnd"/>
-      <w:r>
-        <w:t xml:space="preserve"> - Surface area frequency</w:t>
+      <w:r>
+        <w:t>SAfreq - Surface area frequency</w:t>
       </w:r>
     </w:p>
     <w:p>
@@ -15104,7 +14218,6 @@
       </w:r>
     </w:p>
     <w:p>
-      <w:proofErr w:type="spellStart"/>
       <w:r>
         <w:rPr>
           <w:i/>
@@ -15112,17 +14225,8 @@
         </w:rPr>
         <w:t>MetaData</w:t>
       </w:r>
-      <w:proofErr w:type="spellEnd"/>
-      <w:r>
-        <w:t xml:space="preserve"> - details any manipulation </w:t>
-      </w:r>
-      <w:proofErr w:type="gramStart"/>
-      <w:r>
-        <w:t>eg</w:t>
-      </w:r>
-      <w:proofErr w:type="gramEnd"/>
-      <w:r>
-        <w:t xml:space="preserve"> type of model or grid rotation.</w:t>
+      <w:r>
+        <w:t xml:space="preserve"> - details any manipulation eg type of model or grid rotation.</w:t>
       </w:r>
     </w:p>
     <w:p/>
@@ -15132,13 +14236,8 @@
       </w:pPr>
       <w:bookmarkStart w:id="107" w:name="_Toc96181389"/>
       <w:bookmarkStart w:id="108" w:name="_Toc158307620"/>
-      <w:proofErr w:type="spellStart"/>
-      <w:r>
-        <w:t>SectionProps</w:t>
-      </w:r>
-      <w:proofErr w:type="spellEnd"/>
-      <w:r>
-        <w:t xml:space="preserve"> Table</w:t>
+      <w:r>
+        <w:t>SectionProps Table</w:t>
       </w:r>
       <w:bookmarkEnd w:id="107"/>
       <w:bookmarkEnd w:id="108"/>
@@ -15155,13 +14254,8 @@
           <w:numId w:val="14"/>
         </w:numPr>
       </w:pPr>
-      <w:proofErr w:type="spellStart"/>
-      <w:r>
-        <w:t>Whw</w:t>
-      </w:r>
-      <w:proofErr w:type="spellEnd"/>
-      <w:r>
-        <w:t xml:space="preserve"> - High Water Width (m)</w:t>
+      <w:r>
+        <w:t>Whw - High Water Width (m)</w:t>
       </w:r>
     </w:p>
     <w:p>
@@ -15171,13 +14265,8 @@
           <w:numId w:val="14"/>
         </w:numPr>
       </w:pPr>
-      <w:proofErr w:type="spellStart"/>
-      <w:r>
-        <w:t>Wmt</w:t>
-      </w:r>
-      <w:proofErr w:type="spellEnd"/>
-      <w:r>
-        <w:t xml:space="preserve"> - Mean Tide Width (m)</w:t>
+      <w:r>
+        <w:t>Wmt - Mean Tide Width (m)</w:t>
       </w:r>
     </w:p>
     <w:p>
@@ -15187,13 +14276,8 @@
           <w:numId w:val="14"/>
         </w:numPr>
       </w:pPr>
-      <w:proofErr w:type="spellStart"/>
-      <w:r>
-        <w:t>Wlw</w:t>
-      </w:r>
-      <w:proofErr w:type="spellEnd"/>
-      <w:r>
-        <w:t xml:space="preserve"> - Low Water Width (m)</w:t>
+      <w:r>
+        <w:t>Wlw - Low Water Width (m)</w:t>
       </w:r>
     </w:p>
     <w:p>
@@ -15203,13 +14287,8 @@
           <w:numId w:val="14"/>
         </w:numPr>
       </w:pPr>
-      <w:proofErr w:type="spellStart"/>
-      <w:r>
-        <w:t>CSAhw</w:t>
-      </w:r>
-      <w:proofErr w:type="spellEnd"/>
-      <w:r>
-        <w:t xml:space="preserve"> - High Water Cross-sectional Area (m^2)</w:t>
+      <w:r>
+        <w:t>CSAhw - High Water Cross-sectional Area (m^2)</w:t>
       </w:r>
     </w:p>
     <w:p>
@@ -15219,13 +14298,8 @@
           <w:numId w:val="14"/>
         </w:numPr>
       </w:pPr>
-      <w:proofErr w:type="spellStart"/>
-      <w:r>
-        <w:t>CSAmt</w:t>
-      </w:r>
-      <w:proofErr w:type="spellEnd"/>
-      <w:r>
-        <w:t xml:space="preserve"> - Mean Tide Cross-sectional Area (m^2)</w:t>
+      <w:r>
+        <w:t>CSAmt - Mean Tide Cross-sectional Area (m^2)</w:t>
       </w:r>
     </w:p>
     <w:p>
@@ -15235,13 +14309,8 @@
           <w:numId w:val="14"/>
         </w:numPr>
       </w:pPr>
-      <w:proofErr w:type="spellStart"/>
-      <w:r>
-        <w:t>CSAlw</w:t>
-      </w:r>
-      <w:proofErr w:type="spellEnd"/>
-      <w:r>
-        <w:t xml:space="preserve"> - Low Water Cross-sectional Area (m^2)</w:t>
+      <w:r>
+        <w:t>CSAlw - Low Water Cross-sectional Area (m^2)</w:t>
       </w:r>
     </w:p>
     <w:p>
@@ -15251,13 +14320,8 @@
           <w:numId w:val="14"/>
         </w:numPr>
       </w:pPr>
-      <w:proofErr w:type="spellStart"/>
-      <w:r>
-        <w:t>Dhw</w:t>
-      </w:r>
-      <w:proofErr w:type="spellEnd"/>
-      <w:r>
-        <w:t xml:space="preserve"> – </w:t>
+      <w:r>
+        <w:t xml:space="preserve">Dhw – </w:t>
       </w:r>
       <w:bookmarkStart w:id="109" w:name="_Hlk112346598"/>
       <w:r>
@@ -15272,13 +14336,8 @@
           <w:numId w:val="14"/>
         </w:numPr>
       </w:pPr>
-      <w:proofErr w:type="spellStart"/>
-      <w:r>
-        <w:t>Dmt</w:t>
-      </w:r>
-      <w:proofErr w:type="spellEnd"/>
-      <w:r>
-        <w:t xml:space="preserve"> –Mean Tide depth (m)</w:t>
+      <w:r>
+        <w:t>Dmt –Mean Tide depth (m)</w:t>
       </w:r>
     </w:p>
     <w:p>
@@ -15288,13 +14347,8 @@
           <w:numId w:val="14"/>
         </w:numPr>
       </w:pPr>
-      <w:proofErr w:type="spellStart"/>
-      <w:r>
-        <w:t>Dlw</w:t>
-      </w:r>
-      <w:proofErr w:type="spellEnd"/>
-      <w:r>
-        <w:t xml:space="preserve"> - Low Water depth (m)</w:t>
+      <w:r>
+        <w:t>Dlw - Low Water depth (m)</w:t>
       </w:r>
     </w:p>
     <w:p>
@@ -15304,13 +14358,8 @@
           <w:numId w:val="14"/>
         </w:numPr>
       </w:pPr>
-      <w:proofErr w:type="spellStart"/>
-      <w:r>
-        <w:t>PrA</w:t>
-      </w:r>
-      <w:proofErr w:type="spellEnd"/>
-      <w:r>
-        <w:t xml:space="preserve"> - Tidal Prism (using CSA) (m^3)</w:t>
+      <w:r>
+        <w:t>PrA - Tidal Prism (using CSA) (m^3)</w:t>
       </w:r>
     </w:p>
     <w:p>
@@ -15320,13 +14369,8 @@
           <w:numId w:val="14"/>
         </w:numPr>
       </w:pPr>
-      <w:proofErr w:type="spellStart"/>
-      <w:r>
-        <w:t>Shw</w:t>
-      </w:r>
-      <w:proofErr w:type="spellEnd"/>
-      <w:r>
-        <w:t xml:space="preserve"> – High Water surface area (m^2)</w:t>
+      <w:r>
+        <w:t>Shw – High Water surface area (m^2)</w:t>
       </w:r>
     </w:p>
     <w:p>
@@ -15336,13 +14380,8 @@
           <w:numId w:val="14"/>
         </w:numPr>
       </w:pPr>
-      <w:proofErr w:type="spellStart"/>
-      <w:r>
-        <w:t>Smt</w:t>
-      </w:r>
-      <w:proofErr w:type="spellEnd"/>
-      <w:r>
-        <w:t xml:space="preserve"> – Mean Tide surface area (m^2)</w:t>
+      <w:r>
+        <w:t>Smt – Mean Tide surface area (m^2)</w:t>
       </w:r>
     </w:p>
     <w:p>
@@ -15352,21 +14391,8 @@
           <w:numId w:val="14"/>
         </w:numPr>
       </w:pPr>
-      <w:proofErr w:type="spellStart"/>
-      <w:r>
-        <w:t>Slw</w:t>
-      </w:r>
-      <w:proofErr w:type="spellEnd"/>
-      <w:r>
-        <w:t xml:space="preserve"> – Low </w:t>
-      </w:r>
-      <w:proofErr w:type="spellStart"/>
-      <w:r>
-        <w:t>Watere</w:t>
-      </w:r>
-      <w:proofErr w:type="spellEnd"/>
-      <w:r>
-        <w:t xml:space="preserve"> surface area (m^2)</w:t>
+      <w:r>
+        <w:t>Slw – Low Watere surface area (m^2)</w:t>
       </w:r>
     </w:p>
     <w:p>
@@ -15376,13 +14402,8 @@
           <w:numId w:val="14"/>
         </w:numPr>
       </w:pPr>
-      <w:proofErr w:type="spellStart"/>
-      <w:r>
-        <w:t>Vhw</w:t>
-      </w:r>
-      <w:proofErr w:type="spellEnd"/>
-      <w:r>
-        <w:t xml:space="preserve"> – High Water volume (m^3)</w:t>
+      <w:r>
+        <w:t>Vhw – High Water volume (m^3)</w:t>
       </w:r>
     </w:p>
     <w:p>
@@ -15392,13 +14413,8 @@
           <w:numId w:val="14"/>
         </w:numPr>
       </w:pPr>
-      <w:proofErr w:type="spellStart"/>
-      <w:r>
-        <w:t>Vmt</w:t>
-      </w:r>
-      <w:proofErr w:type="spellEnd"/>
-      <w:r>
-        <w:t xml:space="preserve"> – Mean Tide volume (m^3)</w:t>
+      <w:r>
+        <w:t>Vmt – Mean Tide volume (m^3)</w:t>
       </w:r>
     </w:p>
     <w:p>
@@ -15408,13 +14424,8 @@
           <w:numId w:val="14"/>
         </w:numPr>
       </w:pPr>
-      <w:proofErr w:type="spellStart"/>
-      <w:r>
-        <w:t>Vlw</w:t>
-      </w:r>
-      <w:proofErr w:type="spellEnd"/>
-      <w:r>
-        <w:t xml:space="preserve"> – Low Water volume (m^3)</w:t>
+      <w:r>
+        <w:t>Vlw – Low Water volume (m^3)</w:t>
       </w:r>
     </w:p>
     <w:p>
@@ -15424,13 +14435,8 @@
           <w:numId w:val="14"/>
         </w:numPr>
       </w:pPr>
-      <w:proofErr w:type="spellStart"/>
-      <w:r>
-        <w:t>PrV</w:t>
-      </w:r>
-      <w:proofErr w:type="spellEnd"/>
-      <w:r>
-        <w:t xml:space="preserve"> - Tidal Prism (using hypsometry) (m^3)</w:t>
+      <w:r>
+        <w:t>PrV - Tidal Prism (using hypsometry) (m^3)</w:t>
       </w:r>
     </w:p>
     <w:p>
@@ -15441,15 +14447,7 @@
         </w:numPr>
       </w:pPr>
       <w:r>
-        <w:t xml:space="preserve">Gamma - </w:t>
-      </w:r>
-      <w:proofErr w:type="spellStart"/>
-      <w:r>
-        <w:t>Dronkers</w:t>
-      </w:r>
-      <w:proofErr w:type="spellEnd"/>
-      <w:r>
-        <w:t>' Gamma (-)</w:t>
+        <w:t>Gamma - Dronkers' Gamma (-)</w:t>
       </w:r>
     </w:p>
     <w:p>
@@ -15470,13 +14468,8 @@
           <w:numId w:val="14"/>
         </w:numPr>
       </w:pPr>
-      <w:proofErr w:type="spellStart"/>
-      <w:r>
-        <w:t>Vc</w:t>
-      </w:r>
-      <w:proofErr w:type="spellEnd"/>
-      <w:r>
-        <w:t xml:space="preserve"> - Channel Volume (m^3) </w:t>
+      <w:r>
+        <w:t xml:space="preserve">Vc - Channel Volume (m^3) </w:t>
       </w:r>
     </w:p>
     <w:p>
@@ -15497,13 +14490,8 @@
           <w:numId w:val="16"/>
         </w:numPr>
       </w:pPr>
-      <w:proofErr w:type="spellStart"/>
-      <w:r>
-        <w:t>hyd</w:t>
-      </w:r>
-      <w:proofErr w:type="spellEnd"/>
-      <w:r>
-        <w:t xml:space="preserve"> - Hydraulic depth of channel (m)</w:t>
+      <w:r>
+        <w:t>hyd - Hydraulic depth of channel (m)</w:t>
       </w:r>
     </w:p>
     <w:p>
@@ -15544,7 +14532,6 @@
       </w:r>
     </w:p>
     <w:p>
-      <w:proofErr w:type="spellStart"/>
       <w:r>
         <w:rPr>
           <w:i/>
@@ -15552,17 +14539,8 @@
         </w:rPr>
         <w:t>MetaData</w:t>
       </w:r>
-      <w:proofErr w:type="spellEnd"/>
-      <w:r>
-        <w:t xml:space="preserve"> - details any manipulation </w:t>
-      </w:r>
-      <w:proofErr w:type="gramStart"/>
-      <w:r>
-        <w:t>eg</w:t>
-      </w:r>
-      <w:proofErr w:type="gramEnd"/>
-      <w:r>
-        <w:t xml:space="preserve"> type of model or grid rotation.</w:t>
+      <w:r>
+        <w:t xml:space="preserve"> - details any manipulation eg type of model or grid rotation.</w:t>
       </w:r>
     </w:p>
     <w:p/>
@@ -15590,13 +14568,8 @@
           <w:numId w:val="15"/>
         </w:numPr>
       </w:pPr>
-      <w:proofErr w:type="spellStart"/>
-      <w:r>
-        <w:t>Whw</w:t>
-      </w:r>
-      <w:proofErr w:type="spellEnd"/>
-      <w:r>
-        <w:t xml:space="preserve"> - High Water Width (m)</w:t>
+      <w:r>
+        <w:t>Whw - High Water Width (m)</w:t>
       </w:r>
     </w:p>
     <w:p>
@@ -15606,13 +14579,8 @@
           <w:numId w:val="15"/>
         </w:numPr>
       </w:pPr>
-      <w:proofErr w:type="spellStart"/>
-      <w:r>
-        <w:t>Wmt</w:t>
-      </w:r>
-      <w:proofErr w:type="spellEnd"/>
-      <w:r>
-        <w:t xml:space="preserve"> - Mean Tide Width (m)</w:t>
+      <w:r>
+        <w:t>Wmt - Mean Tide Width (m)</w:t>
       </w:r>
     </w:p>
     <w:p>
@@ -15622,13 +14590,8 @@
           <w:numId w:val="15"/>
         </w:numPr>
       </w:pPr>
-      <w:proofErr w:type="spellStart"/>
-      <w:r>
-        <w:t>Wlw</w:t>
-      </w:r>
-      <w:proofErr w:type="spellEnd"/>
-      <w:r>
-        <w:t xml:space="preserve"> - Low Water Width (m)</w:t>
+      <w:r>
+        <w:t>Wlw - Low Water Width (m)</w:t>
       </w:r>
     </w:p>
     <w:p>
@@ -15668,7 +14631,6 @@
       </w:r>
     </w:p>
     <w:p>
-      <w:proofErr w:type="spellStart"/>
       <w:r>
         <w:rPr>
           <w:i/>
@@ -15676,17 +14638,8 @@
         </w:rPr>
         <w:t>MetaData</w:t>
       </w:r>
-      <w:proofErr w:type="spellEnd"/>
-      <w:r>
-        <w:t xml:space="preserve"> - details any manipulation </w:t>
-      </w:r>
-      <w:proofErr w:type="gramStart"/>
-      <w:r>
-        <w:t>eg</w:t>
-      </w:r>
-      <w:proofErr w:type="gramEnd"/>
-      <w:r>
-        <w:t xml:space="preserve"> type of model or grid rotation.</w:t>
+      <w:r>
+        <w:t xml:space="preserve"> - details any manipulation eg type of model or grid rotation.</w:t>
       </w:r>
     </w:p>
     <w:p/>
@@ -15699,13 +14652,8 @@
       </w:r>
       <w:bookmarkStart w:id="112" w:name="_Toc96181391"/>
       <w:bookmarkStart w:id="113" w:name="_Toc158307622"/>
-      <w:proofErr w:type="spellStart"/>
-      <w:r>
-        <w:t>GrossProps</w:t>
-      </w:r>
-      <w:proofErr w:type="spellEnd"/>
-      <w:r>
-        <w:t xml:space="preserve"> Table</w:t>
+      <w:r>
+        <w:t>GrossProps Table</w:t>
       </w:r>
       <w:bookmarkEnd w:id="112"/>
       <w:bookmarkEnd w:id="113"/>
@@ -15722,13 +14670,8 @@
           <w:numId w:val="16"/>
         </w:numPr>
       </w:pPr>
-      <w:proofErr w:type="spellStart"/>
-      <w:r>
-        <w:t>Shw</w:t>
-      </w:r>
-      <w:proofErr w:type="spellEnd"/>
-      <w:r>
-        <w:t xml:space="preserve"> - High Water Surface Area (m^2)</w:t>
+      <w:r>
+        <w:t>Shw - High Water Surface Area (m^2)</w:t>
       </w:r>
     </w:p>
     <w:p>
@@ -15738,13 +14681,8 @@
           <w:numId w:val="16"/>
         </w:numPr>
       </w:pPr>
-      <w:proofErr w:type="spellStart"/>
-      <w:r>
-        <w:t>Slw</w:t>
-      </w:r>
-      <w:proofErr w:type="spellEnd"/>
-      <w:r>
-        <w:t xml:space="preserve"> - Low Water Surface Area (m^2)</w:t>
+      <w:r>
+        <w:t>Slw - Low Water Surface Area (m^2)</w:t>
       </w:r>
     </w:p>
     <w:p>
@@ -15754,13 +14692,8 @@
           <w:numId w:val="16"/>
         </w:numPr>
       </w:pPr>
-      <w:proofErr w:type="spellStart"/>
-      <w:r>
-        <w:t>Vhw</w:t>
-      </w:r>
-      <w:proofErr w:type="spellEnd"/>
-      <w:r>
-        <w:t xml:space="preserve"> - High Water Volume (m^3)</w:t>
+      <w:r>
+        <w:t>Vhw - High Water Volume (m^3)</w:t>
       </w:r>
     </w:p>
     <w:p>
@@ -15770,13 +14703,8 @@
           <w:numId w:val="16"/>
         </w:numPr>
       </w:pPr>
-      <w:proofErr w:type="spellStart"/>
-      <w:r>
-        <w:t>Vlw</w:t>
-      </w:r>
-      <w:proofErr w:type="spellEnd"/>
-      <w:r>
-        <w:t xml:space="preserve"> - Low Water Volume (m^3)</w:t>
+      <w:r>
+        <w:t>Vlw - Low Water Volume (m^3)</w:t>
       </w:r>
     </w:p>
     <w:p>
@@ -15787,13 +14715,8 @@
         </w:numPr>
       </w:pPr>
       <w:bookmarkStart w:id="114" w:name="_Hlk112346136"/>
-      <w:proofErr w:type="spellStart"/>
-      <w:r>
-        <w:t>PrA</w:t>
-      </w:r>
-      <w:proofErr w:type="spellEnd"/>
-      <w:r>
-        <w:t xml:space="preserve"> - Tidal Prism using cross-sectional areas (m^3)</w:t>
+      <w:r>
+        <w:t>PrA - Tidal Prism using cross-sectional areas (m^3)</w:t>
       </w:r>
     </w:p>
     <w:bookmarkEnd w:id="114"/>
@@ -15804,13 +14727,8 @@
           <w:numId w:val="16"/>
         </w:numPr>
       </w:pPr>
-      <w:proofErr w:type="spellStart"/>
-      <w:r>
-        <w:t>PrV</w:t>
-      </w:r>
-      <w:proofErr w:type="spellEnd"/>
-      <w:r>
-        <w:t xml:space="preserve"> - Tidal Prism using hypsometry volumes (m^3)</w:t>
+      <w:r>
+        <w:t>PrV - Tidal Prism using hypsometry volumes (m^3)</w:t>
       </w:r>
     </w:p>
     <w:p>
@@ -15822,15 +14740,7 @@
       </w:pPr>
       <w:bookmarkStart w:id="115" w:name="_Hlk112346964"/>
       <w:r>
-        <w:t xml:space="preserve">Gamma - </w:t>
-      </w:r>
-      <w:proofErr w:type="spellStart"/>
-      <w:r>
-        <w:t>Dronkers</w:t>
-      </w:r>
-      <w:proofErr w:type="spellEnd"/>
-      <w:r>
-        <w:t>' Gamma (-)</w:t>
+        <w:t>Gamma - Dronkers' Gamma (-)</w:t>
       </w:r>
     </w:p>
     <w:bookmarkEnd w:id="115"/>
@@ -15852,13 +14762,8 @@
           <w:numId w:val="16"/>
         </w:numPr>
       </w:pPr>
-      <w:proofErr w:type="spellStart"/>
-      <w:r>
-        <w:t>Vc</w:t>
-      </w:r>
-      <w:proofErr w:type="spellEnd"/>
-      <w:r>
-        <w:t xml:space="preserve"> - Channel Volume (m^3) </w:t>
+      <w:r>
+        <w:t xml:space="preserve">Vc - Channel Volume (m^3) </w:t>
       </w:r>
     </w:p>
     <w:p>
@@ -15912,13 +14817,8 @@
           <w:numId w:val="16"/>
         </w:numPr>
       </w:pPr>
-      <w:proofErr w:type="spellStart"/>
-      <w:r>
-        <w:t>hyd</w:t>
-      </w:r>
-      <w:proofErr w:type="spellEnd"/>
-      <w:r>
-        <w:t xml:space="preserve"> - Hydraulic depth of channel (m)</w:t>
+      <w:r>
+        <w:t>hyd - Hydraulic depth of channel (m)</w:t>
       </w:r>
     </w:p>
     <w:p>
@@ -15928,13 +14828,8 @@
           <w:numId w:val="16"/>
         </w:numPr>
       </w:pPr>
-      <w:proofErr w:type="spellStart"/>
-      <w:r>
-        <w:t>aoh</w:t>
-      </w:r>
-      <w:proofErr w:type="spellEnd"/>
-      <w:r>
-        <w:t xml:space="preserve"> - Amplitude to Depth ratio (-)</w:t>
+      <w:r>
+        <w:t>aoh - Amplitude to Depth ratio (-)</w:t>
       </w:r>
     </w:p>
     <w:p>
@@ -15944,13 +14839,8 @@
           <w:numId w:val="16"/>
         </w:numPr>
       </w:pPr>
-      <w:proofErr w:type="spellStart"/>
-      <w:r>
-        <w:t>VsoVc</w:t>
-      </w:r>
-      <w:proofErr w:type="spellEnd"/>
-      <w:r>
-        <w:t xml:space="preserve"> - Storage to Channel Volume ratio (-)</w:t>
+      <w:r>
+        <w:t>VsoVc - Storage to Channel Volume ratio (-)</w:t>
       </w:r>
     </w:p>
     <w:p>
@@ -15960,13 +14850,8 @@
           <w:numId w:val="16"/>
         </w:numPr>
       </w:pPr>
-      <w:proofErr w:type="spellStart"/>
-      <w:r>
-        <w:t>PrvAm</w:t>
-      </w:r>
-      <w:proofErr w:type="spellEnd"/>
-      <w:r>
-        <w:t xml:space="preserve"> - Prism to Cross-sectional Area ratio at mouth (m)</w:t>
+      <w:r>
+        <w:t>PrvAm - Prism to Cross-sectional Area ratio at mouth (m)</w:t>
       </w:r>
     </w:p>
     <w:p>
@@ -15976,13 +14861,8 @@
           <w:numId w:val="16"/>
         </w:numPr>
       </w:pPr>
-      <w:proofErr w:type="spellStart"/>
-      <w:r>
-        <w:t>SflShw</w:t>
-      </w:r>
-      <w:proofErr w:type="spellEnd"/>
-      <w:r>
-        <w:t xml:space="preserve"> - Intertidal to Basin Area ratio</w:t>
+      <w:r>
+        <w:t>SflShw - Intertidal to Basin Area ratio</w:t>
       </w:r>
     </w:p>
     <w:p>
@@ -15992,13 +14872,8 @@
           <w:numId w:val="16"/>
         </w:numPr>
       </w:pPr>
-      <w:proofErr w:type="spellStart"/>
-      <w:r>
-        <w:t>Lw</w:t>
-      </w:r>
-      <w:proofErr w:type="spellEnd"/>
-      <w:r>
-        <w:t xml:space="preserve"> - Width convergence length</w:t>
+      <w:r>
+        <w:t>Lw - Width convergence length</w:t>
       </w:r>
     </w:p>
     <w:p>
@@ -16050,7 +14925,6 @@
       </w:r>
     </w:p>
     <w:p>
-      <w:proofErr w:type="spellStart"/>
       <w:r>
         <w:rPr>
           <w:i/>
@@ -16058,17 +14932,8 @@
         </w:rPr>
         <w:t>MetaData</w:t>
       </w:r>
-      <w:proofErr w:type="spellEnd"/>
-      <w:r>
-        <w:t xml:space="preserve"> - details any manipulation </w:t>
-      </w:r>
-      <w:proofErr w:type="gramStart"/>
-      <w:r>
-        <w:t>eg</w:t>
-      </w:r>
-      <w:proofErr w:type="gramEnd"/>
-      <w:r>
-        <w:t xml:space="preserve"> type of model or grid rotation.</w:t>
+      <w:r>
+        <w:t xml:space="preserve"> - details any manipulation eg type of model or grid rotation.</w:t>
       </w:r>
     </w:p>
     <w:p/>
@@ -16078,13 +14943,8 @@
       </w:pPr>
       <w:bookmarkStart w:id="116" w:name="_Toc96181392"/>
       <w:bookmarkStart w:id="117" w:name="_Toc158307623"/>
-      <w:proofErr w:type="spellStart"/>
-      <w:r>
-        <w:t>WaterLevels</w:t>
-      </w:r>
-      <w:proofErr w:type="spellEnd"/>
-      <w:r>
-        <w:t xml:space="preserve"> Table</w:t>
+      <w:r>
+        <w:t>WaterLevels Table</w:t>
       </w:r>
       <w:bookmarkEnd w:id="116"/>
       <w:bookmarkEnd w:id="117"/>
@@ -16101,29 +14961,8 @@
           <w:numId w:val="17"/>
         </w:numPr>
       </w:pPr>
-      <w:proofErr w:type="spellStart"/>
-      <w:r>
-        <w:t>zhw</w:t>
-      </w:r>
-      <w:proofErr w:type="spellEnd"/>
-      <w:r>
-        <w:t xml:space="preserve"> - High Water level (</w:t>
-      </w:r>
-      <w:proofErr w:type="spellStart"/>
-      <w:r>
-        <w:t>mAD</w:t>
-      </w:r>
-      <w:proofErr w:type="spellEnd"/>
-      <w:r>
-        <w:t xml:space="preserve">), where </w:t>
-      </w:r>
-      <w:proofErr w:type="spellStart"/>
-      <w:r>
-        <w:t>mAD</w:t>
-      </w:r>
-      <w:proofErr w:type="spellEnd"/>
-      <w:r>
-        <w:t xml:space="preserve"> = metres above Datum</w:t>
+      <w:r>
+        <w:t>zhw - High Water level (mAD), where mAD = metres above Datum</w:t>
       </w:r>
     </w:p>
     <w:p>
@@ -16133,21 +14972,8 @@
           <w:numId w:val="17"/>
         </w:numPr>
       </w:pPr>
-      <w:proofErr w:type="spellStart"/>
-      <w:r>
-        <w:t>zmt</w:t>
-      </w:r>
-      <w:proofErr w:type="spellEnd"/>
-      <w:r>
-        <w:t xml:space="preserve"> - Mean Tide level (</w:t>
-      </w:r>
-      <w:proofErr w:type="spellStart"/>
-      <w:r>
-        <w:t>mAD</w:t>
-      </w:r>
-      <w:proofErr w:type="spellEnd"/>
-      <w:r>
-        <w:t>)</w:t>
+      <w:r>
+        <w:t>zmt - Mean Tide level (mAD)</w:t>
       </w:r>
     </w:p>
     <w:p>
@@ -16157,21 +14983,8 @@
           <w:numId w:val="17"/>
         </w:numPr>
       </w:pPr>
-      <w:proofErr w:type="spellStart"/>
-      <w:r>
-        <w:t>zlw</w:t>
-      </w:r>
-      <w:proofErr w:type="spellEnd"/>
-      <w:r>
-        <w:t xml:space="preserve"> - Low Water level (</w:t>
-      </w:r>
-      <w:proofErr w:type="spellStart"/>
-      <w:r>
-        <w:t>mAD</w:t>
-      </w:r>
-      <w:proofErr w:type="spellEnd"/>
-      <w:r>
-        <w:t>)</w:t>
+      <w:r>
+        <w:t>zlw - Low Water level (mAD)</w:t>
       </w:r>
     </w:p>
     <w:p>
@@ -16211,7 +15024,6 @@
       </w:r>
     </w:p>
     <w:p>
-      <w:proofErr w:type="spellStart"/>
       <w:r>
         <w:rPr>
           <w:i/>
@@ -16219,17 +15031,8 @@
         </w:rPr>
         <w:t>MetaData</w:t>
       </w:r>
-      <w:proofErr w:type="spellEnd"/>
-      <w:r>
-        <w:t xml:space="preserve"> - details any manipulation </w:t>
-      </w:r>
-      <w:proofErr w:type="gramStart"/>
-      <w:r>
-        <w:t>eg</w:t>
-      </w:r>
-      <w:proofErr w:type="gramEnd"/>
-      <w:r>
-        <w:t xml:space="preserve"> type of model or grid rotation.</w:t>
+      <w:r>
+        <w:t xml:space="preserve"> - details any manipulation eg type of model or grid rotation.</w:t>
       </w:r>
     </w:p>
     <w:p>
@@ -16330,116 +15133,70 @@
           <w:sz w:val="20"/>
           <w:szCs w:val="20"/>
         </w:rPr>
-        <w:t xml:space="preserve">&gt;&gt; </w:t>
-      </w:r>
-      <w:proofErr w:type="spellStart"/>
+        <w:t xml:space="preserve">&gt;&gt; myapp = &lt;AppName&gt;; </w:t>
+      </w:r>
       <w:r>
         <w:rPr>
           <w:rFonts w:ascii="Arial" w:eastAsia="Microsoft YaHei" w:hAnsi="Arial" w:cs="Arial"/>
           <w:sz w:val="20"/>
           <w:szCs w:val="20"/>
         </w:rPr>
-        <w:t>myapp</w:t>
-      </w:r>
-      <w:proofErr w:type="spellEnd"/>
+        <w:tab/>
+      </w:r>
       <w:r>
         <w:rPr>
           <w:rFonts w:ascii="Arial" w:eastAsia="Microsoft YaHei" w:hAnsi="Arial" w:cs="Arial"/>
           <w:sz w:val="20"/>
           <w:szCs w:val="20"/>
         </w:rPr>
-        <w:t xml:space="preserve"> = &lt;</w:t>
-      </w:r>
-      <w:proofErr w:type="spellStart"/>
+        <w:tab/>
+      </w:r>
+      <w:r>
+        <w:rPr>
+          <w:rFonts w:ascii="Times New Roman" w:eastAsia="Microsoft YaHei" w:hAnsi="Times New Roman" w:cs="Times New Roman"/>
+          <w:sz w:val="20"/>
+          <w:szCs w:val="20"/>
+        </w:rPr>
+        <w:t>e.g.,</w:t>
+      </w:r>
       <w:r>
         <w:rPr>
           <w:rFonts w:ascii="Arial" w:eastAsia="Microsoft YaHei" w:hAnsi="Arial" w:cs="Arial"/>
           <w:sz w:val="20"/>
           <w:szCs w:val="20"/>
         </w:rPr>
-        <w:t>AppName</w:t>
-      </w:r>
-      <w:proofErr w:type="spellEnd"/>
-      <w:r>
+        <w:t xml:space="preserve"> &gt;&gt; as = Asmita;</w:t>
+      </w:r>
+    </w:p>
+    <w:p>
+      <w:pPr>
+        <w:rPr>
+          <w:rFonts w:ascii="Times New Roman" w:eastAsia="Microsoft YaHei" w:hAnsi="Times New Roman" w:cs="Times New Roman"/>
+        </w:rPr>
+      </w:pPr>
+      <w:r>
+        <w:rPr>
+          <w:rFonts w:ascii="Times New Roman" w:eastAsia="Microsoft YaHei" w:hAnsi="Times New Roman" w:cs="Times New Roman"/>
+        </w:rPr>
+        <w:t>Simply typing:</w:t>
+      </w:r>
+    </w:p>
+    <w:p>
+      <w:pPr>
         <w:rPr>
           <w:rFonts w:ascii="Arial" w:eastAsia="Microsoft YaHei" w:hAnsi="Arial" w:cs="Arial"/>
           <w:sz w:val="20"/>
           <w:szCs w:val="20"/>
         </w:rPr>
-        <w:t xml:space="preserve">&gt;; </w:t>
-      </w:r>
+      </w:pPr>
       <w:r>
         <w:rPr>
           <w:rFonts w:ascii="Arial" w:eastAsia="Microsoft YaHei" w:hAnsi="Arial" w:cs="Arial"/>
           <w:sz w:val="20"/>
           <w:szCs w:val="20"/>
         </w:rPr>
-        <w:tab/>
-      </w:r>
-      <w:r>
-        <w:rPr>
-          <w:rFonts w:ascii="Arial" w:eastAsia="Microsoft YaHei" w:hAnsi="Arial" w:cs="Arial"/>
-          <w:sz w:val="20"/>
-          <w:szCs w:val="20"/>
-        </w:rPr>
-        <w:tab/>
-      </w:r>
-      <w:r>
-        <w:rPr>
-          <w:rFonts w:ascii="Times New Roman" w:eastAsia="Microsoft YaHei" w:hAnsi="Times New Roman" w:cs="Times New Roman"/>
-          <w:sz w:val="20"/>
-          <w:szCs w:val="20"/>
-        </w:rPr>
-        <w:t>e.g.,</w:t>
-      </w:r>
-      <w:r>
-        <w:rPr>
-          <w:rFonts w:ascii="Arial" w:eastAsia="Microsoft YaHei" w:hAnsi="Arial" w:cs="Arial"/>
-          <w:sz w:val="20"/>
-          <w:szCs w:val="20"/>
-        </w:rPr>
-        <w:t xml:space="preserve"> &gt;&gt; as = Asmita;</w:t>
-      </w:r>
-    </w:p>
-    <w:p>
-      <w:pPr>
-        <w:rPr>
-          <w:rFonts w:ascii="Times New Roman" w:eastAsia="Microsoft YaHei" w:hAnsi="Times New Roman" w:cs="Times New Roman"/>
-        </w:rPr>
-      </w:pPr>
-      <w:r>
-        <w:rPr>
-          <w:rFonts w:ascii="Times New Roman" w:eastAsia="Microsoft YaHei" w:hAnsi="Times New Roman" w:cs="Times New Roman"/>
-        </w:rPr>
-        <w:t>Simply typing:</w:t>
-      </w:r>
-    </w:p>
-    <w:p>
-      <w:pPr>
-        <w:rPr>
-          <w:rFonts w:ascii="Arial" w:eastAsia="Microsoft YaHei" w:hAnsi="Arial" w:cs="Arial"/>
-          <w:sz w:val="20"/>
-          <w:szCs w:val="20"/>
-        </w:rPr>
-      </w:pPr>
-      <w:r>
-        <w:rPr>
-          <w:rFonts w:ascii="Arial" w:eastAsia="Microsoft YaHei" w:hAnsi="Arial" w:cs="Arial"/>
-          <w:sz w:val="20"/>
-          <w:szCs w:val="20"/>
-        </w:rPr>
-        <w:t xml:space="preserve">&gt;&gt; </w:t>
-      </w:r>
-      <w:proofErr w:type="spellStart"/>
-      <w:r>
-        <w:rPr>
-          <w:rFonts w:ascii="Arial" w:eastAsia="Microsoft YaHei" w:hAnsi="Arial" w:cs="Arial"/>
-          <w:sz w:val="20"/>
-          <w:szCs w:val="20"/>
-        </w:rPr>
-        <w:t>myapp</w:t>
-      </w:r>
-      <w:proofErr w:type="spellEnd"/>
+        <w:t>&gt;&gt; myapp</w:t>
+      </w:r>
     </w:p>
     <w:p>
       <w:pPr>
@@ -16480,58 +15237,30 @@
                 <w:szCs w:val="18"/>
               </w:rPr>
             </w:pPr>
-            <w:proofErr w:type="spellStart"/>
             <w:r>
               <w:rPr>
                 <w:rFonts w:ascii="Times New Roman" w:eastAsia="Microsoft YaHei" w:hAnsi="Times New Roman" w:cs="Times New Roman"/>
                 <w:sz w:val="18"/>
                 <w:szCs w:val="18"/>
               </w:rPr>
-              <w:t>myapp</w:t>
-            </w:r>
-            <w:proofErr w:type="spellEnd"/>
-            <w:r>
+              <w:t xml:space="preserve">myapp = </w:t>
+            </w:r>
+          </w:p>
+          <w:p>
+            <w:pPr>
               <w:rPr>
                 <w:rFonts w:ascii="Times New Roman" w:eastAsia="Microsoft YaHei" w:hAnsi="Times New Roman" w:cs="Times New Roman"/>
                 <w:sz w:val="18"/>
                 <w:szCs w:val="18"/>
               </w:rPr>
-              <w:t xml:space="preserve"> = </w:t>
-            </w:r>
-          </w:p>
-          <w:p>
-            <w:pPr>
+            </w:pPr>
+            <w:r>
               <w:rPr>
                 <w:rFonts w:ascii="Times New Roman" w:eastAsia="Microsoft YaHei" w:hAnsi="Times New Roman" w:cs="Times New Roman"/>
                 <w:sz w:val="18"/>
                 <w:szCs w:val="18"/>
               </w:rPr>
-            </w:pPr>
-            <w:r>
-              <w:rPr>
-                <w:rFonts w:ascii="Times New Roman" w:eastAsia="Microsoft YaHei" w:hAnsi="Times New Roman" w:cs="Times New Roman"/>
-                <w:sz w:val="18"/>
-                <w:szCs w:val="18"/>
-              </w:rPr>
-              <w:t xml:space="preserve">  &lt;</w:t>
-            </w:r>
-            <w:proofErr w:type="spellStart"/>
-            <w:r>
-              <w:rPr>
-                <w:rFonts w:ascii="Times New Roman" w:eastAsia="Microsoft YaHei" w:hAnsi="Times New Roman" w:cs="Times New Roman"/>
-                <w:sz w:val="18"/>
-                <w:szCs w:val="18"/>
-              </w:rPr>
-              <w:t>AppName</w:t>
-            </w:r>
-            <w:proofErr w:type="spellEnd"/>
-            <w:r>
-              <w:rPr>
-                <w:rFonts w:ascii="Times New Roman" w:eastAsia="Microsoft YaHei" w:hAnsi="Times New Roman" w:cs="Times New Roman"/>
-                <w:sz w:val="18"/>
-                <w:szCs w:val="18"/>
-              </w:rPr>
-              <w:t>&gt; with properties:</w:t>
+              <w:t xml:space="preserve">  &lt;AppName&gt; with properties:</w:t>
             </w:r>
           </w:p>
         </w:tc>
@@ -16627,25 +15356,7 @@
                 <w:sz w:val="18"/>
                 <w:szCs w:val="18"/>
               </w:rPr>
-              <w:t xml:space="preserve">        Cases:       [1×1 </w:t>
-            </w:r>
-            <w:proofErr w:type="spellStart"/>
-            <w:r>
-              <w:rPr>
-                <w:rFonts w:ascii="Times New Roman" w:eastAsia="Microsoft YaHei" w:hAnsi="Times New Roman" w:cs="Times New Roman"/>
-                <w:sz w:val="18"/>
-                <w:szCs w:val="18"/>
-              </w:rPr>
-              <w:t>muiCatalogue</w:t>
-            </w:r>
-            <w:proofErr w:type="spellEnd"/>
-            <w:r>
-              <w:rPr>
-                <w:rFonts w:ascii="Times New Roman" w:eastAsia="Microsoft YaHei" w:hAnsi="Times New Roman" w:cs="Times New Roman"/>
-                <w:sz w:val="18"/>
-                <w:szCs w:val="18"/>
-              </w:rPr>
-              <w:t>]</w:t>
+              <w:t xml:space="preserve">        Cases:       [1×1 muiCatalogue]</w:t>
             </w:r>
           </w:p>
         </w:tc>
@@ -16659,33 +15370,11 @@
                 <w:rFonts w:ascii="Times New Roman" w:eastAsia="Microsoft YaHei" w:hAnsi="Times New Roman" w:cs="Times New Roman"/>
               </w:rPr>
             </w:pPr>
-            <w:proofErr w:type="spellStart"/>
             <w:r>
               <w:rPr>
                 <w:rFonts w:ascii="Times New Roman" w:eastAsia="Microsoft YaHei" w:hAnsi="Times New Roman" w:cs="Times New Roman"/>
               </w:rPr>
-              <w:t>muuiCatalogue</w:t>
-            </w:r>
-            <w:proofErr w:type="spellEnd"/>
-            <w:r>
-              <w:rPr>
-                <w:rFonts w:ascii="Times New Roman" w:eastAsia="Microsoft YaHei" w:hAnsi="Times New Roman" w:cs="Times New Roman"/>
-              </w:rPr>
-              <w:t xml:space="preserve"> class with properties </w:t>
-            </w:r>
-            <w:proofErr w:type="spellStart"/>
-            <w:r>
-              <w:rPr>
-                <w:rFonts w:ascii="Times New Roman" w:eastAsia="Microsoft YaHei" w:hAnsi="Times New Roman" w:cs="Times New Roman"/>
-              </w:rPr>
-              <w:t>DataSets</w:t>
-            </w:r>
-            <w:proofErr w:type="spellEnd"/>
-            <w:r>
-              <w:rPr>
-                <w:rFonts w:ascii="Times New Roman" w:eastAsia="Microsoft YaHei" w:hAnsi="Times New Roman" w:cs="Times New Roman"/>
-              </w:rPr>
-              <w:t xml:space="preserve"> and Catalogue. The former holds the data the latter the details of the currently held records.</w:t>
+              <w:t>muuiCatalogue class with properties DataSets and Catalogue. The former holds the data the latter the details of the currently held records.</w:t>
             </w:r>
           </w:p>
         </w:tc>
@@ -16707,25 +15396,7 @@
                 <w:sz w:val="18"/>
                 <w:szCs w:val="18"/>
               </w:rPr>
-              <w:t xml:space="preserve">        Info:         [1×1 </w:t>
-            </w:r>
-            <w:proofErr w:type="spellStart"/>
-            <w:r>
-              <w:rPr>
-                <w:rFonts w:ascii="Times New Roman" w:eastAsia="Microsoft YaHei" w:hAnsi="Times New Roman" w:cs="Times New Roman"/>
-                <w:sz w:val="18"/>
-                <w:szCs w:val="18"/>
-              </w:rPr>
-              <w:t>muiProject</w:t>
-            </w:r>
-            <w:proofErr w:type="spellEnd"/>
-            <w:r>
-              <w:rPr>
-                <w:rFonts w:ascii="Times New Roman" w:eastAsia="Microsoft YaHei" w:hAnsi="Times New Roman" w:cs="Times New Roman"/>
-                <w:sz w:val="18"/>
-                <w:szCs w:val="18"/>
-              </w:rPr>
-              <w:t>]</w:t>
+              <w:t xml:space="preserve">        Info:         [1×1 muiProject]</w:t>
             </w:r>
           </w:p>
         </w:tc>
@@ -16739,19 +15410,11 @@
                 <w:rFonts w:ascii="Times New Roman" w:eastAsia="Microsoft YaHei" w:hAnsi="Times New Roman" w:cs="Times New Roman"/>
               </w:rPr>
             </w:pPr>
-            <w:proofErr w:type="spellStart"/>
             <w:r>
               <w:rPr>
                 <w:rFonts w:ascii="Times New Roman" w:eastAsia="Microsoft YaHei" w:hAnsi="Times New Roman" w:cs="Times New Roman"/>
               </w:rPr>
-              <w:t>muiProject</w:t>
-            </w:r>
-            <w:proofErr w:type="spellEnd"/>
-            <w:r>
-              <w:rPr>
-                <w:rFonts w:ascii="Times New Roman" w:eastAsia="Microsoft YaHei" w:hAnsi="Times New Roman" w:cs="Times New Roman"/>
-              </w:rPr>
-              <w:t xml:space="preserve"> class with current project information such as file and path name.</w:t>
+              <w:t>muiProject class with current project information such as file and path name.</w:t>
             </w:r>
           </w:p>
         </w:tc>
@@ -16773,25 +15436,7 @@
                 <w:sz w:val="18"/>
                 <w:szCs w:val="18"/>
               </w:rPr>
-              <w:t xml:space="preserve">       Constants: [1×1 </w:t>
-            </w:r>
-            <w:proofErr w:type="spellStart"/>
-            <w:r>
-              <w:rPr>
-                <w:rFonts w:ascii="Times New Roman" w:eastAsia="Microsoft YaHei" w:hAnsi="Times New Roman" w:cs="Times New Roman"/>
-                <w:sz w:val="18"/>
-                <w:szCs w:val="18"/>
-              </w:rPr>
-              <w:t>muiConstants</w:t>
-            </w:r>
-            <w:proofErr w:type="spellEnd"/>
-            <w:r>
-              <w:rPr>
-                <w:rFonts w:ascii="Times New Roman" w:eastAsia="Microsoft YaHei" w:hAnsi="Times New Roman" w:cs="Times New Roman"/>
-                <w:sz w:val="18"/>
-                <w:szCs w:val="18"/>
-              </w:rPr>
-              <w:t>]</w:t>
+              <w:t xml:space="preserve">       Constants: [1×1 muiConstants]</w:t>
             </w:r>
           </w:p>
         </w:tc>
@@ -16805,33 +15450,11 @@
                 <w:rFonts w:ascii="Times New Roman" w:eastAsia="Microsoft YaHei" w:hAnsi="Times New Roman" w:cs="Times New Roman"/>
               </w:rPr>
             </w:pPr>
-            <w:proofErr w:type="spellStart"/>
             <w:r>
               <w:rPr>
                 <w:rFonts w:ascii="Times New Roman" w:eastAsia="Microsoft YaHei" w:hAnsi="Times New Roman" w:cs="Times New Roman"/>
               </w:rPr>
-              <w:t>muiConstants</w:t>
-            </w:r>
-            <w:proofErr w:type="spellEnd"/>
-            <w:r>
-              <w:rPr>
-                <w:rFonts w:ascii="Times New Roman" w:eastAsia="Microsoft YaHei" w:hAnsi="Times New Roman" w:cs="Times New Roman"/>
-              </w:rPr>
-              <w:t xml:space="preserve"> class with generic model properties (</w:t>
-            </w:r>
-            <w:proofErr w:type="gramStart"/>
-            <w:r>
-              <w:rPr>
-                <w:rFonts w:ascii="Times New Roman" w:eastAsia="Microsoft YaHei" w:hAnsi="Times New Roman" w:cs="Times New Roman"/>
-              </w:rPr>
-              <w:t>e.g.</w:t>
-            </w:r>
-            <w:proofErr w:type="gramEnd"/>
-            <w:r>
-              <w:rPr>
-                <w:rFonts w:ascii="Times New Roman" w:eastAsia="Microsoft YaHei" w:hAnsi="Times New Roman" w:cs="Times New Roman"/>
-              </w:rPr>
-              <w:t xml:space="preserve"> gravity, etc).</w:t>
+              <w:t>muiConstants class with generic model properties (e.g. gravity, etc).</w:t>
             </w:r>
           </w:p>
         </w:tc>
@@ -16871,95 +15494,140 @@
           <w:sz w:val="20"/>
           <w:szCs w:val="20"/>
         </w:rPr>
-        <w:t xml:space="preserve">&gt;&gt; </w:t>
-      </w:r>
-      <w:proofErr w:type="spellStart"/>
-      <w:r>
+        <w:t>&gt;&gt; myapp.Inputs.&lt;InputClassName&gt;</w:t>
+      </w:r>
+    </w:p>
+    <w:p>
+      <w:pPr>
+        <w:rPr>
+          <w:rFonts w:ascii="Times New Roman" w:eastAsia="Microsoft YaHei" w:hAnsi="Times New Roman" w:cs="Times New Roman"/>
+        </w:rPr>
+      </w:pPr>
+      <w:r>
+        <w:rPr>
+          <w:rFonts w:ascii="Times New Roman" w:eastAsia="Microsoft YaHei" w:hAnsi="Times New Roman" w:cs="Times New Roman"/>
+        </w:rPr>
+        <w:t>To access the listing of current data sets, use:</w:t>
+      </w:r>
+    </w:p>
+    <w:p>
+      <w:pPr>
         <w:rPr>
           <w:rFonts w:ascii="Arial" w:eastAsia="Microsoft YaHei" w:hAnsi="Arial" w:cs="Arial"/>
           <w:sz w:val="20"/>
           <w:szCs w:val="20"/>
         </w:rPr>
-        <w:t>myapp.Inputs</w:t>
-      </w:r>
-      <w:proofErr w:type="spellEnd"/>
+      </w:pPr>
+      <w:bookmarkStart w:id="119" w:name="_Hlk158305656"/>
       <w:r>
         <w:rPr>
           <w:rFonts w:ascii="Arial" w:eastAsia="Microsoft YaHei" w:hAnsi="Arial" w:cs="Arial"/>
           <w:sz w:val="20"/>
           <w:szCs w:val="20"/>
         </w:rPr>
-        <w:t>.&lt;</w:t>
-      </w:r>
-      <w:proofErr w:type="spellStart"/>
+        <w:lastRenderedPageBreak/>
+        <w:t>&gt;&gt; cs.Cases.</w:t>
+      </w:r>
+      <w:bookmarkEnd w:id="119"/>
       <w:r>
         <w:rPr>
           <w:rFonts w:ascii="Arial" w:eastAsia="Microsoft YaHei" w:hAnsi="Arial" w:cs="Arial"/>
           <w:sz w:val="20"/>
           <w:szCs w:val="20"/>
         </w:rPr>
-        <w:t>InputClassName</w:t>
-      </w:r>
-      <w:proofErr w:type="spellEnd"/>
-      <w:r>
+        <w:t>Catalogue</w:t>
+      </w:r>
+    </w:p>
+    <w:p>
+      <w:pPr>
+        <w:rPr>
+          <w:rFonts w:ascii="Times New Roman" w:eastAsia="Microsoft YaHei" w:hAnsi="Times New Roman" w:cs="Times New Roman"/>
+        </w:rPr>
+      </w:pPr>
+      <w:r>
+        <w:rPr>
+          <w:rFonts w:ascii="Times New Roman" w:eastAsia="Microsoft YaHei" w:hAnsi="Times New Roman" w:cs="Times New Roman"/>
+        </w:rPr>
+        <w:t>To access imported or model data sets, use:</w:t>
+      </w:r>
+    </w:p>
+    <w:p>
+      <w:pPr>
         <w:rPr>
           <w:rFonts w:ascii="Arial" w:eastAsia="Microsoft YaHei" w:hAnsi="Arial" w:cs="Arial"/>
           <w:sz w:val="20"/>
           <w:szCs w:val="20"/>
         </w:rPr>
-        <w:t>&gt;</w:t>
-      </w:r>
-    </w:p>
-    <w:p>
-      <w:pPr>
-        <w:rPr>
-          <w:rFonts w:ascii="Times New Roman" w:eastAsia="Microsoft YaHei" w:hAnsi="Times New Roman" w:cs="Times New Roman"/>
-        </w:rPr>
-      </w:pPr>
-      <w:r>
-        <w:rPr>
-          <w:rFonts w:ascii="Times New Roman" w:eastAsia="Microsoft YaHei" w:hAnsi="Times New Roman" w:cs="Times New Roman"/>
-        </w:rPr>
-        <w:t>To access the listing of current data sets, use:</w:t>
-      </w:r>
-    </w:p>
-    <w:p>
-      <w:pPr>
+      </w:pPr>
+      <w:r>
         <w:rPr>
           <w:rFonts w:ascii="Arial" w:eastAsia="Microsoft YaHei" w:hAnsi="Arial" w:cs="Arial"/>
           <w:sz w:val="20"/>
           <w:szCs w:val="20"/>
         </w:rPr>
-      </w:pPr>
-      <w:bookmarkStart w:id="119" w:name="_Hlk158305656"/>
-      <w:r>
+        <w:t>&gt;&gt; cs.Cases.DataSets.&lt;DataClassName&gt;</w:t>
+      </w:r>
+    </w:p>
+    <w:p>
+      <w:pPr>
+        <w:rPr>
+          <w:rFonts w:ascii="Times New Roman" w:eastAsia="Microsoft YaHei" w:hAnsi="Times New Roman" w:cs="Times New Roman"/>
+        </w:rPr>
+      </w:pPr>
+      <w:r>
+        <w:rPr>
+          <w:rFonts w:ascii="Times New Roman" w:eastAsia="Microsoft YaHei" w:hAnsi="Times New Roman" w:cs="Times New Roman"/>
+        </w:rPr>
+        <w:t>If there are more than one instance of the model output, it is necessary to specify an index. This then provides access to all the properties held by that data set. Two of these may be of particular interest, RunParam and Data. The former holds the input parameters used for that specific model run. RunParam is a struct with fields that are the class names required to run the model (similar to Inputs above). The Data property is a model specific stuct with field names defined in the code for the model class. If there is only a single table assigned this will be given the field name of ‘Dataset’. To access the</w:t>
+      </w:r>
+      <w:r>
+        <w:rPr>
+          <w:rFonts w:ascii="Times New Roman" w:eastAsia="Microsoft YaHei" w:hAnsi="Times New Roman" w:cs="Times New Roman"/>
+          <w:i/>
+          <w:iCs/>
+        </w:rPr>
+        <w:t xml:space="preserve"> dstable</w:t>
+      </w:r>
+      <w:r>
+        <w:rPr>
+          <w:rFonts w:ascii="Times New Roman" w:eastAsia="Microsoft YaHei" w:hAnsi="Times New Roman" w:cs="Times New Roman"/>
+        </w:rPr>
+        <w:t xml:space="preserve"> created by the model, use:</w:t>
+      </w:r>
+    </w:p>
+    <w:p>
+      <w:pPr>
         <w:rPr>
           <w:rFonts w:ascii="Arial" w:eastAsia="Microsoft YaHei" w:hAnsi="Arial" w:cs="Arial"/>
           <w:sz w:val="20"/>
           <w:szCs w:val="20"/>
         </w:rPr>
-        <w:lastRenderedPageBreak/>
-        <w:t xml:space="preserve">&gt;&gt; </w:t>
-      </w:r>
-      <w:proofErr w:type="spellStart"/>
+      </w:pPr>
+      <w:bookmarkStart w:id="120" w:name="_Hlk158306562"/>
       <w:r>
         <w:rPr>
           <w:rFonts w:ascii="Arial" w:eastAsia="Microsoft YaHei" w:hAnsi="Arial" w:cs="Arial"/>
           <w:sz w:val="20"/>
           <w:szCs w:val="20"/>
         </w:rPr>
-        <w:t>cs.Cases.</w:t>
-      </w:r>
-      <w:bookmarkEnd w:id="119"/>
+        <w:t>&gt;&gt; cs.Cases.DataSets.&lt;DataClassName&gt;(idx).Data.Dataset</w:t>
+      </w:r>
+    </w:p>
+    <w:bookmarkEnd w:id="120"/>
+    <w:p>
+      <w:pPr>
+        <w:rPr>
+          <w:rFonts w:ascii="Times New Roman" w:eastAsia="Microsoft YaHei" w:hAnsi="Times New Roman" w:cs="Times New Roman"/>
+        </w:rPr>
+      </w:pPr>
       <w:r>
         <w:rPr>
           <w:rFonts w:ascii="Arial" w:eastAsia="Microsoft YaHei" w:hAnsi="Arial" w:cs="Arial"/>
           <w:sz w:val="20"/>
           <w:szCs w:val="20"/>
         </w:rPr>
-        <w:t>Catalogue</w:t>
-      </w:r>
-      <w:proofErr w:type="spellEnd"/>
+        <w:t>&gt;&gt; cs.Cases.DataSets.&lt;DataClassName&gt;(idx).Data.&lt;ModelSpecificName&gt;</w:t>
+      </w:r>
     </w:p>
     <w:p>
       <w:pPr>
@@ -16971,60 +15639,36 @@
         <w:rPr>
           <w:rFonts w:ascii="Times New Roman" w:eastAsia="Microsoft YaHei" w:hAnsi="Times New Roman" w:cs="Times New Roman"/>
         </w:rPr>
-        <w:t>To access imported or model data sets, use:</w:t>
-      </w:r>
-    </w:p>
-    <w:p>
-      <w:pPr>
+        <w:t xml:space="preserve">To access the underlying </w:t>
+      </w:r>
+      <w:r>
+        <w:rPr>
+          <w:rFonts w:ascii="Times New Roman" w:eastAsia="Microsoft YaHei" w:hAnsi="Times New Roman" w:cs="Times New Roman"/>
+          <w:i/>
+          <w:iCs/>
+        </w:rPr>
+        <w:t>table,</w:t>
+      </w:r>
+      <w:r>
+        <w:rPr>
+          <w:rFonts w:ascii="Times New Roman" w:eastAsia="Microsoft YaHei" w:hAnsi="Times New Roman" w:cs="Times New Roman"/>
+        </w:rPr>
+        <w:t xml:space="preserve"> use:</w:t>
+      </w:r>
+    </w:p>
+    <w:p>
+      <w:pPr>
+        <w:rPr>
+          <w:rFonts w:ascii="Times New Roman" w:eastAsia="Microsoft YaHei" w:hAnsi="Times New Roman" w:cs="Times New Roman"/>
+        </w:rPr>
+      </w:pPr>
+      <w:r>
         <w:rPr>
           <w:rFonts w:ascii="Arial" w:eastAsia="Microsoft YaHei" w:hAnsi="Arial" w:cs="Arial"/>
           <w:sz w:val="20"/>
           <w:szCs w:val="20"/>
         </w:rPr>
-      </w:pPr>
-      <w:r>
-        <w:rPr>
-          <w:rFonts w:ascii="Arial" w:eastAsia="Microsoft YaHei" w:hAnsi="Arial" w:cs="Arial"/>
-          <w:sz w:val="20"/>
-          <w:szCs w:val="20"/>
-        </w:rPr>
-        <w:t xml:space="preserve">&gt;&gt; </w:t>
-      </w:r>
-      <w:proofErr w:type="spellStart"/>
-      <w:r>
-        <w:rPr>
-          <w:rFonts w:ascii="Arial" w:eastAsia="Microsoft YaHei" w:hAnsi="Arial" w:cs="Arial"/>
-          <w:sz w:val="20"/>
-          <w:szCs w:val="20"/>
-        </w:rPr>
-        <w:t>cs.Cases.DataSets</w:t>
-      </w:r>
-      <w:proofErr w:type="spellEnd"/>
-      <w:r>
-        <w:rPr>
-          <w:rFonts w:ascii="Arial" w:eastAsia="Microsoft YaHei" w:hAnsi="Arial" w:cs="Arial"/>
-          <w:sz w:val="20"/>
-          <w:szCs w:val="20"/>
-        </w:rPr>
-        <w:t>.&lt;</w:t>
-      </w:r>
-      <w:proofErr w:type="spellStart"/>
-      <w:r>
-        <w:rPr>
-          <w:rFonts w:ascii="Arial" w:eastAsia="Microsoft YaHei" w:hAnsi="Arial" w:cs="Arial"/>
-          <w:sz w:val="20"/>
-          <w:szCs w:val="20"/>
-        </w:rPr>
-        <w:t>DataClassName</w:t>
-      </w:r>
-      <w:proofErr w:type="spellEnd"/>
-      <w:r>
-        <w:rPr>
-          <w:rFonts w:ascii="Arial" w:eastAsia="Microsoft YaHei" w:hAnsi="Arial" w:cs="Arial"/>
-          <w:sz w:val="20"/>
-          <w:szCs w:val="20"/>
-        </w:rPr>
-        <w:t>&gt;</w:t>
+        <w:t>&gt;&gt; cs.Cases.DataSets.&lt;DataClassName&gt;(idx).Data.Dataset.DataTable</w:t>
       </w:r>
     </w:p>
     <w:p>
@@ -17037,373 +15681,16 @@
         <w:rPr>
           <w:rFonts w:ascii="Times New Roman" w:eastAsia="Microsoft YaHei" w:hAnsi="Times New Roman" w:cs="Times New Roman"/>
         </w:rPr>
-        <w:t xml:space="preserve">If there are more than one instance of the model output, it is necessary to specify an index. This then provides access to all the properties held by that data set. Two of these may be of particular interest, </w:t>
-      </w:r>
-      <w:proofErr w:type="spellStart"/>
+        <w:t xml:space="preserve">The result can be assigned to new variables as required. Note that when assigning </w:t>
+      </w:r>
       <w:r>
         <w:rPr>
           <w:rFonts w:ascii="Times New Roman" w:eastAsia="Microsoft YaHei" w:hAnsi="Times New Roman" w:cs="Times New Roman"/>
-        </w:rPr>
-        <w:t>RunParam</w:t>
-      </w:r>
-      <w:proofErr w:type="spellEnd"/>
-      <w:r>
-        <w:rPr>
-          <w:rFonts w:ascii="Times New Roman" w:eastAsia="Microsoft YaHei" w:hAnsi="Times New Roman" w:cs="Times New Roman"/>
-        </w:rPr>
-        <w:t xml:space="preserve"> and Data. The former holds the input parameters used for that specific model run. </w:t>
-      </w:r>
-      <w:proofErr w:type="spellStart"/>
-      <w:r>
-        <w:rPr>
-          <w:rFonts w:ascii="Times New Roman" w:eastAsia="Microsoft YaHei" w:hAnsi="Times New Roman" w:cs="Times New Roman"/>
-        </w:rPr>
-        <w:t>RunParam</w:t>
-      </w:r>
-      <w:proofErr w:type="spellEnd"/>
-      <w:r>
-        <w:rPr>
-          <w:rFonts w:ascii="Times New Roman" w:eastAsia="Microsoft YaHei" w:hAnsi="Times New Roman" w:cs="Times New Roman"/>
-        </w:rPr>
-        <w:t xml:space="preserve"> is a struct with fields that are the class names required to run the model (similar to Inputs above). The Data property is a model specific </w:t>
-      </w:r>
-      <w:proofErr w:type="spellStart"/>
-      <w:r>
-        <w:rPr>
-          <w:rFonts w:ascii="Times New Roman" w:eastAsia="Microsoft YaHei" w:hAnsi="Times New Roman" w:cs="Times New Roman"/>
-        </w:rPr>
-        <w:t>stuct</w:t>
-      </w:r>
-      <w:proofErr w:type="spellEnd"/>
-      <w:r>
-        <w:rPr>
-          <w:rFonts w:ascii="Times New Roman" w:eastAsia="Microsoft YaHei" w:hAnsi="Times New Roman" w:cs="Times New Roman"/>
-        </w:rPr>
-        <w:t xml:space="preserve"> with field names defined in the code for the model class. If there is only a single table assigned this will be given the field name of ‘Dataset’. To access the</w:t>
-      </w:r>
-      <w:r>
-        <w:rPr>
-          <w:rFonts w:ascii="Times New Roman" w:eastAsia="Microsoft YaHei" w:hAnsi="Times New Roman" w:cs="Times New Roman"/>
           <w:i/>
           <w:iCs/>
         </w:rPr>
-        <w:t xml:space="preserve"> </w:t>
-      </w:r>
-      <w:proofErr w:type="spellStart"/>
-      <w:r>
-        <w:rPr>
-          <w:rFonts w:ascii="Times New Roman" w:eastAsia="Microsoft YaHei" w:hAnsi="Times New Roman" w:cs="Times New Roman"/>
-          <w:i/>
-          <w:iCs/>
-        </w:rPr>
-        <w:t>dstable</w:t>
-      </w:r>
-      <w:proofErr w:type="spellEnd"/>
-      <w:r>
-        <w:rPr>
-          <w:rFonts w:ascii="Times New Roman" w:eastAsia="Microsoft YaHei" w:hAnsi="Times New Roman" w:cs="Times New Roman"/>
-        </w:rPr>
-        <w:t xml:space="preserve"> created by the model, use:</w:t>
-      </w:r>
-    </w:p>
-    <w:p>
-      <w:pPr>
-        <w:rPr>
-          <w:rFonts w:ascii="Arial" w:eastAsia="Microsoft YaHei" w:hAnsi="Arial" w:cs="Arial"/>
-          <w:sz w:val="20"/>
-          <w:szCs w:val="20"/>
-        </w:rPr>
-      </w:pPr>
-      <w:bookmarkStart w:id="120" w:name="_Hlk158306562"/>
-      <w:r>
-        <w:rPr>
-          <w:rFonts w:ascii="Arial" w:eastAsia="Microsoft YaHei" w:hAnsi="Arial" w:cs="Arial"/>
-          <w:sz w:val="20"/>
-          <w:szCs w:val="20"/>
-        </w:rPr>
-        <w:t xml:space="preserve">&gt;&gt; </w:t>
-      </w:r>
-      <w:proofErr w:type="spellStart"/>
-      <w:r>
-        <w:rPr>
-          <w:rFonts w:ascii="Arial" w:eastAsia="Microsoft YaHei" w:hAnsi="Arial" w:cs="Arial"/>
-          <w:sz w:val="20"/>
-          <w:szCs w:val="20"/>
-        </w:rPr>
-        <w:t>cs.Cases.DataSets</w:t>
-      </w:r>
-      <w:proofErr w:type="spellEnd"/>
-      <w:r>
-        <w:rPr>
-          <w:rFonts w:ascii="Arial" w:eastAsia="Microsoft YaHei" w:hAnsi="Arial" w:cs="Arial"/>
-          <w:sz w:val="20"/>
-          <w:szCs w:val="20"/>
-        </w:rPr>
-        <w:t>.&lt;</w:t>
-      </w:r>
-      <w:proofErr w:type="spellStart"/>
-      <w:r>
-        <w:rPr>
-          <w:rFonts w:ascii="Arial" w:eastAsia="Microsoft YaHei" w:hAnsi="Arial" w:cs="Arial"/>
-          <w:sz w:val="20"/>
-          <w:szCs w:val="20"/>
-        </w:rPr>
-        <w:t>DataClassName</w:t>
-      </w:r>
-      <w:proofErr w:type="spellEnd"/>
-      <w:r>
-        <w:rPr>
-          <w:rFonts w:ascii="Arial" w:eastAsia="Microsoft YaHei" w:hAnsi="Arial" w:cs="Arial"/>
-          <w:sz w:val="20"/>
-          <w:szCs w:val="20"/>
-        </w:rPr>
-        <w:t>&gt;(</w:t>
-      </w:r>
-      <w:proofErr w:type="spellStart"/>
-      <w:r>
-        <w:rPr>
-          <w:rFonts w:ascii="Arial" w:eastAsia="Microsoft YaHei" w:hAnsi="Arial" w:cs="Arial"/>
-          <w:sz w:val="20"/>
-          <w:szCs w:val="20"/>
-        </w:rPr>
-        <w:t>idx</w:t>
-      </w:r>
-      <w:proofErr w:type="spellEnd"/>
-      <w:r>
-        <w:rPr>
-          <w:rFonts w:ascii="Arial" w:eastAsia="Microsoft YaHei" w:hAnsi="Arial" w:cs="Arial"/>
-          <w:sz w:val="20"/>
-          <w:szCs w:val="20"/>
-        </w:rPr>
-        <w:t>).</w:t>
-      </w:r>
-      <w:proofErr w:type="spellStart"/>
-      <w:r>
-        <w:rPr>
-          <w:rFonts w:ascii="Arial" w:eastAsia="Microsoft YaHei" w:hAnsi="Arial" w:cs="Arial"/>
-          <w:sz w:val="20"/>
-          <w:szCs w:val="20"/>
-        </w:rPr>
-        <w:t>Data.Dataset</w:t>
-      </w:r>
-      <w:proofErr w:type="spellEnd"/>
-    </w:p>
-    <w:bookmarkEnd w:id="120"/>
-    <w:p>
-      <w:pPr>
-        <w:rPr>
-          <w:rFonts w:ascii="Times New Roman" w:eastAsia="Microsoft YaHei" w:hAnsi="Times New Roman" w:cs="Times New Roman"/>
-        </w:rPr>
-      </w:pPr>
-      <w:r>
-        <w:rPr>
-          <w:rFonts w:ascii="Arial" w:eastAsia="Microsoft YaHei" w:hAnsi="Arial" w:cs="Arial"/>
-          <w:sz w:val="20"/>
-          <w:szCs w:val="20"/>
-        </w:rPr>
-        <w:t xml:space="preserve">&gt;&gt; </w:t>
-      </w:r>
-      <w:proofErr w:type="spellStart"/>
-      <w:r>
-        <w:rPr>
-          <w:rFonts w:ascii="Arial" w:eastAsia="Microsoft YaHei" w:hAnsi="Arial" w:cs="Arial"/>
-          <w:sz w:val="20"/>
-          <w:szCs w:val="20"/>
-        </w:rPr>
-        <w:t>cs.Cases.DataSets</w:t>
-      </w:r>
-      <w:proofErr w:type="spellEnd"/>
-      <w:r>
-        <w:rPr>
-          <w:rFonts w:ascii="Arial" w:eastAsia="Microsoft YaHei" w:hAnsi="Arial" w:cs="Arial"/>
-          <w:sz w:val="20"/>
-          <w:szCs w:val="20"/>
-        </w:rPr>
-        <w:t>.&lt;</w:t>
-      </w:r>
-      <w:proofErr w:type="spellStart"/>
-      <w:r>
-        <w:rPr>
-          <w:rFonts w:ascii="Arial" w:eastAsia="Microsoft YaHei" w:hAnsi="Arial" w:cs="Arial"/>
-          <w:sz w:val="20"/>
-          <w:szCs w:val="20"/>
-        </w:rPr>
-        <w:t>DataClassName</w:t>
-      </w:r>
-      <w:proofErr w:type="spellEnd"/>
-      <w:r>
-        <w:rPr>
-          <w:rFonts w:ascii="Arial" w:eastAsia="Microsoft YaHei" w:hAnsi="Arial" w:cs="Arial"/>
-          <w:sz w:val="20"/>
-          <w:szCs w:val="20"/>
-        </w:rPr>
-        <w:t>&gt;(</w:t>
-      </w:r>
-      <w:proofErr w:type="spellStart"/>
-      <w:r>
-        <w:rPr>
-          <w:rFonts w:ascii="Arial" w:eastAsia="Microsoft YaHei" w:hAnsi="Arial" w:cs="Arial"/>
-          <w:sz w:val="20"/>
-          <w:szCs w:val="20"/>
-        </w:rPr>
-        <w:t>idx</w:t>
-      </w:r>
-      <w:proofErr w:type="spellEnd"/>
-      <w:r>
-        <w:rPr>
-          <w:rFonts w:ascii="Arial" w:eastAsia="Microsoft YaHei" w:hAnsi="Arial" w:cs="Arial"/>
-          <w:sz w:val="20"/>
-          <w:szCs w:val="20"/>
-        </w:rPr>
-        <w:t>).Data.&lt;</w:t>
-      </w:r>
-      <w:proofErr w:type="spellStart"/>
-      <w:r>
-        <w:rPr>
-          <w:rFonts w:ascii="Arial" w:eastAsia="Microsoft YaHei" w:hAnsi="Arial" w:cs="Arial"/>
-          <w:sz w:val="20"/>
-          <w:szCs w:val="20"/>
-        </w:rPr>
-        <w:t>ModelSpecificName</w:t>
-      </w:r>
-      <w:proofErr w:type="spellEnd"/>
-      <w:r>
-        <w:rPr>
-          <w:rFonts w:ascii="Arial" w:eastAsia="Microsoft YaHei" w:hAnsi="Arial" w:cs="Arial"/>
-          <w:sz w:val="20"/>
-          <w:szCs w:val="20"/>
-        </w:rPr>
-        <w:t>&gt;</w:t>
-      </w:r>
-    </w:p>
-    <w:p>
-      <w:pPr>
-        <w:rPr>
-          <w:rFonts w:ascii="Times New Roman" w:eastAsia="Microsoft YaHei" w:hAnsi="Times New Roman" w:cs="Times New Roman"/>
-        </w:rPr>
-      </w:pPr>
-      <w:r>
-        <w:rPr>
-          <w:rFonts w:ascii="Times New Roman" w:eastAsia="Microsoft YaHei" w:hAnsi="Times New Roman" w:cs="Times New Roman"/>
-        </w:rPr>
-        <w:t xml:space="preserve">To access the underlying </w:t>
-      </w:r>
-      <w:r>
-        <w:rPr>
-          <w:rFonts w:ascii="Times New Roman" w:eastAsia="Microsoft YaHei" w:hAnsi="Times New Roman" w:cs="Times New Roman"/>
-          <w:i/>
-          <w:iCs/>
-        </w:rPr>
-        <w:t>table,</w:t>
-      </w:r>
-      <w:r>
-        <w:rPr>
-          <w:rFonts w:ascii="Times New Roman" w:eastAsia="Microsoft YaHei" w:hAnsi="Times New Roman" w:cs="Times New Roman"/>
-        </w:rPr>
-        <w:t xml:space="preserve"> use:</w:t>
-      </w:r>
-    </w:p>
-    <w:p>
-      <w:pPr>
-        <w:rPr>
-          <w:rFonts w:ascii="Times New Roman" w:eastAsia="Microsoft YaHei" w:hAnsi="Times New Roman" w:cs="Times New Roman"/>
-        </w:rPr>
-      </w:pPr>
-      <w:r>
-        <w:rPr>
-          <w:rFonts w:ascii="Arial" w:eastAsia="Microsoft YaHei" w:hAnsi="Arial" w:cs="Arial"/>
-          <w:sz w:val="20"/>
-          <w:szCs w:val="20"/>
-        </w:rPr>
-        <w:t xml:space="preserve">&gt;&gt; </w:t>
-      </w:r>
-      <w:proofErr w:type="spellStart"/>
-      <w:r>
-        <w:rPr>
-          <w:rFonts w:ascii="Arial" w:eastAsia="Microsoft YaHei" w:hAnsi="Arial" w:cs="Arial"/>
-          <w:sz w:val="20"/>
-          <w:szCs w:val="20"/>
-        </w:rPr>
-        <w:t>cs.Cases.DataSets</w:t>
-      </w:r>
-      <w:proofErr w:type="spellEnd"/>
-      <w:r>
-        <w:rPr>
-          <w:rFonts w:ascii="Arial" w:eastAsia="Microsoft YaHei" w:hAnsi="Arial" w:cs="Arial"/>
-          <w:sz w:val="20"/>
-          <w:szCs w:val="20"/>
-        </w:rPr>
-        <w:t>.&lt;</w:t>
-      </w:r>
-      <w:proofErr w:type="spellStart"/>
-      <w:r>
-        <w:rPr>
-          <w:rFonts w:ascii="Arial" w:eastAsia="Microsoft YaHei" w:hAnsi="Arial" w:cs="Arial"/>
-          <w:sz w:val="20"/>
-          <w:szCs w:val="20"/>
-        </w:rPr>
-        <w:t>DataClassName</w:t>
-      </w:r>
-      <w:proofErr w:type="spellEnd"/>
-      <w:r>
-        <w:rPr>
-          <w:rFonts w:ascii="Arial" w:eastAsia="Microsoft YaHei" w:hAnsi="Arial" w:cs="Arial"/>
-          <w:sz w:val="20"/>
-          <w:szCs w:val="20"/>
-        </w:rPr>
-        <w:t>&gt;(</w:t>
-      </w:r>
-      <w:proofErr w:type="spellStart"/>
-      <w:r>
-        <w:rPr>
-          <w:rFonts w:ascii="Arial" w:eastAsia="Microsoft YaHei" w:hAnsi="Arial" w:cs="Arial"/>
-          <w:sz w:val="20"/>
-          <w:szCs w:val="20"/>
-        </w:rPr>
-        <w:t>idx</w:t>
-      </w:r>
-      <w:proofErr w:type="spellEnd"/>
-      <w:r>
-        <w:rPr>
-          <w:rFonts w:ascii="Arial" w:eastAsia="Microsoft YaHei" w:hAnsi="Arial" w:cs="Arial"/>
-          <w:sz w:val="20"/>
-          <w:szCs w:val="20"/>
-        </w:rPr>
-        <w:t>).</w:t>
-      </w:r>
-      <w:proofErr w:type="spellStart"/>
-      <w:r>
-        <w:rPr>
-          <w:rFonts w:ascii="Arial" w:eastAsia="Microsoft YaHei" w:hAnsi="Arial" w:cs="Arial"/>
-          <w:sz w:val="20"/>
-          <w:szCs w:val="20"/>
-        </w:rPr>
-        <w:t>Data.Dataset.DataTable</w:t>
-      </w:r>
-      <w:proofErr w:type="spellEnd"/>
-    </w:p>
-    <w:p>
-      <w:pPr>
-        <w:rPr>
-          <w:rFonts w:ascii="Times New Roman" w:eastAsia="Microsoft YaHei" w:hAnsi="Times New Roman" w:cs="Times New Roman"/>
-        </w:rPr>
-      </w:pPr>
-      <w:r>
-        <w:rPr>
-          <w:rFonts w:ascii="Times New Roman" w:eastAsia="Microsoft YaHei" w:hAnsi="Times New Roman" w:cs="Times New Roman"/>
-        </w:rPr>
-        <w:t xml:space="preserve">The result can be assigned to new variables as required. Note that when assigning </w:t>
-      </w:r>
-      <w:proofErr w:type="spellStart"/>
-      <w:r>
-        <w:rPr>
-          <w:rFonts w:ascii="Times New Roman" w:eastAsia="Microsoft YaHei" w:hAnsi="Times New Roman" w:cs="Times New Roman"/>
-          <w:i/>
-          <w:iCs/>
-        </w:rPr>
         <w:t>dstables</w:t>
       </w:r>
-      <w:proofErr w:type="spellEnd"/>
       <w:r>
         <w:rPr>
           <w:rFonts w:ascii="Times New Roman" w:eastAsia="Microsoft YaHei" w:hAnsi="Times New Roman" w:cs="Times New Roman"/>
@@ -17512,12 +15799,32 @@
             <v:path o:extrusionok="f" gradientshapeok="t" o:connecttype="rect"/>
             <o:lock v:ext="edit" aspectratio="t"/>
           </v:shapetype>
-          <v:shape id="_x0000_i1025" type="#_x0000_t75" style="width:82.4pt;height:20.4pt" o:ole="">
+          <v:shape id="_x0000_i1025" type="#_x0000_t75" style="width:82.5pt;height:20.5pt" o:ole="">
             <v:imagedata r:id="rId49" o:title=""/>
           </v:shape>
-          <o:OLEObject Type="Embed" ProgID="Equation.DSMT4" ShapeID="_x0000_i1025" DrawAspect="Content" ObjectID="_1768920826" r:id="rId50"/>
+          <o:OLEObject Type="Embed" ProgID="Equation.DSMT4" ShapeID="_x0000_i1025" DrawAspect="Content" ObjectID="_1795264828" r:id="rId50"/>
         </w:object>
       </w:r>
+      <w:r>
+        <w:t xml:space="preserve">                          [</w:t>
+      </w:r>
+      <w:r>
+        <w:rPr>
+          <w:i/>
+          <w:iCs/>
+        </w:rPr>
+        <w:t>denoted B</w:t>
+      </w:r>
+      <w:r>
+        <w:rPr>
+          <w:i/>
+          <w:iCs/>
+        </w:rPr>
+        <w:t xml:space="preserve"> in plot</w:t>
+      </w:r>
+      <w:r>
+        <w:t>]</w:t>
+      </w:r>
     </w:p>
     <w:p>
       <w:r>
@@ -17530,10 +15837,10 @@
       </w:pPr>
       <w:r>
         <w:object w:dxaOrig="4140" w:dyaOrig="820" w14:anchorId="795565EE">
-          <v:shape id="_x0000_i1026" type="#_x0000_t75" style="width:206pt;height:40.8pt" o:ole="">
+          <v:shape id="_x0000_i1026" type="#_x0000_t75" style="width:206pt;height:41pt" o:ole="">
             <v:imagedata r:id="rId51" o:title=""/>
           </v:shape>
-          <o:OLEObject Type="Embed" ProgID="Equation.DSMT4" ShapeID="_x0000_i1026" DrawAspect="Content" ObjectID="_1768920827" r:id="rId52"/>
+          <o:OLEObject Type="Embed" ProgID="Equation.DSMT4" ShapeID="_x0000_i1026" DrawAspect="Content" ObjectID="_1795264829" r:id="rId52"/>
         </w:object>
       </w:r>
     </w:p>
@@ -17552,10 +15859,10 @@
           <w:position w:val="-4"/>
         </w:rPr>
         <w:object w:dxaOrig="1400" w:dyaOrig="300" w14:anchorId="5C345B4A">
-          <v:shape id="_x0000_i1027" type="#_x0000_t75" style="width:1in;height:15.4pt" o:ole="">
+          <v:shape id="_x0000_i1027" type="#_x0000_t75" style="width:1in;height:15.5pt" o:ole="">
             <v:imagedata r:id="rId53" o:title=""/>
           </v:shape>
-          <o:OLEObject Type="Embed" ProgID="Equation.DSMT4" ShapeID="_x0000_i1027" DrawAspect="Content" ObjectID="_1768920828" r:id="rId54"/>
+          <o:OLEObject Type="Embed" ProgID="Equation.DSMT4" ShapeID="_x0000_i1027" DrawAspect="Content" ObjectID="_1795264830" r:id="rId54"/>
         </w:object>
       </w:r>
     </w:p>
@@ -17593,10 +15900,10 @@
       </w:pPr>
       <w:r>
         <w:object w:dxaOrig="3120" w:dyaOrig="920" w14:anchorId="5F9EFB39">
-          <v:shape id="_x0000_i1028" type="#_x0000_t75" style="width:154pt;height:45.8pt" o:ole="">
+          <v:shape id="_x0000_i1028" type="#_x0000_t75" style="width:154pt;height:46pt" o:ole="">
             <v:imagedata r:id="rId55" o:title=""/>
           </v:shape>
-          <o:OLEObject Type="Embed" ProgID="Equation.DSMT4" ShapeID="_x0000_i1028" DrawAspect="Content" ObjectID="_1768920829" r:id="rId56"/>
+          <o:OLEObject Type="Embed" ProgID="Equation.DSMT4" ShapeID="_x0000_i1028" DrawAspect="Content" ObjectID="_1795264831" r:id="rId56"/>
         </w:object>
       </w:r>
     </w:p>
@@ -17611,10 +15918,10 @@
       </w:pPr>
       <w:r>
         <w:object w:dxaOrig="3440" w:dyaOrig="859" w14:anchorId="7118B5A3">
-          <v:shape id="_x0000_i1029" type="#_x0000_t75" style="width:174.8pt;height:41.2pt" o:ole="">
+          <v:shape id="_x0000_i1029" type="#_x0000_t75" style="width:175pt;height:41pt" o:ole="">
             <v:imagedata r:id="rId57" o:title=""/>
           </v:shape>
-          <o:OLEObject Type="Embed" ProgID="Equation.DSMT4" ShapeID="_x0000_i1029" DrawAspect="Content" ObjectID="_1768920830" r:id="rId58"/>
+          <o:OLEObject Type="Embed" ProgID="Equation.DSMT4" ShapeID="_x0000_i1029" DrawAspect="Content" ObjectID="_1795264832" r:id="rId58"/>
         </w:object>
       </w:r>
     </w:p>
@@ -17632,10 +15939,10 @@
           <w:position w:val="-12"/>
         </w:rPr>
         <w:object w:dxaOrig="3120" w:dyaOrig="380" w14:anchorId="5BFD18B0">
-          <v:shape id="_x0000_i1030" type="#_x0000_t75" style="width:154pt;height:20.4pt" o:ole="">
+          <v:shape id="_x0000_i1030" type="#_x0000_t75" style="width:154pt;height:20.5pt" o:ole="">
             <v:imagedata r:id="rId59" o:title=""/>
           </v:shape>
-          <o:OLEObject Type="Embed" ProgID="Equation.DSMT4" ShapeID="_x0000_i1030" DrawAspect="Content" ObjectID="_1768920831" r:id="rId60"/>
+          <o:OLEObject Type="Embed" ProgID="Equation.DSMT4" ShapeID="_x0000_i1030" DrawAspect="Content" ObjectID="_1795264833" r:id="rId60"/>
         </w:object>
       </w:r>
     </w:p>
@@ -17655,15 +15962,7 @@
         <w:t>ϕ</w:t>
       </w:r>
       <w:r>
-        <w:t xml:space="preserve">) this has the form of the law of cosines equation, where the mean square error and two standard deviations </w:t>
-      </w:r>
-      <w:proofErr w:type="spellStart"/>
-      <w:r>
-        <w:t>form</w:t>
-      </w:r>
-      <w:proofErr w:type="spellEnd"/>
-      <w:r>
-        <w:t xml:space="preserve"> the sides of a triangle</w:t>
+        <w:t>) this has the form of the law of cosines equation, where the mean square error and two standard deviations form the sides of a triangle</w:t>
       </w:r>
       <w:r>
         <w:t>,</w:t>
@@ -17717,11 +16016,24 @@
           <w:position w:val="-30"/>
         </w:rPr>
         <w:object w:dxaOrig="960" w:dyaOrig="680" w14:anchorId="17A8F620">
-          <v:shape id="_x0000_i1031" type="#_x0000_t75" style="width:46.95pt;height:36.2pt" o:ole="">
+          <v:shape id="_x0000_i1031" type="#_x0000_t75" style="width:47pt;height:36pt" o:ole="">
             <v:imagedata r:id="rId61" o:title=""/>
           </v:shape>
-          <o:OLEObject Type="Embed" ProgID="Equation.DSMT4" ShapeID="_x0000_i1031" DrawAspect="Content" ObjectID="_1768920832" r:id="rId62"/>
+          <o:OLEObject Type="Embed" ProgID="Equation.DSMT4" ShapeID="_x0000_i1031" DrawAspect="Content" ObjectID="_1795264834" r:id="rId62"/>
         </w:object>
+      </w:r>
+      <w:r>
+        <w:t xml:space="preserve">                          [</w:t>
+      </w:r>
+      <w:r>
+        <w:rPr>
+          <w:i/>
+          <w:iCs/>
+        </w:rPr>
+        <w:t>denoted E’’ in plot</w:t>
+      </w:r>
+      <w:r>
+        <w:t>]</w:t>
       </w:r>
     </w:p>
     <w:p>
@@ -17748,10 +16060,10 @@
           <w:position w:val="-46"/>
         </w:rPr>
         <w:object w:dxaOrig="1400" w:dyaOrig="1040" w14:anchorId="47F6E977">
-          <v:shape id="_x0000_i1032" type="#_x0000_t75" style="width:1in;height:51.6pt" o:ole="">
+          <v:shape id="_x0000_i1032" type="#_x0000_t75" style="width:1in;height:51.5pt" o:ole="">
             <v:imagedata r:id="rId63" o:title=""/>
           </v:shape>
-          <o:OLEObject Type="Embed" ProgID="Equation.DSMT4" ShapeID="_x0000_i1032" DrawAspect="Content" ObjectID="_1768920833" r:id="rId64"/>
+          <o:OLEObject Type="Embed" ProgID="Equation.DSMT4" ShapeID="_x0000_i1032" DrawAspect="Content" ObjectID="_1795264835" r:id="rId64"/>
         </w:object>
       </w:r>
     </w:p>
@@ -17776,10 +16088,10 @@
           <w:position w:val="-12"/>
         </w:rPr>
         <w:object w:dxaOrig="3140" w:dyaOrig="400" w14:anchorId="66674AC7">
-          <v:shape id="_x0000_i1033" type="#_x0000_t75" style="width:160.15pt;height:20.4pt" o:ole="">
+          <v:shape id="_x0000_i1033" type="#_x0000_t75" style="width:160pt;height:20.5pt" o:ole="">
             <v:imagedata r:id="rId65" o:title=""/>
           </v:shape>
-          <o:OLEObject Type="Embed" ProgID="Equation.DSMT4" ShapeID="_x0000_i1033" DrawAspect="Content" ObjectID="_1768920834" r:id="rId66"/>
+          <o:OLEObject Type="Embed" ProgID="Equation.DSMT4" ShapeID="_x0000_i1033" DrawAspect="Content" ObjectID="_1795264836" r:id="rId66"/>
         </w:object>
       </w:r>
       <w:r>
@@ -17807,10 +16119,10 @@
           <w:position w:val="-12"/>
         </w:rPr>
         <w:object w:dxaOrig="2480" w:dyaOrig="400" w14:anchorId="23AC9840">
-          <v:shape id="_x0000_i1034" type="#_x0000_t75" style="width:123.6pt;height:20.4pt" o:ole="">
+          <v:shape id="_x0000_i1034" type="#_x0000_t75" style="width:123.5pt;height:20.5pt" o:ole="">
             <v:imagedata r:id="rId67" o:title=""/>
           </v:shape>
-          <o:OLEObject Type="Embed" ProgID="Equation.DSMT4" ShapeID="_x0000_i1034" DrawAspect="Content" ObjectID="_1768920835" r:id="rId68"/>
+          <o:OLEObject Type="Embed" ProgID="Equation.DSMT4" ShapeID="_x0000_i1034" DrawAspect="Content" ObjectID="_1795264837" r:id="rId68"/>
         </w:object>
       </w:r>
     </w:p>
@@ -17847,10 +16159,10 @@
           <w:position w:val="-4"/>
         </w:rPr>
         <w:object w:dxaOrig="300" w:dyaOrig="320" w14:anchorId="5B1883D4">
-          <v:shape id="_x0000_i1035" type="#_x0000_t75" style="width:15.4pt;height:15.4pt" o:ole="">
+          <v:shape id="_x0000_i1035" type="#_x0000_t75" style="width:15.5pt;height:15.5pt" o:ole="">
             <v:imagedata r:id="rId69" o:title=""/>
           </v:shape>
-          <o:OLEObject Type="Embed" ProgID="Equation.DSMT4" ShapeID="_x0000_i1035" DrawAspect="Content" ObjectID="_1768920836" r:id="rId70"/>
+          <o:OLEObject Type="Embed" ProgID="Equation.DSMT4" ShapeID="_x0000_i1035" DrawAspect="Content" ObjectID="_1795264838" r:id="rId70"/>
         </w:object>
       </w:r>
       <w:r>
@@ -17875,10 +16187,10 @@
           <w:position w:val="-4"/>
         </w:rPr>
         <w:object w:dxaOrig="240" w:dyaOrig="300" w14:anchorId="56C4BF88">
-          <v:shape id="_x0000_i1036" type="#_x0000_t75" style="width:10pt;height:15.4pt" o:ole="">
+          <v:shape id="_x0000_i1036" type="#_x0000_t75" style="width:10pt;height:15.5pt" o:ole="">
             <v:imagedata r:id="rId71" o:title=""/>
           </v:shape>
-          <o:OLEObject Type="Embed" ProgID="Equation.DSMT4" ShapeID="_x0000_i1036" DrawAspect="Content" ObjectID="_1768920837" r:id="rId72"/>
+          <o:OLEObject Type="Embed" ProgID="Equation.DSMT4" ShapeID="_x0000_i1036" DrawAspect="Content" ObjectID="_1795264839" r:id="rId72"/>
         </w:object>
       </w:r>
       <w:r>
@@ -17893,23 +16205,7 @@
           <w:i/>
           <w:iCs/>
         </w:rPr>
-        <w:t xml:space="preserve"> in </w:t>
-      </w:r>
-      <w:proofErr w:type="spellStart"/>
-      <w:r>
-        <w:rPr>
-          <w:i/>
-          <w:iCs/>
-        </w:rPr>
-        <w:t>ModelSkill</w:t>
-      </w:r>
-      <w:proofErr w:type="spellEnd"/>
-      <w:r>
-        <w:rPr>
-          <w:i/>
-          <w:iCs/>
-        </w:rPr>
-        <w:t xml:space="preserve"> graphical </w:t>
+        <w:t xml:space="preserve"> in ModelSkill graphical </w:t>
       </w:r>
       <w:r>
         <w:rPr>
@@ -18031,10 +16327,10 @@
           <w:position w:val="-36"/>
         </w:rPr>
         <w:object w:dxaOrig="2960" w:dyaOrig="740" w14:anchorId="2F598E91">
-          <v:shape id="_x0000_i1037" type="#_x0000_t75" style="width:149pt;height:36.6pt" o:ole="">
+          <v:shape id="_x0000_i1037" type="#_x0000_t75" style="width:149pt;height:36.5pt" o:ole="">
             <v:imagedata r:id="rId74" o:title=""/>
           </v:shape>
-          <o:OLEObject Type="Embed" ProgID="Equation.DSMT4" ShapeID="_x0000_i1037" DrawAspect="Content" ObjectID="_1768920838" r:id="rId75"/>
+          <o:OLEObject Type="Embed" ProgID="Equation.DSMT4" ShapeID="_x0000_i1037" DrawAspect="Content" ObjectID="_1795264840" r:id="rId75"/>
         </w:object>
       </w:r>
       <w:bookmarkEnd w:id="129"/>
@@ -18091,13 +16387,8 @@
       <w:r>
         <w:t xml:space="preserve">. </w:t>
       </w:r>
-      <w:proofErr w:type="gramStart"/>
-      <w:r>
-        <w:t>E.G.</w:t>
-      </w:r>
-      <w:proofErr w:type="gramEnd"/>
-      <w:r>
-        <w:t xml:space="preserve"> to increase </w:t>
+      <w:r>
+        <w:t xml:space="preserve">E.G. to increase </w:t>
       </w:r>
       <w:r>
         <w:t xml:space="preserve">the </w:t>
@@ -18118,21 +16409,16 @@
           <w:position w:val="-36"/>
         </w:rPr>
         <w:object w:dxaOrig="3060" w:dyaOrig="780" w14:anchorId="19BF16D0">
-          <v:shape id="_x0000_i1038" type="#_x0000_t75" style="width:154pt;height:41.6pt" o:ole="">
+          <v:shape id="_x0000_i1038" type="#_x0000_t75" style="width:154pt;height:41.5pt" o:ole="">
             <v:imagedata r:id="rId76" o:title=""/>
           </v:shape>
-          <o:OLEObject Type="Embed" ProgID="Equation.DSMT4" ShapeID="_x0000_i1038" DrawAspect="Content" ObjectID="_1768920839" r:id="rId77"/>
+          <o:OLEObject Type="Embed" ProgID="Equation.DSMT4" ShapeID="_x0000_i1038" DrawAspect="Content" ObjectID="_1795264841" r:id="rId77"/>
         </w:object>
       </w:r>
     </w:p>
     <w:p>
-      <w:proofErr w:type="spellStart"/>
-      <w:r>
-        <w:t>Bosboom</w:t>
-      </w:r>
-      <w:proofErr w:type="spellEnd"/>
-      <w:r>
-        <w:t xml:space="preserve"> et al </w:t>
+      <w:r>
+        <w:t xml:space="preserve">Bosboom et al </w:t>
       </w:r>
       <w:r>
         <w:fldChar w:fldCharType="begin">
@@ -18248,15 +16534,7 @@
     <w:p>
       <w:bookmarkStart w:id="130" w:name="_Hlk30530917"/>
       <w:r>
-        <w:t xml:space="preserve">In </w:t>
-      </w:r>
-      <w:proofErr w:type="spellStart"/>
-      <w:r>
-        <w:t>ModelSkill</w:t>
-      </w:r>
-      <w:proofErr w:type="spellEnd"/>
-      <w:r>
-        <w:t xml:space="preserve"> this is implemented as:</w:t>
+        <w:t>In ModelSkill this is implemented as:</w:t>
       </w:r>
     </w:p>
     <w:p>
@@ -18268,10 +16546,10 @@
           <w:position w:val="-36"/>
         </w:rPr>
         <w:object w:dxaOrig="3120" w:dyaOrig="780" w14:anchorId="1F0CE668">
-          <v:shape id="_x0000_i1039" type="#_x0000_t75" style="width:154pt;height:41.6pt" o:ole="">
+          <v:shape id="_x0000_i1039" type="#_x0000_t75" style="width:154pt;height:41.5pt" o:ole="">
             <v:imagedata r:id="rId78" o:title=""/>
           </v:shape>
-          <o:OLEObject Type="Embed" ProgID="Equation.DSMT4" ShapeID="_x0000_i1039" DrawAspect="Content" ObjectID="_1768920840" r:id="rId79"/>
+          <o:OLEObject Type="Embed" ProgID="Equation.DSMT4" ShapeID="_x0000_i1039" DrawAspect="Content" ObjectID="_1795264842" r:id="rId79"/>
         </w:object>
       </w:r>
     </w:p>
@@ -18347,15 +16625,7 @@
         <w:t>’</w:t>
       </w:r>
       <w:r>
-        <w:t xml:space="preserve">. </w:t>
-      </w:r>
-      <w:proofErr w:type="spellStart"/>
-      <w:r>
-        <w:t>Bosboom</w:t>
-      </w:r>
-      <w:proofErr w:type="spellEnd"/>
-      <w:r>
-        <w:t xml:space="preserve"> and Reniers </w:t>
+        <w:t xml:space="preserve">. Bosboom and Reniers </w:t>
       </w:r>
       <w:r>
         <w:fldChar w:fldCharType="begin"/>
@@ -18451,15 +16721,7 @@
     </w:p>
     <w:p>
       <w:r>
-        <w:t xml:space="preserve">This is the approach adopted in </w:t>
-      </w:r>
-      <w:proofErr w:type="spellStart"/>
-      <w:r>
-        <w:t>ModelSkill</w:t>
-      </w:r>
-      <w:proofErr w:type="spellEnd"/>
-      <w:r>
-        <w:t xml:space="preserve">. The code takes grids of size </w:t>
+        <w:t xml:space="preserve">This is the approach adopted in ModelSkill. The code takes grids of size </w:t>
       </w:r>
       <w:r>
         <w:rPr>
@@ -18479,11 +16741,7 @@
         <w:t>W</w:t>
       </w:r>
       <w:r>
-        <w:t xml:space="preserve"> is defined in Run Parameters, such that the grids do not overlap (</w:t>
-      </w:r>
-      <w:proofErr w:type="gramStart"/>
-      <w:r>
-        <w:t>i</w:t>
+        <w:t xml:space="preserve"> is defined in Run Parameters, such that the grids do not overlap (i</w:t>
       </w:r>
       <w:r>
         <w:t>.</w:t>
@@ -18494,7 +16752,6 @@
       <w:r>
         <w:t>.</w:t>
       </w:r>
-      <w:proofErr w:type="gramEnd"/>
       <w:r>
         <w:t xml:space="preserve"> a subset of points are used). This can be modified to sample a grid around every internal point by changing the </w:t>
       </w:r>
@@ -18564,15 +16821,7 @@
     </w:p>
     <w:p>
       <w:r>
-        <w:t xml:space="preserve">The performance of mathematical models is often judged based using the Brier Skill Score. This </w:t>
-      </w:r>
-      <w:proofErr w:type="gramStart"/>
-      <w:r>
-        <w:t>measure</w:t>
-      </w:r>
-      <w:proofErr w:type="gramEnd"/>
-      <w:r>
-        <w:t xml:space="preserve"> the change relative to an initial bed of the resultant observed bed and the resultant model bed. A positive score suggests that the modelling is doing better than simply assuming no change and a negative score suggests that assuming no change </w:t>
+        <w:t xml:space="preserve">The performance of mathematical models is often judged based using the Brier Skill Score. This measure the change relative to an initial bed of the resultant observed bed and the resultant model bed. A positive score suggests that the modelling is doing better than simply assuming no change and a negative score suggests that assuming no change </w:t>
       </w:r>
       <w:r>
         <w:t xml:space="preserve">from the initial bed </w:t>
@@ -18627,10 +16876,10 @@
           <w:position w:val="-44"/>
         </w:rPr>
         <w:object w:dxaOrig="2160" w:dyaOrig="999" w14:anchorId="7451492B">
-          <v:shape id="_x0000_i1040" type="#_x0000_t75" style="width:108.2pt;height:51.6pt" o:ole="">
+          <v:shape id="_x0000_i1040" type="#_x0000_t75" style="width:108pt;height:51.5pt" o:ole="">
             <v:imagedata r:id="rId80" o:title=""/>
           </v:shape>
-          <o:OLEObject Type="Embed" ProgID="Equation.DSMT4" ShapeID="_x0000_i1040" DrawAspect="Content" ObjectID="_1768920841" r:id="rId81"/>
+          <o:OLEObject Type="Embed" ProgID="Equation.DSMT4" ShapeID="_x0000_i1040" DrawAspect="Content" ObjectID="_1795264843" r:id="rId81"/>
         </w:object>
       </w:r>
     </w:p>
@@ -18672,28 +16921,15 @@
         <w:t xml:space="preserve"> final predicted depths</w:t>
       </w:r>
       <w:r>
-        <w:t xml:space="preserve">, compared on a point by point </w:t>
-      </w:r>
-      <w:proofErr w:type="gramStart"/>
-      <w:r>
-        <w:t>basis</w:t>
-      </w:r>
-      <w:proofErr w:type="gramEnd"/>
+        <w:t>, compared on a point by point basis</w:t>
+      </w:r>
     </w:p>
     <w:p>
       <w:r>
         <w:t>However, i</w:t>
       </w:r>
       <w:r>
-        <w:t xml:space="preserve">n two papers </w:t>
-      </w:r>
-      <w:proofErr w:type="spellStart"/>
-      <w:r>
-        <w:t>Bosboom</w:t>
-      </w:r>
-      <w:proofErr w:type="spellEnd"/>
-      <w:r>
-        <w:t xml:space="preserve"> et al </w:t>
+        <w:t xml:space="preserve">n two papers Bosboom et al </w:t>
       </w:r>
       <w:r>
         <w:fldChar w:fldCharType="begin">
@@ -18973,36 +17209,12 @@
           <w:i/>
           <w:iCs/>
         </w:rPr>
-        <w:t>(</w:t>
-      </w:r>
-      <w:proofErr w:type="spellStart"/>
-      <w:r>
-        <w:rPr>
-          <w:i/>
-          <w:iCs/>
-        </w:rPr>
-        <w:t>Bosboom</w:t>
-      </w:r>
-      <w:proofErr w:type="spellEnd"/>
-      <w:r>
-        <w:rPr>
-          <w:i/>
-          <w:iCs/>
-        </w:rPr>
-        <w:t xml:space="preserve"> et al, 2014).</w:t>
-      </w:r>
-    </w:p>
-    <w:p>
-      <w:r>
-        <w:t xml:space="preserve">For these reasons we have elected to only implement the form of Skill Score proposed by Taylor as outlined above. However, a modified form of the Brier Skill can easily be implemented in </w:t>
-      </w:r>
-      <w:proofErr w:type="spellStart"/>
-      <w:r>
-        <w:t>ModelSkill</w:t>
-      </w:r>
-      <w:proofErr w:type="spellEnd"/>
-      <w:r>
-        <w:t xml:space="preserve"> by:</w:t>
+        <w:t>(Bosboom et al, 2014).</w:t>
+      </w:r>
+    </w:p>
+    <w:p>
+      <w:r>
+        <w:t>For these reasons we have elected to only implement the form of Skill Score proposed by Taylor as outlined above. However, a modified form of the Brier Skill can easily be implemented in ModelSkill by:</w:t>
       </w:r>
     </w:p>
     <w:p>
@@ -19176,25 +17388,7 @@
       </w:r>
       <w:bookmarkStart w:id="137" w:name="_Hlk41120195"/>
       <w:r>
-        <w:t xml:space="preserve">If the data set being sampled includes </w:t>
-      </w:r>
-      <w:proofErr w:type="spellStart"/>
-      <w:r>
-        <w:t>NaNs</w:t>
-      </w:r>
-      <w:proofErr w:type="spellEnd"/>
-      <w:r>
-        <w:t xml:space="preserve">, the default is for these to be included (button to right of Variable is set to ‘+N’). To exclude </w:t>
-      </w:r>
-      <w:proofErr w:type="spellStart"/>
-      <w:proofErr w:type="gramStart"/>
-      <w:r>
-        <w:t>NaNs</w:t>
-      </w:r>
-      <w:proofErr w:type="spellEnd"/>
-      <w:proofErr w:type="gramEnd"/>
-      <w:r>
-        <w:t xml:space="preserve"> press the button so that it displays ‘-N’. The selection is based on the variable limits defined whenever a variable is assigned to X, Y or Z using the X, Y, Z buttons.</w:t>
+        <w:t>If the data set being sampled includes NaNs, the default is for these to be included (button to right of Variable is set to ‘+N’). To exclude NaNs press the button so that it displays ‘-N’. The selection is based on the variable limits defined whenever a variable is assigned to X, Y or Z using the X, Y, Z buttons.</w:t>
       </w:r>
     </w:p>
     <w:bookmarkEnd w:id="137"/>
@@ -19216,23 +17410,13 @@
           <w:szCs w:val="20"/>
         </w:rPr>
       </w:pPr>
-      <w:proofErr w:type="spellStart"/>
       <w:r>
         <w:rPr>
           <w:rFonts w:ascii="Consolas" w:eastAsia="Times New Roman" w:hAnsi="Consolas" w:cs="Times New Roman"/>
           <w:sz w:val="20"/>
           <w:szCs w:val="20"/>
         </w:rPr>
-        <w:t>heq</w:t>
-      </w:r>
-      <w:proofErr w:type="spellEnd"/>
-      <w:r>
-        <w:rPr>
-          <w:rFonts w:ascii="Consolas" w:eastAsia="Times New Roman" w:hAnsi="Consolas" w:cs="Times New Roman"/>
-          <w:sz w:val="20"/>
-          <w:szCs w:val="20"/>
-        </w:rPr>
-        <w:t xml:space="preserve"> = str2func([</w:t>
+        <w:t>heq = str2func([</w:t>
       </w:r>
       <w:r>
         <w:rPr>
@@ -19241,9 +17425,94 @@
           <w:sz w:val="20"/>
           <w:szCs w:val="20"/>
         </w:rPr>
-        <w:t>'@(</w:t>
-      </w:r>
-      <w:proofErr w:type="spellStart"/>
+        <w:t>'@(t,x,y,z,mobj) '</w:t>
+      </w:r>
+      <w:r>
+        <w:rPr>
+          <w:rFonts w:ascii="Consolas" w:eastAsia="Times New Roman" w:hAnsi="Consolas" w:cs="Times New Roman"/>
+          <w:sz w:val="20"/>
+          <w:szCs w:val="20"/>
+        </w:rPr>
+        <w:t xml:space="preserve">,inp.eqn]); </w:t>
+      </w:r>
+      <w:r>
+        <w:rPr>
+          <w:rFonts w:ascii="Consolas" w:eastAsia="Times New Roman" w:hAnsi="Consolas" w:cs="Times New Roman"/>
+          <w:color w:val="008013"/>
+          <w:sz w:val="20"/>
+          <w:szCs w:val="20"/>
+        </w:rPr>
+        <w:t>%handle to anonymous function</w:t>
+      </w:r>
+    </w:p>
+    <w:p>
+      <w:pPr>
+        <w:spacing w:after="0" w:line="240" w:lineRule="auto"/>
+        <w:rPr>
+          <w:rFonts w:ascii="Courier New" w:hAnsi="Courier New" w:cs="Courier New"/>
+          <w:color w:val="228B22"/>
+          <w:sz w:val="20"/>
+          <w:szCs w:val="20"/>
+        </w:rPr>
+      </w:pPr>
+    </w:p>
+    <w:p>
+      <w:pPr>
+        <w:spacing w:after="0" w:line="240" w:lineRule="auto"/>
+        <w:rPr>
+          <w:rFonts w:ascii="Consolas" w:eastAsia="Times New Roman" w:hAnsi="Consolas" w:cs="Times New Roman"/>
+          <w:sz w:val="20"/>
+          <w:szCs w:val="20"/>
+        </w:rPr>
+      </w:pPr>
+      <w:r>
+        <w:rPr>
+          <w:rFonts w:ascii="Consolas" w:eastAsia="Times New Roman" w:hAnsi="Consolas" w:cs="Times New Roman"/>
+          <w:sz w:val="20"/>
+          <w:szCs w:val="20"/>
+        </w:rPr>
+        <w:t>[varout{:}] = heq(t,x,y,z,mobj);</w:t>
+      </w:r>
+    </w:p>
+    <w:p>
+      <w:pPr>
+        <w:spacing w:after="0" w:line="240" w:lineRule="auto"/>
+        <w:rPr>
+          <w:rFonts w:ascii="Consolas" w:eastAsia="Times New Roman" w:hAnsi="Consolas" w:cs="Times New Roman"/>
+          <w:sz w:val="20"/>
+          <w:szCs w:val="20"/>
+        </w:rPr>
+      </w:pPr>
+    </w:p>
+    <w:p>
+      <w:pPr>
+        <w:autoSpaceDE w:val="0"/>
+        <w:autoSpaceDN w:val="0"/>
+        <w:adjustRightInd w:val="0"/>
+        <w:spacing w:after="120" w:line="240" w:lineRule="auto"/>
+      </w:pPr>
+      <w:r>
+        <w:t>or when using dstables:</w:t>
+      </w:r>
+    </w:p>
+    <w:p>
+      <w:pPr>
+        <w:spacing w:after="0" w:line="240" w:lineRule="auto"/>
+        <w:rPr>
+          <w:rFonts w:ascii="Courier New" w:hAnsi="Courier New" w:cs="Courier New"/>
+          <w:color w:val="228B22"/>
+          <w:sz w:val="20"/>
+          <w:szCs w:val="20"/>
+        </w:rPr>
+      </w:pPr>
+      <w:r>
+        <w:rPr>
+          <w:rFonts w:ascii="Consolas" w:eastAsia="Times New Roman" w:hAnsi="Consolas" w:cs="Times New Roman"/>
+          <w:sz w:val="20"/>
+          <w:szCs w:val="20"/>
+        </w:rPr>
+        <w:t>heq = str2func([</w:t>
+      </w:r>
       <w:r>
         <w:rPr>
           <w:rFonts w:ascii="Consolas" w:eastAsia="Times New Roman" w:hAnsi="Consolas" w:cs="Times New Roman"/>
@@ -19251,9 +17520,546 @@
           <w:sz w:val="20"/>
           <w:szCs w:val="20"/>
         </w:rPr>
-        <w:t>t,x,y,z,mobj</w:t>
-      </w:r>
-      <w:proofErr w:type="spellEnd"/>
+        <w:t>'@(dst,mobj) '</w:t>
+      </w:r>
+      <w:r>
+        <w:rPr>
+          <w:rFonts w:ascii="Consolas" w:eastAsia="Times New Roman" w:hAnsi="Consolas" w:cs="Times New Roman"/>
+          <w:sz w:val="20"/>
+          <w:szCs w:val="20"/>
+        </w:rPr>
+        <w:t xml:space="preserve">,inp.eqn]);     </w:t>
+      </w:r>
+      <w:r>
+        <w:rPr>
+          <w:rFonts w:ascii="Consolas" w:eastAsia="Times New Roman" w:hAnsi="Consolas" w:cs="Times New Roman"/>
+          <w:color w:val="008013"/>
+          <w:sz w:val="20"/>
+          <w:szCs w:val="20"/>
+        </w:rPr>
+        <w:t>%handle to anonymous function</w:t>
+      </w:r>
+    </w:p>
+    <w:p>
+      <w:pPr>
+        <w:spacing w:after="0" w:line="240" w:lineRule="auto"/>
+        <w:rPr>
+          <w:rFonts w:ascii="Courier New" w:hAnsi="Courier New" w:cs="Courier New"/>
+          <w:sz w:val="20"/>
+          <w:szCs w:val="20"/>
+        </w:rPr>
+      </w:pPr>
+    </w:p>
+    <w:p>
+      <w:pPr>
+        <w:spacing w:after="0" w:line="240" w:lineRule="auto"/>
+        <w:rPr>
+          <w:rFonts w:ascii="Consolas" w:eastAsia="Times New Roman" w:hAnsi="Consolas" w:cs="Times New Roman"/>
+          <w:sz w:val="20"/>
+          <w:szCs w:val="20"/>
+        </w:rPr>
+      </w:pPr>
+      <w:r>
+        <w:rPr>
+          <w:rFonts w:ascii="Consolas" w:eastAsia="Times New Roman" w:hAnsi="Consolas" w:cs="Times New Roman"/>
+          <w:sz w:val="20"/>
+          <w:szCs w:val="20"/>
+        </w:rPr>
+        <w:t>[varout{:}] = heq(dst,mobj);</w:t>
+      </w:r>
+    </w:p>
+    <w:p>
+      <w:pPr>
+        <w:spacing w:after="0" w:line="240" w:lineRule="auto"/>
+        <w:rPr>
+          <w:rFonts w:ascii="Consolas" w:eastAsia="Times New Roman" w:hAnsi="Consolas" w:cs="Times New Roman"/>
+          <w:sz w:val="20"/>
+          <w:szCs w:val="20"/>
+        </w:rPr>
+      </w:pPr>
+    </w:p>
+    <w:p>
+      <w:pPr>
+        <w:autoSpaceDE w:val="0"/>
+        <w:autoSpaceDN w:val="0"/>
+        <w:adjustRightInd w:val="0"/>
+        <w:spacing w:after="0" w:line="240" w:lineRule="auto"/>
+        <w:rPr>
+          <w:rFonts w:ascii="Courier New" w:hAnsi="Courier New" w:cs="Courier New"/>
+          <w:sz w:val="8"/>
+          <w:szCs w:val="8"/>
+        </w:rPr>
+      </w:pPr>
+    </w:p>
+    <w:p>
+      <w:r>
+        <w:t xml:space="preserve">This function is then evaluated with the defined variables for </w:t>
+      </w:r>
+      <w:r>
+        <w:rPr>
+          <w:i/>
+          <w:iCs/>
+        </w:rPr>
+        <w:t>t, x, y</w:t>
+      </w:r>
+      <w:r>
+        <w:t xml:space="preserve">, and </w:t>
+      </w:r>
+      <w:r>
+        <w:rPr>
+          <w:i/>
+          <w:iCs/>
+        </w:rPr>
+        <w:t>z</w:t>
+      </w:r>
+      <w:r>
+        <w:t xml:space="preserve"> and optionally </w:t>
+      </w:r>
+      <w:r>
+        <w:rPr>
+          <w:i/>
+          <w:iCs/>
+        </w:rPr>
+        <w:t xml:space="preserve">mobj, </w:t>
+      </w:r>
+      <w:r>
+        <w:t xml:space="preserve">where </w:t>
+      </w:r>
+      <w:r>
+        <w:rPr>
+          <w:i/>
+          <w:iCs/>
+        </w:rPr>
+        <w:t>mobj</w:t>
+      </w:r>
+      <w:r>
+        <w:t xml:space="preserve"> passes the handle for the main UI to the function. Some functions may alter the length of the input variables (x, y, z, t), or return more than one variable. In addition, the variables selected can be sub-sampled when each variable is assigned to the X, Y, or Z buttons. The dimensions of the vector or array with these adjustments applied need to be dimensionally correct for the function being called. This may influence how the output can be saved (see Section </w:t>
+      </w:r>
+      <w:r>
+        <w:fldChar w:fldCharType="begin"/>
+      </w:r>
+      <w:r>
+        <w:instrText xml:space="preserve"> REF _Ref153636767 \r \h </w:instrText>
+      </w:r>
+      <w:r>
+        <w:fldChar w:fldCharType="separate"/>
+      </w:r>
+      <w:r>
+        <w:t>4.5.2</w:t>
+      </w:r>
+      <w:r>
+        <w:fldChar w:fldCharType="end"/>
+      </w:r>
+      <w:r>
+        <w:t>).</w:t>
+      </w:r>
+    </w:p>
+    <w:p>
+      <w:bookmarkStart w:id="138" w:name="_Hlk505164387"/>
+      <w:bookmarkStart w:id="139" w:name="_Hlk41120321"/>
+      <w:bookmarkStart w:id="140" w:name="_Hlk77169607"/>
+      <w:r>
+        <w:t xml:space="preserve">If the function returns a single valued answer, this is displayed in a message box, otherwise it is saved, either by adding to an existing dataset, or creating a new one (see Section </w:t>
+      </w:r>
+      <w:r>
+        <w:rPr>
+          <w:highlight w:val="yellow"/>
+        </w:rPr>
+        <w:fldChar w:fldCharType="begin"/>
+      </w:r>
+      <w:r>
+        <w:instrText xml:space="preserve"> REF _Ref153636767 \r \h </w:instrText>
+      </w:r>
+      <w:r>
+        <w:rPr>
+          <w:highlight w:val="yellow"/>
+        </w:rPr>
+      </w:r>
+      <w:r>
+        <w:rPr>
+          <w:highlight w:val="yellow"/>
+        </w:rPr>
+        <w:fldChar w:fldCharType="separate"/>
+      </w:r>
+      <w:r>
+        <w:t>4.5.2</w:t>
+      </w:r>
+      <w:r>
+        <w:rPr>
+          <w:highlight w:val="yellow"/>
+        </w:rPr>
+        <w:fldChar w:fldCharType="end"/>
+      </w:r>
+      <w:r>
+        <w:t xml:space="preserve"> and </w:t>
+      </w:r>
+      <w:r>
+        <w:rPr>
+          <w:highlight w:val="yellow"/>
+        </w:rPr>
+        <w:fldChar w:fldCharType="begin"/>
+      </w:r>
+      <w:r>
+        <w:instrText xml:space="preserve"> REF _Ref153707238 \r \h </w:instrText>
+      </w:r>
+      <w:r>
+        <w:rPr>
+          <w:highlight w:val="yellow"/>
+        </w:rPr>
+      </w:r>
+      <w:r>
+        <w:rPr>
+          <w:highlight w:val="yellow"/>
+        </w:rPr>
+        <w:fldChar w:fldCharType="separate"/>
+      </w:r>
+      <w:r>
+        <w:t>3.5</w:t>
+      </w:r>
+      <w:r>
+        <w:rPr>
+          <w:highlight w:val="yellow"/>
+        </w:rPr>
+        <w:fldChar w:fldCharType="end"/>
+      </w:r>
+      <w:r>
+        <w:t xml:space="preserve">). </w:t>
+      </w:r>
+      <w:bookmarkEnd w:id="138"/>
+      <w:bookmarkEnd w:id="139"/>
+      <w:bookmarkEnd w:id="140"/>
+    </w:p>
+    <w:p>
+      <w:pPr>
+        <w:rPr>
+          <w:i/>
+        </w:rPr>
+      </w:pPr>
+      <w:r>
+        <w:rPr>
+          <w:i/>
+        </w:rPr>
+        <w:t>NB1: functions are forced to lower case (to be consistent with all Matlab functions), so any external user defined function call must be named in lower case.</w:t>
+      </w:r>
+    </w:p>
+    <w:p>
+      <w:pPr>
+        <w:rPr>
+          <w:sz w:val="4"/>
+          <w:szCs w:val="4"/>
+        </w:rPr>
+      </w:pPr>
+    </w:p>
+    <w:p>
+      <w:r>
+        <w:t xml:space="preserve">Equations can use functions such as diff(x) - difference between adjacent values - but the result is n-1 in length and may need to be padded, if it is to be added to an existing data set. This can be done by adding a NaN at the beginning or the end: </w:t>
+      </w:r>
+    </w:p>
+    <w:p>
+      <w:r>
+        <w:t>e.g.: [NaN;diff(x)]</w:t>
+      </w:r>
+    </w:p>
+    <w:p>
+      <w:r>
+        <w:t xml:space="preserve">NB: the separator needs to be a semi-colon to ensure the correct vector concatenation. Putting the NaN before the equation means that the difference over the first interval is assigned to a record at the end of the interval. If the NaN is put after the function, then the assignment would be to the records at the start of each interval. </w:t>
+      </w:r>
+    </w:p>
+    <w:p>
+      <w:pPr>
+        <w:rPr>
+          <w:sz w:val="4"/>
+          <w:szCs w:val="4"/>
+        </w:rPr>
+      </w:pPr>
+    </w:p>
+    <w:p>
+      <w:pPr>
+        <w:rPr>
+          <w:iCs/>
+        </w:rPr>
+      </w:pPr>
+      <w:bookmarkStart w:id="141" w:name="_Hlk41121450"/>
+      <w:r>
+        <w:rPr>
+          <w:iCs/>
+        </w:rPr>
+        <w:t>Another useful built-in function allows arrays to be sub-sampled. This requires the array, z, to be multiplied by an array of the same size. By including the dimensions in a unitary matrix, the range of each variable can be defined. For a 2D array that varies in time one way of doing this is:</w:t>
+      </w:r>
+    </w:p>
+    <w:p>
+      <w:pPr>
+        <w:rPr>
+          <w:iCs/>
+        </w:rPr>
+      </w:pPr>
+      <w:r>
+        <w:rPr>
+          <w:iCs/>
+        </w:rPr>
+        <w:t>&gt;&gt; [</w:t>
+      </w:r>
+      <w:r>
+        <w:rPr>
+          <w:rFonts w:ascii="Courier New" w:hAnsi="Courier New" w:cs="Courier New"/>
+          <w:color w:val="000000"/>
+          <w:sz w:val="20"/>
+          <w:szCs w:val="20"/>
+        </w:rPr>
+        <w:t>z.*repmat(1, length(t), length(x), length(y))]</w:t>
+      </w:r>
+    </w:p>
+    <w:p>
+      <w:pPr>
+        <w:rPr>
+          <w:iCs/>
+        </w:rPr>
+      </w:pPr>
+      <w:r>
+        <w:rPr>
+          <w:i/>
+        </w:rPr>
+        <w:t>NB2: the order of the dimensions t, x, y must match the dimensions of the array, z.</w:t>
+      </w:r>
+    </w:p>
+    <w:p>
+      <w:pPr>
+        <w:rPr>
+          <w:iCs/>
+          <w:sz w:val="4"/>
+          <w:szCs w:val="4"/>
+        </w:rPr>
+      </w:pPr>
+    </w:p>
+    <w:p>
+      <w:pPr>
+        <w:rPr>
+          <w:i/>
+        </w:rPr>
+      </w:pPr>
+      <w:r>
+        <w:rPr>
+          <w:i/>
+        </w:rPr>
+        <w:t>NB3: When using Matlab compound expressions, such as the above sub-sampling expression, the expression must be enclosed in square brackets to distinguish it from a function call.</w:t>
+      </w:r>
+    </w:p>
+    <w:p>
+      <w:pPr>
+        <w:rPr>
+          <w:iCs/>
+        </w:rPr>
+      </w:pPr>
+    </w:p>
+    <w:p>
+      <w:pPr>
+        <w:rPr>
+          <w:noProof/>
+        </w:rPr>
+      </w:pPr>
+      <w:r>
+        <w:rPr>
+          <w:noProof/>
+        </w:rPr>
+        <w:t xml:space="preserve">Adding the comment %time or %rows, allows the the row dimension to be added to the new dataset. For example if x and y data sets are timeseries, then </w:t>
+      </w:r>
+      <w:bookmarkStart w:id="142" w:name="_Hlk153704497"/>
+      <w:r>
+        <w:rPr>
+          <w:noProof/>
+        </w:rPr>
+        <w:t>a Matlab</w:t>
+      </w:r>
+      <w:r>
+        <w:rPr>
+          <w:noProof/>
+          <w:vertAlign w:val="superscript"/>
+        </w:rPr>
+        <w:t>TM</w:t>
+      </w:r>
+      <w:r>
+        <w:rPr>
+          <w:noProof/>
+        </w:rPr>
+        <w:t xml:space="preserve"> expresion, or function call, </w:t>
+      </w:r>
+      <w:bookmarkEnd w:id="142"/>
+      <w:r>
+        <w:rPr>
+          <w:noProof/>
+        </w:rPr>
+        <w:t>can be used to create a new time series as follows:</w:t>
+      </w:r>
+    </w:p>
+    <w:p>
+      <w:pPr>
+        <w:spacing w:after="0" w:line="240" w:lineRule="auto"/>
+        <w:ind w:left="720" w:firstLine="720"/>
+        <w:rPr>
+          <w:rFonts w:ascii="Consolas" w:eastAsia="Times New Roman" w:hAnsi="Consolas" w:cs="Times New Roman"/>
+          <w:sz w:val="20"/>
+          <w:szCs w:val="20"/>
+        </w:rPr>
+      </w:pPr>
+      <w:r>
+        <w:rPr>
+          <w:rFonts w:ascii="Consolas" w:eastAsia="Times New Roman" w:hAnsi="Consolas" w:cs="Times New Roman"/>
+          <w:sz w:val="20"/>
+          <w:szCs w:val="20"/>
+        </w:rPr>
+        <w:t xml:space="preserve">x^2+y  </w:t>
+      </w:r>
+      <w:r>
+        <w:rPr>
+          <w:rFonts w:ascii="Consolas" w:eastAsia="Times New Roman" w:hAnsi="Consolas" w:cs="Times New Roman"/>
+          <w:color w:val="008013"/>
+          <w:sz w:val="20"/>
+          <w:szCs w:val="20"/>
+        </w:rPr>
+        <w:t>%time</w:t>
+      </w:r>
+    </w:p>
+    <w:p>
+      <w:pPr>
+        <w:rPr>
+          <w:iCs/>
+        </w:rPr>
+      </w:pPr>
+    </w:p>
+    <w:p>
+      <w:pPr>
+        <w:pStyle w:val="Heading3"/>
+      </w:pPr>
+      <w:bookmarkStart w:id="143" w:name="_Toc72232566"/>
+      <w:bookmarkStart w:id="144" w:name="_Toc158307631"/>
+      <w:bookmarkEnd w:id="141"/>
+      <w:r>
+        <w:t>Calling an external function</w:t>
+      </w:r>
+      <w:bookmarkEnd w:id="143"/>
+      <w:bookmarkEnd w:id="144"/>
+    </w:p>
+    <w:p>
+      <w:r>
+        <w:t xml:space="preserve">The Derive Output UI can also be used as an interface to user functions that are available on the Matlab search path. Simply type the function call with the appropriate variable assignment and the new variable is created. (NB: the UI adopts the Matlab convention that all functions are lower case). Some examples of functions provided in </w:t>
+      </w:r>
+      <w:bookmarkStart w:id="145" w:name="_Hlk77157677"/>
+      <w:r>
+        <w:fldChar w:fldCharType="begin"/>
+      </w:r>
+      <w:r>
+        <w:instrText xml:space="preserve"> REF Model_name \h </w:instrText>
+      </w:r>
+      <w:r>
+        <w:fldChar w:fldCharType="separate"/>
+      </w:r>
+      <w:r>
+        <w:t>ModelSkill</w:t>
+      </w:r>
+      <w:r>
+        <w:fldChar w:fldCharType="end"/>
+      </w:r>
+      <w:bookmarkEnd w:id="145"/>
+      <w:r>
+        <w:t xml:space="preserve"> are detailed in Section </w:t>
+      </w:r>
+      <w:r>
+        <w:fldChar w:fldCharType="begin"/>
+      </w:r>
+      <w:r>
+        <w:instrText xml:space="preserve"> REF _Ref153705906 \r \h </w:instrText>
+      </w:r>
+      <w:r>
+        <w:fldChar w:fldCharType="separate"/>
+      </w:r>
+      <w:r>
+        <w:t>4.5.3</w:t>
+      </w:r>
+      <w:r>
+        <w:fldChar w:fldCharType="end"/>
+      </w:r>
+      <w:r>
+        <w:t xml:space="preserve">. </w:t>
+      </w:r>
+    </w:p>
+    <w:p>
+      <w:r>
+        <w:t xml:space="preserve">The input variables for the function must match the syntax used for the call from the Derive Output UI, as explained above. In addition, functions can return a single value, one or more vectors or arrays, or a dstable (see Section </w:t>
+      </w:r>
+      <w:r>
+        <w:fldChar w:fldCharType="begin"/>
+      </w:r>
+      <w:r>
+        <w:instrText xml:space="preserve"> REF _Ref153636767 \r \h </w:instrText>
+      </w:r>
+      <w:r>
+        <w:fldChar w:fldCharType="separate"/>
+      </w:r>
+      <w:r>
+        <w:t>4.5.2</w:t>
+      </w:r>
+      <w:r>
+        <w:fldChar w:fldCharType="end"/>
+      </w:r>
+      <w:r>
+        <w:t xml:space="preserve">). If the variables have a dimension (e.g., </w:t>
+      </w:r>
+      <w:r>
+        <w:rPr>
+          <w:i/>
+          <w:iCs/>
+        </w:rPr>
+        <w:t>time</w:t>
+      </w:r>
+      <w:r>
+        <w:t>) then this should be the first variable, with other variables following. If there is a need to handle additional dimensions then use the option to return a dstable.</w:t>
+      </w:r>
+    </w:p>
+    <w:p>
+      <w:r>
+        <w:t>If there is no output to be passed back, the function should return a variable containing the string 'no output' to suppress the message box, which is used for single value outputs (numerical or text).</w:t>
+      </w:r>
+    </w:p>
+    <w:p>
+      <w:r>
+        <w:t xml:space="preserve">An alternative when calling external functions is to pass the selected variables as dstables, thereby also passing all the associated metadata and RowNames for each dataset selected. For this option up to 3 variables can be selected </w:t>
+      </w:r>
+      <w:bookmarkStart w:id="146" w:name="_Hlk129445673"/>
+      <w:r>
+        <w:t xml:space="preserve">and assigned to the X, Y, Z buttons </w:t>
+      </w:r>
+      <w:bookmarkEnd w:id="146"/>
+      <w:r>
+        <w:t xml:space="preserve">but they are defined in the call using </w:t>
+      </w:r>
+      <w:r>
+        <w:rPr>
+          <w:i/>
+          <w:iCs/>
+        </w:rPr>
+        <w:t>dst</w:t>
+      </w:r>
+      <w:r>
+        <w:t>, for example:</w:t>
+      </w:r>
+    </w:p>
+    <w:p>
+      <w:pPr>
+        <w:spacing w:after="0" w:line="240" w:lineRule="auto"/>
+        <w:rPr>
+          <w:rFonts w:ascii="Consolas" w:eastAsia="Times New Roman" w:hAnsi="Consolas" w:cs="Times New Roman"/>
+          <w:sz w:val="20"/>
+          <w:szCs w:val="20"/>
+        </w:rPr>
+      </w:pPr>
+      <w:r>
+        <w:rPr>
+          <w:rFonts w:ascii="Consolas" w:eastAsia="Times New Roman" w:hAnsi="Consolas" w:cs="Times New Roman"/>
+          <w:sz w:val="20"/>
+          <w:szCs w:val="20"/>
+        </w:rPr>
+        <w:t xml:space="preserve">[time,varout] = myfunction(dst, </w:t>
+      </w:r>
       <w:r>
         <w:rPr>
           <w:rFonts w:ascii="Consolas" w:eastAsia="Times New Roman" w:hAnsi="Consolas" w:cs="Times New Roman"/>
@@ -19261,7 +18067,7 @@
           <w:sz w:val="20"/>
           <w:szCs w:val="20"/>
         </w:rPr>
-        <w:t>) '</w:t>
+        <w:t>'usertext'</w:t>
       </w:r>
       <w:r>
         <w:rPr>
@@ -19269,25 +18075,198 @@
           <w:sz w:val="20"/>
           <w:szCs w:val="20"/>
         </w:rPr>
-        <w:t>,</w:t>
-      </w:r>
-      <w:proofErr w:type="spellStart"/>
-      <w:r>
+        <w:t>, mobj);</w:t>
+      </w:r>
+    </w:p>
+    <w:p>
+      <w:pPr>
+        <w:spacing w:after="0" w:line="240" w:lineRule="auto"/>
         <w:rPr>
           <w:rFonts w:ascii="Consolas" w:eastAsia="Times New Roman" w:hAnsi="Consolas" w:cs="Times New Roman"/>
           <w:sz w:val="20"/>
           <w:szCs w:val="20"/>
         </w:rPr>
-        <w:t>inp.eqn</w:t>
-      </w:r>
-      <w:proofErr w:type="spellEnd"/>
-      <w:r>
+      </w:pPr>
+    </w:p>
+    <w:p>
+      <w:pPr>
+        <w:spacing w:after="0" w:line="240" w:lineRule="auto"/>
         <w:rPr>
           <w:rFonts w:ascii="Consolas" w:eastAsia="Times New Roman" w:hAnsi="Consolas" w:cs="Times New Roman"/>
           <w:sz w:val="20"/>
           <w:szCs w:val="20"/>
         </w:rPr>
-        <w:t xml:space="preserve">]); </w:t>
+      </w:pPr>
+      <w:r>
+        <w:rPr>
+          <w:rFonts w:ascii="Consolas" w:eastAsia="Times New Roman" w:hAnsi="Consolas" w:cs="Times New Roman"/>
+          <w:sz w:val="20"/>
+          <w:szCs w:val="20"/>
+        </w:rPr>
+        <w:t xml:space="preserve">dst = myfunction(dst, </w:t>
+      </w:r>
+      <w:r>
+        <w:rPr>
+          <w:rFonts w:ascii="Consolas" w:eastAsia="Times New Roman" w:hAnsi="Consolas" w:cs="Times New Roman"/>
+          <w:color w:val="A709F5"/>
+          <w:sz w:val="20"/>
+          <w:szCs w:val="20"/>
+        </w:rPr>
+        <w:t>'usertext’</w:t>
+      </w:r>
+      <w:r>
+        <w:rPr>
+          <w:rFonts w:ascii="Consolas" w:eastAsia="Times New Roman" w:hAnsi="Consolas" w:cs="Times New Roman"/>
+          <w:sz w:val="20"/>
+          <w:szCs w:val="20"/>
+        </w:rPr>
+        <w:t>, mobj);</w:t>
+      </w:r>
+    </w:p>
+    <w:p/>
+    <w:p>
+      <w:r>
+        <w:t>where ‘</w:t>
+      </w:r>
+      <w:r>
+        <w:rPr>
+          <w:i/>
+          <w:iCs/>
+        </w:rPr>
+        <w:t>usertext</w:t>
+      </w:r>
+      <w:r>
+        <w:t xml:space="preserve">’ and </w:t>
+      </w:r>
+      <w:r>
+        <w:rPr>
+          <w:i/>
+          <w:iCs/>
+        </w:rPr>
+        <w:t>mobj</w:t>
+      </w:r>
+      <w:r>
+        <w:t xml:space="preserve"> are call strings and a handle to the model, respectively.</w:t>
+      </w:r>
+    </w:p>
+    <w:p>
+      <w:r>
+        <w:t>This passes the selected variables as a struct array of dstables to the function. Using this syntax, the function can return a dstable or struct of dstables, or as variables, containing one or more data sets.</w:t>
+      </w:r>
+    </w:p>
+    <w:p/>
+    <w:p>
+      <w:pPr>
+        <w:pStyle w:val="Heading3"/>
+      </w:pPr>
+      <w:bookmarkStart w:id="147" w:name="_Ref153636767"/>
+      <w:bookmarkStart w:id="148" w:name="_Toc158307632"/>
+      <w:r>
+        <w:t>Input and output format for external functions</w:t>
+      </w:r>
+      <w:bookmarkEnd w:id="147"/>
+      <w:bookmarkEnd w:id="148"/>
+    </w:p>
+    <w:p>
+      <w:r>
+        <w:t>There are several possible use cases:</w:t>
+      </w:r>
+    </w:p>
+    <w:p/>
+    <w:p>
+      <w:pPr>
+        <w:pStyle w:val="Heading4"/>
+      </w:pPr>
+      <w:r>
+        <w:t>Null return</w:t>
+      </w:r>
+    </w:p>
+    <w:p>
+      <w:r>
+        <w:t>When using a function that generates a table, plots a figure, or some other stand alone operation, where the function does not return data to the main UI, the function should have a single output variable. The output variable can be assigned a text string, or ‘no output’, if no user message is required, e.g.:</w:t>
+      </w:r>
+    </w:p>
+    <w:p>
+      <w:pPr>
+        <w:spacing w:after="0" w:line="240" w:lineRule="auto"/>
+        <w:rPr>
+          <w:rFonts w:ascii="Consolas" w:eastAsia="Times New Roman" w:hAnsi="Consolas" w:cs="Times New Roman"/>
+          <w:sz w:val="20"/>
+          <w:szCs w:val="20"/>
+        </w:rPr>
+      </w:pPr>
+      <w:bookmarkStart w:id="149" w:name="_Hlk153637009"/>
+      <w:r>
+        <w:rPr>
+          <w:rFonts w:ascii="Consolas" w:eastAsia="Times New Roman" w:hAnsi="Consolas" w:cs="Times New Roman"/>
+          <w:color w:val="0E00FF"/>
+          <w:sz w:val="20"/>
+          <w:szCs w:val="20"/>
+        </w:rPr>
+        <w:t xml:space="preserve">function </w:t>
+      </w:r>
+      <w:r>
+        <w:rPr>
+          <w:rFonts w:ascii="Consolas" w:eastAsia="Times New Roman" w:hAnsi="Consolas" w:cs="Times New Roman"/>
+          <w:sz w:val="20"/>
+          <w:szCs w:val="20"/>
+        </w:rPr>
+        <w:t>res = phaseplot(x,y,t,labels)</w:t>
+      </w:r>
+    </w:p>
+    <w:p>
+      <w:pPr>
+        <w:spacing w:after="0" w:line="240" w:lineRule="auto"/>
+        <w:ind w:left="720"/>
+        <w:rPr>
+          <w:rFonts w:ascii="Consolas" w:eastAsia="Times New Roman" w:hAnsi="Consolas" w:cs="Times New Roman"/>
+          <w:sz w:val="20"/>
+          <w:szCs w:val="20"/>
+        </w:rPr>
+      </w:pPr>
+      <w:r>
+        <w:rPr>
+          <w:rFonts w:ascii="Consolas" w:eastAsia="Times New Roman" w:hAnsi="Consolas" w:cs="Times New Roman"/>
+          <w:sz w:val="20"/>
+          <w:szCs w:val="20"/>
+        </w:rPr>
+        <w:t>…</w:t>
+      </w:r>
+    </w:p>
+    <w:p>
+      <w:pPr>
+        <w:spacing w:after="0"/>
+        <w:ind w:left="720"/>
+        <w:rPr>
+          <w:rFonts w:ascii="Consolas" w:eastAsia="Times New Roman" w:hAnsi="Consolas" w:cs="Times New Roman"/>
+          <w:sz w:val="20"/>
+          <w:szCs w:val="20"/>
+        </w:rPr>
+      </w:pPr>
+      <w:r>
+        <w:rPr>
+          <w:rFonts w:ascii="Consolas" w:eastAsia="Times New Roman" w:hAnsi="Consolas" w:cs="Times New Roman"/>
+          <w:sz w:val="20"/>
+          <w:szCs w:val="20"/>
+        </w:rPr>
+        <w:t>res = {</w:t>
+      </w:r>
+      <w:r>
+        <w:rPr>
+          <w:rFonts w:ascii="Consolas" w:eastAsia="Times New Roman" w:hAnsi="Consolas" w:cs="Times New Roman"/>
+          <w:color w:val="A709F5"/>
+          <w:sz w:val="20"/>
+          <w:szCs w:val="20"/>
+        </w:rPr>
+        <w:t>'Plot completed'</w:t>
+      </w:r>
+      <w:r>
+        <w:rPr>
+          <w:rFonts w:ascii="Consolas" w:eastAsia="Times New Roman" w:hAnsi="Consolas" w:cs="Times New Roman"/>
+          <w:sz w:val="20"/>
+          <w:szCs w:val="20"/>
+        </w:rPr>
+        <w:t xml:space="preserve">}; </w:t>
       </w:r>
       <w:r>
         <w:rPr>
@@ -19296,23 +18275,13 @@
           <w:sz w:val="20"/>
           <w:szCs w:val="20"/>
         </w:rPr>
-        <w:t>%handle to anonymous function</w:t>
+        <w:t xml:space="preserve">%or res = {‘no output’}; for silent mode </w:t>
       </w:r>
     </w:p>
     <w:p>
       <w:pPr>
         <w:spacing w:after="0" w:line="240" w:lineRule="auto"/>
-        <w:rPr>
-          <w:rFonts w:ascii="Courier New" w:hAnsi="Courier New" w:cs="Courier New"/>
-          <w:color w:val="228B22"/>
-          <w:sz w:val="20"/>
-          <w:szCs w:val="20"/>
-        </w:rPr>
-      </w:pPr>
-    </w:p>
-    <w:p>
-      <w:pPr>
-        <w:spacing w:after="0" w:line="240" w:lineRule="auto"/>
+        <w:ind w:left="720"/>
         <w:rPr>
           <w:rFonts w:ascii="Consolas" w:eastAsia="Times New Roman" w:hAnsi="Consolas" w:cs="Times New Roman"/>
           <w:sz w:val="20"/>
@@ -19325,671 +18294,101 @@
           <w:sz w:val="20"/>
           <w:szCs w:val="20"/>
         </w:rPr>
-        <w:t>[</w:t>
-      </w:r>
-      <w:proofErr w:type="spellStart"/>
-      <w:r>
+        <w:t>…</w:t>
+      </w:r>
+    </w:p>
+    <w:p>
+      <w:pPr>
+        <w:spacing w:after="0" w:line="240" w:lineRule="auto"/>
+        <w:rPr>
+          <w:rFonts w:ascii="Consolas" w:eastAsia="Times New Roman" w:hAnsi="Consolas" w:cs="Times New Roman"/>
+          <w:color w:val="0E00FF"/>
+          <w:sz w:val="20"/>
+          <w:szCs w:val="20"/>
+        </w:rPr>
+      </w:pPr>
+      <w:r>
+        <w:rPr>
+          <w:rFonts w:ascii="Consolas" w:eastAsia="Times New Roman" w:hAnsi="Consolas" w:cs="Times New Roman"/>
+          <w:color w:val="0E00FF"/>
+          <w:sz w:val="20"/>
+          <w:szCs w:val="20"/>
+        </w:rPr>
+        <w:t>end</w:t>
+      </w:r>
+    </w:p>
+    <w:bookmarkEnd w:id="149"/>
+    <w:p/>
+    <w:p>
+      <w:pPr>
+        <w:pStyle w:val="Heading4"/>
+      </w:pPr>
+      <w:r>
+        <w:t>Single value output</w:t>
+      </w:r>
+    </w:p>
+    <w:p>
+      <w:r>
+        <w:t>For a function that may in some instances return a single value this should be the first variable being returned and can be numeric or text, e.g.:</w:t>
+      </w:r>
+    </w:p>
+    <w:p>
+      <w:pPr>
+        <w:spacing w:after="0"/>
         <w:rPr>
           <w:rFonts w:ascii="Consolas" w:eastAsia="Times New Roman" w:hAnsi="Consolas" w:cs="Times New Roman"/>
           <w:sz w:val="20"/>
           <w:szCs w:val="20"/>
         </w:rPr>
-        <w:t>varout</w:t>
-      </w:r>
-      <w:proofErr w:type="spellEnd"/>
+      </w:pPr>
+      <w:r>
+        <w:rPr>
+          <w:rFonts w:ascii="Consolas" w:eastAsia="Times New Roman" w:hAnsi="Consolas" w:cs="Times New Roman"/>
+          <w:color w:val="0E00FF"/>
+          <w:sz w:val="20"/>
+          <w:szCs w:val="20"/>
+        </w:rPr>
+        <w:t xml:space="preserve">function </w:t>
+      </w:r>
       <w:r>
         <w:rPr>
           <w:rFonts w:ascii="Consolas" w:eastAsia="Times New Roman" w:hAnsi="Consolas" w:cs="Times New Roman"/>
           <w:sz w:val="20"/>
           <w:szCs w:val="20"/>
         </w:rPr>
-        <w:t xml:space="preserve">{:}] = </w:t>
-      </w:r>
-      <w:proofErr w:type="spellStart"/>
-      <w:r>
+        <w:t>[qtime,qdrift] = littoraldriftstats(qs,tdt,varargin)</w:t>
+      </w:r>
+    </w:p>
+    <w:p>
+      <w:pPr>
+        <w:spacing w:after="0" w:line="240" w:lineRule="auto"/>
+        <w:ind w:firstLine="720"/>
         <w:rPr>
           <w:rFonts w:ascii="Consolas" w:eastAsia="Times New Roman" w:hAnsi="Consolas" w:cs="Times New Roman"/>
           <w:sz w:val="20"/>
           <w:szCs w:val="20"/>
         </w:rPr>
-        <w:t>heq</w:t>
-      </w:r>
-      <w:proofErr w:type="spellEnd"/>
+      </w:pPr>
       <w:r>
         <w:rPr>
           <w:rFonts w:ascii="Consolas" w:eastAsia="Times New Roman" w:hAnsi="Consolas" w:cs="Times New Roman"/>
           <w:sz w:val="20"/>
           <w:szCs w:val="20"/>
         </w:rPr>
-        <w:t>(</w:t>
-      </w:r>
-      <w:proofErr w:type="spellStart"/>
-      <w:r>
-        <w:rPr>
-          <w:rFonts w:ascii="Consolas" w:eastAsia="Times New Roman" w:hAnsi="Consolas" w:cs="Times New Roman"/>
-          <w:sz w:val="20"/>
-          <w:szCs w:val="20"/>
-        </w:rPr>
-        <w:t>t,x,y,z,mobj</w:t>
-      </w:r>
-      <w:proofErr w:type="spellEnd"/>
-      <w:r>
-        <w:rPr>
-          <w:rFonts w:ascii="Consolas" w:eastAsia="Times New Roman" w:hAnsi="Consolas" w:cs="Times New Roman"/>
-          <w:sz w:val="20"/>
-          <w:szCs w:val="20"/>
-        </w:rPr>
-        <w:t>);</w:t>
-      </w:r>
-    </w:p>
-    <w:p>
-      <w:pPr>
-        <w:spacing w:after="0" w:line="240" w:lineRule="auto"/>
-        <w:rPr>
-          <w:rFonts w:ascii="Consolas" w:eastAsia="Times New Roman" w:hAnsi="Consolas" w:cs="Times New Roman"/>
-          <w:sz w:val="20"/>
-          <w:szCs w:val="20"/>
-        </w:rPr>
-      </w:pPr>
-    </w:p>
-    <w:p>
-      <w:pPr>
-        <w:autoSpaceDE w:val="0"/>
-        <w:autoSpaceDN w:val="0"/>
-        <w:adjustRightInd w:val="0"/>
-        <w:spacing w:after="120" w:line="240" w:lineRule="auto"/>
-      </w:pPr>
-      <w:r>
-        <w:t xml:space="preserve">or when using </w:t>
-      </w:r>
-      <w:proofErr w:type="spellStart"/>
-      <w:r>
-        <w:t>dstables</w:t>
-      </w:r>
-      <w:proofErr w:type="spellEnd"/>
-      <w:r>
-        <w:t>:</w:t>
-      </w:r>
-    </w:p>
-    <w:p>
-      <w:pPr>
-        <w:spacing w:after="0" w:line="240" w:lineRule="auto"/>
-        <w:rPr>
-          <w:rFonts w:ascii="Courier New" w:hAnsi="Courier New" w:cs="Courier New"/>
-          <w:color w:val="228B22"/>
-          <w:sz w:val="20"/>
-          <w:szCs w:val="20"/>
-        </w:rPr>
-      </w:pPr>
-      <w:proofErr w:type="spellStart"/>
-      <w:r>
-        <w:rPr>
-          <w:rFonts w:ascii="Consolas" w:eastAsia="Times New Roman" w:hAnsi="Consolas" w:cs="Times New Roman"/>
-          <w:sz w:val="20"/>
-          <w:szCs w:val="20"/>
-        </w:rPr>
-        <w:t>heq</w:t>
-      </w:r>
-      <w:proofErr w:type="spellEnd"/>
-      <w:r>
-        <w:rPr>
-          <w:rFonts w:ascii="Consolas" w:eastAsia="Times New Roman" w:hAnsi="Consolas" w:cs="Times New Roman"/>
-          <w:sz w:val="20"/>
-          <w:szCs w:val="20"/>
-        </w:rPr>
-        <w:t xml:space="preserve"> = str2func([</w:t>
-      </w:r>
-      <w:r>
-        <w:rPr>
-          <w:rFonts w:ascii="Consolas" w:eastAsia="Times New Roman" w:hAnsi="Consolas" w:cs="Times New Roman"/>
-          <w:color w:val="A709F5"/>
-          <w:sz w:val="20"/>
-          <w:szCs w:val="20"/>
-        </w:rPr>
-        <w:t>'@(</w:t>
-      </w:r>
-      <w:proofErr w:type="spellStart"/>
-      <w:r>
-        <w:rPr>
-          <w:rFonts w:ascii="Consolas" w:eastAsia="Times New Roman" w:hAnsi="Consolas" w:cs="Times New Roman"/>
-          <w:color w:val="A709F5"/>
-          <w:sz w:val="20"/>
-          <w:szCs w:val="20"/>
-        </w:rPr>
-        <w:t>dst,mobj</w:t>
-      </w:r>
-      <w:proofErr w:type="spellEnd"/>
-      <w:r>
-        <w:rPr>
-          <w:rFonts w:ascii="Consolas" w:eastAsia="Times New Roman" w:hAnsi="Consolas" w:cs="Times New Roman"/>
-          <w:color w:val="A709F5"/>
-          <w:sz w:val="20"/>
-          <w:szCs w:val="20"/>
-        </w:rPr>
-        <w:t>) '</w:t>
-      </w:r>
-      <w:r>
-        <w:rPr>
-          <w:rFonts w:ascii="Consolas" w:eastAsia="Times New Roman" w:hAnsi="Consolas" w:cs="Times New Roman"/>
-          <w:sz w:val="20"/>
-          <w:szCs w:val="20"/>
-        </w:rPr>
-        <w:t>,</w:t>
-      </w:r>
-      <w:proofErr w:type="spellStart"/>
-      <w:r>
-        <w:rPr>
-          <w:rFonts w:ascii="Consolas" w:eastAsia="Times New Roman" w:hAnsi="Consolas" w:cs="Times New Roman"/>
-          <w:sz w:val="20"/>
-          <w:szCs w:val="20"/>
-        </w:rPr>
-        <w:t>inp.eqn</w:t>
-      </w:r>
-      <w:proofErr w:type="spellEnd"/>
-      <w:r>
-        <w:rPr>
-          <w:rFonts w:ascii="Consolas" w:eastAsia="Times New Roman" w:hAnsi="Consolas" w:cs="Times New Roman"/>
-          <w:sz w:val="20"/>
-          <w:szCs w:val="20"/>
-        </w:rPr>
-        <w:t xml:space="preserve">]);     </w:t>
-      </w:r>
-      <w:r>
+        <w:t>…</w:t>
+      </w:r>
+    </w:p>
+    <w:p>
+      <w:pPr>
+        <w:spacing w:after="0"/>
+        <w:ind w:left="720"/>
         <w:rPr>
           <w:rFonts w:ascii="Consolas" w:eastAsia="Times New Roman" w:hAnsi="Consolas" w:cs="Times New Roman"/>
           <w:color w:val="008013"/>
           <w:sz w:val="20"/>
           <w:szCs w:val="20"/>
         </w:rPr>
-        <w:t>%handle to anonymous function</w:t>
-      </w:r>
-    </w:p>
-    <w:p>
-      <w:pPr>
-        <w:spacing w:after="0" w:line="240" w:lineRule="auto"/>
-        <w:rPr>
-          <w:rFonts w:ascii="Courier New" w:hAnsi="Courier New" w:cs="Courier New"/>
-          <w:sz w:val="20"/>
-          <w:szCs w:val="20"/>
-        </w:rPr>
-      </w:pPr>
-    </w:p>
-    <w:p>
-      <w:pPr>
-        <w:spacing w:after="0" w:line="240" w:lineRule="auto"/>
-        <w:rPr>
-          <w:rFonts w:ascii="Consolas" w:eastAsia="Times New Roman" w:hAnsi="Consolas" w:cs="Times New Roman"/>
-          <w:sz w:val="20"/>
-          <w:szCs w:val="20"/>
-        </w:rPr>
-      </w:pPr>
-      <w:r>
-        <w:rPr>
-          <w:rFonts w:ascii="Consolas" w:eastAsia="Times New Roman" w:hAnsi="Consolas" w:cs="Times New Roman"/>
-          <w:sz w:val="20"/>
-          <w:szCs w:val="20"/>
-        </w:rPr>
-        <w:t>[</w:t>
-      </w:r>
-      <w:proofErr w:type="spellStart"/>
-      <w:r>
-        <w:rPr>
-          <w:rFonts w:ascii="Consolas" w:eastAsia="Times New Roman" w:hAnsi="Consolas" w:cs="Times New Roman"/>
-          <w:sz w:val="20"/>
-          <w:szCs w:val="20"/>
-        </w:rPr>
-        <w:t>varout</w:t>
-      </w:r>
-      <w:proofErr w:type="spellEnd"/>
-      <w:r>
-        <w:rPr>
-          <w:rFonts w:ascii="Consolas" w:eastAsia="Times New Roman" w:hAnsi="Consolas" w:cs="Times New Roman"/>
-          <w:sz w:val="20"/>
-          <w:szCs w:val="20"/>
-        </w:rPr>
-        <w:t xml:space="preserve">{:}] = </w:t>
-      </w:r>
-      <w:proofErr w:type="spellStart"/>
-      <w:r>
-        <w:rPr>
-          <w:rFonts w:ascii="Consolas" w:eastAsia="Times New Roman" w:hAnsi="Consolas" w:cs="Times New Roman"/>
-          <w:sz w:val="20"/>
-          <w:szCs w:val="20"/>
-        </w:rPr>
-        <w:t>heq</w:t>
-      </w:r>
-      <w:proofErr w:type="spellEnd"/>
-      <w:r>
-        <w:rPr>
-          <w:rFonts w:ascii="Consolas" w:eastAsia="Times New Roman" w:hAnsi="Consolas" w:cs="Times New Roman"/>
-          <w:sz w:val="20"/>
-          <w:szCs w:val="20"/>
-        </w:rPr>
-        <w:t>(</w:t>
-      </w:r>
-      <w:proofErr w:type="spellStart"/>
-      <w:r>
-        <w:rPr>
-          <w:rFonts w:ascii="Consolas" w:eastAsia="Times New Roman" w:hAnsi="Consolas" w:cs="Times New Roman"/>
-          <w:sz w:val="20"/>
-          <w:szCs w:val="20"/>
-        </w:rPr>
-        <w:t>dst,mobj</w:t>
-      </w:r>
-      <w:proofErr w:type="spellEnd"/>
-      <w:r>
-        <w:rPr>
-          <w:rFonts w:ascii="Consolas" w:eastAsia="Times New Roman" w:hAnsi="Consolas" w:cs="Times New Roman"/>
-          <w:sz w:val="20"/>
-          <w:szCs w:val="20"/>
-        </w:rPr>
-        <w:t>);</w:t>
-      </w:r>
-    </w:p>
-    <w:p>
-      <w:pPr>
-        <w:spacing w:after="0" w:line="240" w:lineRule="auto"/>
-        <w:rPr>
-          <w:rFonts w:ascii="Consolas" w:eastAsia="Times New Roman" w:hAnsi="Consolas" w:cs="Times New Roman"/>
-          <w:sz w:val="20"/>
-          <w:szCs w:val="20"/>
-        </w:rPr>
-      </w:pPr>
-    </w:p>
-    <w:p>
-      <w:pPr>
-        <w:autoSpaceDE w:val="0"/>
-        <w:autoSpaceDN w:val="0"/>
-        <w:adjustRightInd w:val="0"/>
-        <w:spacing w:after="0" w:line="240" w:lineRule="auto"/>
-        <w:rPr>
-          <w:rFonts w:ascii="Courier New" w:hAnsi="Courier New" w:cs="Courier New"/>
-          <w:sz w:val="8"/>
-          <w:szCs w:val="8"/>
-        </w:rPr>
-      </w:pPr>
-    </w:p>
-    <w:p>
-      <w:r>
-        <w:t xml:space="preserve">This function is then evaluated with the defined variables for </w:t>
-      </w:r>
-      <w:r>
-        <w:rPr>
-          <w:i/>
-          <w:iCs/>
-        </w:rPr>
-        <w:t>t, x, y</w:t>
-      </w:r>
-      <w:r>
-        <w:t xml:space="preserve">, and </w:t>
-      </w:r>
-      <w:r>
-        <w:rPr>
-          <w:i/>
-          <w:iCs/>
-        </w:rPr>
-        <w:t>z</w:t>
-      </w:r>
-      <w:r>
-        <w:t xml:space="preserve"> and optionally </w:t>
-      </w:r>
-      <w:proofErr w:type="spellStart"/>
-      <w:r>
-        <w:rPr>
-          <w:i/>
-          <w:iCs/>
-        </w:rPr>
-        <w:t>mobj</w:t>
-      </w:r>
-      <w:proofErr w:type="spellEnd"/>
-      <w:r>
-        <w:rPr>
-          <w:i/>
-          <w:iCs/>
-        </w:rPr>
-        <w:t xml:space="preserve">, </w:t>
-      </w:r>
-      <w:r>
-        <w:t xml:space="preserve">where </w:t>
-      </w:r>
-      <w:proofErr w:type="spellStart"/>
-      <w:r>
-        <w:rPr>
-          <w:i/>
-          <w:iCs/>
-        </w:rPr>
-        <w:t>mobj</w:t>
-      </w:r>
-      <w:proofErr w:type="spellEnd"/>
-      <w:r>
-        <w:t xml:space="preserve"> passes the handle for the main UI to the function. Some functions may alter the length of the input variables (x, y, z, t), or return more than one variable. In addition, the variables selected can be sub-sampled when each variable is assigned to the X, Y, or Z buttons. The dimensions of the vector or array with these adjustments applied need to be dimensionally correct for the function being called. This may influence how the output can be saved (see Section </w:t>
-      </w:r>
-      <w:r>
-        <w:fldChar w:fldCharType="begin"/>
-      </w:r>
-      <w:r>
-        <w:instrText xml:space="preserve"> REF _Ref153636767 \r \h </w:instrText>
-      </w:r>
-      <w:r>
-        <w:fldChar w:fldCharType="separate"/>
-      </w:r>
-      <w:r>
-        <w:t>4.5.2</w:t>
-      </w:r>
-      <w:r>
-        <w:fldChar w:fldCharType="end"/>
-      </w:r>
-      <w:r>
-        <w:t>).</w:t>
-      </w:r>
-    </w:p>
-    <w:p>
-      <w:bookmarkStart w:id="138" w:name="_Hlk505164387"/>
-      <w:bookmarkStart w:id="139" w:name="_Hlk41120321"/>
-      <w:bookmarkStart w:id="140" w:name="_Hlk77169607"/>
-      <w:r>
-        <w:t xml:space="preserve">If the function returns a single valued answer, this is displayed in a message box, otherwise it is saved, either by adding to an existing dataset, or creating a new one (see Section </w:t>
-      </w:r>
-      <w:r>
-        <w:rPr>
-          <w:highlight w:val="yellow"/>
-        </w:rPr>
-        <w:fldChar w:fldCharType="begin"/>
-      </w:r>
-      <w:r>
-        <w:instrText xml:space="preserve"> REF _Ref153636767 \r \h </w:instrText>
-      </w:r>
-      <w:r>
-        <w:rPr>
-          <w:highlight w:val="yellow"/>
-        </w:rPr>
-      </w:r>
-      <w:r>
-        <w:rPr>
-          <w:highlight w:val="yellow"/>
-        </w:rPr>
-        <w:fldChar w:fldCharType="separate"/>
-      </w:r>
-      <w:r>
-        <w:t>4.5.2</w:t>
-      </w:r>
-      <w:r>
-        <w:rPr>
-          <w:highlight w:val="yellow"/>
-        </w:rPr>
-        <w:fldChar w:fldCharType="end"/>
-      </w:r>
-      <w:r>
-        <w:t xml:space="preserve"> and </w:t>
-      </w:r>
-      <w:r>
-        <w:rPr>
-          <w:highlight w:val="yellow"/>
-        </w:rPr>
-        <w:fldChar w:fldCharType="begin"/>
-      </w:r>
-      <w:r>
-        <w:instrText xml:space="preserve"> REF _Ref153707238 \r \h </w:instrText>
-      </w:r>
-      <w:r>
-        <w:rPr>
-          <w:highlight w:val="yellow"/>
-        </w:rPr>
-      </w:r>
-      <w:r>
-        <w:rPr>
-          <w:highlight w:val="yellow"/>
-        </w:rPr>
-        <w:fldChar w:fldCharType="separate"/>
-      </w:r>
-      <w:r>
-        <w:t>3.5</w:t>
-      </w:r>
-      <w:r>
-        <w:rPr>
-          <w:highlight w:val="yellow"/>
-        </w:rPr>
-        <w:fldChar w:fldCharType="end"/>
-      </w:r>
-      <w:r>
-        <w:t xml:space="preserve">). </w:t>
-      </w:r>
-      <w:bookmarkEnd w:id="138"/>
-      <w:bookmarkEnd w:id="139"/>
-      <w:bookmarkEnd w:id="140"/>
-    </w:p>
-    <w:p>
-      <w:pPr>
-        <w:rPr>
-          <w:i/>
-        </w:rPr>
-      </w:pPr>
-      <w:r>
-        <w:rPr>
-          <w:i/>
-        </w:rPr>
-        <w:t>NB1: functions are forced to lower case (to be consistent with all Matlab functions), so any external user defined function call must be named in lower case.</w:t>
-      </w:r>
-    </w:p>
-    <w:p>
-      <w:pPr>
-        <w:rPr>
-          <w:sz w:val="4"/>
-          <w:szCs w:val="4"/>
-        </w:rPr>
-      </w:pPr>
-    </w:p>
-    <w:p>
-      <w:r>
-        <w:t xml:space="preserve">Equations can use functions such as diff(x) - difference between adjacent values - but the result is n-1 in length and may need to be padded, if it is to be added to an existing data set. This can be done by adding a </w:t>
-      </w:r>
-      <w:proofErr w:type="spellStart"/>
-      <w:r>
-        <w:t>NaN</w:t>
-      </w:r>
-      <w:proofErr w:type="spellEnd"/>
-      <w:r>
-        <w:t xml:space="preserve"> at the beginning or the end: </w:t>
-      </w:r>
-    </w:p>
-    <w:p>
-      <w:r>
-        <w:t>e.g.: [</w:t>
-      </w:r>
-      <w:proofErr w:type="spellStart"/>
-      <w:r>
-        <w:t>NaN;diff</w:t>
-      </w:r>
-      <w:proofErr w:type="spellEnd"/>
-      <w:r>
-        <w:t>(x)]</w:t>
-      </w:r>
-    </w:p>
-    <w:p>
-      <w:r>
-        <w:t xml:space="preserve">NB: the separator needs to be a semi-colon to ensure the correct vector concatenation. Putting the </w:t>
-      </w:r>
-      <w:proofErr w:type="spellStart"/>
-      <w:r>
-        <w:t>NaN</w:t>
-      </w:r>
-      <w:proofErr w:type="spellEnd"/>
-      <w:r>
-        <w:t xml:space="preserve"> before the equation means that the difference over the first interval is assigned to a record at the end of the interval. If the </w:t>
-      </w:r>
-      <w:proofErr w:type="spellStart"/>
-      <w:r>
-        <w:t>NaN</w:t>
-      </w:r>
-      <w:proofErr w:type="spellEnd"/>
-      <w:r>
-        <w:t xml:space="preserve"> is put after the function, then the assignment would be to the records at the start of each interval. </w:t>
-      </w:r>
-    </w:p>
-    <w:p>
-      <w:pPr>
-        <w:rPr>
-          <w:sz w:val="4"/>
-          <w:szCs w:val="4"/>
-        </w:rPr>
-      </w:pPr>
-    </w:p>
-    <w:p>
-      <w:pPr>
-        <w:rPr>
-          <w:iCs/>
-        </w:rPr>
-      </w:pPr>
-      <w:bookmarkStart w:id="141" w:name="_Hlk41121450"/>
-      <w:r>
-        <w:rPr>
-          <w:iCs/>
-        </w:rPr>
-        <w:t>Another useful built-in function allows arrays to be sub-sampled. This requires the array, z, to be multiplied by an array of the same size. By including the dimensions in a unitary matrix, the range of each variable can be defined. For a 2D array that varies in time one way of doing this is:</w:t>
-      </w:r>
-    </w:p>
-    <w:p>
-      <w:pPr>
-        <w:rPr>
-          <w:iCs/>
-        </w:rPr>
-      </w:pPr>
-      <w:r>
-        <w:rPr>
-          <w:iCs/>
-        </w:rPr>
-        <w:t>&gt;&gt; [</w:t>
-      </w:r>
-      <w:r>
-        <w:rPr>
-          <w:rFonts w:ascii="Courier New" w:hAnsi="Courier New" w:cs="Courier New"/>
-          <w:color w:val="000000"/>
-          <w:sz w:val="20"/>
-          <w:szCs w:val="20"/>
-        </w:rPr>
-        <w:t>z.*</w:t>
-      </w:r>
-      <w:proofErr w:type="spellStart"/>
-      <w:r>
-        <w:rPr>
-          <w:rFonts w:ascii="Courier New" w:hAnsi="Courier New" w:cs="Courier New"/>
-          <w:color w:val="000000"/>
-          <w:sz w:val="20"/>
-          <w:szCs w:val="20"/>
-        </w:rPr>
-        <w:t>repmat</w:t>
-      </w:r>
-      <w:proofErr w:type="spellEnd"/>
-      <w:r>
-        <w:rPr>
-          <w:rFonts w:ascii="Courier New" w:hAnsi="Courier New" w:cs="Courier New"/>
-          <w:color w:val="000000"/>
-          <w:sz w:val="20"/>
-          <w:szCs w:val="20"/>
-        </w:rPr>
-        <w:t>(1, length(t), length(x), length(y))]</w:t>
-      </w:r>
-    </w:p>
-    <w:p>
-      <w:pPr>
-        <w:rPr>
-          <w:iCs/>
-        </w:rPr>
-      </w:pPr>
-      <w:r>
-        <w:rPr>
-          <w:i/>
-        </w:rPr>
-        <w:t>NB2: the order of the dimensions t, x, y must match the dimensions of the array, z.</w:t>
-      </w:r>
-    </w:p>
-    <w:p>
-      <w:pPr>
-        <w:rPr>
-          <w:iCs/>
-          <w:sz w:val="4"/>
-          <w:szCs w:val="4"/>
-        </w:rPr>
-      </w:pPr>
-    </w:p>
-    <w:p>
-      <w:pPr>
-        <w:rPr>
-          <w:i/>
-        </w:rPr>
-      </w:pPr>
-      <w:r>
-        <w:rPr>
-          <w:i/>
-        </w:rPr>
-        <w:t>NB3: When using Matlab compound expressions, such as the above sub-sampling expression, the expression must be enclosed in square brackets to distinguish it from a function call.</w:t>
-      </w:r>
-    </w:p>
-    <w:p>
-      <w:pPr>
-        <w:rPr>
-          <w:iCs/>
-        </w:rPr>
-      </w:pPr>
-    </w:p>
-    <w:p>
-      <w:pPr>
-        <w:rPr>
-          <w:noProof/>
-        </w:rPr>
-      </w:pPr>
-      <w:r>
-        <w:rPr>
-          <w:noProof/>
-        </w:rPr>
-        <w:t xml:space="preserve">Adding the comment %time or %rows, allows the the row dimension to be added to the new dataset. For example if x and y data sets are timeseries, then </w:t>
-      </w:r>
-      <w:bookmarkStart w:id="142" w:name="_Hlk153704497"/>
-      <w:r>
-        <w:rPr>
-          <w:noProof/>
-        </w:rPr>
-        <w:t>a Matlab</w:t>
-      </w:r>
-      <w:r>
-        <w:rPr>
-          <w:noProof/>
-          <w:vertAlign w:val="superscript"/>
-        </w:rPr>
-        <w:t>TM</w:t>
-      </w:r>
-      <w:r>
-        <w:rPr>
-          <w:noProof/>
-        </w:rPr>
-        <w:t xml:space="preserve"> expresion, or function call, </w:t>
-      </w:r>
-      <w:bookmarkEnd w:id="142"/>
-      <w:r>
-        <w:rPr>
-          <w:noProof/>
-        </w:rPr>
-        <w:t>can be used to create a new time series as follows:</w:t>
-      </w:r>
-    </w:p>
-    <w:p>
-      <w:pPr>
-        <w:spacing w:after="0" w:line="240" w:lineRule="auto"/>
-        <w:ind w:left="720" w:firstLine="720"/>
-        <w:rPr>
-          <w:rFonts w:ascii="Consolas" w:eastAsia="Times New Roman" w:hAnsi="Consolas" w:cs="Times New Roman"/>
-          <w:sz w:val="20"/>
-          <w:szCs w:val="20"/>
-        </w:rPr>
-      </w:pPr>
-      <w:r>
-        <w:rPr>
-          <w:rFonts w:ascii="Consolas" w:eastAsia="Times New Roman" w:hAnsi="Consolas" w:cs="Times New Roman"/>
-          <w:sz w:val="20"/>
-          <w:szCs w:val="20"/>
-        </w:rPr>
-        <w:t xml:space="preserve">x^2+y  </w:t>
-      </w:r>
+      </w:pPr>
       <w:r>
         <w:rPr>
           <w:rFonts w:ascii="Consolas" w:eastAsia="Times New Roman" w:hAnsi="Consolas" w:cs="Times New Roman"/>
@@ -19997,172 +18396,13 @@
           <w:sz w:val="20"/>
           <w:szCs w:val="20"/>
         </w:rPr>
-        <w:t>%time</w:t>
-      </w:r>
-    </w:p>
-    <w:p>
-      <w:pPr>
-        <w:rPr>
-          <w:iCs/>
-        </w:rPr>
-      </w:pPr>
-    </w:p>
-    <w:p>
-      <w:pPr>
-        <w:pStyle w:val="Heading3"/>
-      </w:pPr>
-      <w:bookmarkStart w:id="143" w:name="_Toc72232566"/>
-      <w:bookmarkStart w:id="144" w:name="_Toc158307631"/>
-      <w:bookmarkEnd w:id="141"/>
-      <w:r>
-        <w:t>Calling an external function</w:t>
-      </w:r>
-      <w:bookmarkEnd w:id="143"/>
-      <w:bookmarkEnd w:id="144"/>
-    </w:p>
-    <w:p>
-      <w:r>
-        <w:t xml:space="preserve">The Derive Output UI can also be used as an interface to user functions that are available on the Matlab search path. Simply type the function call with the appropriate variable assignment and the new variable is created. (NB: the UI adopts the Matlab convention that all functions are lower case). Some examples of functions provided in </w:t>
-      </w:r>
-      <w:bookmarkStart w:id="145" w:name="_Hlk77157677"/>
-      <w:r>
-        <w:fldChar w:fldCharType="begin"/>
-      </w:r>
-      <w:r>
-        <w:instrText xml:space="preserve"> REF Model_name \h </w:instrText>
-      </w:r>
-      <w:r>
-        <w:fldChar w:fldCharType="separate"/>
-      </w:r>
-      <w:proofErr w:type="spellStart"/>
-      <w:r>
-        <w:t>ModelSkill</w:t>
-      </w:r>
-      <w:proofErr w:type="spellEnd"/>
-      <w:r>
-        <w:fldChar w:fldCharType="end"/>
-      </w:r>
-      <w:bookmarkEnd w:id="145"/>
-      <w:r>
-        <w:t xml:space="preserve"> are detailed in Section </w:t>
-      </w:r>
-      <w:r>
-        <w:fldChar w:fldCharType="begin"/>
-      </w:r>
-      <w:r>
-        <w:instrText xml:space="preserve"> REF _Ref153705906 \r \h </w:instrText>
-      </w:r>
-      <w:r>
-        <w:fldChar w:fldCharType="separate"/>
-      </w:r>
-      <w:r>
-        <w:t>4.5.3</w:t>
-      </w:r>
-      <w:r>
-        <w:fldChar w:fldCharType="end"/>
-      </w:r>
-      <w:r>
-        <w:t xml:space="preserve">. </w:t>
-      </w:r>
-    </w:p>
-    <w:p>
-      <w:r>
-        <w:t xml:space="preserve">The input variables for the function must match the syntax used for the call from the Derive Output UI, as explained above. In addition, functions can return a single value, one or more vectors or arrays, or a </w:t>
-      </w:r>
-      <w:proofErr w:type="spellStart"/>
-      <w:r>
-        <w:t>dstable</w:t>
-      </w:r>
-      <w:proofErr w:type="spellEnd"/>
-      <w:r>
-        <w:t xml:space="preserve"> (see Section </w:t>
-      </w:r>
-      <w:r>
-        <w:fldChar w:fldCharType="begin"/>
-      </w:r>
-      <w:r>
-        <w:instrText xml:space="preserve"> REF _Ref153636767 \r \h </w:instrText>
-      </w:r>
-      <w:r>
-        <w:fldChar w:fldCharType="separate"/>
-      </w:r>
-      <w:r>
-        <w:t>4.5.2</w:t>
-      </w:r>
-      <w:r>
-        <w:fldChar w:fldCharType="end"/>
-      </w:r>
-      <w:r>
-        <w:t xml:space="preserve">). If the variables have a dimension (e.g., </w:t>
-      </w:r>
-      <w:r>
-        <w:rPr>
-          <w:i/>
-          <w:iCs/>
-        </w:rPr>
-        <w:t>time</w:t>
-      </w:r>
-      <w:r>
-        <w:t xml:space="preserve">) then this should be the first variable, with other variables following. If there is a need to handle additional dimensions then use the option to return a </w:t>
-      </w:r>
-      <w:proofErr w:type="spellStart"/>
-      <w:r>
-        <w:t>dstable</w:t>
-      </w:r>
-      <w:proofErr w:type="spellEnd"/>
-      <w:r>
-        <w:t>.</w:t>
-      </w:r>
-    </w:p>
-    <w:p>
-      <w:r>
-        <w:t>If there is no output to be passed back, the function should return a variable containing the string 'no output' to suppress the message box, which is used for single value outputs (numerical or text).</w:t>
-      </w:r>
-    </w:p>
-    <w:p>
-      <w:r>
-        <w:t xml:space="preserve">An alternative when calling external functions is to pass the selected variables as </w:t>
-      </w:r>
-      <w:proofErr w:type="spellStart"/>
-      <w:r>
-        <w:t>dstables</w:t>
-      </w:r>
-      <w:proofErr w:type="spellEnd"/>
-      <w:r>
-        <w:t xml:space="preserve">, thereby also passing all the associated metadata and </w:t>
-      </w:r>
-      <w:proofErr w:type="spellStart"/>
-      <w:r>
-        <w:t>RowNames</w:t>
-      </w:r>
-      <w:proofErr w:type="spellEnd"/>
-      <w:r>
-        <w:t xml:space="preserve"> for each dataset selected. For this option up to 3 variables can be selected </w:t>
-      </w:r>
-      <w:bookmarkStart w:id="146" w:name="_Hlk129445673"/>
-      <w:r>
-        <w:t xml:space="preserve">and assigned to the X, Y, Z buttons </w:t>
-      </w:r>
-      <w:bookmarkEnd w:id="146"/>
-      <w:r>
-        <w:t xml:space="preserve">but they are defined in the call using </w:t>
-      </w:r>
-      <w:proofErr w:type="spellStart"/>
-      <w:r>
-        <w:rPr>
-          <w:i/>
-          <w:iCs/>
-        </w:rPr>
-        <w:t>dst</w:t>
-      </w:r>
-      <w:proofErr w:type="spellEnd"/>
-      <w:r>
-        <w:t>, for example:</w:t>
+        <w:t>%Case 1 – return time and drift</w:t>
       </w:r>
     </w:p>
     <w:p>
       <w:pPr>
         <w:spacing w:after="0" w:line="240" w:lineRule="auto"/>
+        <w:ind w:firstLine="720"/>
         <w:rPr>
           <w:rFonts w:ascii="Consolas" w:eastAsia="Times New Roman" w:hAnsi="Consolas" w:cs="Times New Roman"/>
           <w:sz w:val="20"/>
@@ -20175,464 +18415,38 @@
           <w:sz w:val="20"/>
           <w:szCs w:val="20"/>
         </w:rPr>
-        <w:t>[</w:t>
-      </w:r>
-      <w:proofErr w:type="spellStart"/>
-      <w:r>
+        <w:t>qdtime = array1;</w:t>
+      </w:r>
+    </w:p>
+    <w:p>
+      <w:pPr>
+        <w:spacing w:after="0" w:line="240" w:lineRule="auto"/>
+        <w:ind w:firstLine="720"/>
         <w:rPr>
           <w:rFonts w:ascii="Consolas" w:eastAsia="Times New Roman" w:hAnsi="Consolas" w:cs="Times New Roman"/>
           <w:sz w:val="20"/>
           <w:szCs w:val="20"/>
         </w:rPr>
-        <w:t>time,varout</w:t>
-      </w:r>
-      <w:proofErr w:type="spellEnd"/>
+      </w:pPr>
       <w:r>
         <w:rPr>
           <w:rFonts w:ascii="Consolas" w:eastAsia="Times New Roman" w:hAnsi="Consolas" w:cs="Times New Roman"/>
           <w:sz w:val="20"/>
           <w:szCs w:val="20"/>
         </w:rPr>
-        <w:t xml:space="preserve">] = </w:t>
-      </w:r>
-      <w:proofErr w:type="spellStart"/>
-      <w:r>
+        <w:t>qdrift = array2;</w:t>
+      </w:r>
+    </w:p>
+    <w:p>
+      <w:pPr>
+        <w:spacing w:after="0"/>
+        <w:ind w:left="720"/>
         <w:rPr>
           <w:rFonts w:ascii="Consolas" w:eastAsia="Times New Roman" w:hAnsi="Consolas" w:cs="Times New Roman"/>
           <w:sz w:val="20"/>
           <w:szCs w:val="20"/>
         </w:rPr>
-        <w:t>myfunction</w:t>
-      </w:r>
-      <w:proofErr w:type="spellEnd"/>
-      <w:r>
-        <w:rPr>
-          <w:rFonts w:ascii="Consolas" w:eastAsia="Times New Roman" w:hAnsi="Consolas" w:cs="Times New Roman"/>
-          <w:sz w:val="20"/>
-          <w:szCs w:val="20"/>
-        </w:rPr>
-        <w:t>(</w:t>
-      </w:r>
-      <w:proofErr w:type="spellStart"/>
-      <w:r>
-        <w:rPr>
-          <w:rFonts w:ascii="Consolas" w:eastAsia="Times New Roman" w:hAnsi="Consolas" w:cs="Times New Roman"/>
-          <w:sz w:val="20"/>
-          <w:szCs w:val="20"/>
-        </w:rPr>
-        <w:t>dst</w:t>
-      </w:r>
-      <w:proofErr w:type="spellEnd"/>
-      <w:r>
-        <w:rPr>
-          <w:rFonts w:ascii="Consolas" w:eastAsia="Times New Roman" w:hAnsi="Consolas" w:cs="Times New Roman"/>
-          <w:sz w:val="20"/>
-          <w:szCs w:val="20"/>
-        </w:rPr>
-        <w:t xml:space="preserve">, </w:t>
-      </w:r>
-      <w:r>
-        <w:rPr>
-          <w:rFonts w:ascii="Consolas" w:eastAsia="Times New Roman" w:hAnsi="Consolas" w:cs="Times New Roman"/>
-          <w:color w:val="A709F5"/>
-          <w:sz w:val="20"/>
-          <w:szCs w:val="20"/>
-        </w:rPr>
-        <w:t>'</w:t>
-      </w:r>
-      <w:proofErr w:type="spellStart"/>
-      <w:r>
-        <w:rPr>
-          <w:rFonts w:ascii="Consolas" w:eastAsia="Times New Roman" w:hAnsi="Consolas" w:cs="Times New Roman"/>
-          <w:color w:val="A709F5"/>
-          <w:sz w:val="20"/>
-          <w:szCs w:val="20"/>
-        </w:rPr>
-        <w:t>usertext</w:t>
-      </w:r>
-      <w:proofErr w:type="spellEnd"/>
-      <w:r>
-        <w:rPr>
-          <w:rFonts w:ascii="Consolas" w:eastAsia="Times New Roman" w:hAnsi="Consolas" w:cs="Times New Roman"/>
-          <w:color w:val="A709F5"/>
-          <w:sz w:val="20"/>
-          <w:szCs w:val="20"/>
-        </w:rPr>
-        <w:t>'</w:t>
-      </w:r>
-      <w:r>
-        <w:rPr>
-          <w:rFonts w:ascii="Consolas" w:eastAsia="Times New Roman" w:hAnsi="Consolas" w:cs="Times New Roman"/>
-          <w:sz w:val="20"/>
-          <w:szCs w:val="20"/>
-        </w:rPr>
-        <w:t xml:space="preserve">, </w:t>
-      </w:r>
-      <w:proofErr w:type="spellStart"/>
-      <w:r>
-        <w:rPr>
-          <w:rFonts w:ascii="Consolas" w:eastAsia="Times New Roman" w:hAnsi="Consolas" w:cs="Times New Roman"/>
-          <w:sz w:val="20"/>
-          <w:szCs w:val="20"/>
-        </w:rPr>
-        <w:t>mobj</w:t>
-      </w:r>
-      <w:proofErr w:type="spellEnd"/>
-      <w:r>
-        <w:rPr>
-          <w:rFonts w:ascii="Consolas" w:eastAsia="Times New Roman" w:hAnsi="Consolas" w:cs="Times New Roman"/>
-          <w:sz w:val="20"/>
-          <w:szCs w:val="20"/>
-        </w:rPr>
-        <w:t>);</w:t>
-      </w:r>
-    </w:p>
-    <w:p>
-      <w:pPr>
-        <w:spacing w:after="0" w:line="240" w:lineRule="auto"/>
-        <w:rPr>
-          <w:rFonts w:ascii="Consolas" w:eastAsia="Times New Roman" w:hAnsi="Consolas" w:cs="Times New Roman"/>
-          <w:sz w:val="20"/>
-          <w:szCs w:val="20"/>
-        </w:rPr>
-      </w:pPr>
-    </w:p>
-    <w:p>
-      <w:pPr>
-        <w:spacing w:after="0" w:line="240" w:lineRule="auto"/>
-        <w:rPr>
-          <w:rFonts w:ascii="Consolas" w:eastAsia="Times New Roman" w:hAnsi="Consolas" w:cs="Times New Roman"/>
-          <w:sz w:val="20"/>
-          <w:szCs w:val="20"/>
-        </w:rPr>
-      </w:pPr>
-      <w:proofErr w:type="spellStart"/>
-      <w:r>
-        <w:rPr>
-          <w:rFonts w:ascii="Consolas" w:eastAsia="Times New Roman" w:hAnsi="Consolas" w:cs="Times New Roman"/>
-          <w:sz w:val="20"/>
-          <w:szCs w:val="20"/>
-        </w:rPr>
-        <w:t>dst</w:t>
-      </w:r>
-      <w:proofErr w:type="spellEnd"/>
-      <w:r>
-        <w:rPr>
-          <w:rFonts w:ascii="Consolas" w:eastAsia="Times New Roman" w:hAnsi="Consolas" w:cs="Times New Roman"/>
-          <w:sz w:val="20"/>
-          <w:szCs w:val="20"/>
-        </w:rPr>
-        <w:t xml:space="preserve"> = </w:t>
-      </w:r>
-      <w:proofErr w:type="spellStart"/>
-      <w:r>
-        <w:rPr>
-          <w:rFonts w:ascii="Consolas" w:eastAsia="Times New Roman" w:hAnsi="Consolas" w:cs="Times New Roman"/>
-          <w:sz w:val="20"/>
-          <w:szCs w:val="20"/>
-        </w:rPr>
-        <w:t>myfunction</w:t>
-      </w:r>
-      <w:proofErr w:type="spellEnd"/>
-      <w:r>
-        <w:rPr>
-          <w:rFonts w:ascii="Consolas" w:eastAsia="Times New Roman" w:hAnsi="Consolas" w:cs="Times New Roman"/>
-          <w:sz w:val="20"/>
-          <w:szCs w:val="20"/>
-        </w:rPr>
-        <w:t>(</w:t>
-      </w:r>
-      <w:proofErr w:type="spellStart"/>
-      <w:r>
-        <w:rPr>
-          <w:rFonts w:ascii="Consolas" w:eastAsia="Times New Roman" w:hAnsi="Consolas" w:cs="Times New Roman"/>
-          <w:sz w:val="20"/>
-          <w:szCs w:val="20"/>
-        </w:rPr>
-        <w:t>dst</w:t>
-      </w:r>
-      <w:proofErr w:type="spellEnd"/>
-      <w:r>
-        <w:rPr>
-          <w:rFonts w:ascii="Consolas" w:eastAsia="Times New Roman" w:hAnsi="Consolas" w:cs="Times New Roman"/>
-          <w:sz w:val="20"/>
-          <w:szCs w:val="20"/>
-        </w:rPr>
-        <w:t xml:space="preserve">, </w:t>
-      </w:r>
-      <w:r>
-        <w:rPr>
-          <w:rFonts w:ascii="Consolas" w:eastAsia="Times New Roman" w:hAnsi="Consolas" w:cs="Times New Roman"/>
-          <w:color w:val="A709F5"/>
-          <w:sz w:val="20"/>
-          <w:szCs w:val="20"/>
-        </w:rPr>
-        <w:t>'</w:t>
-      </w:r>
-      <w:proofErr w:type="spellStart"/>
-      <w:r>
-        <w:rPr>
-          <w:rFonts w:ascii="Consolas" w:eastAsia="Times New Roman" w:hAnsi="Consolas" w:cs="Times New Roman"/>
-          <w:color w:val="A709F5"/>
-          <w:sz w:val="20"/>
-          <w:szCs w:val="20"/>
-        </w:rPr>
-        <w:t>usertext</w:t>
-      </w:r>
-      <w:proofErr w:type="spellEnd"/>
-      <w:r>
-        <w:rPr>
-          <w:rFonts w:ascii="Consolas" w:eastAsia="Times New Roman" w:hAnsi="Consolas" w:cs="Times New Roman"/>
-          <w:color w:val="A709F5"/>
-          <w:sz w:val="20"/>
-          <w:szCs w:val="20"/>
-        </w:rPr>
-        <w:t>’</w:t>
-      </w:r>
-      <w:r>
-        <w:rPr>
-          <w:rFonts w:ascii="Consolas" w:eastAsia="Times New Roman" w:hAnsi="Consolas" w:cs="Times New Roman"/>
-          <w:sz w:val="20"/>
-          <w:szCs w:val="20"/>
-        </w:rPr>
-        <w:t xml:space="preserve">, </w:t>
-      </w:r>
-      <w:proofErr w:type="spellStart"/>
-      <w:r>
-        <w:rPr>
-          <w:rFonts w:ascii="Consolas" w:eastAsia="Times New Roman" w:hAnsi="Consolas" w:cs="Times New Roman"/>
-          <w:sz w:val="20"/>
-          <w:szCs w:val="20"/>
-        </w:rPr>
-        <w:t>mobj</w:t>
-      </w:r>
-      <w:proofErr w:type="spellEnd"/>
-      <w:r>
-        <w:rPr>
-          <w:rFonts w:ascii="Consolas" w:eastAsia="Times New Roman" w:hAnsi="Consolas" w:cs="Times New Roman"/>
-          <w:sz w:val="20"/>
-          <w:szCs w:val="20"/>
-        </w:rPr>
-        <w:t>);</w:t>
-      </w:r>
-    </w:p>
-    <w:p/>
-    <w:p>
-      <w:r>
-        <w:t>where ‘</w:t>
-      </w:r>
-      <w:proofErr w:type="spellStart"/>
-      <w:r>
-        <w:rPr>
-          <w:i/>
-          <w:iCs/>
-        </w:rPr>
-        <w:t>usertext</w:t>
-      </w:r>
-      <w:proofErr w:type="spellEnd"/>
-      <w:r>
-        <w:t xml:space="preserve">’ and </w:t>
-      </w:r>
-      <w:proofErr w:type="spellStart"/>
-      <w:r>
-        <w:rPr>
-          <w:i/>
-          <w:iCs/>
-        </w:rPr>
-        <w:t>mobj</w:t>
-      </w:r>
-      <w:proofErr w:type="spellEnd"/>
-      <w:r>
-        <w:t xml:space="preserve"> are call strings and a handle to the model, respectively.</w:t>
-      </w:r>
-    </w:p>
-    <w:p>
-      <w:r>
-        <w:t xml:space="preserve">This passes the selected variables as a struct array of </w:t>
-      </w:r>
-      <w:proofErr w:type="spellStart"/>
-      <w:r>
-        <w:t>dstables</w:t>
-      </w:r>
-      <w:proofErr w:type="spellEnd"/>
-      <w:r>
-        <w:t xml:space="preserve"> to the function. Using this syntax, the function can return a </w:t>
-      </w:r>
-      <w:proofErr w:type="spellStart"/>
-      <w:r>
-        <w:t>dstable</w:t>
-      </w:r>
-      <w:proofErr w:type="spellEnd"/>
-      <w:r>
-        <w:t xml:space="preserve"> or struct of </w:t>
-      </w:r>
-      <w:proofErr w:type="spellStart"/>
-      <w:r>
-        <w:t>dstables</w:t>
-      </w:r>
-      <w:proofErr w:type="spellEnd"/>
-      <w:r>
-        <w:t>, or as variables, containing one or more data sets.</w:t>
-      </w:r>
-    </w:p>
-    <w:p/>
-    <w:p>
-      <w:pPr>
-        <w:pStyle w:val="Heading3"/>
-      </w:pPr>
-      <w:bookmarkStart w:id="147" w:name="_Ref153636767"/>
-      <w:bookmarkStart w:id="148" w:name="_Toc158307632"/>
-      <w:r>
-        <w:t>Input and output format for external functions</w:t>
-      </w:r>
-      <w:bookmarkEnd w:id="147"/>
-      <w:bookmarkEnd w:id="148"/>
-    </w:p>
-    <w:p>
-      <w:r>
-        <w:t>There are several possible use cases:</w:t>
-      </w:r>
-    </w:p>
-    <w:p/>
-    <w:p>
-      <w:pPr>
-        <w:pStyle w:val="Heading4"/>
-      </w:pPr>
-      <w:r>
-        <w:t>Null return</w:t>
-      </w:r>
-    </w:p>
-    <w:p>
-      <w:r>
-        <w:t xml:space="preserve">When using a function that generates a table, plots a figure, or some other </w:t>
-      </w:r>
-      <w:proofErr w:type="spellStart"/>
-      <w:r>
-        <w:t>stand alone</w:t>
-      </w:r>
-      <w:proofErr w:type="spellEnd"/>
-      <w:r>
-        <w:t xml:space="preserve"> operation, where the function does not return data to the main UI, the function should have a single output variable. The output variable can be assigned a text string, or ‘no output’, if no user message is required, e.g.:</w:t>
-      </w:r>
-    </w:p>
-    <w:p>
-      <w:pPr>
-        <w:spacing w:after="0" w:line="240" w:lineRule="auto"/>
-        <w:rPr>
-          <w:rFonts w:ascii="Consolas" w:eastAsia="Times New Roman" w:hAnsi="Consolas" w:cs="Times New Roman"/>
-          <w:sz w:val="20"/>
-          <w:szCs w:val="20"/>
-        </w:rPr>
-      </w:pPr>
-      <w:bookmarkStart w:id="149" w:name="_Hlk153637009"/>
-      <w:r>
-        <w:rPr>
-          <w:rFonts w:ascii="Consolas" w:eastAsia="Times New Roman" w:hAnsi="Consolas" w:cs="Times New Roman"/>
-          <w:color w:val="0E00FF"/>
-          <w:sz w:val="20"/>
-          <w:szCs w:val="20"/>
-        </w:rPr>
-        <w:t xml:space="preserve">function </w:t>
-      </w:r>
-      <w:r>
-        <w:rPr>
-          <w:rFonts w:ascii="Consolas" w:eastAsia="Times New Roman" w:hAnsi="Consolas" w:cs="Times New Roman"/>
-          <w:sz w:val="20"/>
-          <w:szCs w:val="20"/>
-        </w:rPr>
-        <w:t xml:space="preserve">res = </w:t>
-      </w:r>
-      <w:proofErr w:type="spellStart"/>
-      <w:r>
-        <w:rPr>
-          <w:rFonts w:ascii="Consolas" w:eastAsia="Times New Roman" w:hAnsi="Consolas" w:cs="Times New Roman"/>
-          <w:sz w:val="20"/>
-          <w:szCs w:val="20"/>
-        </w:rPr>
-        <w:t>phaseplot</w:t>
-      </w:r>
-      <w:proofErr w:type="spellEnd"/>
-      <w:r>
-        <w:rPr>
-          <w:rFonts w:ascii="Consolas" w:eastAsia="Times New Roman" w:hAnsi="Consolas" w:cs="Times New Roman"/>
-          <w:sz w:val="20"/>
-          <w:szCs w:val="20"/>
-        </w:rPr>
-        <w:t>(</w:t>
-      </w:r>
-      <w:proofErr w:type="spellStart"/>
-      <w:r>
-        <w:rPr>
-          <w:rFonts w:ascii="Consolas" w:eastAsia="Times New Roman" w:hAnsi="Consolas" w:cs="Times New Roman"/>
-          <w:sz w:val="20"/>
-          <w:szCs w:val="20"/>
-        </w:rPr>
-        <w:t>x,y,t,labels</w:t>
-      </w:r>
-      <w:proofErr w:type="spellEnd"/>
-      <w:r>
-        <w:rPr>
-          <w:rFonts w:ascii="Consolas" w:eastAsia="Times New Roman" w:hAnsi="Consolas" w:cs="Times New Roman"/>
-          <w:sz w:val="20"/>
-          <w:szCs w:val="20"/>
-        </w:rPr>
-        <w:t>)</w:t>
-      </w:r>
-    </w:p>
-    <w:p>
-      <w:pPr>
-        <w:spacing w:after="0" w:line="240" w:lineRule="auto"/>
-        <w:ind w:left="720"/>
-        <w:rPr>
-          <w:rFonts w:ascii="Consolas" w:eastAsia="Times New Roman" w:hAnsi="Consolas" w:cs="Times New Roman"/>
-          <w:sz w:val="20"/>
-          <w:szCs w:val="20"/>
-        </w:rPr>
-      </w:pPr>
-      <w:r>
-        <w:rPr>
-          <w:rFonts w:ascii="Consolas" w:eastAsia="Times New Roman" w:hAnsi="Consolas" w:cs="Times New Roman"/>
-          <w:sz w:val="20"/>
-          <w:szCs w:val="20"/>
-        </w:rPr>
-        <w:t>…</w:t>
-      </w:r>
-    </w:p>
-    <w:p>
-      <w:pPr>
-        <w:spacing w:after="0"/>
-        <w:ind w:left="720"/>
-        <w:rPr>
-          <w:rFonts w:ascii="Consolas" w:eastAsia="Times New Roman" w:hAnsi="Consolas" w:cs="Times New Roman"/>
-          <w:sz w:val="20"/>
-          <w:szCs w:val="20"/>
-        </w:rPr>
-      </w:pPr>
-      <w:r>
-        <w:rPr>
-          <w:rFonts w:ascii="Consolas" w:eastAsia="Times New Roman" w:hAnsi="Consolas" w:cs="Times New Roman"/>
-          <w:sz w:val="20"/>
-          <w:szCs w:val="20"/>
-        </w:rPr>
-        <w:t>res = {</w:t>
-      </w:r>
-      <w:r>
-        <w:rPr>
-          <w:rFonts w:ascii="Consolas" w:eastAsia="Times New Roman" w:hAnsi="Consolas" w:cs="Times New Roman"/>
-          <w:color w:val="A709F5"/>
-          <w:sz w:val="20"/>
-          <w:szCs w:val="20"/>
-        </w:rPr>
-        <w:t>'Plot completed'</w:t>
-      </w:r>
-      <w:r>
-        <w:rPr>
-          <w:rFonts w:ascii="Consolas" w:eastAsia="Times New Roman" w:hAnsi="Consolas" w:cs="Times New Roman"/>
-          <w:sz w:val="20"/>
-          <w:szCs w:val="20"/>
-        </w:rPr>
-        <w:t xml:space="preserve">}; </w:t>
-      </w:r>
+      </w:pPr>
       <w:r>
         <w:rPr>
           <w:rFonts w:ascii="Consolas" w:eastAsia="Times New Roman" w:hAnsi="Consolas" w:cs="Times New Roman"/>
@@ -20640,167 +18454,13 @@
           <w:sz w:val="20"/>
           <w:szCs w:val="20"/>
         </w:rPr>
-        <w:t xml:space="preserve">%or res = {‘no output’}; for silent mode </w:t>
-      </w:r>
-    </w:p>
-    <w:p>
-      <w:pPr>
-        <w:spacing w:after="0" w:line="240" w:lineRule="auto"/>
-        <w:ind w:left="720"/>
-        <w:rPr>
-          <w:rFonts w:ascii="Consolas" w:eastAsia="Times New Roman" w:hAnsi="Consolas" w:cs="Times New Roman"/>
-          <w:sz w:val="20"/>
-          <w:szCs w:val="20"/>
-        </w:rPr>
-      </w:pPr>
-      <w:r>
-        <w:rPr>
-          <w:rFonts w:ascii="Consolas" w:eastAsia="Times New Roman" w:hAnsi="Consolas" w:cs="Times New Roman"/>
-          <w:sz w:val="20"/>
-          <w:szCs w:val="20"/>
-        </w:rPr>
-        <w:t>…</w:t>
-      </w:r>
-    </w:p>
-    <w:p>
-      <w:pPr>
-        <w:spacing w:after="0" w:line="240" w:lineRule="auto"/>
-        <w:rPr>
-          <w:rFonts w:ascii="Consolas" w:eastAsia="Times New Roman" w:hAnsi="Consolas" w:cs="Times New Roman"/>
-          <w:color w:val="0E00FF"/>
-          <w:sz w:val="20"/>
-          <w:szCs w:val="20"/>
-        </w:rPr>
-      </w:pPr>
-      <w:r>
-        <w:rPr>
-          <w:rFonts w:ascii="Consolas" w:eastAsia="Times New Roman" w:hAnsi="Consolas" w:cs="Times New Roman"/>
-          <w:color w:val="0E00FF"/>
-          <w:sz w:val="20"/>
-          <w:szCs w:val="20"/>
-        </w:rPr>
-        <w:t>end</w:t>
-      </w:r>
-    </w:p>
-    <w:bookmarkEnd w:id="149"/>
-    <w:p/>
-    <w:p>
-      <w:pPr>
-        <w:pStyle w:val="Heading4"/>
-      </w:pPr>
-      <w:r>
-        <w:t>Single value output</w:t>
-      </w:r>
-    </w:p>
-    <w:p>
-      <w:r>
-        <w:t>For a function that may in some instances return a single value this should be the first variable being returned and can be numeric or text, e.g.:</w:t>
-      </w:r>
-    </w:p>
-    <w:p>
-      <w:pPr>
-        <w:spacing w:after="0"/>
-        <w:rPr>
-          <w:rFonts w:ascii="Consolas" w:eastAsia="Times New Roman" w:hAnsi="Consolas" w:cs="Times New Roman"/>
-          <w:sz w:val="20"/>
-          <w:szCs w:val="20"/>
-        </w:rPr>
-      </w:pPr>
-      <w:r>
-        <w:rPr>
-          <w:rFonts w:ascii="Consolas" w:eastAsia="Times New Roman" w:hAnsi="Consolas" w:cs="Times New Roman"/>
-          <w:color w:val="0E00FF"/>
-          <w:sz w:val="20"/>
-          <w:szCs w:val="20"/>
-        </w:rPr>
-        <w:t xml:space="preserve">function </w:t>
-      </w:r>
-      <w:r>
-        <w:rPr>
-          <w:rFonts w:ascii="Consolas" w:eastAsia="Times New Roman" w:hAnsi="Consolas" w:cs="Times New Roman"/>
-          <w:sz w:val="20"/>
-          <w:szCs w:val="20"/>
-        </w:rPr>
-        <w:t>[</w:t>
-      </w:r>
-      <w:proofErr w:type="spellStart"/>
-      <w:r>
-        <w:rPr>
-          <w:rFonts w:ascii="Consolas" w:eastAsia="Times New Roman" w:hAnsi="Consolas" w:cs="Times New Roman"/>
-          <w:sz w:val="20"/>
-          <w:szCs w:val="20"/>
-        </w:rPr>
-        <w:t>qtime,qdrift</w:t>
-      </w:r>
-      <w:proofErr w:type="spellEnd"/>
-      <w:r>
-        <w:rPr>
-          <w:rFonts w:ascii="Consolas" w:eastAsia="Times New Roman" w:hAnsi="Consolas" w:cs="Times New Roman"/>
-          <w:sz w:val="20"/>
-          <w:szCs w:val="20"/>
-        </w:rPr>
-        <w:t xml:space="preserve">] = </w:t>
-      </w:r>
-      <w:proofErr w:type="spellStart"/>
-      <w:r>
-        <w:rPr>
-          <w:rFonts w:ascii="Consolas" w:eastAsia="Times New Roman" w:hAnsi="Consolas" w:cs="Times New Roman"/>
-          <w:sz w:val="20"/>
-          <w:szCs w:val="20"/>
-        </w:rPr>
-        <w:t>littoraldriftstats</w:t>
-      </w:r>
-      <w:proofErr w:type="spellEnd"/>
-      <w:r>
-        <w:rPr>
-          <w:rFonts w:ascii="Consolas" w:eastAsia="Times New Roman" w:hAnsi="Consolas" w:cs="Times New Roman"/>
-          <w:sz w:val="20"/>
-          <w:szCs w:val="20"/>
-        </w:rPr>
-        <w:t>(</w:t>
-      </w:r>
-      <w:proofErr w:type="spellStart"/>
-      <w:r>
-        <w:rPr>
-          <w:rFonts w:ascii="Consolas" w:eastAsia="Times New Roman" w:hAnsi="Consolas" w:cs="Times New Roman"/>
-          <w:sz w:val="20"/>
-          <w:szCs w:val="20"/>
-        </w:rPr>
-        <w:t>qs,tdt,varargin</w:t>
-      </w:r>
-      <w:proofErr w:type="spellEnd"/>
-      <w:r>
-        <w:rPr>
-          <w:rFonts w:ascii="Consolas" w:eastAsia="Times New Roman" w:hAnsi="Consolas" w:cs="Times New Roman"/>
-          <w:sz w:val="20"/>
-          <w:szCs w:val="20"/>
-        </w:rPr>
-        <w:t>)</w:t>
+        <w:t>%Case 2 – return summary value</w:t>
       </w:r>
     </w:p>
     <w:p>
       <w:pPr>
         <w:spacing w:after="0" w:line="240" w:lineRule="auto"/>
         <w:ind w:firstLine="720"/>
-        <w:rPr>
-          <w:rFonts w:ascii="Consolas" w:eastAsia="Times New Roman" w:hAnsi="Consolas" w:cs="Times New Roman"/>
-          <w:sz w:val="20"/>
-          <w:szCs w:val="20"/>
-        </w:rPr>
-      </w:pPr>
-      <w:r>
-        <w:rPr>
-          <w:rFonts w:ascii="Consolas" w:eastAsia="Times New Roman" w:hAnsi="Consolas" w:cs="Times New Roman"/>
-          <w:sz w:val="20"/>
-          <w:szCs w:val="20"/>
-        </w:rPr>
-        <w:t>…</w:t>
-      </w:r>
-    </w:p>
-    <w:p>
-      <w:pPr>
-        <w:spacing w:after="0"/>
-        <w:ind w:left="720"/>
         <w:rPr>
           <w:rFonts w:ascii="Consolas" w:eastAsia="Times New Roman" w:hAnsi="Consolas" w:cs="Times New Roman"/>
           <w:color w:val="008013"/>
@@ -20811,81 +18471,11 @@
       <w:r>
         <w:rPr>
           <w:rFonts w:ascii="Consolas" w:eastAsia="Times New Roman" w:hAnsi="Consolas" w:cs="Times New Roman"/>
-          <w:color w:val="008013"/>
           <w:sz w:val="20"/>
           <w:szCs w:val="20"/>
         </w:rPr>
-        <w:t>%Case 1 – return time and drift</w:t>
-      </w:r>
-    </w:p>
-    <w:p>
-      <w:pPr>
-        <w:spacing w:after="0" w:line="240" w:lineRule="auto"/>
-        <w:ind w:firstLine="720"/>
-        <w:rPr>
-          <w:rFonts w:ascii="Consolas" w:eastAsia="Times New Roman" w:hAnsi="Consolas" w:cs="Times New Roman"/>
-          <w:sz w:val="20"/>
-          <w:szCs w:val="20"/>
-        </w:rPr>
-      </w:pPr>
-      <w:proofErr w:type="spellStart"/>
-      <w:r>
-        <w:rPr>
-          <w:rFonts w:ascii="Consolas" w:eastAsia="Times New Roman" w:hAnsi="Consolas" w:cs="Times New Roman"/>
-          <w:sz w:val="20"/>
-          <w:szCs w:val="20"/>
-        </w:rPr>
-        <w:t>qdtime</w:t>
-      </w:r>
-      <w:proofErr w:type="spellEnd"/>
-      <w:r>
-        <w:rPr>
-          <w:rFonts w:ascii="Consolas" w:eastAsia="Times New Roman" w:hAnsi="Consolas" w:cs="Times New Roman"/>
-          <w:sz w:val="20"/>
-          <w:szCs w:val="20"/>
-        </w:rPr>
-        <w:t xml:space="preserve"> = array1;</w:t>
-      </w:r>
-    </w:p>
-    <w:p>
-      <w:pPr>
-        <w:spacing w:after="0" w:line="240" w:lineRule="auto"/>
-        <w:ind w:firstLine="720"/>
-        <w:rPr>
-          <w:rFonts w:ascii="Consolas" w:eastAsia="Times New Roman" w:hAnsi="Consolas" w:cs="Times New Roman"/>
-          <w:sz w:val="20"/>
-          <w:szCs w:val="20"/>
-        </w:rPr>
-      </w:pPr>
-      <w:proofErr w:type="spellStart"/>
-      <w:r>
-        <w:rPr>
-          <w:rFonts w:ascii="Consolas" w:eastAsia="Times New Roman" w:hAnsi="Consolas" w:cs="Times New Roman"/>
-          <w:sz w:val="20"/>
-          <w:szCs w:val="20"/>
-        </w:rPr>
-        <w:t>qdrift</w:t>
-      </w:r>
-      <w:proofErr w:type="spellEnd"/>
-      <w:r>
-        <w:rPr>
-          <w:rFonts w:ascii="Consolas" w:eastAsia="Times New Roman" w:hAnsi="Consolas" w:cs="Times New Roman"/>
-          <w:sz w:val="20"/>
-          <w:szCs w:val="20"/>
-        </w:rPr>
-        <w:t xml:space="preserve"> = array2;</w:t>
-      </w:r>
-    </w:p>
-    <w:p>
-      <w:pPr>
-        <w:spacing w:after="0"/>
-        <w:ind w:left="720"/>
-        <w:rPr>
-          <w:rFonts w:ascii="Consolas" w:eastAsia="Times New Roman" w:hAnsi="Consolas" w:cs="Times New Roman"/>
-          <w:sz w:val="20"/>
-          <w:szCs w:val="20"/>
-        </w:rPr>
-      </w:pPr>
+        <w:t xml:space="preserve">qtime = mean(array2); </w:t>
+      </w:r>
       <w:r>
         <w:rPr>
           <w:rFonts w:ascii="Consolas" w:eastAsia="Times New Roman" w:hAnsi="Consolas" w:cs="Times New Roman"/>
@@ -20893,113 +18483,46 @@
           <w:sz w:val="20"/>
           <w:szCs w:val="20"/>
         </w:rPr>
-        <w:t>%Case 2 – return summary value</w:t>
-      </w:r>
-    </w:p>
-    <w:p>
-      <w:pPr>
-        <w:spacing w:after="0" w:line="240" w:lineRule="auto"/>
-        <w:ind w:firstLine="720"/>
+        <w:t>%return single value</w:t>
+      </w:r>
+    </w:p>
+    <w:p>
+      <w:pPr>
+        <w:spacing w:after="0"/>
+        <w:ind w:left="720"/>
+        <w:rPr>
+          <w:rFonts w:ascii="Consolas" w:eastAsia="Times New Roman" w:hAnsi="Consolas" w:cs="Times New Roman"/>
+          <w:sz w:val="20"/>
+          <w:szCs w:val="20"/>
+        </w:rPr>
+      </w:pPr>
+      <w:r>
         <w:rPr>
           <w:rFonts w:ascii="Consolas" w:eastAsia="Times New Roman" w:hAnsi="Consolas" w:cs="Times New Roman"/>
           <w:color w:val="008013"/>
           <w:sz w:val="20"/>
           <w:szCs w:val="20"/>
         </w:rPr>
-      </w:pPr>
-      <w:proofErr w:type="spellStart"/>
-      <w:r>
+        <w:t>%Case 3 – return summary text</w:t>
+      </w:r>
+    </w:p>
+    <w:p>
+      <w:pPr>
+        <w:spacing w:after="0" w:line="240" w:lineRule="auto"/>
+        <w:ind w:firstLine="720"/>
         <w:rPr>
           <w:rFonts w:ascii="Consolas" w:eastAsia="Times New Roman" w:hAnsi="Consolas" w:cs="Times New Roman"/>
           <w:sz w:val="20"/>
           <w:szCs w:val="20"/>
         </w:rPr>
-        <w:t>qtime</w:t>
-      </w:r>
-      <w:proofErr w:type="spellEnd"/>
+      </w:pPr>
       <w:r>
         <w:rPr>
           <w:rFonts w:ascii="Consolas" w:eastAsia="Times New Roman" w:hAnsi="Consolas" w:cs="Times New Roman"/>
           <w:sz w:val="20"/>
           <w:szCs w:val="20"/>
         </w:rPr>
-        <w:t xml:space="preserve"> = mean(array2); </w:t>
-      </w:r>
-      <w:r>
-        <w:rPr>
-          <w:rFonts w:ascii="Consolas" w:eastAsia="Times New Roman" w:hAnsi="Consolas" w:cs="Times New Roman"/>
-          <w:color w:val="008013"/>
-          <w:sz w:val="20"/>
-          <w:szCs w:val="20"/>
-        </w:rPr>
-        <w:t>%return single value</w:t>
-      </w:r>
-    </w:p>
-    <w:p>
-      <w:pPr>
-        <w:spacing w:after="0"/>
-        <w:ind w:left="720"/>
-        <w:rPr>
-          <w:rFonts w:ascii="Consolas" w:eastAsia="Times New Roman" w:hAnsi="Consolas" w:cs="Times New Roman"/>
-          <w:sz w:val="20"/>
-          <w:szCs w:val="20"/>
-        </w:rPr>
-      </w:pPr>
-      <w:r>
-        <w:rPr>
-          <w:rFonts w:ascii="Consolas" w:eastAsia="Times New Roman" w:hAnsi="Consolas" w:cs="Times New Roman"/>
-          <w:color w:val="008013"/>
-          <w:sz w:val="20"/>
-          <w:szCs w:val="20"/>
-        </w:rPr>
-        <w:t>%Case 3 – return summary text</w:t>
-      </w:r>
-    </w:p>
-    <w:p>
-      <w:pPr>
-        <w:spacing w:after="0" w:line="240" w:lineRule="auto"/>
-        <w:ind w:firstLine="720"/>
-        <w:rPr>
-          <w:rFonts w:ascii="Consolas" w:eastAsia="Times New Roman" w:hAnsi="Consolas" w:cs="Times New Roman"/>
-          <w:sz w:val="20"/>
-          <w:szCs w:val="20"/>
-        </w:rPr>
-      </w:pPr>
-      <w:proofErr w:type="spellStart"/>
-      <w:r>
-        <w:rPr>
-          <w:rFonts w:ascii="Consolas" w:eastAsia="Times New Roman" w:hAnsi="Consolas" w:cs="Times New Roman"/>
-          <w:sz w:val="20"/>
-          <w:szCs w:val="20"/>
-        </w:rPr>
-        <w:t>qtime</w:t>
-      </w:r>
-      <w:proofErr w:type="spellEnd"/>
-      <w:r>
-        <w:rPr>
-          <w:rFonts w:ascii="Consolas" w:eastAsia="Times New Roman" w:hAnsi="Consolas" w:cs="Times New Roman"/>
-          <w:sz w:val="20"/>
-          <w:szCs w:val="20"/>
-        </w:rPr>
-        <w:t xml:space="preserve"> = </w:t>
-      </w:r>
-      <w:proofErr w:type="spellStart"/>
-      <w:r>
-        <w:rPr>
-          <w:rFonts w:ascii="Consolas" w:eastAsia="Times New Roman" w:hAnsi="Consolas" w:cs="Times New Roman"/>
-          <w:sz w:val="20"/>
-          <w:szCs w:val="20"/>
-        </w:rPr>
-        <w:t>sprintf</w:t>
-      </w:r>
-      <w:proofErr w:type="spellEnd"/>
-      <w:r>
-        <w:rPr>
-          <w:rFonts w:ascii="Consolas" w:eastAsia="Times New Roman" w:hAnsi="Consolas" w:cs="Times New Roman"/>
-          <w:sz w:val="20"/>
-          <w:szCs w:val="20"/>
-        </w:rPr>
-        <w:t>(</w:t>
+        <w:t>qtime = sprintf(</w:t>
       </w:r>
       <w:r>
         <w:rPr>
@@ -21160,25 +18683,7 @@
           <w:sz w:val="20"/>
           <w:szCs w:val="20"/>
         </w:rPr>
-        <w:t>y = moving(</w:t>
-      </w:r>
-      <w:proofErr w:type="spellStart"/>
-      <w:r>
-        <w:rPr>
-          <w:rFonts w:ascii="Consolas" w:eastAsia="Times New Roman" w:hAnsi="Consolas" w:cs="Times New Roman"/>
-          <w:sz w:val="20"/>
-          <w:szCs w:val="20"/>
-        </w:rPr>
-        <w:t>x,m,fun</w:t>
-      </w:r>
-      <w:proofErr w:type="spellEnd"/>
-      <w:r>
-        <w:rPr>
-          <w:rFonts w:ascii="Consolas" w:eastAsia="Times New Roman" w:hAnsi="Consolas" w:cs="Times New Roman"/>
-          <w:sz w:val="20"/>
-          <w:szCs w:val="20"/>
-        </w:rPr>
-        <w:t>)</w:t>
+        <w:t>y = moving(x,m,fun)</w:t>
       </w:r>
     </w:p>
     <w:p>
@@ -21198,9 +18703,105 @@
           <w:sz w:val="20"/>
           <w:szCs w:val="20"/>
         </w:rPr>
-        <w:t>%</w:t>
-      </w:r>
-      <w:proofErr w:type="gramStart"/>
+        <w:t xml:space="preserve">%a single variable is returned with no rows </w:t>
+      </w:r>
+    </w:p>
+    <w:p>
+      <w:r>
+        <w:tab/>
+      </w:r>
+      <w:r>
+        <w:rPr>
+          <w:rFonts w:ascii="Consolas" w:eastAsia="Times New Roman" w:hAnsi="Consolas" w:cs="Times New Roman"/>
+          <w:sz w:val="20"/>
+          <w:szCs w:val="20"/>
+        </w:rPr>
+        <w:t>y is a vector or array</w:t>
+      </w:r>
+    </w:p>
+    <w:p>
+      <w:pPr>
+        <w:spacing w:after="0" w:line="240" w:lineRule="auto"/>
+        <w:ind w:left="720"/>
+        <w:rPr>
+          <w:rFonts w:ascii="Consolas" w:eastAsia="Times New Roman" w:hAnsi="Consolas" w:cs="Times New Roman"/>
+          <w:sz w:val="20"/>
+          <w:szCs w:val="20"/>
+        </w:rPr>
+      </w:pPr>
+      <w:r>
+        <w:rPr>
+          <w:rFonts w:ascii="Consolas" w:eastAsia="Times New Roman" w:hAnsi="Consolas" w:cs="Times New Roman"/>
+          <w:sz w:val="20"/>
+          <w:szCs w:val="20"/>
+        </w:rPr>
+        <w:t>…</w:t>
+      </w:r>
+    </w:p>
+    <w:p>
+      <w:pPr>
+        <w:spacing w:after="0" w:line="240" w:lineRule="auto"/>
+        <w:rPr>
+          <w:rFonts w:ascii="Consolas" w:eastAsia="Times New Roman" w:hAnsi="Consolas" w:cs="Times New Roman"/>
+          <w:color w:val="0E00FF"/>
+          <w:sz w:val="20"/>
+          <w:szCs w:val="20"/>
+        </w:rPr>
+      </w:pPr>
+      <w:r>
+        <w:rPr>
+          <w:rFonts w:ascii="Consolas" w:eastAsia="Times New Roman" w:hAnsi="Consolas" w:cs="Times New Roman"/>
+          <w:color w:val="0E00FF"/>
+          <w:sz w:val="20"/>
+          <w:szCs w:val="20"/>
+        </w:rPr>
+        <w:t>end</w:t>
+      </w:r>
+    </w:p>
+    <w:p/>
+    <w:p>
+      <w:r>
+        <w:t xml:space="preserve">or </w:t>
+      </w:r>
+    </w:p>
+    <w:p>
+      <w:pPr>
+        <w:spacing w:after="0" w:line="240" w:lineRule="auto"/>
+        <w:rPr>
+          <w:rFonts w:ascii="Consolas" w:eastAsia="Times New Roman" w:hAnsi="Consolas" w:cs="Times New Roman"/>
+          <w:sz w:val="20"/>
+          <w:szCs w:val="20"/>
+        </w:rPr>
+      </w:pPr>
+      <w:r>
+        <w:rPr>
+          <w:rFonts w:ascii="Consolas" w:eastAsia="Times New Roman" w:hAnsi="Consolas" w:cs="Times New Roman"/>
+          <w:color w:val="0E00FF"/>
+          <w:sz w:val="20"/>
+          <w:szCs w:val="20"/>
+        </w:rPr>
+        <w:lastRenderedPageBreak/>
+        <w:t xml:space="preserve">function </w:t>
+      </w:r>
+      <w:r>
+        <w:rPr>
+          <w:rFonts w:ascii="Consolas" w:eastAsia="Times New Roman" w:hAnsi="Consolas" w:cs="Times New Roman"/>
+          <w:sz w:val="20"/>
+          <w:szCs w:val="20"/>
+        </w:rPr>
+        <w:t>[x,y,z] = afunction(x,m,fun)</w:t>
+      </w:r>
+    </w:p>
+    <w:p>
+      <w:pPr>
+        <w:spacing w:after="0" w:line="240" w:lineRule="auto"/>
+        <w:ind w:firstLine="720"/>
+        <w:rPr>
+          <w:rFonts w:ascii="Consolas" w:eastAsia="Times New Roman" w:hAnsi="Consolas" w:cs="Times New Roman"/>
+          <w:sz w:val="20"/>
+          <w:szCs w:val="20"/>
+        </w:rPr>
+      </w:pPr>
       <w:r>
         <w:rPr>
           <w:rFonts w:ascii="Consolas" w:eastAsia="Times New Roman" w:hAnsi="Consolas" w:cs="Times New Roman"/>
@@ -21208,9 +18809,131 @@
           <w:sz w:val="20"/>
           <w:szCs w:val="20"/>
         </w:rPr>
-        <w:t>a</w:t>
-      </w:r>
-      <w:proofErr w:type="gramEnd"/>
+        <w:t xml:space="preserve">%multiple variables returned but the first variable is empty </w:t>
+      </w:r>
+    </w:p>
+    <w:p>
+      <w:r>
+        <w:tab/>
+        <w:t>x = [ ];</w:t>
+      </w:r>
+    </w:p>
+    <w:p>
+      <w:pPr>
+        <w:ind w:firstLine="720"/>
+      </w:pPr>
+      <w:r>
+        <w:t>y</w:t>
+      </w:r>
+      <w:r>
+        <w:rPr>
+          <w:rFonts w:ascii="Consolas" w:eastAsia="Times New Roman" w:hAnsi="Consolas" w:cs="Times New Roman"/>
+          <w:sz w:val="20"/>
+          <w:szCs w:val="20"/>
+        </w:rPr>
+        <w:t xml:space="preserve"> and z are a vectors or arrays</w:t>
+      </w:r>
+    </w:p>
+    <w:p>
+      <w:pPr>
+        <w:spacing w:after="0" w:line="240" w:lineRule="auto"/>
+        <w:ind w:left="720"/>
+        <w:rPr>
+          <w:rFonts w:ascii="Consolas" w:eastAsia="Times New Roman" w:hAnsi="Consolas" w:cs="Times New Roman"/>
+          <w:sz w:val="20"/>
+          <w:szCs w:val="20"/>
+        </w:rPr>
+      </w:pPr>
+      <w:r>
+        <w:rPr>
+          <w:rFonts w:ascii="Consolas" w:eastAsia="Times New Roman" w:hAnsi="Consolas" w:cs="Times New Roman"/>
+          <w:sz w:val="20"/>
+          <w:szCs w:val="20"/>
+        </w:rPr>
+        <w:t>…</w:t>
+      </w:r>
+    </w:p>
+    <w:p>
+      <w:pPr>
+        <w:spacing w:after="0" w:line="240" w:lineRule="auto"/>
+        <w:rPr>
+          <w:rFonts w:ascii="Consolas" w:eastAsia="Times New Roman" w:hAnsi="Consolas" w:cs="Times New Roman"/>
+          <w:color w:val="0E00FF"/>
+          <w:sz w:val="20"/>
+          <w:szCs w:val="20"/>
+        </w:rPr>
+      </w:pPr>
+      <w:r>
+        <w:rPr>
+          <w:rFonts w:ascii="Consolas" w:eastAsia="Times New Roman" w:hAnsi="Consolas" w:cs="Times New Roman"/>
+          <w:color w:val="0E00FF"/>
+          <w:sz w:val="20"/>
+          <w:szCs w:val="20"/>
+        </w:rPr>
+        <w:t>end</w:t>
+      </w:r>
+    </w:p>
+    <w:p/>
+    <w:p>
+      <w:r>
+        <w:t>When the first variable defines the rows of a table and subsequent variables the table entries, all variables must be the same length for the first dimension. This is treated as a new Case and the user is prompted to define the properties for each of the variables.</w:t>
+      </w:r>
+    </w:p>
+    <w:p>
+      <w:pPr>
+        <w:spacing w:after="0" w:line="240" w:lineRule="auto"/>
+        <w:rPr>
+          <w:rFonts w:ascii="Consolas" w:eastAsia="Times New Roman" w:hAnsi="Consolas" w:cs="Times New Roman"/>
+          <w:sz w:val="20"/>
+          <w:szCs w:val="20"/>
+        </w:rPr>
+      </w:pPr>
+      <w:r>
+        <w:rPr>
+          <w:rFonts w:ascii="Consolas" w:eastAsia="Times New Roman" w:hAnsi="Consolas" w:cs="Times New Roman"/>
+          <w:color w:val="0E00FF"/>
+          <w:sz w:val="20"/>
+          <w:szCs w:val="20"/>
+        </w:rPr>
+        <w:t xml:space="preserve">function </w:t>
+      </w:r>
+      <w:r>
+        <w:rPr>
+          <w:rFonts w:ascii="Consolas" w:eastAsia="Times New Roman" w:hAnsi="Consolas" w:cs="Times New Roman"/>
+          <w:sz w:val="20"/>
+          <w:szCs w:val="20"/>
+        </w:rPr>
+        <w:t>[</w:t>
+      </w:r>
+      <w:bookmarkStart w:id="150" w:name="_Hlk153637464"/>
+      <w:r>
+        <w:rPr>
+          <w:rFonts w:ascii="Consolas" w:eastAsia="Times New Roman" w:hAnsi="Consolas" w:cs="Times New Roman"/>
+          <w:sz w:val="20"/>
+          <w:szCs w:val="20"/>
+        </w:rPr>
+        <w:t>trange,range,hwl,lwl</w:t>
+      </w:r>
+      <w:bookmarkEnd w:id="150"/>
+      <w:r>
+        <w:rPr>
+          <w:rFonts w:ascii="Consolas" w:eastAsia="Times New Roman" w:hAnsi="Consolas" w:cs="Times New Roman"/>
+          <w:sz w:val="20"/>
+          <w:szCs w:val="20"/>
+        </w:rPr>
+        <w:t>] = tidalrange(wl,t,issave,isplot)</w:t>
+      </w:r>
+    </w:p>
+    <w:p>
+      <w:pPr>
+        <w:spacing w:after="0" w:line="240" w:lineRule="auto"/>
+        <w:ind w:firstLine="720"/>
+        <w:rPr>
+          <w:rFonts w:ascii="Consolas" w:eastAsia="Times New Roman" w:hAnsi="Consolas" w:cs="Times New Roman"/>
+          <w:sz w:val="20"/>
+          <w:szCs w:val="20"/>
+        </w:rPr>
+      </w:pPr>
       <w:r>
         <w:rPr>
           <w:rFonts w:ascii="Consolas" w:eastAsia="Times New Roman" w:hAnsi="Consolas" w:cs="Times New Roman"/>
@@ -21218,7 +18941,7 @@
           <w:sz w:val="20"/>
           <w:szCs w:val="20"/>
         </w:rPr>
-        <w:t xml:space="preserve"> single variable is returned with no rows </w:t>
+        <w:t xml:space="preserve">%first variable is row dimension followed by additional variables </w:t>
       </w:r>
     </w:p>
     <w:p>
@@ -21231,7 +18954,7 @@
           <w:sz w:val="20"/>
           <w:szCs w:val="20"/>
         </w:rPr>
-        <w:t>y is a vector or array</w:t>
+        <w:t>trange,range,hwl,lwl are vectors or arrays</w:t>
       </w:r>
     </w:p>
     <w:p>
@@ -21275,8 +18998,16 @@
     </w:p>
     <w:p/>
     <w:p>
-      <w:r>
-        <w:t xml:space="preserve">or </w:t>
+      <w:pPr>
+        <w:pStyle w:val="Heading4"/>
+      </w:pPr>
+      <w:r>
+        <w:t>Using dstables</w:t>
+      </w:r>
+    </w:p>
+    <w:p>
+      <w:r>
+        <w:t>When the output has multiple variables of a defined type it can be more convenient to define the dsproperties within the function and return the data in a dstable. This avoids the need for the user to manually input the meta-data properties. In addition, if the function generates multiple dstables, these can be returned as a struct, where the struct fieldnames define the Dataset name.</w:t>
       </w:r>
     </w:p>
     <w:p>
@@ -21288,6 +19019,7 @@
           <w:szCs w:val="20"/>
         </w:rPr>
       </w:pPr>
+      <w:bookmarkStart w:id="151" w:name="_Hlk153653033"/>
       <w:r>
         <w:rPr>
           <w:rFonts w:ascii="Consolas" w:eastAsia="Times New Roman" w:hAnsi="Consolas" w:cs="Times New Roman"/>
@@ -21295,7 +19027,6 @@
           <w:sz w:val="20"/>
           <w:szCs w:val="20"/>
         </w:rPr>
-        <w:lastRenderedPageBreak/>
         <w:t xml:space="preserve">function </w:t>
       </w:r>
       <w:r>
@@ -21304,103 +19035,82 @@
           <w:sz w:val="20"/>
           <w:szCs w:val="20"/>
         </w:rPr>
-        <w:t>[</w:t>
-      </w:r>
-      <w:proofErr w:type="spellStart"/>
-      <w:r>
-        <w:rPr>
-          <w:rFonts w:ascii="Consolas" w:eastAsia="Times New Roman" w:hAnsi="Consolas" w:cs="Times New Roman"/>
-          <w:sz w:val="20"/>
-          <w:szCs w:val="20"/>
-        </w:rPr>
-        <w:t>x,y,z</w:t>
-      </w:r>
-      <w:proofErr w:type="spellEnd"/>
-      <w:r>
-        <w:rPr>
-          <w:rFonts w:ascii="Consolas" w:eastAsia="Times New Roman" w:hAnsi="Consolas" w:cs="Times New Roman"/>
-          <w:sz w:val="20"/>
-          <w:szCs w:val="20"/>
-        </w:rPr>
-        <w:t xml:space="preserve">] = </w:t>
-      </w:r>
-      <w:proofErr w:type="spellStart"/>
-      <w:r>
-        <w:rPr>
-          <w:rFonts w:ascii="Consolas" w:eastAsia="Times New Roman" w:hAnsi="Consolas" w:cs="Times New Roman"/>
-          <w:sz w:val="20"/>
-          <w:szCs w:val="20"/>
-        </w:rPr>
-        <w:t>afunction</w:t>
-      </w:r>
-      <w:proofErr w:type="spellEnd"/>
-      <w:r>
-        <w:rPr>
-          <w:rFonts w:ascii="Consolas" w:eastAsia="Times New Roman" w:hAnsi="Consolas" w:cs="Times New Roman"/>
-          <w:sz w:val="20"/>
-          <w:szCs w:val="20"/>
-        </w:rPr>
-        <w:t>(</w:t>
-      </w:r>
-      <w:proofErr w:type="spellStart"/>
-      <w:r>
-        <w:rPr>
-          <w:rFonts w:ascii="Consolas" w:eastAsia="Times New Roman" w:hAnsi="Consolas" w:cs="Times New Roman"/>
-          <w:sz w:val="20"/>
-          <w:szCs w:val="20"/>
-        </w:rPr>
-        <w:t>x,m,fun</w:t>
-      </w:r>
-      <w:proofErr w:type="spellEnd"/>
-      <w:r>
-        <w:rPr>
-          <w:rFonts w:ascii="Consolas" w:eastAsia="Times New Roman" w:hAnsi="Consolas" w:cs="Times New Roman"/>
-          <w:sz w:val="20"/>
-          <w:szCs w:val="20"/>
-        </w:rPr>
-        <w:t>)</w:t>
+        <w:t>dst = tidalrange(wl,t,issave,isplot)</w:t>
       </w:r>
     </w:p>
     <w:p>
       <w:pPr>
         <w:spacing w:after="0" w:line="240" w:lineRule="auto"/>
-        <w:ind w:firstLine="720"/>
-        <w:rPr>
-          <w:rFonts w:ascii="Consolas" w:eastAsia="Times New Roman" w:hAnsi="Consolas" w:cs="Times New Roman"/>
-          <w:sz w:val="20"/>
-          <w:szCs w:val="20"/>
-        </w:rPr>
-      </w:pPr>
-      <w:r>
+        <w:ind w:left="720"/>
         <w:rPr>
           <w:rFonts w:ascii="Consolas" w:eastAsia="Times New Roman" w:hAnsi="Consolas" w:cs="Times New Roman"/>
           <w:color w:val="008013"/>
           <w:sz w:val="20"/>
           <w:szCs w:val="20"/>
         </w:rPr>
-        <w:t xml:space="preserve">%multiple variables returned but the first variable is empty </w:t>
-      </w:r>
-    </w:p>
-    <w:p>
-      <w:r>
-        <w:tab/>
-        <w:t>x = [ ];</w:t>
-      </w:r>
-    </w:p>
-    <w:p>
-      <w:pPr>
-        <w:ind w:firstLine="720"/>
-      </w:pPr>
-      <w:r>
-        <w:t>y</w:t>
-      </w:r>
-      <w:r>
+      </w:pPr>
+      <w:r>
+        <w:rPr>
+          <w:rFonts w:ascii="Consolas" w:eastAsia="Times New Roman" w:hAnsi="Consolas" w:cs="Times New Roman"/>
+          <w:color w:val="008013"/>
+          <w:sz w:val="20"/>
+          <w:szCs w:val="20"/>
+        </w:rPr>
+        <w:t xml:space="preserve">%dst is a dstable with variables, dimensions and dsproprties assigned </w:t>
+      </w:r>
+    </w:p>
+    <w:p>
+      <w:pPr>
+        <w:spacing w:after="0" w:line="240" w:lineRule="auto"/>
+        <w:ind w:left="720"/>
+        <w:rPr>
+          <w:rFonts w:ascii="Consolas" w:eastAsia="Times New Roman" w:hAnsi="Consolas" w:cs="Times New Roman"/>
+          <w:color w:val="008013"/>
+          <w:sz w:val="20"/>
+          <w:szCs w:val="20"/>
+        </w:rPr>
+      </w:pPr>
+      <w:r>
+        <w:rPr>
+          <w:rFonts w:ascii="Consolas" w:eastAsia="Times New Roman" w:hAnsi="Consolas" w:cs="Times New Roman"/>
+          <w:color w:val="008013"/>
+          <w:sz w:val="20"/>
+          <w:szCs w:val="20"/>
+        </w:rPr>
+        <w:t>%as required, or a struct of dstables with the struct fieldnames defining</w:t>
+      </w:r>
+    </w:p>
+    <w:p>
+      <w:pPr>
+        <w:spacing w:after="0" w:line="240" w:lineRule="auto"/>
+        <w:ind w:left="720"/>
         <w:rPr>
           <w:rFonts w:ascii="Consolas" w:eastAsia="Times New Roman" w:hAnsi="Consolas" w:cs="Times New Roman"/>
           <w:sz w:val="20"/>
           <w:szCs w:val="20"/>
         </w:rPr>
-        <w:t xml:space="preserve"> and z are a vectors or arrays</w:t>
+      </w:pPr>
+      <w:r>
+        <w:rPr>
+          <w:rFonts w:ascii="Consolas" w:eastAsia="Times New Roman" w:hAnsi="Consolas" w:cs="Times New Roman"/>
+          <w:color w:val="008013"/>
+          <w:sz w:val="20"/>
+          <w:szCs w:val="20"/>
+        </w:rPr>
+        <w:t>%each Dataset.</w:t>
+      </w:r>
+    </w:p>
+    <w:p>
+      <w:r>
+        <w:tab/>
+      </w:r>
+      <w:r>
+        <w:rPr>
+          <w:rFonts w:ascii="Consolas" w:eastAsia="Times New Roman" w:hAnsi="Consolas" w:cs="Times New Roman"/>
+          <w:sz w:val="20"/>
+          <w:szCs w:val="20"/>
+        </w:rPr>
+        <w:t>dst = …</w:t>
       </w:r>
     </w:p>
     <w:p>
@@ -21442,10 +19152,11 @@
         <w:t>end</w:t>
       </w:r>
     </w:p>
+    <w:bookmarkEnd w:id="151"/>
     <w:p/>
     <w:p>
       <w:r>
-        <w:t>When the first variable defines the rows of a table and subsequent variables the table entries, all variables must be the same length for the first dimension. This is treated as a new Case and the user is prompted to define the properties for each of the variables.</w:t>
+        <w:t>Similarly if the input is also using dstables, the syntax is as follows:</w:t>
       </w:r>
     </w:p>
     <w:p>
@@ -21472,117 +19183,116 @@
           <w:sz w:val="20"/>
           <w:szCs w:val="20"/>
         </w:rPr>
-        <w:t>[</w:t>
-      </w:r>
-      <w:bookmarkStart w:id="150" w:name="_Hlk153637464"/>
-      <w:proofErr w:type="spellStart"/>
-      <w:r>
-        <w:rPr>
-          <w:rFonts w:ascii="Consolas" w:eastAsia="Times New Roman" w:hAnsi="Consolas" w:cs="Times New Roman"/>
-          <w:sz w:val="20"/>
-          <w:szCs w:val="20"/>
-        </w:rPr>
-        <w:t>trange,range,hwl,lwl</w:t>
-      </w:r>
-      <w:bookmarkEnd w:id="150"/>
-      <w:proofErr w:type="spellEnd"/>
-      <w:r>
-        <w:rPr>
-          <w:rFonts w:ascii="Consolas" w:eastAsia="Times New Roman" w:hAnsi="Consolas" w:cs="Times New Roman"/>
-          <w:sz w:val="20"/>
-          <w:szCs w:val="20"/>
-        </w:rPr>
-        <w:t xml:space="preserve">] = </w:t>
-      </w:r>
-      <w:proofErr w:type="spellStart"/>
-      <w:r>
-        <w:rPr>
-          <w:rFonts w:ascii="Consolas" w:eastAsia="Times New Roman" w:hAnsi="Consolas" w:cs="Times New Roman"/>
-          <w:sz w:val="20"/>
-          <w:szCs w:val="20"/>
-        </w:rPr>
-        <w:t>tidalrange</w:t>
-      </w:r>
-      <w:proofErr w:type="spellEnd"/>
-      <w:r>
-        <w:rPr>
-          <w:rFonts w:ascii="Consolas" w:eastAsia="Times New Roman" w:hAnsi="Consolas" w:cs="Times New Roman"/>
-          <w:sz w:val="20"/>
-          <w:szCs w:val="20"/>
-        </w:rPr>
-        <w:t>(</w:t>
-      </w:r>
-      <w:proofErr w:type="spellStart"/>
-      <w:r>
-        <w:rPr>
-          <w:rFonts w:ascii="Consolas" w:eastAsia="Times New Roman" w:hAnsi="Consolas" w:cs="Times New Roman"/>
-          <w:sz w:val="20"/>
-          <w:szCs w:val="20"/>
-        </w:rPr>
-        <w:t>wl,t,issave,isplot</w:t>
-      </w:r>
-      <w:proofErr w:type="spellEnd"/>
-      <w:r>
-        <w:rPr>
-          <w:rFonts w:ascii="Consolas" w:eastAsia="Times New Roman" w:hAnsi="Consolas" w:cs="Times New Roman"/>
-          <w:sz w:val="20"/>
-          <w:szCs w:val="20"/>
-        </w:rPr>
-        <w:t>)</w:t>
+        <w:t>dst_out = myfunction3(dst_in,'usertext',mobj)</w:t>
       </w:r>
     </w:p>
     <w:p>
       <w:pPr>
         <w:spacing w:after="0" w:line="240" w:lineRule="auto"/>
-        <w:ind w:firstLine="720"/>
-        <w:rPr>
-          <w:rFonts w:ascii="Consolas" w:eastAsia="Times New Roman" w:hAnsi="Consolas" w:cs="Times New Roman"/>
-          <w:sz w:val="20"/>
-          <w:szCs w:val="20"/>
-        </w:rPr>
-      </w:pPr>
-      <w:r>
+        <w:ind w:left="720"/>
         <w:rPr>
           <w:rFonts w:ascii="Consolas" w:eastAsia="Times New Roman" w:hAnsi="Consolas" w:cs="Times New Roman"/>
           <w:color w:val="008013"/>
           <w:sz w:val="20"/>
           <w:szCs w:val="20"/>
         </w:rPr>
-        <w:t xml:space="preserve">%first variable is row dimension followed by additional variables </w:t>
-      </w:r>
-    </w:p>
+      </w:pPr>
+      <w:r>
+        <w:rPr>
+          <w:rFonts w:ascii="Consolas" w:eastAsia="Times New Roman" w:hAnsi="Consolas" w:cs="Times New Roman"/>
+          <w:color w:val="008013"/>
+          <w:sz w:val="20"/>
+          <w:szCs w:val="20"/>
+        </w:rPr>
+        <w:t>%dst_in is one or more input dstables, ‘usertext’ is some additional</w:t>
+      </w:r>
+    </w:p>
+    <w:p>
+      <w:pPr>
+        <w:spacing w:after="0" w:line="240" w:lineRule="auto"/>
+        <w:ind w:left="720"/>
+        <w:rPr>
+          <w:rFonts w:ascii="Consolas" w:eastAsia="Times New Roman" w:hAnsi="Consolas" w:cs="Times New Roman"/>
+          <w:color w:val="008013"/>
+          <w:sz w:val="20"/>
+          <w:szCs w:val="20"/>
+        </w:rPr>
+      </w:pPr>
+      <w:r>
+        <w:rPr>
+          <w:rFonts w:ascii="Consolas" w:eastAsia="Times New Roman" w:hAnsi="Consolas" w:cs="Times New Roman"/>
+          <w:color w:val="008013"/>
+          <w:sz w:val="20"/>
+          <w:szCs w:val="20"/>
+        </w:rPr>
+        <w:t xml:space="preserve">%instruction to the function and mobj is a handle to the model </w:t>
+      </w:r>
+    </w:p>
+    <w:p>
+      <w:pPr>
+        <w:spacing w:after="0" w:line="240" w:lineRule="auto"/>
+        <w:ind w:left="720"/>
+        <w:rPr>
+          <w:rFonts w:ascii="Consolas" w:eastAsia="Times New Roman" w:hAnsi="Consolas" w:cs="Times New Roman"/>
+          <w:color w:val="008013"/>
+          <w:sz w:val="20"/>
+          <w:szCs w:val="20"/>
+        </w:rPr>
+      </w:pPr>
+      <w:r>
+        <w:rPr>
+          <w:rFonts w:ascii="Consolas" w:eastAsia="Times New Roman" w:hAnsi="Consolas" w:cs="Times New Roman"/>
+          <w:color w:val="008013"/>
+          <w:sz w:val="20"/>
+          <w:szCs w:val="20"/>
+        </w:rPr>
+        <w:t xml:space="preserve">%allowing access to other datasets. dst_out is either a dstable, or a </w:t>
+      </w:r>
+    </w:p>
+    <w:p>
+      <w:pPr>
+        <w:spacing w:after="0" w:line="240" w:lineRule="auto"/>
+        <w:ind w:left="720"/>
+        <w:rPr>
+          <w:rFonts w:ascii="Consolas" w:eastAsia="Times New Roman" w:hAnsi="Consolas" w:cs="Times New Roman"/>
+          <w:color w:val="008013"/>
+          <w:sz w:val="20"/>
+          <w:szCs w:val="20"/>
+        </w:rPr>
+      </w:pPr>
+      <w:r>
+        <w:rPr>
+          <w:rFonts w:ascii="Consolas" w:eastAsia="Times New Roman" w:hAnsi="Consolas" w:cs="Times New Roman"/>
+          <w:color w:val="008013"/>
+          <w:sz w:val="20"/>
+          <w:szCs w:val="20"/>
+        </w:rPr>
+        <w:t>%</w:t>
+      </w:r>
+      <w:bookmarkStart w:id="152" w:name="_Hlk153653304"/>
+      <w:r>
+        <w:rPr>
+          <w:rFonts w:ascii="Consolas" w:eastAsia="Times New Roman" w:hAnsi="Consolas" w:cs="Times New Roman"/>
+          <w:color w:val="008013"/>
+          <w:sz w:val="20"/>
+          <w:szCs w:val="20"/>
+        </w:rPr>
+        <w:t>struct of dstables with the struct fieldnames defining each Dataset.</w:t>
+      </w:r>
+    </w:p>
+    <w:bookmarkEnd w:id="152"/>
     <w:p>
       <w:r>
         <w:tab/>
       </w:r>
-      <w:proofErr w:type="spellStart"/>
       <w:r>
         <w:rPr>
           <w:rFonts w:ascii="Consolas" w:eastAsia="Times New Roman" w:hAnsi="Consolas" w:cs="Times New Roman"/>
           <w:sz w:val="20"/>
           <w:szCs w:val="20"/>
         </w:rPr>
-        <w:t>trange,range,hwl,lwl</w:t>
-      </w:r>
-      <w:proofErr w:type="spellEnd"/>
-      <w:r>
-        <w:rPr>
-          <w:rFonts w:ascii="Consolas" w:eastAsia="Times New Roman" w:hAnsi="Consolas" w:cs="Times New Roman"/>
-          <w:sz w:val="20"/>
-          <w:szCs w:val="20"/>
-        </w:rPr>
-        <w:t xml:space="preserve"> are vectors or </w:t>
-      </w:r>
-      <w:proofErr w:type="gramStart"/>
-      <w:r>
-        <w:rPr>
-          <w:rFonts w:ascii="Consolas" w:eastAsia="Times New Roman" w:hAnsi="Consolas" w:cs="Times New Roman"/>
-          <w:sz w:val="20"/>
-          <w:szCs w:val="20"/>
-        </w:rPr>
-        <w:t>arrays</w:t>
-      </w:r>
-      <w:proofErr w:type="gramEnd"/>
+        <w:t>dst = …</w:t>
+      </w:r>
     </w:p>
     <w:p>
       <w:pPr>
@@ -21626,769 +19336,6 @@
     <w:p/>
     <w:p>
       <w:pPr>
-        <w:pStyle w:val="Heading4"/>
-      </w:pPr>
-      <w:r>
-        <w:t xml:space="preserve">Using </w:t>
-      </w:r>
-      <w:proofErr w:type="spellStart"/>
-      <w:r>
-        <w:t>dstables</w:t>
-      </w:r>
-      <w:proofErr w:type="spellEnd"/>
-    </w:p>
-    <w:p>
-      <w:r>
-        <w:t xml:space="preserve">When the output has multiple variables of a defined type it can be more convenient to define the </w:t>
-      </w:r>
-      <w:proofErr w:type="spellStart"/>
-      <w:r>
-        <w:t>dsproperties</w:t>
-      </w:r>
-      <w:proofErr w:type="spellEnd"/>
-      <w:r>
-        <w:t xml:space="preserve"> within the function and return the data in a </w:t>
-      </w:r>
-      <w:proofErr w:type="spellStart"/>
-      <w:r>
-        <w:t>dstable</w:t>
-      </w:r>
-      <w:proofErr w:type="spellEnd"/>
-      <w:r>
-        <w:t xml:space="preserve">. This avoids the need for the user to manually input the meta-data properties. In addition, if the function generates multiple </w:t>
-      </w:r>
-      <w:proofErr w:type="spellStart"/>
-      <w:r>
-        <w:t>dstables</w:t>
-      </w:r>
-      <w:proofErr w:type="spellEnd"/>
-      <w:r>
-        <w:t xml:space="preserve">, these can be returned as a struct, where the </w:t>
-      </w:r>
-      <w:proofErr w:type="gramStart"/>
-      <w:r>
-        <w:t>struct</w:t>
-      </w:r>
-      <w:proofErr w:type="gramEnd"/>
-      <w:r>
-        <w:t xml:space="preserve"> fieldnames define the Dataset name.</w:t>
-      </w:r>
-    </w:p>
-    <w:p>
-      <w:pPr>
-        <w:spacing w:after="0" w:line="240" w:lineRule="auto"/>
-        <w:rPr>
-          <w:rFonts w:ascii="Consolas" w:eastAsia="Times New Roman" w:hAnsi="Consolas" w:cs="Times New Roman"/>
-          <w:sz w:val="20"/>
-          <w:szCs w:val="20"/>
-        </w:rPr>
-      </w:pPr>
-      <w:bookmarkStart w:id="151" w:name="_Hlk153653033"/>
-      <w:r>
-        <w:rPr>
-          <w:rFonts w:ascii="Consolas" w:eastAsia="Times New Roman" w:hAnsi="Consolas" w:cs="Times New Roman"/>
-          <w:color w:val="0E00FF"/>
-          <w:sz w:val="20"/>
-          <w:szCs w:val="20"/>
-        </w:rPr>
-        <w:t xml:space="preserve">function </w:t>
-      </w:r>
-      <w:proofErr w:type="spellStart"/>
-      <w:r>
-        <w:rPr>
-          <w:rFonts w:ascii="Consolas" w:eastAsia="Times New Roman" w:hAnsi="Consolas" w:cs="Times New Roman"/>
-          <w:sz w:val="20"/>
-          <w:szCs w:val="20"/>
-        </w:rPr>
-        <w:t>dst</w:t>
-      </w:r>
-      <w:proofErr w:type="spellEnd"/>
-      <w:r>
-        <w:rPr>
-          <w:rFonts w:ascii="Consolas" w:eastAsia="Times New Roman" w:hAnsi="Consolas" w:cs="Times New Roman"/>
-          <w:sz w:val="20"/>
-          <w:szCs w:val="20"/>
-        </w:rPr>
-        <w:t xml:space="preserve"> = </w:t>
-      </w:r>
-      <w:proofErr w:type="spellStart"/>
-      <w:r>
-        <w:rPr>
-          <w:rFonts w:ascii="Consolas" w:eastAsia="Times New Roman" w:hAnsi="Consolas" w:cs="Times New Roman"/>
-          <w:sz w:val="20"/>
-          <w:szCs w:val="20"/>
-        </w:rPr>
-        <w:t>tidalrange</w:t>
-      </w:r>
-      <w:proofErr w:type="spellEnd"/>
-      <w:r>
-        <w:rPr>
-          <w:rFonts w:ascii="Consolas" w:eastAsia="Times New Roman" w:hAnsi="Consolas" w:cs="Times New Roman"/>
-          <w:sz w:val="20"/>
-          <w:szCs w:val="20"/>
-        </w:rPr>
-        <w:t>(</w:t>
-      </w:r>
-      <w:proofErr w:type="spellStart"/>
-      <w:r>
-        <w:rPr>
-          <w:rFonts w:ascii="Consolas" w:eastAsia="Times New Roman" w:hAnsi="Consolas" w:cs="Times New Roman"/>
-          <w:sz w:val="20"/>
-          <w:szCs w:val="20"/>
-        </w:rPr>
-        <w:t>wl,t,issave,isplot</w:t>
-      </w:r>
-      <w:proofErr w:type="spellEnd"/>
-      <w:r>
-        <w:rPr>
-          <w:rFonts w:ascii="Consolas" w:eastAsia="Times New Roman" w:hAnsi="Consolas" w:cs="Times New Roman"/>
-          <w:sz w:val="20"/>
-          <w:szCs w:val="20"/>
-        </w:rPr>
-        <w:t>)</w:t>
-      </w:r>
-    </w:p>
-    <w:p>
-      <w:pPr>
-        <w:spacing w:after="0" w:line="240" w:lineRule="auto"/>
-        <w:ind w:left="720"/>
-        <w:rPr>
-          <w:rFonts w:ascii="Consolas" w:eastAsia="Times New Roman" w:hAnsi="Consolas" w:cs="Times New Roman"/>
-          <w:color w:val="008013"/>
-          <w:sz w:val="20"/>
-          <w:szCs w:val="20"/>
-        </w:rPr>
-      </w:pPr>
-      <w:r>
-        <w:rPr>
-          <w:rFonts w:ascii="Consolas" w:eastAsia="Times New Roman" w:hAnsi="Consolas" w:cs="Times New Roman"/>
-          <w:color w:val="008013"/>
-          <w:sz w:val="20"/>
-          <w:szCs w:val="20"/>
-        </w:rPr>
-        <w:t>%</w:t>
-      </w:r>
-      <w:proofErr w:type="spellStart"/>
-      <w:proofErr w:type="gramStart"/>
-      <w:r>
-        <w:rPr>
-          <w:rFonts w:ascii="Consolas" w:eastAsia="Times New Roman" w:hAnsi="Consolas" w:cs="Times New Roman"/>
-          <w:color w:val="008013"/>
-          <w:sz w:val="20"/>
-          <w:szCs w:val="20"/>
-        </w:rPr>
-        <w:t>dst</w:t>
-      </w:r>
-      <w:proofErr w:type="spellEnd"/>
-      <w:proofErr w:type="gramEnd"/>
-      <w:r>
-        <w:rPr>
-          <w:rFonts w:ascii="Consolas" w:eastAsia="Times New Roman" w:hAnsi="Consolas" w:cs="Times New Roman"/>
-          <w:color w:val="008013"/>
-          <w:sz w:val="20"/>
-          <w:szCs w:val="20"/>
-        </w:rPr>
-        <w:t xml:space="preserve"> is a </w:t>
-      </w:r>
-      <w:proofErr w:type="spellStart"/>
-      <w:r>
-        <w:rPr>
-          <w:rFonts w:ascii="Consolas" w:eastAsia="Times New Roman" w:hAnsi="Consolas" w:cs="Times New Roman"/>
-          <w:color w:val="008013"/>
-          <w:sz w:val="20"/>
-          <w:szCs w:val="20"/>
-        </w:rPr>
-        <w:t>dstable</w:t>
-      </w:r>
-      <w:proofErr w:type="spellEnd"/>
-      <w:r>
-        <w:rPr>
-          <w:rFonts w:ascii="Consolas" w:eastAsia="Times New Roman" w:hAnsi="Consolas" w:cs="Times New Roman"/>
-          <w:color w:val="008013"/>
-          <w:sz w:val="20"/>
-          <w:szCs w:val="20"/>
-        </w:rPr>
-        <w:t xml:space="preserve"> with variables, dimensions and </w:t>
-      </w:r>
-      <w:proofErr w:type="spellStart"/>
-      <w:r>
-        <w:rPr>
-          <w:rFonts w:ascii="Consolas" w:eastAsia="Times New Roman" w:hAnsi="Consolas" w:cs="Times New Roman"/>
-          <w:color w:val="008013"/>
-          <w:sz w:val="20"/>
-          <w:szCs w:val="20"/>
-        </w:rPr>
-        <w:t>dsproprties</w:t>
-      </w:r>
-      <w:proofErr w:type="spellEnd"/>
-      <w:r>
-        <w:rPr>
-          <w:rFonts w:ascii="Consolas" w:eastAsia="Times New Roman" w:hAnsi="Consolas" w:cs="Times New Roman"/>
-          <w:color w:val="008013"/>
-          <w:sz w:val="20"/>
-          <w:szCs w:val="20"/>
-        </w:rPr>
-        <w:t xml:space="preserve"> assigned </w:t>
-      </w:r>
-    </w:p>
-    <w:p>
-      <w:pPr>
-        <w:spacing w:after="0" w:line="240" w:lineRule="auto"/>
-        <w:ind w:left="720"/>
-        <w:rPr>
-          <w:rFonts w:ascii="Consolas" w:eastAsia="Times New Roman" w:hAnsi="Consolas" w:cs="Times New Roman"/>
-          <w:color w:val="008013"/>
-          <w:sz w:val="20"/>
-          <w:szCs w:val="20"/>
-        </w:rPr>
-      </w:pPr>
-      <w:r>
-        <w:rPr>
-          <w:rFonts w:ascii="Consolas" w:eastAsia="Times New Roman" w:hAnsi="Consolas" w:cs="Times New Roman"/>
-          <w:color w:val="008013"/>
-          <w:sz w:val="20"/>
-          <w:szCs w:val="20"/>
-        </w:rPr>
-        <w:t xml:space="preserve">%as required, or a struct of </w:t>
-      </w:r>
-      <w:proofErr w:type="spellStart"/>
-      <w:r>
-        <w:rPr>
-          <w:rFonts w:ascii="Consolas" w:eastAsia="Times New Roman" w:hAnsi="Consolas" w:cs="Times New Roman"/>
-          <w:color w:val="008013"/>
-          <w:sz w:val="20"/>
-          <w:szCs w:val="20"/>
-        </w:rPr>
-        <w:t>dstables</w:t>
-      </w:r>
-      <w:proofErr w:type="spellEnd"/>
-      <w:r>
-        <w:rPr>
-          <w:rFonts w:ascii="Consolas" w:eastAsia="Times New Roman" w:hAnsi="Consolas" w:cs="Times New Roman"/>
-          <w:color w:val="008013"/>
-          <w:sz w:val="20"/>
-          <w:szCs w:val="20"/>
-        </w:rPr>
-        <w:t xml:space="preserve"> with the struct fieldnames defining</w:t>
-      </w:r>
-    </w:p>
-    <w:p>
-      <w:pPr>
-        <w:spacing w:after="0" w:line="240" w:lineRule="auto"/>
-        <w:ind w:left="720"/>
-        <w:rPr>
-          <w:rFonts w:ascii="Consolas" w:eastAsia="Times New Roman" w:hAnsi="Consolas" w:cs="Times New Roman"/>
-          <w:sz w:val="20"/>
-          <w:szCs w:val="20"/>
-        </w:rPr>
-      </w:pPr>
-      <w:r>
-        <w:rPr>
-          <w:rFonts w:ascii="Consolas" w:eastAsia="Times New Roman" w:hAnsi="Consolas" w:cs="Times New Roman"/>
-          <w:color w:val="008013"/>
-          <w:sz w:val="20"/>
-          <w:szCs w:val="20"/>
-        </w:rPr>
-        <w:t>%</w:t>
-      </w:r>
-      <w:proofErr w:type="gramStart"/>
-      <w:r>
-        <w:rPr>
-          <w:rFonts w:ascii="Consolas" w:eastAsia="Times New Roman" w:hAnsi="Consolas" w:cs="Times New Roman"/>
-          <w:color w:val="008013"/>
-          <w:sz w:val="20"/>
-          <w:szCs w:val="20"/>
-        </w:rPr>
-        <w:t>each</w:t>
-      </w:r>
-      <w:proofErr w:type="gramEnd"/>
-      <w:r>
-        <w:rPr>
-          <w:rFonts w:ascii="Consolas" w:eastAsia="Times New Roman" w:hAnsi="Consolas" w:cs="Times New Roman"/>
-          <w:color w:val="008013"/>
-          <w:sz w:val="20"/>
-          <w:szCs w:val="20"/>
-        </w:rPr>
-        <w:t xml:space="preserve"> Dataset.</w:t>
-      </w:r>
-    </w:p>
-    <w:p>
-      <w:r>
-        <w:tab/>
-      </w:r>
-      <w:proofErr w:type="spellStart"/>
-      <w:r>
-        <w:rPr>
-          <w:rFonts w:ascii="Consolas" w:eastAsia="Times New Roman" w:hAnsi="Consolas" w:cs="Times New Roman"/>
-          <w:sz w:val="20"/>
-          <w:szCs w:val="20"/>
-        </w:rPr>
-        <w:t>dst</w:t>
-      </w:r>
-      <w:proofErr w:type="spellEnd"/>
-      <w:r>
-        <w:rPr>
-          <w:rFonts w:ascii="Consolas" w:eastAsia="Times New Roman" w:hAnsi="Consolas" w:cs="Times New Roman"/>
-          <w:sz w:val="20"/>
-          <w:szCs w:val="20"/>
-        </w:rPr>
-        <w:t xml:space="preserve"> = …</w:t>
-      </w:r>
-    </w:p>
-    <w:p>
-      <w:pPr>
-        <w:spacing w:after="0" w:line="240" w:lineRule="auto"/>
-        <w:ind w:left="720"/>
-        <w:rPr>
-          <w:rFonts w:ascii="Consolas" w:eastAsia="Times New Roman" w:hAnsi="Consolas" w:cs="Times New Roman"/>
-          <w:sz w:val="20"/>
-          <w:szCs w:val="20"/>
-        </w:rPr>
-      </w:pPr>
-      <w:r>
-        <w:rPr>
-          <w:rFonts w:ascii="Consolas" w:eastAsia="Times New Roman" w:hAnsi="Consolas" w:cs="Times New Roman"/>
-          <w:sz w:val="20"/>
-          <w:szCs w:val="20"/>
-        </w:rPr>
-        <w:t>…</w:t>
-      </w:r>
-    </w:p>
-    <w:p>
-      <w:pPr>
-        <w:spacing w:after="0" w:line="240" w:lineRule="auto"/>
-        <w:rPr>
-          <w:rFonts w:ascii="Consolas" w:eastAsia="Times New Roman" w:hAnsi="Consolas" w:cs="Times New Roman"/>
-          <w:color w:val="0E00FF"/>
-          <w:sz w:val="20"/>
-          <w:szCs w:val="20"/>
-        </w:rPr>
-      </w:pPr>
-      <w:r>
-        <w:rPr>
-          <w:rFonts w:ascii="Consolas" w:eastAsia="Times New Roman" w:hAnsi="Consolas" w:cs="Times New Roman"/>
-          <w:color w:val="0E00FF"/>
-          <w:sz w:val="20"/>
-          <w:szCs w:val="20"/>
-        </w:rPr>
-        <w:t>end</w:t>
-      </w:r>
-    </w:p>
-    <w:bookmarkEnd w:id="151"/>
-    <w:p/>
-    <w:p>
-      <w:proofErr w:type="gramStart"/>
-      <w:r>
-        <w:t>Similarly</w:t>
-      </w:r>
-      <w:proofErr w:type="gramEnd"/>
-      <w:r>
-        <w:t xml:space="preserve"> if the input is also using </w:t>
-      </w:r>
-      <w:proofErr w:type="spellStart"/>
-      <w:r>
-        <w:t>dstables</w:t>
-      </w:r>
-      <w:proofErr w:type="spellEnd"/>
-      <w:r>
-        <w:t>, the syntax is as follows:</w:t>
-      </w:r>
-    </w:p>
-    <w:p>
-      <w:pPr>
-        <w:spacing w:after="0" w:line="240" w:lineRule="auto"/>
-        <w:rPr>
-          <w:rFonts w:ascii="Consolas" w:eastAsia="Times New Roman" w:hAnsi="Consolas" w:cs="Times New Roman"/>
-          <w:sz w:val="20"/>
-          <w:szCs w:val="20"/>
-        </w:rPr>
-      </w:pPr>
-      <w:r>
-        <w:rPr>
-          <w:rFonts w:ascii="Consolas" w:eastAsia="Times New Roman" w:hAnsi="Consolas" w:cs="Times New Roman"/>
-          <w:color w:val="0E00FF"/>
-          <w:sz w:val="20"/>
-          <w:szCs w:val="20"/>
-        </w:rPr>
-        <w:t xml:space="preserve">function </w:t>
-      </w:r>
-      <w:proofErr w:type="spellStart"/>
-      <w:r>
-        <w:rPr>
-          <w:rFonts w:ascii="Consolas" w:eastAsia="Times New Roman" w:hAnsi="Consolas" w:cs="Times New Roman"/>
-          <w:sz w:val="20"/>
-          <w:szCs w:val="20"/>
-        </w:rPr>
-        <w:t>dst_out</w:t>
-      </w:r>
-      <w:proofErr w:type="spellEnd"/>
-      <w:r>
-        <w:rPr>
-          <w:rFonts w:ascii="Consolas" w:eastAsia="Times New Roman" w:hAnsi="Consolas" w:cs="Times New Roman"/>
-          <w:sz w:val="20"/>
-          <w:szCs w:val="20"/>
-        </w:rPr>
-        <w:t xml:space="preserve"> = myfunction3(dst_in,'</w:t>
-      </w:r>
-      <w:proofErr w:type="spellStart"/>
-      <w:r>
-        <w:rPr>
-          <w:rFonts w:ascii="Consolas" w:eastAsia="Times New Roman" w:hAnsi="Consolas" w:cs="Times New Roman"/>
-          <w:sz w:val="20"/>
-          <w:szCs w:val="20"/>
-        </w:rPr>
-        <w:t>usertext</w:t>
-      </w:r>
-      <w:proofErr w:type="spellEnd"/>
-      <w:r>
-        <w:rPr>
-          <w:rFonts w:ascii="Consolas" w:eastAsia="Times New Roman" w:hAnsi="Consolas" w:cs="Times New Roman"/>
-          <w:sz w:val="20"/>
-          <w:szCs w:val="20"/>
-        </w:rPr>
-        <w:t>',</w:t>
-      </w:r>
-      <w:proofErr w:type="spellStart"/>
-      <w:r>
-        <w:rPr>
-          <w:rFonts w:ascii="Consolas" w:eastAsia="Times New Roman" w:hAnsi="Consolas" w:cs="Times New Roman"/>
-          <w:sz w:val="20"/>
-          <w:szCs w:val="20"/>
-        </w:rPr>
-        <w:t>mobj</w:t>
-      </w:r>
-      <w:proofErr w:type="spellEnd"/>
-      <w:r>
-        <w:rPr>
-          <w:rFonts w:ascii="Consolas" w:eastAsia="Times New Roman" w:hAnsi="Consolas" w:cs="Times New Roman"/>
-          <w:sz w:val="20"/>
-          <w:szCs w:val="20"/>
-        </w:rPr>
-        <w:t>)</w:t>
-      </w:r>
-    </w:p>
-    <w:p>
-      <w:pPr>
-        <w:spacing w:after="0" w:line="240" w:lineRule="auto"/>
-        <w:ind w:left="720"/>
-        <w:rPr>
-          <w:rFonts w:ascii="Consolas" w:eastAsia="Times New Roman" w:hAnsi="Consolas" w:cs="Times New Roman"/>
-          <w:color w:val="008013"/>
-          <w:sz w:val="20"/>
-          <w:szCs w:val="20"/>
-        </w:rPr>
-      </w:pPr>
-      <w:r>
-        <w:rPr>
-          <w:rFonts w:ascii="Consolas" w:eastAsia="Times New Roman" w:hAnsi="Consolas" w:cs="Times New Roman"/>
-          <w:color w:val="008013"/>
-          <w:sz w:val="20"/>
-          <w:szCs w:val="20"/>
-        </w:rPr>
-        <w:t>%</w:t>
-      </w:r>
-      <w:proofErr w:type="spellStart"/>
-      <w:proofErr w:type="gramStart"/>
-      <w:r>
-        <w:rPr>
-          <w:rFonts w:ascii="Consolas" w:eastAsia="Times New Roman" w:hAnsi="Consolas" w:cs="Times New Roman"/>
-          <w:color w:val="008013"/>
-          <w:sz w:val="20"/>
-          <w:szCs w:val="20"/>
-        </w:rPr>
-        <w:t>dst</w:t>
-      </w:r>
-      <w:proofErr w:type="gramEnd"/>
-      <w:r>
-        <w:rPr>
-          <w:rFonts w:ascii="Consolas" w:eastAsia="Times New Roman" w:hAnsi="Consolas" w:cs="Times New Roman"/>
-          <w:color w:val="008013"/>
-          <w:sz w:val="20"/>
-          <w:szCs w:val="20"/>
-        </w:rPr>
-        <w:t>_in</w:t>
-      </w:r>
-      <w:proofErr w:type="spellEnd"/>
-      <w:r>
-        <w:rPr>
-          <w:rFonts w:ascii="Consolas" w:eastAsia="Times New Roman" w:hAnsi="Consolas" w:cs="Times New Roman"/>
-          <w:color w:val="008013"/>
-          <w:sz w:val="20"/>
-          <w:szCs w:val="20"/>
-        </w:rPr>
-        <w:t xml:space="preserve"> is one or more input </w:t>
-      </w:r>
-      <w:proofErr w:type="spellStart"/>
-      <w:r>
-        <w:rPr>
-          <w:rFonts w:ascii="Consolas" w:eastAsia="Times New Roman" w:hAnsi="Consolas" w:cs="Times New Roman"/>
-          <w:color w:val="008013"/>
-          <w:sz w:val="20"/>
-          <w:szCs w:val="20"/>
-        </w:rPr>
-        <w:t>dstables</w:t>
-      </w:r>
-      <w:proofErr w:type="spellEnd"/>
-      <w:r>
-        <w:rPr>
-          <w:rFonts w:ascii="Consolas" w:eastAsia="Times New Roman" w:hAnsi="Consolas" w:cs="Times New Roman"/>
-          <w:color w:val="008013"/>
-          <w:sz w:val="20"/>
-          <w:szCs w:val="20"/>
-        </w:rPr>
-        <w:t>, ‘</w:t>
-      </w:r>
-      <w:proofErr w:type="spellStart"/>
-      <w:r>
-        <w:rPr>
-          <w:rFonts w:ascii="Consolas" w:eastAsia="Times New Roman" w:hAnsi="Consolas" w:cs="Times New Roman"/>
-          <w:color w:val="008013"/>
-          <w:sz w:val="20"/>
-          <w:szCs w:val="20"/>
-        </w:rPr>
-        <w:t>usertext</w:t>
-      </w:r>
-      <w:proofErr w:type="spellEnd"/>
-      <w:r>
-        <w:rPr>
-          <w:rFonts w:ascii="Consolas" w:eastAsia="Times New Roman" w:hAnsi="Consolas" w:cs="Times New Roman"/>
-          <w:color w:val="008013"/>
-          <w:sz w:val="20"/>
-          <w:szCs w:val="20"/>
-        </w:rPr>
-        <w:t>’ is some additional</w:t>
-      </w:r>
-    </w:p>
-    <w:p>
-      <w:pPr>
-        <w:spacing w:after="0" w:line="240" w:lineRule="auto"/>
-        <w:ind w:left="720"/>
-        <w:rPr>
-          <w:rFonts w:ascii="Consolas" w:eastAsia="Times New Roman" w:hAnsi="Consolas" w:cs="Times New Roman"/>
-          <w:color w:val="008013"/>
-          <w:sz w:val="20"/>
-          <w:szCs w:val="20"/>
-        </w:rPr>
-      </w:pPr>
-      <w:r>
-        <w:rPr>
-          <w:rFonts w:ascii="Consolas" w:eastAsia="Times New Roman" w:hAnsi="Consolas" w:cs="Times New Roman"/>
-          <w:color w:val="008013"/>
-          <w:sz w:val="20"/>
-          <w:szCs w:val="20"/>
-        </w:rPr>
-        <w:t xml:space="preserve">%instruction to the function and </w:t>
-      </w:r>
-      <w:proofErr w:type="spellStart"/>
-      <w:r>
-        <w:rPr>
-          <w:rFonts w:ascii="Consolas" w:eastAsia="Times New Roman" w:hAnsi="Consolas" w:cs="Times New Roman"/>
-          <w:color w:val="008013"/>
-          <w:sz w:val="20"/>
-          <w:szCs w:val="20"/>
-        </w:rPr>
-        <w:t>mobj</w:t>
-      </w:r>
-      <w:proofErr w:type="spellEnd"/>
-      <w:r>
-        <w:rPr>
-          <w:rFonts w:ascii="Consolas" w:eastAsia="Times New Roman" w:hAnsi="Consolas" w:cs="Times New Roman"/>
-          <w:color w:val="008013"/>
-          <w:sz w:val="20"/>
-          <w:szCs w:val="20"/>
-        </w:rPr>
-        <w:t xml:space="preserve"> is a handle to the model </w:t>
-      </w:r>
-    </w:p>
-    <w:p>
-      <w:pPr>
-        <w:spacing w:after="0" w:line="240" w:lineRule="auto"/>
-        <w:ind w:left="720"/>
-        <w:rPr>
-          <w:rFonts w:ascii="Consolas" w:eastAsia="Times New Roman" w:hAnsi="Consolas" w:cs="Times New Roman"/>
-          <w:color w:val="008013"/>
-          <w:sz w:val="20"/>
-          <w:szCs w:val="20"/>
-        </w:rPr>
-      </w:pPr>
-      <w:r>
-        <w:rPr>
-          <w:rFonts w:ascii="Consolas" w:eastAsia="Times New Roman" w:hAnsi="Consolas" w:cs="Times New Roman"/>
-          <w:color w:val="008013"/>
-          <w:sz w:val="20"/>
-          <w:szCs w:val="20"/>
-        </w:rPr>
-        <w:t xml:space="preserve">%allowing access to other datasets. </w:t>
-      </w:r>
-      <w:proofErr w:type="spellStart"/>
-      <w:r>
-        <w:rPr>
-          <w:rFonts w:ascii="Consolas" w:eastAsia="Times New Roman" w:hAnsi="Consolas" w:cs="Times New Roman"/>
-          <w:color w:val="008013"/>
-          <w:sz w:val="20"/>
-          <w:szCs w:val="20"/>
-        </w:rPr>
-        <w:t>dst_out</w:t>
-      </w:r>
-      <w:proofErr w:type="spellEnd"/>
-      <w:r>
-        <w:rPr>
-          <w:rFonts w:ascii="Consolas" w:eastAsia="Times New Roman" w:hAnsi="Consolas" w:cs="Times New Roman"/>
-          <w:color w:val="008013"/>
-          <w:sz w:val="20"/>
-          <w:szCs w:val="20"/>
-        </w:rPr>
-        <w:t xml:space="preserve"> is either a </w:t>
-      </w:r>
-      <w:proofErr w:type="spellStart"/>
-      <w:r>
-        <w:rPr>
-          <w:rFonts w:ascii="Consolas" w:eastAsia="Times New Roman" w:hAnsi="Consolas" w:cs="Times New Roman"/>
-          <w:color w:val="008013"/>
-          <w:sz w:val="20"/>
-          <w:szCs w:val="20"/>
-        </w:rPr>
-        <w:t>dstable</w:t>
-      </w:r>
-      <w:proofErr w:type="spellEnd"/>
-      <w:r>
-        <w:rPr>
-          <w:rFonts w:ascii="Consolas" w:eastAsia="Times New Roman" w:hAnsi="Consolas" w:cs="Times New Roman"/>
-          <w:color w:val="008013"/>
-          <w:sz w:val="20"/>
-          <w:szCs w:val="20"/>
-        </w:rPr>
-        <w:t xml:space="preserve">, or a </w:t>
-      </w:r>
-    </w:p>
-    <w:p>
-      <w:pPr>
-        <w:spacing w:after="0" w:line="240" w:lineRule="auto"/>
-        <w:ind w:left="720"/>
-        <w:rPr>
-          <w:rFonts w:ascii="Consolas" w:eastAsia="Times New Roman" w:hAnsi="Consolas" w:cs="Times New Roman"/>
-          <w:color w:val="008013"/>
-          <w:sz w:val="20"/>
-          <w:szCs w:val="20"/>
-        </w:rPr>
-      </w:pPr>
-      <w:r>
-        <w:rPr>
-          <w:rFonts w:ascii="Consolas" w:eastAsia="Times New Roman" w:hAnsi="Consolas" w:cs="Times New Roman"/>
-          <w:color w:val="008013"/>
-          <w:sz w:val="20"/>
-          <w:szCs w:val="20"/>
-        </w:rPr>
-        <w:t>%</w:t>
-      </w:r>
-      <w:bookmarkStart w:id="152" w:name="_Hlk153653304"/>
-      <w:proofErr w:type="gramStart"/>
-      <w:r>
-        <w:rPr>
-          <w:rFonts w:ascii="Consolas" w:eastAsia="Times New Roman" w:hAnsi="Consolas" w:cs="Times New Roman"/>
-          <w:color w:val="008013"/>
-          <w:sz w:val="20"/>
-          <w:szCs w:val="20"/>
-        </w:rPr>
-        <w:t>struct</w:t>
-      </w:r>
-      <w:proofErr w:type="gramEnd"/>
-      <w:r>
-        <w:rPr>
-          <w:rFonts w:ascii="Consolas" w:eastAsia="Times New Roman" w:hAnsi="Consolas" w:cs="Times New Roman"/>
-          <w:color w:val="008013"/>
-          <w:sz w:val="20"/>
-          <w:szCs w:val="20"/>
-        </w:rPr>
-        <w:t xml:space="preserve"> of </w:t>
-      </w:r>
-      <w:proofErr w:type="spellStart"/>
-      <w:r>
-        <w:rPr>
-          <w:rFonts w:ascii="Consolas" w:eastAsia="Times New Roman" w:hAnsi="Consolas" w:cs="Times New Roman"/>
-          <w:color w:val="008013"/>
-          <w:sz w:val="20"/>
-          <w:szCs w:val="20"/>
-        </w:rPr>
-        <w:t>dstables</w:t>
-      </w:r>
-      <w:proofErr w:type="spellEnd"/>
-      <w:r>
-        <w:rPr>
-          <w:rFonts w:ascii="Consolas" w:eastAsia="Times New Roman" w:hAnsi="Consolas" w:cs="Times New Roman"/>
-          <w:color w:val="008013"/>
-          <w:sz w:val="20"/>
-          <w:szCs w:val="20"/>
-        </w:rPr>
-        <w:t xml:space="preserve"> with the struct fieldnames defining each Dataset.</w:t>
-      </w:r>
-    </w:p>
-    <w:bookmarkEnd w:id="152"/>
-    <w:p>
-      <w:r>
-        <w:tab/>
-      </w:r>
-      <w:proofErr w:type="spellStart"/>
-      <w:r>
-        <w:rPr>
-          <w:rFonts w:ascii="Consolas" w:eastAsia="Times New Roman" w:hAnsi="Consolas" w:cs="Times New Roman"/>
-          <w:sz w:val="20"/>
-          <w:szCs w:val="20"/>
-        </w:rPr>
-        <w:t>dst</w:t>
-      </w:r>
-      <w:proofErr w:type="spellEnd"/>
-      <w:r>
-        <w:rPr>
-          <w:rFonts w:ascii="Consolas" w:eastAsia="Times New Roman" w:hAnsi="Consolas" w:cs="Times New Roman"/>
-          <w:sz w:val="20"/>
-          <w:szCs w:val="20"/>
-        </w:rPr>
-        <w:t xml:space="preserve"> = …</w:t>
-      </w:r>
-    </w:p>
-    <w:p>
-      <w:pPr>
-        <w:spacing w:after="0" w:line="240" w:lineRule="auto"/>
-        <w:ind w:left="720"/>
-        <w:rPr>
-          <w:rFonts w:ascii="Consolas" w:eastAsia="Times New Roman" w:hAnsi="Consolas" w:cs="Times New Roman"/>
-          <w:sz w:val="20"/>
-          <w:szCs w:val="20"/>
-        </w:rPr>
-      </w:pPr>
-      <w:r>
-        <w:rPr>
-          <w:rFonts w:ascii="Consolas" w:eastAsia="Times New Roman" w:hAnsi="Consolas" w:cs="Times New Roman"/>
-          <w:sz w:val="20"/>
-          <w:szCs w:val="20"/>
-        </w:rPr>
-        <w:t>…</w:t>
-      </w:r>
-    </w:p>
-    <w:p>
-      <w:pPr>
-        <w:spacing w:after="0" w:line="240" w:lineRule="auto"/>
-        <w:rPr>
-          <w:rFonts w:ascii="Consolas" w:eastAsia="Times New Roman" w:hAnsi="Consolas" w:cs="Times New Roman"/>
-          <w:color w:val="0E00FF"/>
-          <w:sz w:val="20"/>
-          <w:szCs w:val="20"/>
-        </w:rPr>
-      </w:pPr>
-      <w:r>
-        <w:rPr>
-          <w:rFonts w:ascii="Consolas" w:eastAsia="Times New Roman" w:hAnsi="Consolas" w:cs="Times New Roman"/>
-          <w:color w:val="0E00FF"/>
-          <w:sz w:val="20"/>
-          <w:szCs w:val="20"/>
-        </w:rPr>
-        <w:t>end</w:t>
-      </w:r>
-    </w:p>
-    <w:p/>
-    <w:p>
-      <w:pPr>
         <w:rPr>
           <w:b/>
           <w:bCs/>
@@ -22404,15 +19351,7 @@
     </w:p>
     <w:p>
       <w:r>
-        <w:t xml:space="preserve">To simplify accessing and using a range of functions that are commonly used in an application, the function syntax can be predefined in the file </w:t>
-      </w:r>
-      <w:proofErr w:type="spellStart"/>
-      <w:r>
-        <w:t>functionlibrarylist.m</w:t>
-      </w:r>
-      <w:proofErr w:type="spellEnd"/>
-      <w:r>
-        <w:t xml:space="preserve"> which can be found in the utils folder of the muitoolbox.  This defines a struct for library entries that contain:</w:t>
+        <w:t>To simplify accessing and using a range of functions that are commonly used in an application, the function syntax can be predefined in the file functionlibrarylist.m which can be found in the utils folder of the muitoolbox.  This defines a struct for library entries that contain:</w:t>
       </w:r>
     </w:p>
     <w:p>
@@ -22423,13 +19362,8 @@
         </w:numPr>
         <w:contextualSpacing/>
       </w:pPr>
-      <w:proofErr w:type="spellStart"/>
-      <w:r>
-        <w:t>fname</w:t>
-      </w:r>
-      <w:proofErr w:type="spellEnd"/>
-      <w:r>
-        <w:t xml:space="preserve"> - cell array of function call syntax;</w:t>
+      <w:r>
+        <w:t>fname - cell array of function call syntax;</w:t>
       </w:r>
     </w:p>
     <w:p>
@@ -22440,13 +19374,8 @@
         </w:numPr>
         <w:contextualSpacing/>
       </w:pPr>
-      <w:proofErr w:type="spellStart"/>
-      <w:r>
-        <w:t>fvars</w:t>
-      </w:r>
-      <w:proofErr w:type="spellEnd"/>
-      <w:r>
-        <w:t xml:space="preserve"> - cell array describing the input variables for each function;</w:t>
+      <w:r>
+        <w:t>fvars - cell array describing the input variables for each function;</w:t>
       </w:r>
     </w:p>
     <w:p>
@@ -22457,13 +19386,8 @@
         </w:numPr>
         <w:contextualSpacing/>
       </w:pPr>
-      <w:proofErr w:type="spellStart"/>
-      <w:r>
-        <w:t>fdesc</w:t>
-      </w:r>
-      <w:proofErr w:type="spellEnd"/>
-      <w:r>
-        <w:t xml:space="preserve"> - cell array with a short description of each function.</w:t>
+      <w:r>
+        <w:t>fdesc - cell array with a short description of each function.</w:t>
       </w:r>
     </w:p>
     <w:p>
@@ -22475,15 +19399,7 @@
     <w:p>
       <w:r>
         <w:lastRenderedPageBreak/>
-        <w:t xml:space="preserve">New functions can be added by simply editing the struct in </w:t>
-      </w:r>
-      <w:proofErr w:type="spellStart"/>
-      <w:r>
-        <w:t>functionlibrarylist.m</w:t>
-      </w:r>
-      <w:proofErr w:type="spellEnd"/>
-      <w:r>
-        <w:t>, noting that the cell array of each field in the struct must contain an entry for the function being added. In addition, a sub-selection of the list can be associated with a given App based on the class name of the main UI. To amend the selection included with an App or to add a selection for a new App edit the ‘</w:t>
+        <w:t>New functions can be added by simply editing the struct in functionlibrarylist.m, noting that the cell array of each field in the struct must contain an entry for the function being added. In addition, a sub-selection of the list can be associated with a given App based on the class name of the main UI. To amend the selection included with an App or to add a selection for a new App edit the ‘</w:t>
       </w:r>
       <w:r>
         <w:rPr>
@@ -22492,15 +19408,7 @@
         <w:t>switch</w:t>
       </w:r>
       <w:r>
-        <w:t xml:space="preserve"> </w:t>
-      </w:r>
-      <w:proofErr w:type="spellStart"/>
-      <w:r>
-        <w:t>classname</w:t>
-      </w:r>
-      <w:proofErr w:type="spellEnd"/>
-      <w:r>
-        <w:t>’ statement towards the end of the function.</w:t>
+        <w:t xml:space="preserve"> classname’ statement towards the end of the function.</w:t>
       </w:r>
     </w:p>
     <w:p>
@@ -22537,11 +19445,9 @@
       <w:r>
         <w:fldChar w:fldCharType="separate"/>
       </w:r>
-      <w:proofErr w:type="spellStart"/>
       <w:r>
         <w:t>ModelSkill</w:t>
       </w:r>
-      <w:proofErr w:type="spellEnd"/>
       <w:r>
         <w:fldChar w:fldCharType="end"/>
       </w:r>
@@ -22577,15 +19483,7 @@
         <w:t>Moving Average</w:t>
       </w:r>
       <w:r>
-        <w:t xml:space="preserve">. There are several moving average functions available from the Matlab Exchange Forum, such as </w:t>
-      </w:r>
-      <w:proofErr w:type="spellStart"/>
-      <w:r>
-        <w:t>moving.m</w:t>
-      </w:r>
-      <w:proofErr w:type="spellEnd"/>
-      <w:r>
-        <w:t xml:space="preserve">. </w:t>
+        <w:t xml:space="preserve">. There are several moving average functions available from the Matlab Exchange Forum, such as moving.m. </w:t>
       </w:r>
       <w:bookmarkStart w:id="157" w:name="_Hlk487057395"/>
       <w:r>
@@ -22606,58 +19504,28 @@
           <w:sz w:val="20"/>
           <w:szCs w:val="20"/>
         </w:rPr>
-        <w:t>moving(X, n, '</w:t>
-      </w:r>
-      <w:proofErr w:type="spellStart"/>
-      <w:r>
-        <w:rPr>
-          <w:rFonts w:ascii="Courier New" w:hAnsi="Courier New" w:cs="Courier New"/>
-          <w:color w:val="000000"/>
-          <w:sz w:val="20"/>
-          <w:szCs w:val="20"/>
+        <w:t>moving(X, n, 'func')</w:t>
+      </w:r>
+      <w:r>
+        <w:t xml:space="preserve"> ,  </w:t>
+      </w:r>
+      <w:bookmarkStart w:id="158" w:name="_Hlk77161137"/>
+      <w:r>
+        <w:t xml:space="preserve">where x is the variable to be used, </w:t>
+      </w:r>
+      <w:bookmarkEnd w:id="158"/>
+      <w:r>
+        <w:t>n specifies the number of points to average over and ‘</w:t>
+      </w:r>
+      <w:r>
+        <w:rPr>
+          <w:i/>
+          <w:iCs/>
         </w:rPr>
         <w:t>func</w:t>
       </w:r>
-      <w:proofErr w:type="spellEnd"/>
-      <w:r>
-        <w:rPr>
-          <w:rFonts w:ascii="Courier New" w:hAnsi="Courier New" w:cs="Courier New"/>
-          <w:color w:val="000000"/>
-          <w:sz w:val="20"/>
-          <w:szCs w:val="20"/>
-        </w:rPr>
-        <w:t>')</w:t>
-      </w:r>
-      <w:r>
-        <w:t xml:space="preserve"> ,  </w:t>
-      </w:r>
-      <w:bookmarkStart w:id="158" w:name="_Hlk77161137"/>
-      <w:r>
-        <w:t xml:space="preserve">where x is the variable to be used, </w:t>
-      </w:r>
-      <w:bookmarkEnd w:id="158"/>
-      <w:r>
-        <w:t>n specifies the number of points to average over and ‘</w:t>
-      </w:r>
-      <w:proofErr w:type="spellStart"/>
-      <w:r>
-        <w:rPr>
-          <w:i/>
-          <w:iCs/>
-        </w:rPr>
-        <w:t>func</w:t>
-      </w:r>
-      <w:proofErr w:type="spellEnd"/>
-      <w:r>
-        <w:t>’ is the statistical function to use (</w:t>
-      </w:r>
-      <w:proofErr w:type="gramStart"/>
-      <w:r>
-        <w:t>e.g.</w:t>
-      </w:r>
-      <w:proofErr w:type="gramEnd"/>
-      <w:r>
-        <w:t xml:space="preserve"> mean, std, etc). If omitted the</w:t>
+      <w:r>
+        <w:t>’ is the statistical function to use (e.g. mean, std, etc). If omitted the</w:t>
       </w:r>
       <w:r>
         <w:rPr>
@@ -22690,15 +19558,7 @@
         <w:t>Recursive plot</w:t>
       </w:r>
       <w:r>
-        <w:t>. Generates a plot of a variable plotted against itself with an offset (</w:t>
-      </w:r>
-      <w:proofErr w:type="gramStart"/>
-      <w:r>
-        <w:t>e.g.</w:t>
-      </w:r>
-      <w:proofErr w:type="gramEnd"/>
-      <w:r>
-        <w:t xml:space="preserve"> x(i) versus x(i+1) ). This is called from the Derive Output GUI using:</w:t>
+        <w:t>. Generates a plot of a variable plotted against itself with an offset (e.g. x(i) versus x(i+1) ). This is called from the Derive Output GUI using:</w:t>
       </w:r>
     </w:p>
     <w:p>
@@ -22707,84 +19567,34 @@
         <w:spacing w:after="120"/>
         <w:ind w:left="357"/>
       </w:pPr>
-      <w:proofErr w:type="spellStart"/>
       <w:r>
         <w:rPr>
           <w:rFonts w:ascii="Courier New" w:hAnsi="Courier New" w:cs="Courier New"/>
           <w:sz w:val="20"/>
           <w:szCs w:val="20"/>
         </w:rPr>
-        <w:t>recursive_plot</w:t>
-      </w:r>
-      <w:proofErr w:type="spellEnd"/>
-      <w:r>
-        <w:rPr>
-          <w:rFonts w:ascii="Courier New" w:hAnsi="Courier New" w:cs="Courier New"/>
-          <w:sz w:val="20"/>
-          <w:szCs w:val="20"/>
-        </w:rPr>
-        <w:t>(x, ’</w:t>
-      </w:r>
-      <w:proofErr w:type="spellStart"/>
-      <w:r>
-        <w:rPr>
-          <w:rFonts w:ascii="Courier New" w:hAnsi="Courier New" w:cs="Courier New"/>
-          <w:sz w:val="20"/>
-          <w:szCs w:val="20"/>
+        <w:t>recursive_plot(x, ’varname’, nint)</w:t>
+      </w:r>
+      <w:r>
+        <w:t>, where x is the variable, ‘</w:t>
+      </w:r>
+      <w:r>
+        <w:rPr>
+          <w:i/>
+          <w:iCs/>
         </w:rPr>
         <w:t>varname</w:t>
       </w:r>
-      <w:proofErr w:type="spellEnd"/>
-      <w:r>
-        <w:rPr>
-          <w:rFonts w:ascii="Courier New" w:hAnsi="Courier New" w:cs="Courier New"/>
-          <w:sz w:val="20"/>
-          <w:szCs w:val="20"/>
-        </w:rPr>
-        <w:t>’, </w:t>
-      </w:r>
-      <w:proofErr w:type="spellStart"/>
-      <w:r>
-        <w:rPr>
-          <w:rFonts w:ascii="Courier New" w:hAnsi="Courier New" w:cs="Courier New"/>
-          <w:sz w:val="20"/>
-          <w:szCs w:val="20"/>
+      <w:r>
+        <w:t xml:space="preserve">’ is a text string in single quotes and </w:t>
+      </w:r>
+      <w:r>
+        <w:rPr>
+          <w:i/>
+          <w:iCs/>
         </w:rPr>
         <w:t>nint</w:t>
       </w:r>
-      <w:proofErr w:type="spellEnd"/>
-      <w:r>
-        <w:rPr>
-          <w:rFonts w:ascii="Courier New" w:hAnsi="Courier New" w:cs="Courier New"/>
-          <w:sz w:val="20"/>
-          <w:szCs w:val="20"/>
-        </w:rPr>
-        <w:t>)</w:t>
-      </w:r>
-      <w:r>
-        <w:t>, where x is the variable, ‘</w:t>
-      </w:r>
-      <w:proofErr w:type="spellStart"/>
-      <w:r>
-        <w:rPr>
-          <w:i/>
-          <w:iCs/>
-        </w:rPr>
-        <w:t>varname</w:t>
-      </w:r>
-      <w:proofErr w:type="spellEnd"/>
-      <w:r>
-        <w:t xml:space="preserve">’ is a text string in single quotes and </w:t>
-      </w:r>
-      <w:proofErr w:type="spellStart"/>
-      <w:r>
-        <w:rPr>
-          <w:i/>
-          <w:iCs/>
-        </w:rPr>
-        <w:t>nint</w:t>
-      </w:r>
-      <w:proofErr w:type="spellEnd"/>
       <w:r>
         <w:t xml:space="preserve"> is an integer value that defines the size of the offset. </w:t>
       </w:r>
@@ -22818,34 +19628,16 @@
         <w:spacing w:after="120"/>
         <w:ind w:left="357"/>
       </w:pPr>
-      <w:proofErr w:type="spellStart"/>
       <w:r>
         <w:rPr>
           <w:rFonts w:ascii="Courier New" w:hAnsi="Courier New" w:cs="Courier New"/>
           <w:sz w:val="20"/>
           <w:szCs w:val="20"/>
         </w:rPr>
-        <w:t>phaseplot</w:t>
-      </w:r>
-      <w:proofErr w:type="spellEnd"/>
-      <w:r>
-        <w:rPr>
-          <w:rFonts w:ascii="Courier New" w:hAnsi="Courier New" w:cs="Courier New"/>
-          <w:sz w:val="20"/>
-          <w:szCs w:val="20"/>
-        </w:rPr>
-        <w:t>(X, Y , t)</w:t>
-      </w:r>
-      <w:r>
-        <w:t xml:space="preserve">, where X and Y are the variables assigned to the respective buttons and </w:t>
-      </w:r>
-      <w:proofErr w:type="spellStart"/>
-      <w:r>
-        <w:t>t</w:t>
-      </w:r>
-      <w:proofErr w:type="spellEnd"/>
-      <w:r>
-        <w:t xml:space="preserve"> is time (this does not need to be assigned to a button and  t can be omitted if a time stamp for the datapoints is not required).</w:t>
+        <w:t>phaseplot(X, Y , t)</w:t>
+      </w:r>
+      <w:r>
+        <w:t>, where X and Y are the variables assigned to the respective buttons and t is time (this does not need to be assigned to a button and  t can be omitted if a time stamp for the datapoints is not required).</w:t>
       </w:r>
     </w:p>
     <w:p/>
@@ -22964,15 +19756,7 @@
     </w:p>
     <w:p>
       <w:r>
-        <w:t>Timeseries data use a generic Date-Record format. The input format is defined using Matlab script in header line. Format shown here is date, time, wind speed (m/s) direction (</w:t>
-      </w:r>
-      <w:proofErr w:type="spellStart"/>
-      <w:r>
-        <w:t>degTN</w:t>
-      </w:r>
-      <w:proofErr w:type="spellEnd"/>
-      <w:r>
-        <w:t xml:space="preserve">). This allows different date and record formats to be easily handled. </w:t>
+        <w:t xml:space="preserve">Timeseries data use a generic Date-Record format. The input format is defined using Matlab script in header line. Format shown here is date, time, wind speed (m/s) direction (degTN). This allows different date and record formats to be easily handled. </w:t>
       </w:r>
     </w:p>
     <w:p>
@@ -23115,14 +19899,27 @@
       <w:r>
         <w:t xml:space="preserve">Figure </w:t>
       </w:r>
-      <w:fldSimple w:instr=" SEQ Figure \* ARABIC ">
-        <w:r>
-          <w:rPr>
-            <w:noProof/>
-          </w:rPr>
-          <w:t>1</w:t>
-        </w:r>
-      </w:fldSimple>
+      <w:r>
+        <w:fldChar w:fldCharType="begin"/>
+      </w:r>
+      <w:r>
+        <w:instrText xml:space="preserve"> SEQ Figure \* ARABIC </w:instrText>
+      </w:r>
+      <w:r>
+        <w:fldChar w:fldCharType="separate"/>
+      </w:r>
+      <w:r>
+        <w:rPr>
+          <w:noProof/>
+        </w:rPr>
+        <w:t>1</w:t>
+      </w:r>
+      <w:r>
+        <w:rPr>
+          <w:noProof/>
+        </w:rPr>
+        <w:fldChar w:fldCharType="end"/>
+      </w:r>
       <w:bookmarkEnd w:id="170"/>
       <w:r>
         <w:t xml:space="preserve"> - </w:t>
@@ -23199,11 +19996,9 @@
       <w:r>
         <w:fldChar w:fldCharType="separate"/>
       </w:r>
-      <w:proofErr w:type="spellStart"/>
       <w:r>
         <w:t>ModelSkill</w:t>
       </w:r>
-      <w:proofErr w:type="spellEnd"/>
       <w:r>
         <w:fldChar w:fldCharType="end"/>
       </w:r>
@@ -23256,25 +20051,30 @@
       <w:r>
         <w:t xml:space="preserve">Figure </w:t>
       </w:r>
-      <w:fldSimple w:instr=" SEQ Figure \* ARABIC ">
-        <w:r>
-          <w:rPr>
-            <w:noProof/>
-          </w:rPr>
-          <w:t>2</w:t>
-        </w:r>
-      </w:fldSimple>
+      <w:r>
+        <w:fldChar w:fldCharType="begin"/>
+      </w:r>
+      <w:r>
+        <w:instrText xml:space="preserve"> SEQ Figure \* ARABIC </w:instrText>
+      </w:r>
+      <w:r>
+        <w:fldChar w:fldCharType="separate"/>
+      </w:r>
+      <w:r>
+        <w:rPr>
+          <w:noProof/>
+        </w:rPr>
+        <w:t>2</w:t>
+      </w:r>
+      <w:r>
+        <w:rPr>
+          <w:noProof/>
+        </w:rPr>
+        <w:fldChar w:fldCharType="end"/>
+      </w:r>
       <w:bookmarkEnd w:id="171"/>
       <w:r>
-        <w:t xml:space="preserve"> – schematic of program structure showing how the main classes from </w:t>
-      </w:r>
-      <w:proofErr w:type="spellStart"/>
-      <w:r>
-        <w:t>muittoolbox</w:t>
-      </w:r>
-      <w:proofErr w:type="spellEnd"/>
-      <w:r>
-        <w:t xml:space="preserve"> and dstoolbox are used</w:t>
+        <w:t xml:space="preserve"> – schematic of program structure showing how the main classes from muittoolbox and dstoolbox are used</w:t>
       </w:r>
     </w:p>
     <w:p>
@@ -23283,7 +20083,7 @@
           <w:noProof/>
         </w:rPr>
         <w:drawing>
-          <wp:inline distT="0" distB="0" distL="0" distR="0" wp14:anchorId="32053761" wp14:editId="5C21C925">
+          <wp:inline distT="0" distB="0" distL="0" distR="0" wp14:anchorId="32053761" wp14:editId="6A73A317">
             <wp:extent cx="5722982" cy="2964407"/>
             <wp:effectExtent l="0" t="0" r="0" b="7620"/>
             <wp:docPr id="24" name="Picture 24"/>
@@ -23345,11 +20145,9 @@
       <w:r>
         <w:fldChar w:fldCharType="separate"/>
       </w:r>
-      <w:proofErr w:type="spellStart"/>
       <w:r>
         <w:t>ModelSkill</w:t>
       </w:r>
-      <w:proofErr w:type="spellEnd"/>
       <w:r>
         <w:fldChar w:fldCharType="end"/>
       </w:r>
@@ -24256,15 +21054,7 @@
     </w:p>
     <w:p>
       <w:r>
-        <w:t xml:space="preserve">a_star - implements the A* search algorithm to find the shortest path given constraints (inaccessible cells) and a cost function (e.g. water depths). Author: Alex </w:t>
-      </w:r>
-      <w:proofErr w:type="spellStart"/>
-      <w:r>
-        <w:t>Ranaldi</w:t>
-      </w:r>
-      <w:proofErr w:type="spellEnd"/>
-      <w:r>
-        <w:t xml:space="preserve">, 2022, </w:t>
+        <w:t xml:space="preserve">a_star - implements the A* search algorithm to find the shortest path given constraints (inaccessible cells) and a cost function (e.g. water depths). Author: Alex Ranaldi, 2022, </w:t>
       </w:r>
       <w:hyperlink r:id="rId87" w:history="1">
         <w:r>
@@ -24759,14 +21549,7 @@
           <w:sz w:val="18"/>
           <w:szCs w:val="18"/>
         </w:rPr>
-        <w:t xml:space="preserve">The functions by </w:t>
-      </w:r>
-      <w:r>
-        <w:rPr>
-          <w:sz w:val="18"/>
-          <w:szCs w:val="18"/>
-        </w:rPr>
-        <w:t xml:space="preserve">Dugge are equivalent with the order of centreline and co-ordinates reversed in the calls from </w:t>
+        <w:t xml:space="preserve">The functions by Dugge are equivalent with the order of centreline and co-ordinates reversed in the calls from </w:t>
       </w:r>
       <w:r>
         <w:rPr>
@@ -24990,7 +21773,6 @@
         <w:szCs w:val="24"/>
       </w:rPr>
     </w:pPr>
-    <w:proofErr w:type="spellStart"/>
     <w:r>
       <w:rPr>
         <w:rFonts w:asciiTheme="majorHAnsi" w:hAnsiTheme="majorHAnsi"/>
@@ -24999,7 +21781,6 @@
       </w:rPr>
       <w:t>ModelSkill</w:t>
     </w:r>
-    <w:proofErr w:type="spellEnd"/>
     <w:r>
       <w:rPr>
         <w:rFonts w:asciiTheme="majorHAnsi" w:hAnsiTheme="majorHAnsi"/>

--- a/app/doc/ModelSkill manual.docx
+++ b/app/doc/ModelSkill manual.docx
@@ -32,15 +32,21 @@
       <w:r>
         <w:fldChar w:fldCharType="separate"/>
       </w:r>
+      <w:proofErr w:type="spellStart"/>
       <w:r>
         <w:t>ModelSkill</w:t>
       </w:r>
+      <w:proofErr w:type="spellEnd"/>
       <w:r>
         <w:fldChar w:fldCharType="end"/>
       </w:r>
       <w:bookmarkEnd w:id="0"/>
       <w:r>
-        <w:t xml:space="preserve">  is a Matlab</w:t>
+        <w:t xml:space="preserve">  is a </w:t>
+      </w:r>
+      <w:proofErr w:type="spellStart"/>
+      <w:r>
+        <w:t>Matlab</w:t>
       </w:r>
       <w:r>
         <w:rPr>
@@ -48,6 +54,7 @@
         </w:rPr>
         <w:t>TM</w:t>
       </w:r>
+      <w:proofErr w:type="spellEnd"/>
       <w:r>
         <w:t xml:space="preserve"> App </w:t>
       </w:r>
@@ -55,8 +62,13 @@
         <w:t xml:space="preserve">to load gridded, meshed or timeseries (vector) data and to plot the data on a Taylor diagram. The standard plotting, data manipulation and statistical tools </w:t>
       </w:r>
       <w:r>
-        <w:t>from the muitoolbox</w:t>
-      </w:r>
+        <w:t xml:space="preserve">from the </w:t>
+      </w:r>
+      <w:proofErr w:type="spellStart"/>
+      <w:r>
+        <w:t>muitoolbox</w:t>
+      </w:r>
+      <w:proofErr w:type="spellEnd"/>
       <w:r>
         <w:t xml:space="preserve"> are also included.</w:t>
       </w:r>
@@ -83,7 +95,11 @@
     <w:p>
       <w:bookmarkStart w:id="1" w:name="_Hlk39478278"/>
       <w:r>
-        <w:t>The model is written in Matlab</w:t>
+        <w:t xml:space="preserve">The model is written in </w:t>
+      </w:r>
+      <w:proofErr w:type="spellStart"/>
+      <w:r>
+        <w:t>Matlab</w:t>
       </w:r>
       <w:r>
         <w:rPr>
@@ -91,6 +107,7 @@
         </w:rPr>
         <w:t>TM</w:t>
       </w:r>
+      <w:proofErr w:type="spellEnd"/>
       <w:r>
         <w:t xml:space="preserve"> and provided as Open Source code (issued under a GNU General Public License). The</w:t>
       </w:r>
@@ -100,14 +117,28 @@
       <w:r>
         <w:t xml:space="preserve"> requires the </w:t>
       </w:r>
-      <w:r>
-        <w:t>dstoolbox and muitoolbox</w:t>
-      </w:r>
+      <w:proofErr w:type="spellStart"/>
+      <w:r>
+        <w:t>dstoolbox</w:t>
+      </w:r>
+      <w:proofErr w:type="spellEnd"/>
+      <w:r>
+        <w:t xml:space="preserve"> and </w:t>
+      </w:r>
+      <w:proofErr w:type="spellStart"/>
+      <w:r>
+        <w:t>muitoolbox</w:t>
+      </w:r>
+      <w:proofErr w:type="spellEnd"/>
       <w:r>
         <w:t>.</w:t>
       </w:r>
       <w:r>
-        <w:t xml:space="preserve"> The network analysis utility uses the Matlab</w:t>
+        <w:t xml:space="preserve"> The network analysis utility uses the </w:t>
+      </w:r>
+      <w:proofErr w:type="spellStart"/>
+      <w:r>
+        <w:t>Matlab</w:t>
       </w:r>
       <w:r>
         <w:rPr>
@@ -115,6 +146,7 @@
         </w:rPr>
         <w:t>TM</w:t>
       </w:r>
+      <w:proofErr w:type="spellEnd"/>
       <w:r>
         <w:t xml:space="preserve"> </w:t>
       </w:r>
@@ -149,10 +181,18 @@
     <w:p>
       <w:bookmarkStart w:id="2" w:name="_Hlk503201940"/>
       <w:r>
-        <w:t>The Model</w:t>
-      </w:r>
-      <w:r>
-        <w:t xml:space="preserve">Skill App can be </w:t>
+        <w:t xml:space="preserve">The </w:t>
+      </w:r>
+      <w:proofErr w:type="spellStart"/>
+      <w:r>
+        <w:t>Model</w:t>
+      </w:r>
+      <w:r>
+        <w:t>Skill</w:t>
+      </w:r>
+      <w:proofErr w:type="spellEnd"/>
+      <w:r>
+        <w:t xml:space="preserve"> App can be </w:t>
       </w:r>
       <w:r>
         <w:t xml:space="preserve">downloaded from </w:t>
@@ -200,14 +240,24 @@
       <w:r>
         <w:fldChar w:fldCharType="separate"/>
       </w:r>
+      <w:proofErr w:type="spellStart"/>
       <w:r>
         <w:t>ModelSkill</w:t>
       </w:r>
+      <w:proofErr w:type="spellEnd"/>
       <w:r>
         <w:fldChar w:fldCharType="end"/>
       </w:r>
       <w:r>
-        <w:t xml:space="preserve"> manual, CoastalSEA, UK, pp</w:t>
+        <w:t xml:space="preserve"> manual, </w:t>
+      </w:r>
+      <w:proofErr w:type="spellStart"/>
+      <w:r>
+        <w:t>CoastalSEA</w:t>
+      </w:r>
+      <w:proofErr w:type="spellEnd"/>
+      <w:r>
+        <w:t>, UK, pp</w:t>
       </w:r>
       <w:fldSimple w:instr=" NUMPAGES   \* MERGEFORMAT ">
         <w:r>
@@ -253,18 +303,84 @@
       </w:r>
     </w:p>
     <w:p>
-      <w:r>
-        <w:t>Bosboom J and Reniers A J H M, 2014, Scale-selective validation of morphodynamic models, 34th International Conference on Coastal Engineering, pp. 1911–1920, Seoul, South-Korea.</w:t>
-      </w:r>
-    </w:p>
-    <w:p>
-      <w:r>
-        <w:t>Bosboom J, Reniers A J H M and Luijendijk A P, 2014, On the perception of morphodynamic model skill. Coastal Engineering, 94, 112-125, doi: https://doi.org/10.1016/j.coastaleng.2014.08.008.</w:t>
-      </w:r>
-    </w:p>
-    <w:p>
-      <w:r>
-        <w:t>Taylor K E, 2001, Summarizing multiple aspects of model performance in a single diagram. Journal of Geophysical Research - Atmospheres, 106 (D7), 7183-7192, doi: 10.1029/2000JD900719.</w:t>
+      <w:proofErr w:type="spellStart"/>
+      <w:r>
+        <w:t>Bosboom</w:t>
+      </w:r>
+      <w:proofErr w:type="spellEnd"/>
+      <w:r>
+        <w:t xml:space="preserve"> J and Reniers </w:t>
+      </w:r>
+      <w:proofErr w:type="gramStart"/>
+      <w:r>
+        <w:t>A</w:t>
+      </w:r>
+      <w:proofErr w:type="gramEnd"/>
+      <w:r>
+        <w:t xml:space="preserve"> J H M, 2014, Scale-selective validation of </w:t>
+      </w:r>
+      <w:proofErr w:type="spellStart"/>
+      <w:r>
+        <w:t>morphodynamic</w:t>
+      </w:r>
+      <w:proofErr w:type="spellEnd"/>
+      <w:r>
+        <w:t xml:space="preserve"> models, 34th International Conference on Coastal Engineering, pp. 1911–1920, Seoul, South-Korea.</w:t>
+      </w:r>
+    </w:p>
+    <w:p>
+      <w:proofErr w:type="spellStart"/>
+      <w:r>
+        <w:t>Bosboom</w:t>
+      </w:r>
+      <w:proofErr w:type="spellEnd"/>
+      <w:r>
+        <w:t xml:space="preserve"> J, Reniers A J H M and </w:t>
+      </w:r>
+      <w:proofErr w:type="spellStart"/>
+      <w:r>
+        <w:t>Luijendijk</w:t>
+      </w:r>
+      <w:proofErr w:type="spellEnd"/>
+      <w:r>
+        <w:t xml:space="preserve"> </w:t>
+      </w:r>
+      <w:proofErr w:type="gramStart"/>
+      <w:r>
+        <w:t>A</w:t>
+      </w:r>
+      <w:proofErr w:type="gramEnd"/>
+      <w:r>
+        <w:t xml:space="preserve"> P, 2014, On the perception of </w:t>
+      </w:r>
+      <w:proofErr w:type="spellStart"/>
+      <w:r>
+        <w:t>morphodynamic</w:t>
+      </w:r>
+      <w:proofErr w:type="spellEnd"/>
+      <w:r>
+        <w:t xml:space="preserve"> model skill. Coastal Engineering, 94, 112-125, </w:t>
+      </w:r>
+      <w:proofErr w:type="spellStart"/>
+      <w:r>
+        <w:t>doi</w:t>
+      </w:r>
+      <w:proofErr w:type="spellEnd"/>
+      <w:r>
+        <w:t>: https://doi.org/10.1016/j.coastaleng.2014.08.008.</w:t>
+      </w:r>
+    </w:p>
+    <w:p>
+      <w:r>
+        <w:t xml:space="preserve">Taylor K E, 2001, Summarizing multiple aspects of model performance in a single diagram. Journal of Geophysical Research - Atmospheres, 106 (D7), 7183-7192, </w:t>
+      </w:r>
+      <w:proofErr w:type="spellStart"/>
+      <w:r>
+        <w:t>doi</w:t>
+      </w:r>
+      <w:proofErr w:type="spellEnd"/>
+      <w:r>
+        <w:t>: 10.1029/2000JD900719.</w:t>
       </w:r>
     </w:p>
     <w:p>
@@ -428,8 +544,13 @@
               <w:cnfStyle w:val="000000100000" w:firstRow="0" w:lastRow="0" w:firstColumn="0" w:lastColumn="0" w:oddVBand="0" w:evenVBand="0" w:oddHBand="1" w:evenHBand="0" w:firstRowFirstColumn="0" w:firstRowLastColumn="0" w:lastRowFirstColumn="0" w:lastRowLastColumn="0"/>
             </w:pPr>
             <w:r>
-              <w:t>Adapted to use Grid tools based on GDinterface</w:t>
-            </w:r>
+              <w:t xml:space="preserve">Adapted to use Grid tools based on </w:t>
+            </w:r>
+            <w:proofErr w:type="spellStart"/>
+            <w:r>
+              <w:t>GDinterface</w:t>
+            </w:r>
+            <w:proofErr w:type="spellEnd"/>
           </w:p>
         </w:tc>
       </w:tr>
@@ -482,8 +603,21 @@
               <w:cnfStyle w:val="000000000000" w:firstRow="0" w:lastRow="0" w:firstColumn="0" w:lastColumn="0" w:oddVBand="0" w:evenVBand="0" w:oddHBand="0" w:evenHBand="0" w:firstRowFirstColumn="0" w:firstRowLastColumn="0" w:lastRowFirstColumn="0" w:lastRowLastColumn="0"/>
             </w:pPr>
             <w:r>
-              <w:t>Ported to work as an App using dstoolbox and muitoolbox</w:t>
-            </w:r>
+              <w:t xml:space="preserve">Ported to work as an App using </w:t>
+            </w:r>
+            <w:proofErr w:type="spellStart"/>
+            <w:r>
+              <w:t>dstoolbox</w:t>
+            </w:r>
+            <w:proofErr w:type="spellEnd"/>
+            <w:r>
+              <w:t xml:space="preserve"> and </w:t>
+            </w:r>
+            <w:proofErr w:type="spellStart"/>
+            <w:r>
+              <w:t>muitoolbox</w:t>
+            </w:r>
+            <w:proofErr w:type="spellEnd"/>
           </w:p>
         </w:tc>
       </w:tr>
@@ -4360,8 +4494,13 @@
       <w:bookmarkEnd w:id="6"/>
     </w:p>
     <w:p>
-      <w:r>
-        <w:t xml:space="preserve">ModelSkill enables data to be loaded and then compared on a Taylor diagram. This form of plot was originally proposed for the comparison of model timeseries output </w:t>
+      <w:proofErr w:type="spellStart"/>
+      <w:r>
+        <w:t>ModelSkill</w:t>
+      </w:r>
+      <w:proofErr w:type="spellEnd"/>
+      <w:r>
+        <w:t xml:space="preserve"> enables data to be loaded and then compared on a Taylor diagram. This form of plot was originally proposed for the comparison of model timeseries output </w:t>
       </w:r>
       <w:r>
         <w:fldChar w:fldCharType="begin"/>
@@ -4510,8 +4649,13 @@
       <w:r>
         <w:t xml:space="preserve">the method proposed by </w:t>
       </w:r>
-      <w:r>
-        <w:t xml:space="preserve">Bosboom </w:t>
+      <w:proofErr w:type="spellStart"/>
+      <w:r>
+        <w:t>Bosboom</w:t>
+      </w:r>
+      <w:proofErr w:type="spellEnd"/>
+      <w:r>
+        <w:t xml:space="preserve"> </w:t>
       </w:r>
       <w:r>
         <w:t>for</w:t>
@@ -4582,37 +4726,69 @@
       <w:r>
         <w:fldChar w:fldCharType="separate"/>
       </w:r>
+      <w:proofErr w:type="spellStart"/>
       <w:r>
         <w:t>ModelSkill</w:t>
       </w:r>
+      <w:proofErr w:type="spellEnd"/>
       <w:r>
         <w:fldChar w:fldCharType="end"/>
       </w:r>
       <w:r>
-        <w:t xml:space="preserve"> is installed as an App and requires muitoolbox and dstoolbox to be installed. The download for each of these includes the code, documentation and example files. The files required are: </w:t>
-      </w:r>
-    </w:p>
-    <w:p>
-      <w:r>
-        <w:t xml:space="preserve">dstoolbox: </w:t>
-      </w:r>
+        <w:t xml:space="preserve"> is installed as an App and requires </w:t>
+      </w:r>
+      <w:proofErr w:type="spellStart"/>
+      <w:r>
+        <w:t>muitoolbox</w:t>
+      </w:r>
+      <w:proofErr w:type="spellEnd"/>
+      <w:r>
+        <w:t xml:space="preserve"> and </w:t>
+      </w:r>
+      <w:proofErr w:type="spellStart"/>
+      <w:r>
+        <w:t>dstoolbox</w:t>
+      </w:r>
+      <w:proofErr w:type="spellEnd"/>
+      <w:r>
+        <w:t xml:space="preserve"> to be installed. The download for each of these includes the code, documentation and example files. The files required are: </w:t>
+      </w:r>
+    </w:p>
+    <w:p>
+      <w:proofErr w:type="spellStart"/>
+      <w:r>
+        <w:t>dstoolbox</w:t>
+      </w:r>
+      <w:proofErr w:type="spellEnd"/>
+      <w:r>
+        <w:t xml:space="preserve">: </w:t>
+      </w:r>
+      <w:proofErr w:type="spellStart"/>
       <w:r>
         <w:rPr>
           <w:color w:val="2A659C" w:themeColor="accent6"/>
         </w:rPr>
         <w:t>dstoolbox.mltbx</w:t>
       </w:r>
-    </w:p>
-    <w:p>
-      <w:r>
-        <w:t xml:space="preserve">muitoolbox: </w:t>
-      </w:r>
+      <w:proofErr w:type="spellEnd"/>
+    </w:p>
+    <w:p>
+      <w:proofErr w:type="spellStart"/>
+      <w:r>
+        <w:t>muitoolbox</w:t>
+      </w:r>
+      <w:proofErr w:type="spellEnd"/>
+      <w:r>
+        <w:t xml:space="preserve">: </w:t>
+      </w:r>
+      <w:proofErr w:type="spellStart"/>
       <w:r>
         <w:rPr>
           <w:color w:val="2A659C" w:themeColor="accent6"/>
         </w:rPr>
         <w:t>muitoolbox.mltbx</w:t>
       </w:r>
+      <w:proofErr w:type="spellEnd"/>
     </w:p>
     <w:p>
       <w:r>
@@ -4647,6 +4823,7 @@
         </w:rPr>
         <w:fldChar w:fldCharType="separate"/>
       </w:r>
+      <w:proofErr w:type="spellStart"/>
       <w:r>
         <w:rPr>
           <w:color w:val="2A659C" w:themeColor="accent6"/>
@@ -4665,6 +4842,7 @@
         </w:rPr>
         <w:t>.mlappinstall</w:t>
       </w:r>
+      <w:proofErr w:type="spellEnd"/>
     </w:p>
     <w:p>
       <w:pPr>
@@ -4688,7 +4866,11 @@
         <w:t>Add-Ons&gt;Manage Add-Ons</w:t>
       </w:r>
       <w:r>
-        <w:t xml:space="preserve"> option on the Home tab of Matlab</w:t>
+        <w:t xml:space="preserve"> option on the Home tab of </w:t>
+      </w:r>
+      <w:proofErr w:type="spellStart"/>
+      <w:r>
+        <w:t>Matlab</w:t>
       </w:r>
       <w:r>
         <w:rPr>
@@ -4696,16 +4878,33 @@
         </w:rPr>
         <w:t>TM</w:t>
       </w:r>
+      <w:proofErr w:type="spellEnd"/>
       <w:r>
         <w:t xml:space="preserve">. </w:t>
       </w:r>
       <w:bookmarkStart w:id="17" w:name="_Hlk71991866"/>
       <w:r>
-        <w:t xml:space="preserve">Alternatively, right-click the mouse on the ‘mltbx’ files and select install. </w:t>
+        <w:t>Alternatively, right-click the mouse on the ‘</w:t>
+      </w:r>
+      <w:proofErr w:type="spellStart"/>
+      <w:r>
+        <w:t>mltbx</w:t>
+      </w:r>
+      <w:proofErr w:type="spellEnd"/>
+      <w:r>
+        <w:t xml:space="preserve">’ files and select install. </w:t>
       </w:r>
       <w:bookmarkEnd w:id="17"/>
       <w:r>
-        <w:t xml:space="preserve">All the folder paths are initialised upon installation and the location of the code is also handled by Matlab™. The location of the code can be accessed using the options in the </w:t>
+        <w:t xml:space="preserve">All the folder paths are initialised upon installation and the location of the code is also handled by </w:t>
+      </w:r>
+      <w:proofErr w:type="spellStart"/>
+      <w:r>
+        <w:t>Matlab</w:t>
+      </w:r>
+      <w:proofErr w:type="spellEnd"/>
+      <w:r>
+        <w:t xml:space="preserve">™. The location of the code can be accessed using the options in the </w:t>
       </w:r>
       <w:r>
         <w:rPr>
@@ -4739,7 +4938,39 @@
     </w:p>
     <w:p>
       <w:r>
-        <w:t>The App is installed using the Install Apps button on the APPS tab in Matlab™. Alternatively, right-click the mouse on the ‘mlappinstall’ file and select install. Again all the folder paths are initialised upon installation and the location of the code is handled by Matlab™.</w:t>
+        <w:t xml:space="preserve">The App is installed using the Install Apps button on the APPS tab in </w:t>
+      </w:r>
+      <w:proofErr w:type="spellStart"/>
+      <w:r>
+        <w:t>Matlab</w:t>
+      </w:r>
+      <w:proofErr w:type="spellEnd"/>
+      <w:r>
+        <w:t>™. Alternatively, right-click the mouse on the ‘</w:t>
+      </w:r>
+      <w:proofErr w:type="spellStart"/>
+      <w:r>
+        <w:t>mlappinstall</w:t>
+      </w:r>
+      <w:proofErr w:type="spellEnd"/>
+      <w:r>
+        <w:t xml:space="preserve">’ file and select install. </w:t>
+      </w:r>
+      <w:proofErr w:type="gramStart"/>
+      <w:r>
+        <w:t>Again</w:t>
+      </w:r>
+      <w:proofErr w:type="gramEnd"/>
+      <w:r>
+        <w:t xml:space="preserve"> all the folder paths are initialised upon installation and the location of the code is handled by </w:t>
+      </w:r>
+      <w:proofErr w:type="spellStart"/>
+      <w:r>
+        <w:t>Matlab</w:t>
+      </w:r>
+      <w:proofErr w:type="spellEnd"/>
+      <w:r>
+        <w:t>™.</w:t>
       </w:r>
     </w:p>
     <w:p>
@@ -4785,9 +5016,11 @@
       <w:r>
         <w:fldChar w:fldCharType="separate"/>
       </w:r>
+      <w:proofErr w:type="spellStart"/>
       <w:r>
         <w:t>ModelSkill</w:t>
       </w:r>
+      <w:proofErr w:type="spellEnd"/>
       <w:r>
         <w:fldChar w:fldCharType="end"/>
       </w:r>
@@ -4800,8 +5033,13 @@
       <w:r>
         <w:t xml:space="preserve">The App environment paths can be saved using the Set Path option on the </w:t>
       </w:r>
-      <w:r>
-        <w:t>Matlab™</w:t>
+      <w:proofErr w:type="spellStart"/>
+      <w:r>
+        <w:t>Matlab</w:t>
+      </w:r>
+      <w:proofErr w:type="spellEnd"/>
+      <w:r>
+        <w:t>™</w:t>
       </w:r>
       <w:r>
         <w:t xml:space="preserve"> Home tab.</w:t>
@@ -4822,7 +5060,15 @@
         <w:t>l</w:t>
       </w:r>
       <w:r>
-        <w:t xml:space="preserve"> Software in the Matlab™ documentation. The location of the code can be accessed by hovering over the App icon and then finding the link in the pop</w:t>
+        <w:t xml:space="preserve"> Software in the </w:t>
+      </w:r>
+      <w:proofErr w:type="spellStart"/>
+      <w:r>
+        <w:t>Matlab</w:t>
+      </w:r>
+      <w:proofErr w:type="spellEnd"/>
+      <w:r>
+        <w:t>™ documentation. The location of the code can be accessed by hovering over the App icon and then finding the link in the pop</w:t>
       </w:r>
       <w:bookmarkEnd w:id="12"/>
       <w:r>
@@ -5055,7 +5301,7 @@
         </w:rPr>
         <w:lastRenderedPageBreak/>
         <w:drawing>
-          <wp:anchor distT="0" distB="0" distL="114300" distR="114300" simplePos="0" relativeHeight="251662336" behindDoc="0" locked="0" layoutInCell="1" allowOverlap="1" wp14:anchorId="6D227921" wp14:editId="734FFBB3">
+          <wp:anchor distT="0" distB="0" distL="114300" distR="114300" simplePos="0" relativeHeight="251662336" behindDoc="0" locked="0" layoutInCell="1" allowOverlap="1" wp14:anchorId="6D227921" wp14:editId="57E7B379">
             <wp:simplePos x="0" y="0"/>
             <wp:positionH relativeFrom="margin">
               <wp:align>left</wp:align>
@@ -5081,7 +5327,7 @@
                     <a:blip r:embed="rId12" cstate="print">
                       <a:extLst>
                         <a:ext uri="{28A0092B-C50C-407E-A947-70E740481C1C}">
-                          <a14:useLocalDpi xmlns:a14="http://schemas.microsoft.com/office/drawing/2010/main" val="0"/>
+                          <a14:useLocalDpi xmlns:a14="http://schemas.microsoft.com/office/drawing/2010/main"/>
                         </a:ext>
                       </a:extLst>
                     </a:blip>
@@ -5105,7 +5351,23 @@
         </w:drawing>
       </w:r>
       <w:r>
-        <w:t>The X and Y-axis are defined as ranges and an interval using the format x0 dx xN (this is used in Matlab to create the range x0:dx:xN). For re-gridding data, this is the format required to define the new grid. When just plotting mesh data the number of gird intervals can be specified instead (the start and end of the range are obtained from the data set). Note, however, that the values currently set in Run Parameters are the ones used for Re-gridding.</w:t>
+        <w:t xml:space="preserve">The X and Y-axis are defined as ranges and an interval using the format x0 dx </w:t>
+      </w:r>
+      <w:proofErr w:type="spellStart"/>
+      <w:r>
+        <w:t>xN</w:t>
+      </w:r>
+      <w:proofErr w:type="spellEnd"/>
+      <w:r>
+        <w:t xml:space="preserve"> (this is used in </w:t>
+      </w:r>
+      <w:proofErr w:type="spellStart"/>
+      <w:r>
+        <w:t>Matlab</w:t>
+      </w:r>
+      <w:proofErr w:type="spellEnd"/>
+      <w:r>
+        <w:t xml:space="preserve"> to create the range x0:dx:xN). For re-gridding data, this is the format required to define the new grid. When just plotting mesh data the number of gird intervals can be specified instead (the start and end of the range are obtained from the data set). Note, however, that the values currently set in Run Parameters are the ones used for Re-gridding.</w:t>
       </w:r>
     </w:p>
     <w:p>
@@ -5162,7 +5424,15 @@
         <w:t xml:space="preserve">(+/-W) </w:t>
       </w:r>
       <w:r>
-        <w:t>used to define a local window around the ith grid point.</w:t>
+        <w:t xml:space="preserve">used to define a local window around the </w:t>
+      </w:r>
+      <w:proofErr w:type="spellStart"/>
+      <w:r>
+        <w:t>ith</w:t>
+      </w:r>
+      <w:proofErr w:type="spellEnd"/>
+      <w:r>
+        <w:t xml:space="preserve"> grid point.</w:t>
       </w:r>
       <w:r>
         <w:t xml:space="preserve"> If W=0 </w:t>
@@ -5191,47 +5461,58 @@
       <w:r>
         <w:t xml:space="preserve"> skill score. Format is [</w:t>
       </w:r>
+      <w:proofErr w:type="spellStart"/>
       <w:r>
         <w:t>x</w:t>
       </w:r>
       <w:r>
         <w:t>Min</w:t>
       </w:r>
+      <w:proofErr w:type="spellEnd"/>
       <w:r>
         <w:t>,</w:t>
       </w:r>
       <w:r>
         <w:t xml:space="preserve"> </w:t>
       </w:r>
+      <w:proofErr w:type="spellStart"/>
       <w:r>
         <w:t>x</w:t>
       </w:r>
       <w:r>
         <w:t>Max</w:t>
       </w:r>
+      <w:proofErr w:type="spellEnd"/>
       <w:r>
         <w:t>,</w:t>
       </w:r>
       <w:r>
         <w:t xml:space="preserve"> </w:t>
       </w:r>
+      <w:proofErr w:type="spellStart"/>
       <w:r>
         <w:t>y</w:t>
       </w:r>
       <w:r>
         <w:t>Min</w:t>
       </w:r>
+      <w:proofErr w:type="spellEnd"/>
       <w:r>
         <w:t>,</w:t>
       </w:r>
       <w:r>
         <w:t xml:space="preserve"> </w:t>
       </w:r>
+      <w:proofErr w:type="spellStart"/>
       <w:r>
         <w:t>y</w:t>
       </w:r>
       <w:r>
-        <w:t>Max].</w:t>
+        <w:t>Max</w:t>
+      </w:r>
+      <w:proofErr w:type="spellEnd"/>
+      <w:r>
+        <w:t>].</w:t>
       </w:r>
     </w:p>
     <w:p>
@@ -5424,13 +5705,21 @@
         <w:t xml:space="preserve"> Tools</w:t>
       </w:r>
       <w:r>
-        <w:t>: calls the function file get</w:t>
+        <w:t xml:space="preserve">: calls the function file </w:t>
+      </w:r>
+      <w:proofErr w:type="spellStart"/>
+      <w:r>
+        <w:t>get</w:t>
       </w:r>
       <w:r>
         <w:t>Inlet</w:t>
       </w:r>
       <w:r>
-        <w:t>Tools.m. This provides a selection of tools</w:t>
+        <w:t>Tools.m</w:t>
+      </w:r>
+      <w:proofErr w:type="spellEnd"/>
+      <w:r>
+        <w:t>. This provides a selection of tools</w:t>
       </w:r>
       <w:r>
         <w:t xml:space="preserve"> </w:t>
@@ -5639,7 +5928,23 @@
         <w:t xml:space="preserve"> </w:t>
       </w:r>
       <w:r>
-        <w:t>option allows a Case+variable to be plotted against another Case+variable. The output shows the evolution of the two variables over time.</w:t>
+        <w:t xml:space="preserve">option allows a </w:t>
+      </w:r>
+      <w:proofErr w:type="spellStart"/>
+      <w:r>
+        <w:t>Case+variable</w:t>
+      </w:r>
+      <w:proofErr w:type="spellEnd"/>
+      <w:r>
+        <w:t xml:space="preserve"> to be plotted against another </w:t>
+      </w:r>
+      <w:proofErr w:type="spellStart"/>
+      <w:r>
+        <w:t>Case+variable</w:t>
+      </w:r>
+      <w:proofErr w:type="spellEnd"/>
+      <w:r>
+        <w:t>. The output shows the evolution of the two variables over time.</w:t>
       </w:r>
     </w:p>
     <w:p>
@@ -5688,7 +5993,21 @@
         <w:rPr>
           <w:iCs/>
         </w:rPr>
-        <w:t>option calls the function ms_userfunction.m, which can be edited or replaced as required. The example code compares different ways of computing the tidal prism in the basin.</w:t>
+        <w:t xml:space="preserve">option calls the function </w:t>
+      </w:r>
+      <w:proofErr w:type="spellStart"/>
+      <w:r>
+        <w:rPr>
+          <w:iCs/>
+        </w:rPr>
+        <w:t>ms_userfunction.m</w:t>
+      </w:r>
+      <w:proofErr w:type="spellEnd"/>
+      <w:r>
+        <w:rPr>
+          <w:iCs/>
+        </w:rPr>
+        <w:t>, which can be edited or replaced as required. The example code compares different ways of computing the tidal prism in the basin.</w:t>
       </w:r>
     </w:p>
     <w:p/>
@@ -5714,7 +6033,15 @@
         <w:t>Run&gt;User Tools</w:t>
       </w:r>
       <w:r>
-        <w:t>: calls the function file getUserTools.m. This provides a selection of tools</w:t>
+        <w:t xml:space="preserve">: calls the function file </w:t>
+      </w:r>
+      <w:proofErr w:type="spellStart"/>
+      <w:r>
+        <w:t>getUserTools.m</w:t>
+      </w:r>
+      <w:proofErr w:type="spellEnd"/>
+      <w:r>
+        <w:t>. This provides a selection of tools</w:t>
       </w:r>
       <w:r>
         <w:t xml:space="preserve"> </w:t>
@@ -5951,12 +6278,21 @@
       <w:r>
         <w:t xml:space="preserve">The UI comprises a series of drop down menus that provide access to a number of commonly used functions such as file handling, management of run scenarios, model setup, running and plotting of the results. In addition, Tabs are used to display set-up information of the Cases that have been run. In this manual text in </w:t>
       </w:r>
+      <w:proofErr w:type="gramStart"/>
       <w:r>
         <w:rPr>
           <w:i/>
           <w:color w:val="7B2520" w:themeColor="accent3" w:themeShade="BF"/>
         </w:rPr>
-        <w:t>Red italic</w:t>
+        <w:t>Red</w:t>
+      </w:r>
+      <w:proofErr w:type="gramEnd"/>
+      <w:r>
+        <w:rPr>
+          <w:i/>
+          <w:color w:val="7B2520" w:themeColor="accent3" w:themeShade="BF"/>
+        </w:rPr>
+        <w:t xml:space="preserve"> italic</w:t>
       </w:r>
       <w:r>
         <w:rPr>
@@ -6196,7 +6532,15 @@
         <w:t>Project&gt;Cases&gt;Edit Data Set</w:t>
       </w:r>
       <w:r>
-        <w:t>: edit a data set. Initialises a data selection UI to define the record to be edited and then lists the variable in a table so that values can be edited. The user can also limit the data set retrieved based on the variable range and the independent variable (X) or time. This can be useful in making specific edits (eg all values over a threshold or values within a date range).</w:t>
+        <w:t>: edit a data set. Initialises a data selection UI to define the record to be edited and then lists the variable in a table so that values can be edited. The user can also limit the data set retrieved based on the variable range and the independent variable (X) or time. This can be useful in making specific edits (</w:t>
+      </w:r>
+      <w:proofErr w:type="spellStart"/>
+      <w:r>
+        <w:t>eg</w:t>
+      </w:r>
+      <w:proofErr w:type="spellEnd"/>
+      <w:r>
+        <w:t xml:space="preserve"> all values over a threshold or values within a date range).</w:t>
       </w:r>
       <w:r>
         <w:t xml:space="preserve"> </w:t>
@@ -6219,6 +6563,7 @@
       <w:r>
         <w:t xml:space="preserve"> select the Case to be saved from the list of Cases, select whether to save the Case as a </w:t>
       </w:r>
+      <w:proofErr w:type="spellStart"/>
       <w:r>
         <w:rPr>
           <w:i/>
@@ -6226,6 +6571,7 @@
         </w:rPr>
         <w:t>dstable</w:t>
       </w:r>
+      <w:proofErr w:type="spellEnd"/>
       <w:r>
         <w:t xml:space="preserve"> or a </w:t>
       </w:r>
@@ -6239,6 +6585,7 @@
       <w:r>
         <w:t xml:space="preserve"> and name the file. The dataset </w:t>
       </w:r>
+      <w:proofErr w:type="spellStart"/>
       <w:r>
         <w:rPr>
           <w:i/>
@@ -6246,6 +6593,7 @@
         </w:rPr>
         <w:t>dstable</w:t>
       </w:r>
+      <w:proofErr w:type="spellEnd"/>
       <w:r>
         <w:t xml:space="preserve"> or </w:t>
       </w:r>
@@ -6308,7 +6656,15 @@
         <w:t>Project&gt; Import/Export&gt;Import</w:t>
       </w:r>
       <w:r>
-        <w:t xml:space="preserve">: load a Case class instance from a Matlab binary ‘mat’ file. Only works for data sets saved using Export. </w:t>
+        <w:t xml:space="preserve">: load a Case class instance from a </w:t>
+      </w:r>
+      <w:proofErr w:type="spellStart"/>
+      <w:r>
+        <w:t>Matlab</w:t>
+      </w:r>
+      <w:proofErr w:type="spellEnd"/>
+      <w:r>
+        <w:t xml:space="preserve"> binary ‘mat’ file. Only works for data sets saved using Export. </w:t>
       </w:r>
     </w:p>
     <w:p>
@@ -6320,7 +6676,15 @@
         <w:t>Project&gt;Import/Export&gt;Export</w:t>
       </w:r>
       <w:r>
-        <w:t>: save a Case class instance to a Matlab binary ‘mat’ file.</w:t>
+        <w:t xml:space="preserve">: save a Case class instance to a </w:t>
+      </w:r>
+      <w:proofErr w:type="spellStart"/>
+      <w:r>
+        <w:t>Matlab</w:t>
+      </w:r>
+      <w:proofErr w:type="spellEnd"/>
+      <w:r>
+        <w:t xml:space="preserve"> binary ‘mat’ file.</w:t>
       </w:r>
     </w:p>
     <w:p>
@@ -6338,7 +6702,15 @@
         <w:t>NB</w:t>
       </w:r>
       <w:r>
-        <w:t xml:space="preserve">: to export the data from a Case for use in another application (eg text file, Excel, etc), use the </w:t>
+        <w:t>: to export the data from a Case for use in another application (</w:t>
+      </w:r>
+      <w:proofErr w:type="spellStart"/>
+      <w:r>
+        <w:t>eg</w:t>
+      </w:r>
+      <w:proofErr w:type="spellEnd"/>
+      <w:r>
+        <w:t xml:space="preserve"> text file, Excel, etc), use the </w:t>
       </w:r>
       <w:r>
         <w:rPr>
@@ -6348,7 +6720,15 @@
         <w:t>Project&gt;Cases&gt;Edit Data Set</w:t>
       </w:r>
       <w:r>
-        <w:t xml:space="preserve"> option to make a selection and then use the ‘Copy to Clipboard’ button to paste the selection to the clipboard.</w:t>
+        <w:t xml:space="preserve"> option to </w:t>
+      </w:r>
+      <w:proofErr w:type="gramStart"/>
+      <w:r>
+        <w:t>make a selection</w:t>
+      </w:r>
+      <w:proofErr w:type="gramEnd"/>
+      <w:r>
+        <w:t xml:space="preserve"> and then use the ‘Copy to Clipboard’ button to paste the selection to the clipboard.</w:t>
       </w:r>
     </w:p>
     <w:p/>
@@ -6537,7 +6917,7 @@
           <w:noProof/>
         </w:rPr>
         <w:drawing>
-          <wp:anchor distT="0" distB="0" distL="114300" distR="114300" simplePos="0" relativeHeight="251709440" behindDoc="0" locked="0" layoutInCell="1" allowOverlap="1" wp14:anchorId="44B4B6A9" wp14:editId="3B48F6C7">
+          <wp:anchor distT="0" distB="0" distL="114300" distR="114300" simplePos="0" relativeHeight="251709440" behindDoc="0" locked="0" layoutInCell="1" allowOverlap="1" wp14:anchorId="44B4B6A9" wp14:editId="2E355BB9">
             <wp:simplePos x="0" y="0"/>
             <wp:positionH relativeFrom="margin">
               <wp:posOffset>-635</wp:posOffset>
@@ -6563,7 +6943,7 @@
                     <a:blip r:embed="rId13">
                       <a:extLst>
                         <a:ext uri="{28A0092B-C50C-407E-A947-70E740481C1C}">
-                          <a14:useLocalDpi xmlns:a14="http://schemas.microsoft.com/office/drawing/2010/main" val="0"/>
+                          <a14:useLocalDpi xmlns:a14="http://schemas.microsoft.com/office/drawing/2010/main"/>
                         </a:ext>
                       </a:extLst>
                     </a:blip>
@@ -6591,7 +6971,7 @@
           <w:noProof/>
         </w:rPr>
         <w:drawing>
-          <wp:anchor distT="0" distB="0" distL="114300" distR="114300" simplePos="0" relativeHeight="251708416" behindDoc="0" locked="0" layoutInCell="1" allowOverlap="1" wp14:anchorId="76A93F3C" wp14:editId="3A947A25">
+          <wp:anchor distT="0" distB="0" distL="114300" distR="114300" simplePos="0" relativeHeight="251708416" behindDoc="0" locked="0" layoutInCell="1" allowOverlap="1" wp14:anchorId="76A93F3C" wp14:editId="724DD01A">
             <wp:simplePos x="0" y="0"/>
             <wp:positionH relativeFrom="margin">
               <wp:align>right</wp:align>
@@ -6617,7 +6997,7 @@
                     <a:blip r:embed="rId14">
                       <a:extLst>
                         <a:ext uri="{28A0092B-C50C-407E-A947-70E740481C1C}">
-                          <a14:useLocalDpi xmlns:a14="http://schemas.microsoft.com/office/drawing/2010/main" val="0"/>
+                          <a14:useLocalDpi xmlns:a14="http://schemas.microsoft.com/office/drawing/2010/main"/>
                         </a:ext>
                       </a:extLst>
                     </a:blip>
@@ -6703,7 +7083,15 @@
         <w:t xml:space="preserve">The first prompt is for the date-stamp of the file(s) being loaded. For a single file the default of 0 years can be used. For multiple files the default vector is 0 1 2 …N and should be edited to define the time sequence of the grids (assumed to be in years). The next prompt presents the maximum and minimum Z values in the grid and </w:t>
       </w:r>
       <w:r>
-        <w:t>the option to limit the range of data to be loaded (values outside the range are set to NaN). The grid is then plotted on a figure with multiple options to rotate or flip the grid, and invert the direction of the X and Y axes. This is illustrated below for the case of the Oka estuary in northern Spain.</w:t>
+        <w:t xml:space="preserve">the option to limit the range of data to be loaded (values outside the range are set to </w:t>
+      </w:r>
+      <w:proofErr w:type="spellStart"/>
+      <w:r>
+        <w:t>NaN</w:t>
+      </w:r>
+      <w:proofErr w:type="spellEnd"/>
+      <w:r>
+        <w:t>). The grid is then plotted on a figure with multiple options to rotate or flip the grid, and invert the direction of the X and Y axes. This is illustrated below for the case of the Oka estuary in northern Spain.</w:t>
       </w:r>
       <w:r>
         <w:t xml:space="preserve"> In (b) the orientation of the grid and axes are geographically correct, whereas in (c) the estuary channel has been aligned with the X-axis, whilst keeping the grid coordinates correct relative to the channel (X-axis is descending). This is required if the Inlet Property tools for hypsometry and gross properties are to be used as these assume the channel is aligned to the X-axis.</w:t>
@@ -6741,7 +7129,7 @@
                 <w:noProof/>
               </w:rPr>
               <w:drawing>
-                <wp:inline distT="0" distB="0" distL="0" distR="0" wp14:anchorId="2739554F" wp14:editId="62CB455C">
+                <wp:inline distT="0" distB="0" distL="0" distR="0" wp14:anchorId="2739554F" wp14:editId="71A812D7">
                   <wp:extent cx="2725687" cy="1727334"/>
                   <wp:effectExtent l="0" t="0" r="0" b="6350"/>
                   <wp:docPr id="16" name="Picture 16"/>
@@ -6756,7 +7144,13 @@
                           <pic:cNvPicPr/>
                         </pic:nvPicPr>
                         <pic:blipFill>
-                          <a:blip r:embed="rId15"/>
+                          <a:blip r:embed="rId15" cstate="print">
+                            <a:extLst>
+                              <a:ext uri="{28A0092B-C50C-407E-A947-70E740481C1C}">
+                                <a14:useLocalDpi xmlns:a14="http://schemas.microsoft.com/office/drawing/2010/main"/>
+                              </a:ext>
+                            </a:extLst>
+                          </a:blip>
                           <a:stretch>
                             <a:fillRect/>
                           </a:stretch>
@@ -6793,7 +7187,7 @@
                 <w:noProof/>
               </w:rPr>
               <w:drawing>
-                <wp:inline distT="0" distB="0" distL="0" distR="0" wp14:anchorId="74FD26B9" wp14:editId="57A9A6DC">
+                <wp:inline distT="0" distB="0" distL="0" distR="0" wp14:anchorId="74FD26B9" wp14:editId="72E5B6F0">
                   <wp:extent cx="2712944" cy="1719262"/>
                   <wp:effectExtent l="0" t="0" r="0" b="0"/>
                   <wp:docPr id="17" name="Picture 17"/>
@@ -6808,7 +7202,13 @@
                           <pic:cNvPicPr/>
                         </pic:nvPicPr>
                         <pic:blipFill>
-                          <a:blip r:embed="rId16"/>
+                          <a:blip r:embed="rId16" cstate="print">
+                            <a:extLst>
+                              <a:ext uri="{28A0092B-C50C-407E-A947-70E740481C1C}">
+                                <a14:useLocalDpi xmlns:a14="http://schemas.microsoft.com/office/drawing/2010/main"/>
+                              </a:ext>
+                            </a:extLst>
+                          </a:blip>
                           <a:stretch>
                             <a:fillRect/>
                           </a:stretch>
@@ -6851,7 +7251,7 @@
                 <w:noProof/>
               </w:rPr>
               <w:drawing>
-                <wp:inline distT="0" distB="0" distL="0" distR="0" wp14:anchorId="28C7DEF4" wp14:editId="20B172B6">
+                <wp:inline distT="0" distB="0" distL="0" distR="0" wp14:anchorId="28C7DEF4" wp14:editId="6EDCFC0D">
                   <wp:extent cx="2747963" cy="1741452"/>
                   <wp:effectExtent l="0" t="0" r="0" b="0"/>
                   <wp:docPr id="18" name="Picture 18"/>
@@ -6866,7 +7266,13 @@
                           <pic:cNvPicPr/>
                         </pic:nvPicPr>
                         <pic:blipFill>
-                          <a:blip r:embed="rId17"/>
+                          <a:blip r:embed="rId17" cstate="print">
+                            <a:extLst>
+                              <a:ext uri="{28A0092B-C50C-407E-A947-70E740481C1C}">
+                                <a14:useLocalDpi xmlns:a14="http://schemas.microsoft.com/office/drawing/2010/main"/>
+                              </a:ext>
+                            </a:extLst>
+                          </a:blip>
                           <a:stretch>
                             <a:fillRect/>
                           </a:stretch>
@@ -6909,13 +7315,23 @@
             </w:r>
           </w:p>
           <w:p>
-            <w:r>
-              <w:t>FlipLR – flips the grid left to right (horizontally)</w:t>
+            <w:proofErr w:type="spellStart"/>
+            <w:r>
+              <w:t>FlipLR</w:t>
+            </w:r>
+            <w:proofErr w:type="spellEnd"/>
+            <w:r>
+              <w:t xml:space="preserve"> – flips the grid left to right (horizontally)</w:t>
             </w:r>
           </w:p>
           <w:p>
-            <w:r>
-              <w:t>FlipUD – flips the grid up-down (vertically)</w:t>
+            <w:proofErr w:type="spellStart"/>
+            <w:r>
+              <w:t>FlipUD</w:t>
+            </w:r>
+            <w:proofErr w:type="spellEnd"/>
+            <w:r>
+              <w:t xml:space="preserve"> – flips the grid up-down (vertically)</w:t>
             </w:r>
           </w:p>
           <w:p>
@@ -6929,13 +7345,23 @@
             </w:r>
           </w:p>
           <w:p>
-            <w:r>
-              <w:t>invX – reverses the direction of the X-axis</w:t>
+            <w:proofErr w:type="spellStart"/>
+            <w:r>
+              <w:t>invX</w:t>
+            </w:r>
+            <w:proofErr w:type="spellEnd"/>
+            <w:r>
+              <w:t xml:space="preserve"> – reverses the direction of the X-axis</w:t>
             </w:r>
           </w:p>
           <w:p>
-            <w:r>
-              <w:t xml:space="preserve">invY – reverses the </w:t>
+            <w:proofErr w:type="spellStart"/>
+            <w:r>
+              <w:t>invY</w:t>
+            </w:r>
+            <w:proofErr w:type="spellEnd"/>
+            <w:r>
+              <w:t xml:space="preserve"> – reverses the </w:t>
             </w:r>
             <w:r>
               <w:t>direction</w:t>
@@ -7049,8 +7475,13 @@
       <w:r>
         <w:t xml:space="preserve">The user assigns timestep, range and adjust orientation as explained for loading girds, above, </w:t>
       </w:r>
-      <w:r>
-        <w:t>Only files with the format used to create the data set can be used to Add data to a data record.</w:t>
+      <w:proofErr w:type="gramStart"/>
+      <w:r>
+        <w:t>Only</w:t>
+      </w:r>
+      <w:proofErr w:type="gramEnd"/>
+      <w:r>
+        <w:t xml:space="preserve"> files with the format used to create the data set can be used to Add data to a data record.</w:t>
       </w:r>
     </w:p>
     <w:p>
@@ -7606,7 +8037,7 @@
         </w:rPr>
         <w:lastRenderedPageBreak/>
         <w:drawing>
-          <wp:anchor distT="0" distB="0" distL="114300" distR="114300" simplePos="0" relativeHeight="251704320" behindDoc="0" locked="0" layoutInCell="1" allowOverlap="1" wp14:anchorId="73AFBFDE" wp14:editId="7A3A357D">
+          <wp:anchor distT="0" distB="0" distL="114300" distR="114300" simplePos="0" relativeHeight="251704320" behindDoc="0" locked="0" layoutInCell="1" allowOverlap="1" wp14:anchorId="73AFBFDE" wp14:editId="521A21E0">
             <wp:simplePos x="0" y="0"/>
             <wp:positionH relativeFrom="margin">
               <wp:align>left</wp:align>
@@ -7632,7 +8063,7 @@
                     <a:blip r:embed="rId18">
                       <a:extLst>
                         <a:ext uri="{28A0092B-C50C-407E-A947-70E740481C1C}">
-                          <a14:useLocalDpi xmlns:a14="http://schemas.microsoft.com/office/drawing/2010/main" val="0"/>
+                          <a14:useLocalDpi xmlns:a14="http://schemas.microsoft.com/office/drawing/2010/main"/>
                         </a:ext>
                       </a:extLst>
                     </a:blip>
@@ -7999,14 +8430,35 @@
           <w:i/>
           <w:color w:val="7B2520" w:themeColor="accent3" w:themeShade="BF"/>
         </w:rPr>
-        <w:t>Setup&gt;Grid Tools&gt;Export xyz Grid</w:t>
+        <w:t xml:space="preserve">Setup&gt;Grid Tools&gt;Export </w:t>
+      </w:r>
+      <w:proofErr w:type="spellStart"/>
+      <w:r>
+        <w:rPr>
+          <w:i/>
+          <w:color w:val="7B2520" w:themeColor="accent3" w:themeShade="BF"/>
+        </w:rPr>
+        <w:t>xyz</w:t>
+      </w:r>
+      <w:proofErr w:type="spellEnd"/>
+      <w:r>
+        <w:rPr>
+          <w:i/>
+          <w:color w:val="7B2520" w:themeColor="accent3" w:themeShade="BF"/>
+        </w:rPr>
+        <w:t xml:space="preserve"> Grid</w:t>
       </w:r>
       <w:r>
         <w:t xml:space="preserve">: </w:t>
       </w:r>
       <w:r>
-        <w:t>select a Case and export grid as xyz</w:t>
-      </w:r>
+        <w:t xml:space="preserve">select a Case and export grid as </w:t>
+      </w:r>
+      <w:proofErr w:type="spellStart"/>
+      <w:r>
+        <w:t>xyz</w:t>
+      </w:r>
+      <w:proofErr w:type="spellEnd"/>
       <w:r>
         <w:t xml:space="preserve"> </w:t>
       </w:r>
@@ -8055,7 +8507,7 @@
           <w:noProof/>
         </w:rPr>
         <w:drawing>
-          <wp:anchor distT="0" distB="0" distL="114300" distR="114300" simplePos="0" relativeHeight="251705344" behindDoc="0" locked="0" layoutInCell="1" allowOverlap="1" wp14:anchorId="6F2C571C" wp14:editId="79CAC762">
+          <wp:anchor distT="0" distB="0" distL="114300" distR="114300" simplePos="0" relativeHeight="251705344" behindDoc="0" locked="0" layoutInCell="1" allowOverlap="1" wp14:anchorId="6F2C571C" wp14:editId="13AC6AEC">
             <wp:simplePos x="0" y="0"/>
             <wp:positionH relativeFrom="column">
               <wp:posOffset>-317</wp:posOffset>
@@ -8081,7 +8533,7 @@
                     <a:blip r:embed="rId19" cstate="print">
                       <a:extLst>
                         <a:ext uri="{28A0092B-C50C-407E-A947-70E740481C1C}">
-                          <a14:useLocalDpi xmlns:a14="http://schemas.microsoft.com/office/drawing/2010/main" val="0"/>
+                          <a14:useLocalDpi xmlns:a14="http://schemas.microsoft.com/office/drawing/2010/main"/>
                         </a:ext>
                       </a:extLst>
                     </a:blip>
@@ -8144,7 +8596,15 @@
         <w:spacing w:after="40" w:line="240" w:lineRule="auto"/>
       </w:pPr>
       <w:r>
-        <w:t>Number of grid cells (+/-W) used to define a local window around the ith grid point. If W=0 (default) the local skill score is not computed.</w:t>
+        <w:t xml:space="preserve">Number of grid cells (+/-W) used to define a local window around the </w:t>
+      </w:r>
+      <w:proofErr w:type="spellStart"/>
+      <w:r>
+        <w:t>ith</w:t>
+      </w:r>
+      <w:proofErr w:type="spellEnd"/>
+      <w:r>
+        <w:t xml:space="preserve"> grid point. If W=0 (default) the local skill score is not computed.</w:t>
       </w:r>
     </w:p>
     <w:p>
@@ -8164,47 +8624,58 @@
       <w:r>
         <w:t xml:space="preserve"> skill score. Format is [</w:t>
       </w:r>
+      <w:proofErr w:type="spellStart"/>
       <w:r>
         <w:t>x</w:t>
       </w:r>
       <w:r>
         <w:t>Min</w:t>
       </w:r>
+      <w:proofErr w:type="spellEnd"/>
       <w:r>
         <w:t>,</w:t>
       </w:r>
       <w:r>
         <w:t xml:space="preserve"> </w:t>
       </w:r>
+      <w:proofErr w:type="spellStart"/>
       <w:r>
         <w:t>x</w:t>
       </w:r>
       <w:r>
         <w:t>Max</w:t>
       </w:r>
+      <w:proofErr w:type="spellEnd"/>
       <w:r>
         <w:t>,</w:t>
       </w:r>
       <w:r>
         <w:t xml:space="preserve"> </w:t>
       </w:r>
+      <w:proofErr w:type="spellStart"/>
       <w:r>
         <w:t>y</w:t>
       </w:r>
       <w:r>
         <w:t>Min</w:t>
       </w:r>
+      <w:proofErr w:type="spellEnd"/>
       <w:r>
         <w:t>,</w:t>
       </w:r>
       <w:r>
         <w:t xml:space="preserve"> </w:t>
       </w:r>
+      <w:proofErr w:type="spellStart"/>
       <w:r>
         <w:t>y</w:t>
       </w:r>
       <w:r>
-        <w:t>Max].</w:t>
+        <w:t>Max</w:t>
+      </w:r>
+      <w:proofErr w:type="spellEnd"/>
+      <w:r>
+        <w:t>].</w:t>
       </w:r>
     </w:p>
     <w:p>
@@ -8317,13 +8788,22 @@
     </w:p>
     <w:p>
       <w:r>
-        <w:t xml:space="preserve">For timeseries data when selecting Reference and Test datasets one may be additionally prompted to select a variable if the timeseries collection contains more than one variable. Additionally, if there are NaNs in either of the variables selected the user is prompted to select which variable to use as the basis of interpolation to create two timeseries of the same length. </w:t>
+        <w:t xml:space="preserve">For timeseries data when selecting Reference and Test datasets one may be additionally prompted to select a variable if the timeseries collection contains more than one variable. Additionally, if there are </w:t>
+      </w:r>
+      <w:proofErr w:type="spellStart"/>
+      <w:r>
+        <w:t>NaNs</w:t>
+      </w:r>
+      <w:proofErr w:type="spellEnd"/>
+      <w:r>
+        <w:t xml:space="preserve"> in either of the variables selected the user is prompted to select which variable to use as the basis of interpolation to create two timeseries of the same length. </w:t>
       </w:r>
     </w:p>
     <w:p>
       <w:r>
         <w:t>When adding points to an existing plot, the user can opt to use the existing Reference dataset or choose a new one. NB: the Reference data sets are all plotted at the same point with (</w:t>
       </w:r>
+      <w:proofErr w:type="spellStart"/>
       <w:r>
         <w:rPr>
           <w:rFonts w:cstheme="minorHAnsi"/>
@@ -8336,6 +8816,7 @@
         </w:rPr>
         <w:t>o</w:t>
       </w:r>
+      <w:proofErr w:type="spellEnd"/>
       <w:r>
         <w:t xml:space="preserve">, R) = [1, 1]. This allows composite plots to be generated (e.g. for a bootstrap analysis, using each model output as the Reference case in turn). </w:t>
       </w:r>
@@ -8362,7 +8843,7 @@
               </w:rPr>
               <w:lastRenderedPageBreak/>
               <w:drawing>
-                <wp:inline distT="0" distB="0" distL="0" distR="0" wp14:anchorId="2D6369FC" wp14:editId="59E5B19A">
+                <wp:inline distT="0" distB="0" distL="0" distR="0" wp14:anchorId="2D6369FC" wp14:editId="2EBE696C">
                   <wp:extent cx="2727960" cy="2433208"/>
                   <wp:effectExtent l="0" t="0" r="0" b="5715"/>
                   <wp:docPr id="46" name="Picture 46" descr="Chart&#10;&#10;Description automatically generated"/>
@@ -8377,7 +8858,13 @@
                           <pic:cNvPicPr/>
                         </pic:nvPicPr>
                         <pic:blipFill>
-                          <a:blip r:embed="rId20"/>
+                          <a:blip r:embed="rId20" cstate="print">
+                            <a:extLst>
+                              <a:ext uri="{28A0092B-C50C-407E-A947-70E740481C1C}">
+                                <a14:useLocalDpi xmlns:a14="http://schemas.microsoft.com/office/drawing/2010/main"/>
+                              </a:ext>
+                            </a:extLst>
+                          </a:blip>
                           <a:stretch>
                             <a:fillRect/>
                           </a:stretch>
@@ -8458,7 +8945,7 @@
                 <w:noProof/>
               </w:rPr>
               <w:drawing>
-                <wp:inline distT="0" distB="0" distL="0" distR="0" wp14:anchorId="5BDB3E9B" wp14:editId="04FD9C1A">
+                <wp:inline distT="0" distB="0" distL="0" distR="0" wp14:anchorId="5BDB3E9B" wp14:editId="59DF20E3">
                   <wp:extent cx="2697480" cy="2406021"/>
                   <wp:effectExtent l="0" t="0" r="7620" b="0"/>
                   <wp:docPr id="47" name="Picture 47" descr="Graphical user interface, application&#10;&#10;Description automatically generated"/>
@@ -8473,7 +8960,13 @@
                           <pic:cNvPicPr/>
                         </pic:nvPicPr>
                         <pic:blipFill>
-                          <a:blip r:embed="rId21"/>
+                          <a:blip r:embed="rId21" cstate="print">
+                            <a:extLst>
+                              <a:ext uri="{28A0092B-C50C-407E-A947-70E740481C1C}">
+                                <a14:useLocalDpi xmlns:a14="http://schemas.microsoft.com/office/drawing/2010/main"/>
+                              </a:ext>
+                            </a:extLst>
+                          </a:blip>
                           <a:stretch>
                             <a:fillRect/>
                           </a:stretch>
@@ -8505,7 +8998,7 @@
                 <w:noProof/>
               </w:rPr>
               <w:drawing>
-                <wp:inline distT="0" distB="0" distL="0" distR="0" wp14:anchorId="105A321E" wp14:editId="6F4163DD">
+                <wp:inline distT="0" distB="0" distL="0" distR="0" wp14:anchorId="105A321E" wp14:editId="57AE2A29">
                   <wp:extent cx="2757170" cy="2459262"/>
                   <wp:effectExtent l="0" t="0" r="5080" b="0"/>
                   <wp:docPr id="48" name="Picture 48" descr="Graphical user interface, chart&#10;&#10;Description automatically generated"/>
@@ -8520,7 +9013,13 @@
                           <pic:cNvPicPr/>
                         </pic:nvPicPr>
                         <pic:blipFill>
-                          <a:blip r:embed="rId22"/>
+                          <a:blip r:embed="rId22" cstate="print">
+                            <a:extLst>
+                              <a:ext uri="{28A0092B-C50C-407E-A947-70E740481C1C}">
+                                <a14:useLocalDpi xmlns:a14="http://schemas.microsoft.com/office/drawing/2010/main"/>
+                              </a:ext>
+                            </a:extLst>
+                          </a:blip>
                           <a:stretch>
                             <a:fillRect/>
                           </a:stretch>
@@ -8551,7 +9050,7 @@
           <w:noProof/>
         </w:rPr>
         <w:drawing>
-          <wp:anchor distT="0" distB="0" distL="114300" distR="114300" simplePos="0" relativeHeight="251693056" behindDoc="0" locked="0" layoutInCell="1" allowOverlap="1" wp14:anchorId="3AA1139D" wp14:editId="507A5177">
+          <wp:anchor distT="0" distB="0" distL="114300" distR="114300" simplePos="0" relativeHeight="251693056" behindDoc="0" locked="0" layoutInCell="1" allowOverlap="1" wp14:anchorId="3AA1139D" wp14:editId="4F944B4C">
             <wp:simplePos x="0" y="0"/>
             <wp:positionH relativeFrom="column">
               <wp:posOffset>2990215</wp:posOffset>
@@ -8577,7 +9076,7 @@
                     <a:blip r:embed="rId23" cstate="print">
                       <a:extLst>
                         <a:ext uri="{28A0092B-C50C-407E-A947-70E740481C1C}">
-                          <a14:useLocalDpi xmlns:a14="http://schemas.microsoft.com/office/drawing/2010/main" val="0"/>
+                          <a14:useLocalDpi xmlns:a14="http://schemas.microsoft.com/office/drawing/2010/main"/>
                         </a:ext>
                       </a:extLst>
                     </a:blip>
@@ -8633,7 +9132,15 @@
         <w:t>Run&gt;Inlet Tools</w:t>
       </w:r>
       <w:r>
-        <w:t>: calls the function file getInletTools.m.</w:t>
+        <w:t xml:space="preserve">: calls the function file </w:t>
+      </w:r>
+      <w:proofErr w:type="spellStart"/>
+      <w:r>
+        <w:t>getInletTools.m</w:t>
+      </w:r>
+      <w:proofErr w:type="spellEnd"/>
+      <w:r>
+        <w:t>.</w:t>
       </w:r>
       <w:r>
         <w:t xml:space="preserve"> </w:t>
@@ -8882,7 +9389,15 @@
         <w:t>: plot selected gross properties for selected Cases as a function of time.</w:t>
       </w:r>
       <w:r>
-        <w:t xml:space="preserve"> The output is a composite timeseries plot of selected Cases+variables.</w:t>
+        <w:t xml:space="preserve"> The output is a composite timeseries plot of selected </w:t>
+      </w:r>
+      <w:proofErr w:type="spellStart"/>
+      <w:r>
+        <w:t>Cases+variables</w:t>
+      </w:r>
+      <w:proofErr w:type="spellEnd"/>
+      <w:r>
+        <w:t>.</w:t>
       </w:r>
       <w:r>
         <w:t xml:space="preserve"> </w:t>
@@ -8967,7 +9482,21 @@
         <w:rPr>
           <w:iCs/>
         </w:rPr>
-        <w:t>option calls the function ms_userfunction.m, which can be edited or replaced as required. The example code compares different ways of computing the tidal prism in the basin.</w:t>
+        <w:t xml:space="preserve">option calls the function </w:t>
+      </w:r>
+      <w:proofErr w:type="spellStart"/>
+      <w:r>
+        <w:rPr>
+          <w:iCs/>
+        </w:rPr>
+        <w:t>ms_userfunction.m</w:t>
+      </w:r>
+      <w:proofErr w:type="spellEnd"/>
+      <w:r>
+        <w:rPr>
+          <w:iCs/>
+        </w:rPr>
+        <w:t>, which can be edited or replaced as required. The example code compares different ways of computing the tidal prism in the basin.</w:t>
       </w:r>
     </w:p>
     <w:bookmarkEnd w:id="71"/>
@@ -8990,7 +9519,15 @@
         <w:t>Run&gt;User Tools</w:t>
       </w:r>
       <w:r>
-        <w:t xml:space="preserve">: calls the function file getUserTools.m. </w:t>
+        <w:t xml:space="preserve">: calls the function file </w:t>
+      </w:r>
+      <w:proofErr w:type="spellStart"/>
+      <w:r>
+        <w:t>getUserTools.m</w:t>
+      </w:r>
+      <w:proofErr w:type="spellEnd"/>
+      <w:r>
+        <w:t xml:space="preserve">. </w:t>
       </w:r>
       <w:bookmarkEnd w:id="72"/>
       <w:r>
@@ -9004,7 +9541,7 @@
           <w:noProof/>
         </w:rPr>
         <w:drawing>
-          <wp:anchor distT="0" distB="0" distL="114300" distR="114300" simplePos="0" relativeHeight="251698176" behindDoc="0" locked="0" layoutInCell="1" allowOverlap="1" wp14:anchorId="2481ACF7" wp14:editId="1DD55394">
+          <wp:anchor distT="0" distB="0" distL="114300" distR="114300" simplePos="0" relativeHeight="251698176" behindDoc="0" locked="0" layoutInCell="1" allowOverlap="1" wp14:anchorId="2481ACF7" wp14:editId="37FC2D7C">
             <wp:simplePos x="0" y="0"/>
             <wp:positionH relativeFrom="column">
               <wp:posOffset>4257358</wp:posOffset>
@@ -9030,7 +9567,7 @@
                     <a:blip r:embed="rId24">
                       <a:extLst>
                         <a:ext uri="{28A0092B-C50C-407E-A947-70E740481C1C}">
-                          <a14:useLocalDpi xmlns:a14="http://schemas.microsoft.com/office/drawing/2010/main" val="0"/>
+                          <a14:useLocalDpi xmlns:a14="http://schemas.microsoft.com/office/drawing/2010/main"/>
                         </a:ext>
                       </a:extLst>
                     </a:blip>
@@ -9140,7 +9677,15 @@
         <w:ind w:left="714" w:hanging="357"/>
       </w:pPr>
       <w:r>
-        <w:t>'lin':  Linear diffusion (constant c=1).</w:t>
+        <w:t>'</w:t>
+      </w:r>
+      <w:proofErr w:type="spellStart"/>
+      <w:r>
+        <w:t>lin</w:t>
+      </w:r>
+      <w:proofErr w:type="spellEnd"/>
+      <w:r>
+        <w:t>':  Linear diffusion (constant c=1).</w:t>
       </w:r>
     </w:p>
     <w:p>
@@ -9154,7 +9699,15 @@
         <w:ind w:left="714" w:hanging="357"/>
       </w:pPr>
       <w:r>
-        <w:t>'pm1': perona-malik, c=exp</w:t>
+        <w:t xml:space="preserve">'pm1': </w:t>
+      </w:r>
+      <w:proofErr w:type="spellStart"/>
+      <w:r>
+        <w:t>perona</w:t>
+      </w:r>
+      <w:proofErr w:type="spellEnd"/>
+      <w:r>
+        <w:t>-malik, c=exp</w:t>
       </w:r>
       <w:r>
         <w:t>(</w:t>
@@ -9186,7 +9739,15 @@
         <w:ind w:left="714" w:hanging="357"/>
       </w:pPr>
       <w:r>
-        <w:t>'pm2': perona-malik, c=1/</w:t>
+        <w:t xml:space="preserve">'pm2': </w:t>
+      </w:r>
+      <w:proofErr w:type="spellStart"/>
+      <w:r>
+        <w:t>perona</w:t>
+      </w:r>
+      <w:proofErr w:type="spellEnd"/>
+      <w:r>
+        <w:t>-malik, c=1/</w:t>
       </w:r>
       <w:r>
         <w:t>(</w:t>
@@ -9219,7 +9780,17 @@
         <w:ind w:left="714" w:hanging="357"/>
       </w:pPr>
       <w:r>
-        <w:t xml:space="preserve">'tukey: </w:t>
+        <w:t>'</w:t>
+      </w:r>
+      <w:proofErr w:type="spellStart"/>
+      <w:proofErr w:type="gramStart"/>
+      <w:r>
+        <w:t>tukey</w:t>
+      </w:r>
+      <w:proofErr w:type="spellEnd"/>
+      <w:proofErr w:type="gramEnd"/>
+      <w:r>
+        <w:t xml:space="preserve">: </w:t>
       </w:r>
       <w:r>
         <w:t>c=0.5 ((1-(grad(J)/</w:t>
@@ -9275,12 +9846,28 @@
         <w:ind w:left="714" w:hanging="357"/>
       </w:pPr>
       <w:r>
-        <w:t>'rmp': complex valued - ramp preserving</w:t>
-      </w:r>
-    </w:p>
-    <w:p>
-      <w:r>
-        <w:t xml:space="preserve">Lambda is a coefficient  used in the Perona-Malik </w:t>
+        <w:t>'</w:t>
+      </w:r>
+      <w:proofErr w:type="spellStart"/>
+      <w:r>
+        <w:t>rmp</w:t>
+      </w:r>
+      <w:proofErr w:type="spellEnd"/>
+      <w:r>
+        <w:t>': complex valued - ramp preserving</w:t>
+      </w:r>
+    </w:p>
+    <w:p>
+      <w:r>
+        <w:t xml:space="preserve">Lambda is a coefficient  used in the </w:t>
+      </w:r>
+      <w:proofErr w:type="spellStart"/>
+      <w:r>
+        <w:t>Perona</w:t>
+      </w:r>
+      <w:proofErr w:type="spellEnd"/>
+      <w:r>
+        <w:t xml:space="preserve">-Malik </w:t>
       </w:r>
       <w:r>
         <w:fldChar w:fldCharType="begin"/>
@@ -9301,7 +9888,15 @@
         <w:fldChar w:fldCharType="end"/>
       </w:r>
       <w:r>
-        <w:t xml:space="preserve"> and tukey formulations</w:t>
+        <w:t xml:space="preserve"> and </w:t>
+      </w:r>
+      <w:proofErr w:type="spellStart"/>
+      <w:r>
+        <w:t>tukey</w:t>
+      </w:r>
+      <w:proofErr w:type="spellEnd"/>
+      <w:r>
+        <w:t xml:space="preserve"> formulations</w:t>
       </w:r>
       <w:r>
         <w:t xml:space="preserve">, number of intervals, time increment and sigma are used to adjust how the diffusion in the grid is determined. </w:t>
@@ -9313,7 +9908,7 @@
           <w:noProof/>
         </w:rPr>
         <w:drawing>
-          <wp:anchor distT="0" distB="0" distL="114300" distR="114300" simplePos="0" relativeHeight="251710464" behindDoc="0" locked="0" layoutInCell="1" allowOverlap="1" wp14:anchorId="3CE3C4E8" wp14:editId="4F7BBF6A">
+          <wp:anchor distT="0" distB="0" distL="114300" distR="114300" simplePos="0" relativeHeight="251710464" behindDoc="0" locked="0" layoutInCell="1" allowOverlap="1" wp14:anchorId="3CE3C4E8" wp14:editId="66F3F49E">
             <wp:simplePos x="0" y="0"/>
             <wp:positionH relativeFrom="margin">
               <wp:posOffset>58420</wp:posOffset>
@@ -9339,7 +9934,7 @@
                     <a:blip r:embed="rId25">
                       <a:extLst>
                         <a:ext uri="{28A0092B-C50C-407E-A947-70E740481C1C}">
-                          <a14:useLocalDpi xmlns:a14="http://schemas.microsoft.com/office/drawing/2010/main" val="0"/>
+                          <a14:useLocalDpi xmlns:a14="http://schemas.microsoft.com/office/drawing/2010/main"/>
                         </a:ext>
                       </a:extLst>
                     </a:blip>
@@ -9384,7 +9979,15 @@
         <w:t xml:space="preserve">Logical flag to include or exclude several plots </w:t>
       </w:r>
       <w:r>
-        <w:t>that can be uesful for initial checking of parameter selection.</w:t>
+        <w:t xml:space="preserve">that can be </w:t>
+      </w:r>
+      <w:proofErr w:type="spellStart"/>
+      <w:r>
+        <w:t>uesful</w:t>
+      </w:r>
+      <w:proofErr w:type="spellEnd"/>
+      <w:r>
+        <w:t xml:space="preserve"> for initial checking of parameter selection.</w:t>
       </w:r>
     </w:p>
     <w:p>
@@ -9490,7 +10093,7 @@
         </w:rPr>
         <w:lastRenderedPageBreak/>
         <w:drawing>
-          <wp:anchor distT="0" distB="0" distL="114300" distR="114300" simplePos="0" relativeHeight="251702272" behindDoc="0" locked="0" layoutInCell="1" allowOverlap="1" wp14:anchorId="7CEE30A6" wp14:editId="33EF83C3">
+          <wp:anchor distT="0" distB="0" distL="114300" distR="114300" simplePos="0" relativeHeight="251702272" behindDoc="0" locked="0" layoutInCell="1" allowOverlap="1" wp14:anchorId="7CEE30A6" wp14:editId="7A127F10">
             <wp:simplePos x="0" y="0"/>
             <wp:positionH relativeFrom="column">
               <wp:posOffset>2795270</wp:posOffset>
@@ -9516,7 +10119,7 @@
                     <a:blip r:embed="rId26" cstate="print">
                       <a:extLst>
                         <a:ext uri="{28A0092B-C50C-407E-A947-70E740481C1C}">
-                          <a14:useLocalDpi xmlns:a14="http://schemas.microsoft.com/office/drawing/2010/main" val="0"/>
+                          <a14:useLocalDpi xmlns:a14="http://schemas.microsoft.com/office/drawing/2010/main"/>
                         </a:ext>
                       </a:extLst>
                     </a:blip>
@@ -9550,7 +10153,7 @@
           <w:noProof/>
         </w:rPr>
         <w:drawing>
-          <wp:anchor distT="0" distB="0" distL="114300" distR="114300" simplePos="0" relativeHeight="251700224" behindDoc="0" locked="0" layoutInCell="1" allowOverlap="1" wp14:anchorId="3CCEFB3B" wp14:editId="5865A92C">
+          <wp:anchor distT="0" distB="0" distL="114300" distR="114300" simplePos="0" relativeHeight="251700224" behindDoc="0" locked="0" layoutInCell="1" allowOverlap="1" wp14:anchorId="3CCEFB3B" wp14:editId="07198BBD">
             <wp:simplePos x="0" y="0"/>
             <wp:positionH relativeFrom="column">
               <wp:posOffset>384810</wp:posOffset>
@@ -9576,7 +10179,7 @@
                     <a:blip r:embed="rId27" cstate="print">
                       <a:extLst>
                         <a:ext uri="{28A0092B-C50C-407E-A947-70E740481C1C}">
-                          <a14:useLocalDpi xmlns:a14="http://schemas.microsoft.com/office/drawing/2010/main" val="0"/>
+                          <a14:useLocalDpi xmlns:a14="http://schemas.microsoft.com/office/drawing/2010/main"/>
                         </a:ext>
                       </a:extLst>
                     </a:blip>
@@ -9626,7 +10229,7 @@
           <w:noProof/>
         </w:rPr>
         <w:drawing>
-          <wp:anchor distT="0" distB="0" distL="114300" distR="114300" simplePos="0" relativeHeight="251701248" behindDoc="0" locked="0" layoutInCell="1" allowOverlap="1" wp14:anchorId="59344A59" wp14:editId="46152D12">
+          <wp:anchor distT="0" distB="0" distL="114300" distR="114300" simplePos="0" relativeHeight="251701248" behindDoc="0" locked="0" layoutInCell="1" allowOverlap="1" wp14:anchorId="59344A59" wp14:editId="32A18BDD">
             <wp:simplePos x="0" y="0"/>
             <wp:positionH relativeFrom="column">
               <wp:posOffset>599440</wp:posOffset>
@@ -9652,7 +10255,7 @@
                     <a:blip r:embed="rId28" cstate="print">
                       <a:extLst>
                         <a:ext uri="{28A0092B-C50C-407E-A947-70E740481C1C}">
-                          <a14:useLocalDpi xmlns:a14="http://schemas.microsoft.com/office/drawing/2010/main" val="0"/>
+                          <a14:useLocalDpi xmlns:a14="http://schemas.microsoft.com/office/drawing/2010/main"/>
                         </a:ext>
                       </a:extLst>
                     </a:blip>
@@ -9746,7 +10349,7 @@
           <w:noProof/>
         </w:rPr>
         <w:drawing>
-          <wp:anchor distT="0" distB="0" distL="114300" distR="114300" simplePos="0" relativeHeight="251707392" behindDoc="0" locked="0" layoutInCell="1" allowOverlap="1" wp14:anchorId="3217BDBF" wp14:editId="48D61738">
+          <wp:anchor distT="0" distB="0" distL="114300" distR="114300" simplePos="0" relativeHeight="251707392" behindDoc="0" locked="0" layoutInCell="1" allowOverlap="1" wp14:anchorId="3217BDBF" wp14:editId="0543ACBC">
             <wp:simplePos x="0" y="0"/>
             <wp:positionH relativeFrom="margin">
               <wp:posOffset>2971800</wp:posOffset>
@@ -9772,7 +10375,7 @@
                     <a:blip r:embed="rId29" cstate="print">
                       <a:extLst>
                         <a:ext uri="{28A0092B-C50C-407E-A947-70E740481C1C}">
-                          <a14:useLocalDpi xmlns:a14="http://schemas.microsoft.com/office/drawing/2010/main" val="0"/>
+                          <a14:useLocalDpi xmlns:a14="http://schemas.microsoft.com/office/drawing/2010/main"/>
                         </a:ext>
                       </a:extLst>
                     </a:blip>
@@ -9806,7 +10409,7 @@
           <w:noProof/>
         </w:rPr>
         <w:drawing>
-          <wp:anchor distT="0" distB="0" distL="114300" distR="114300" simplePos="0" relativeHeight="251706368" behindDoc="0" locked="0" layoutInCell="1" allowOverlap="1" wp14:anchorId="653101A4" wp14:editId="7CB4F2AF">
+          <wp:anchor distT="0" distB="0" distL="114300" distR="114300" simplePos="0" relativeHeight="251706368" behindDoc="0" locked="0" layoutInCell="1" allowOverlap="1" wp14:anchorId="653101A4" wp14:editId="7A7F6B48">
             <wp:simplePos x="0" y="0"/>
             <wp:positionH relativeFrom="margin">
               <wp:posOffset>-635</wp:posOffset>
@@ -9832,7 +10435,7 @@
                     <a:blip r:embed="rId30" cstate="print">
                       <a:extLst>
                         <a:ext uri="{28A0092B-C50C-407E-A947-70E740481C1C}">
-                          <a14:useLocalDpi xmlns:a14="http://schemas.microsoft.com/office/drawing/2010/main" val="0"/>
+                          <a14:useLocalDpi xmlns:a14="http://schemas.microsoft.com/office/drawing/2010/main"/>
                         </a:ext>
                       </a:extLst>
                     </a:blip>
@@ -9889,7 +10492,15 @@
         <w:t xml:space="preserve">: </w:t>
       </w:r>
       <w:r>
-        <w:t>plot rhythmic forms on a horizontal surface (ie bed perturbation)</w:t>
+        <w:t>plot rhythmic forms on a horizontal surface (</w:t>
+      </w:r>
+      <w:proofErr w:type="spellStart"/>
+      <w:r>
+        <w:t>ie</w:t>
+      </w:r>
+      <w:proofErr w:type="spellEnd"/>
+      <w:r>
+        <w:t xml:space="preserve"> bed perturbation)</w:t>
       </w:r>
       <w:r>
         <w:t>, with estimates of the spacing and volume change relative to a plane surface.</w:t>
@@ -9926,7 +10537,7 @@
         </w:rPr>
         <w:lastRenderedPageBreak/>
         <w:drawing>
-          <wp:anchor distT="0" distB="0" distL="114300" distR="114300" simplePos="0" relativeHeight="251674624" behindDoc="0" locked="0" layoutInCell="1" allowOverlap="1" wp14:anchorId="6C47AA09" wp14:editId="6CB513F0">
+          <wp:anchor distT="0" distB="0" distL="114300" distR="114300" simplePos="0" relativeHeight="251674624" behindDoc="0" locked="0" layoutInCell="1" allowOverlap="1" wp14:anchorId="6C47AA09" wp14:editId="10465A47">
             <wp:simplePos x="0" y="0"/>
             <wp:positionH relativeFrom="margin">
               <wp:align>right</wp:align>
@@ -9952,7 +10563,7 @@
                     <a:blip r:embed="rId31" cstate="print">
                       <a:extLst>
                         <a:ext uri="{28A0092B-C50C-407E-A947-70E740481C1C}">
-                          <a14:useLocalDpi xmlns:a14="http://schemas.microsoft.com/office/drawing/2010/main" val="0"/>
+                          <a14:useLocalDpi xmlns:a14="http://schemas.microsoft.com/office/drawing/2010/main"/>
                         </a:ext>
                       </a:extLst>
                     </a:blip>
@@ -9991,7 +10602,25 @@
       </w:r>
       <w:bookmarkEnd w:id="75"/>
       <w:r>
-        <w:t xml:space="preserve">The UI allows the user to select data and use a chosen selection of data/variable/range to define either a Variable, XYZ dimension, or Time. Each data set is sampled for the defined data range. If the data set being sampled includes NaNs the default is for these to be included (button to right of Var-limits is set to ‘+N’). To exclude NaNs press the button so that it displays ‘-N’. </w:t>
+        <w:t xml:space="preserve">The UI allows the user to select data and use a chosen selection of data/variable/range to define either a Variable, XYZ dimension, or Time. Each data set is sampled for the defined data range. If the data set being sampled includes </w:t>
+      </w:r>
+      <w:proofErr w:type="spellStart"/>
+      <w:r>
+        <w:t>NaNs</w:t>
+      </w:r>
+      <w:proofErr w:type="spellEnd"/>
+      <w:r>
+        <w:t xml:space="preserve"> the default is for these to be included (button to right of Var-limits is set to ‘+N’). To exclude </w:t>
+      </w:r>
+      <w:proofErr w:type="spellStart"/>
+      <w:proofErr w:type="gramStart"/>
+      <w:r>
+        <w:t>NaNs</w:t>
+      </w:r>
+      <w:proofErr w:type="spellEnd"/>
+      <w:proofErr w:type="gramEnd"/>
+      <w:r>
+        <w:t xml:space="preserve"> press the button so that it displays ‘-N’. </w:t>
       </w:r>
     </w:p>
     <w:p>
@@ -10227,13 +10856,23 @@
         </w:rPr>
         <w:t xml:space="preserve"> </w:t>
       </w:r>
+      <w:proofErr w:type="spellStart"/>
       <w:r>
         <w:rPr>
           <w:rFonts w:ascii="Consolas" w:eastAsia="Times New Roman" w:hAnsi="Consolas" w:cs="Times New Roman"/>
           <w:sz w:val="20"/>
           <w:szCs w:val="20"/>
         </w:rPr>
-        <w:t xml:space="preserve">varout = </w:t>
+        <w:t>varout</w:t>
+      </w:r>
+      <w:proofErr w:type="spellEnd"/>
+      <w:r>
+        <w:rPr>
+          <w:rFonts w:ascii="Consolas" w:eastAsia="Times New Roman" w:hAnsi="Consolas" w:cs="Times New Roman"/>
+          <w:sz w:val="20"/>
+          <w:szCs w:val="20"/>
+        </w:rPr>
+        <w:t xml:space="preserve"> = </w:t>
       </w:r>
       <w:r>
         <w:rPr>
@@ -10416,15 +11055,61 @@
           <w:sz w:val="20"/>
           <w:szCs w:val="20"/>
         </w:rPr>
-        <w:t xml:space="preserve">[time,varout] = </w:t>
-      </w:r>
+        <w:t>[</w:t>
+      </w:r>
+      <w:proofErr w:type="spellStart"/>
       <w:r>
         <w:rPr>
           <w:rFonts w:ascii="Consolas" w:eastAsia="Times New Roman" w:hAnsi="Consolas" w:cs="Times New Roman"/>
           <w:sz w:val="20"/>
           <w:szCs w:val="20"/>
         </w:rPr>
-        <w:t>myfunction(dst,</w:t>
+        <w:t>time,varout</w:t>
+      </w:r>
+      <w:proofErr w:type="spellEnd"/>
+      <w:r>
+        <w:rPr>
+          <w:rFonts w:ascii="Consolas" w:eastAsia="Times New Roman" w:hAnsi="Consolas" w:cs="Times New Roman"/>
+          <w:sz w:val="20"/>
+          <w:szCs w:val="20"/>
+        </w:rPr>
+        <w:t xml:space="preserve">] = </w:t>
+      </w:r>
+      <w:proofErr w:type="spellStart"/>
+      <w:r>
+        <w:rPr>
+          <w:rFonts w:ascii="Consolas" w:eastAsia="Times New Roman" w:hAnsi="Consolas" w:cs="Times New Roman"/>
+          <w:sz w:val="20"/>
+          <w:szCs w:val="20"/>
+        </w:rPr>
+        <w:t>myfunction</w:t>
+      </w:r>
+      <w:proofErr w:type="spellEnd"/>
+      <w:r>
+        <w:rPr>
+          <w:rFonts w:ascii="Consolas" w:eastAsia="Times New Roman" w:hAnsi="Consolas" w:cs="Times New Roman"/>
+          <w:sz w:val="20"/>
+          <w:szCs w:val="20"/>
+        </w:rPr>
+        <w:t>(</w:t>
+      </w:r>
+      <w:proofErr w:type="spellStart"/>
+      <w:r>
+        <w:rPr>
+          <w:rFonts w:ascii="Consolas" w:eastAsia="Times New Roman" w:hAnsi="Consolas" w:cs="Times New Roman"/>
+          <w:sz w:val="20"/>
+          <w:szCs w:val="20"/>
+        </w:rPr>
+        <w:t>dst</w:t>
+      </w:r>
+      <w:proofErr w:type="spellEnd"/>
+      <w:r>
+        <w:rPr>
+          <w:rFonts w:ascii="Consolas" w:eastAsia="Times New Roman" w:hAnsi="Consolas" w:cs="Times New Roman"/>
+          <w:sz w:val="20"/>
+          <w:szCs w:val="20"/>
+        </w:rPr>
+        <w:t>,</w:t>
       </w:r>
       <w:r>
         <w:rPr>
@@ -10441,85 +11126,9 @@
           <w:sz w:val="20"/>
           <w:szCs w:val="20"/>
         </w:rPr>
-        <w:t>'usertext'</w:t>
-      </w:r>
-      <w:r>
-        <w:rPr>
-          <w:rFonts w:ascii="Consolas" w:eastAsia="Times New Roman" w:hAnsi="Consolas" w:cs="Times New Roman"/>
-          <w:sz w:val="20"/>
-          <w:szCs w:val="20"/>
-        </w:rPr>
-        <w:t>,</w:t>
-      </w:r>
-      <w:r>
-        <w:rPr>
-          <w:rFonts w:ascii="Consolas" w:eastAsia="Times New Roman" w:hAnsi="Consolas" w:cs="Times New Roman"/>
-          <w:sz w:val="20"/>
-          <w:szCs w:val="20"/>
-        </w:rPr>
-        <w:t xml:space="preserve"> </w:t>
-      </w:r>
-      <w:r>
-        <w:rPr>
-          <w:rFonts w:ascii="Consolas" w:eastAsia="Times New Roman" w:hAnsi="Consolas" w:cs="Times New Roman"/>
-          <w:sz w:val="20"/>
-          <w:szCs w:val="20"/>
-        </w:rPr>
-        <w:t>mobj)</w:t>
-      </w:r>
-      <w:r>
-        <w:rPr>
-          <w:rFonts w:ascii="Consolas" w:eastAsia="Times New Roman" w:hAnsi="Consolas" w:cs="Times New Roman"/>
-          <w:sz w:val="20"/>
-          <w:szCs w:val="20"/>
-        </w:rPr>
-        <w:t>;</w:t>
-      </w:r>
-    </w:p>
-    <w:p>
-      <w:pPr>
-        <w:spacing w:after="0" w:line="240" w:lineRule="auto"/>
-        <w:rPr>
-          <w:rFonts w:ascii="Consolas" w:eastAsia="Times New Roman" w:hAnsi="Consolas" w:cs="Times New Roman"/>
-          <w:sz w:val="20"/>
-          <w:szCs w:val="20"/>
-        </w:rPr>
-      </w:pPr>
-    </w:p>
-    <w:p>
-      <w:pPr>
-        <w:spacing w:after="0" w:line="240" w:lineRule="auto"/>
-        <w:rPr>
-          <w:rFonts w:ascii="Consolas" w:eastAsia="Times New Roman" w:hAnsi="Consolas" w:cs="Times New Roman"/>
-          <w:sz w:val="20"/>
-          <w:szCs w:val="20"/>
-        </w:rPr>
-      </w:pPr>
-      <w:r>
-        <w:rPr>
-          <w:rFonts w:ascii="Consolas" w:eastAsia="Times New Roman" w:hAnsi="Consolas" w:cs="Times New Roman"/>
-          <w:sz w:val="20"/>
-          <w:szCs w:val="20"/>
-        </w:rPr>
-        <w:lastRenderedPageBreak/>
-        <w:t xml:space="preserve">dst = </w:t>
-      </w:r>
-      <w:r>
-        <w:rPr>
-          <w:rFonts w:ascii="Consolas" w:eastAsia="Times New Roman" w:hAnsi="Consolas" w:cs="Times New Roman"/>
-          <w:sz w:val="20"/>
-          <w:szCs w:val="20"/>
-        </w:rPr>
-        <w:t>myfunction(dst,</w:t>
-      </w:r>
-      <w:r>
-        <w:rPr>
-          <w:rFonts w:ascii="Consolas" w:eastAsia="Times New Roman" w:hAnsi="Consolas" w:cs="Times New Roman"/>
-          <w:sz w:val="20"/>
-          <w:szCs w:val="20"/>
-        </w:rPr>
-        <w:t xml:space="preserve"> </w:t>
-      </w:r>
+        <w:t>'</w:t>
+      </w:r>
+      <w:proofErr w:type="spellStart"/>
       <w:r>
         <w:rPr>
           <w:rFonts w:ascii="Consolas" w:eastAsia="Times New Roman" w:hAnsi="Consolas" w:cs="Times New Roman"/>
@@ -10527,8 +11136,9 @@
           <w:sz w:val="20"/>
           <w:szCs w:val="20"/>
         </w:rPr>
-        <w:t>'usertext</w:t>
-      </w:r>
+        <w:t>usertext</w:t>
+      </w:r>
+      <w:proofErr w:type="spellEnd"/>
       <w:r>
         <w:rPr>
           <w:rFonts w:ascii="Consolas" w:eastAsia="Times New Roman" w:hAnsi="Consolas" w:cs="Times New Roman"/>
@@ -10536,6 +11146,160 @@
           <w:sz w:val="20"/>
           <w:szCs w:val="20"/>
         </w:rPr>
+        <w:t>'</w:t>
+      </w:r>
+      <w:r>
+        <w:rPr>
+          <w:rFonts w:ascii="Consolas" w:eastAsia="Times New Roman" w:hAnsi="Consolas" w:cs="Times New Roman"/>
+          <w:sz w:val="20"/>
+          <w:szCs w:val="20"/>
+        </w:rPr>
+        <w:t>,</w:t>
+      </w:r>
+      <w:r>
+        <w:rPr>
+          <w:rFonts w:ascii="Consolas" w:eastAsia="Times New Roman" w:hAnsi="Consolas" w:cs="Times New Roman"/>
+          <w:sz w:val="20"/>
+          <w:szCs w:val="20"/>
+        </w:rPr>
+        <w:t xml:space="preserve"> </w:t>
+      </w:r>
+      <w:proofErr w:type="spellStart"/>
+      <w:r>
+        <w:rPr>
+          <w:rFonts w:ascii="Consolas" w:eastAsia="Times New Roman" w:hAnsi="Consolas" w:cs="Times New Roman"/>
+          <w:sz w:val="20"/>
+          <w:szCs w:val="20"/>
+        </w:rPr>
+        <w:t>mobj</w:t>
+      </w:r>
+      <w:proofErr w:type="spellEnd"/>
+      <w:r>
+        <w:rPr>
+          <w:rFonts w:ascii="Consolas" w:eastAsia="Times New Roman" w:hAnsi="Consolas" w:cs="Times New Roman"/>
+          <w:sz w:val="20"/>
+          <w:szCs w:val="20"/>
+        </w:rPr>
+        <w:t>)</w:t>
+      </w:r>
+      <w:r>
+        <w:rPr>
+          <w:rFonts w:ascii="Consolas" w:eastAsia="Times New Roman" w:hAnsi="Consolas" w:cs="Times New Roman"/>
+          <w:sz w:val="20"/>
+          <w:szCs w:val="20"/>
+        </w:rPr>
+        <w:t>;</w:t>
+      </w:r>
+    </w:p>
+    <w:p>
+      <w:pPr>
+        <w:spacing w:after="0" w:line="240" w:lineRule="auto"/>
+        <w:rPr>
+          <w:rFonts w:ascii="Consolas" w:eastAsia="Times New Roman" w:hAnsi="Consolas" w:cs="Times New Roman"/>
+          <w:sz w:val="20"/>
+          <w:szCs w:val="20"/>
+        </w:rPr>
+      </w:pPr>
+    </w:p>
+    <w:p>
+      <w:pPr>
+        <w:spacing w:after="0" w:line="240" w:lineRule="auto"/>
+        <w:rPr>
+          <w:rFonts w:ascii="Consolas" w:eastAsia="Times New Roman" w:hAnsi="Consolas" w:cs="Times New Roman"/>
+          <w:sz w:val="20"/>
+          <w:szCs w:val="20"/>
+        </w:rPr>
+      </w:pPr>
+      <w:proofErr w:type="spellStart"/>
+      <w:r>
+        <w:rPr>
+          <w:rFonts w:ascii="Consolas" w:eastAsia="Times New Roman" w:hAnsi="Consolas" w:cs="Times New Roman"/>
+          <w:sz w:val="20"/>
+          <w:szCs w:val="20"/>
+        </w:rPr>
+        <w:lastRenderedPageBreak/>
+        <w:t>dst</w:t>
+      </w:r>
+      <w:proofErr w:type="spellEnd"/>
+      <w:r>
+        <w:rPr>
+          <w:rFonts w:ascii="Consolas" w:eastAsia="Times New Roman" w:hAnsi="Consolas" w:cs="Times New Roman"/>
+          <w:sz w:val="20"/>
+          <w:szCs w:val="20"/>
+        </w:rPr>
+        <w:t xml:space="preserve"> = </w:t>
+      </w:r>
+      <w:proofErr w:type="spellStart"/>
+      <w:r>
+        <w:rPr>
+          <w:rFonts w:ascii="Consolas" w:eastAsia="Times New Roman" w:hAnsi="Consolas" w:cs="Times New Roman"/>
+          <w:sz w:val="20"/>
+          <w:szCs w:val="20"/>
+        </w:rPr>
+        <w:t>myfunction</w:t>
+      </w:r>
+      <w:proofErr w:type="spellEnd"/>
+      <w:r>
+        <w:rPr>
+          <w:rFonts w:ascii="Consolas" w:eastAsia="Times New Roman" w:hAnsi="Consolas" w:cs="Times New Roman"/>
+          <w:sz w:val="20"/>
+          <w:szCs w:val="20"/>
+        </w:rPr>
+        <w:t>(</w:t>
+      </w:r>
+      <w:proofErr w:type="spellStart"/>
+      <w:r>
+        <w:rPr>
+          <w:rFonts w:ascii="Consolas" w:eastAsia="Times New Roman" w:hAnsi="Consolas" w:cs="Times New Roman"/>
+          <w:sz w:val="20"/>
+          <w:szCs w:val="20"/>
+        </w:rPr>
+        <w:t>dst</w:t>
+      </w:r>
+      <w:proofErr w:type="spellEnd"/>
+      <w:r>
+        <w:rPr>
+          <w:rFonts w:ascii="Consolas" w:eastAsia="Times New Roman" w:hAnsi="Consolas" w:cs="Times New Roman"/>
+          <w:sz w:val="20"/>
+          <w:szCs w:val="20"/>
+        </w:rPr>
+        <w:t>,</w:t>
+      </w:r>
+      <w:r>
+        <w:rPr>
+          <w:rFonts w:ascii="Consolas" w:eastAsia="Times New Roman" w:hAnsi="Consolas" w:cs="Times New Roman"/>
+          <w:sz w:val="20"/>
+          <w:szCs w:val="20"/>
+        </w:rPr>
+        <w:t xml:space="preserve"> </w:t>
+      </w:r>
+      <w:r>
+        <w:rPr>
+          <w:rFonts w:ascii="Consolas" w:eastAsia="Times New Roman" w:hAnsi="Consolas" w:cs="Times New Roman"/>
+          <w:color w:val="A709F5"/>
+          <w:sz w:val="20"/>
+          <w:szCs w:val="20"/>
+        </w:rPr>
+        <w:t>'</w:t>
+      </w:r>
+      <w:proofErr w:type="spellStart"/>
+      <w:r>
+        <w:rPr>
+          <w:rFonts w:ascii="Consolas" w:eastAsia="Times New Roman" w:hAnsi="Consolas" w:cs="Times New Roman"/>
+          <w:color w:val="A709F5"/>
+          <w:sz w:val="20"/>
+          <w:szCs w:val="20"/>
+        </w:rPr>
+        <w:t>usertext</w:t>
+      </w:r>
+      <w:proofErr w:type="spellEnd"/>
+      <w:r>
+        <w:rPr>
+          <w:rFonts w:ascii="Consolas" w:eastAsia="Times New Roman" w:hAnsi="Consolas" w:cs="Times New Roman"/>
+          <w:color w:val="A709F5"/>
+          <w:sz w:val="20"/>
+          <w:szCs w:val="20"/>
+        </w:rPr>
         <w:t>’</w:t>
       </w:r>
       <w:r>
@@ -10554,13 +11318,23 @@
         </w:rPr>
         <w:t xml:space="preserve"> </w:t>
       </w:r>
+      <w:proofErr w:type="spellStart"/>
       <w:r>
         <w:rPr>
           <w:rFonts w:ascii="Consolas" w:eastAsia="Times New Roman" w:hAnsi="Consolas" w:cs="Times New Roman"/>
           <w:sz w:val="20"/>
           <w:szCs w:val="20"/>
         </w:rPr>
-        <w:t>mobj)</w:t>
+        <w:t>mobj</w:t>
+      </w:r>
+      <w:proofErr w:type="spellEnd"/>
+      <w:r>
+        <w:rPr>
+          <w:rFonts w:ascii="Consolas" w:eastAsia="Times New Roman" w:hAnsi="Consolas" w:cs="Times New Roman"/>
+          <w:sz w:val="20"/>
+          <w:szCs w:val="20"/>
+        </w:rPr>
+        <w:t>)</w:t>
       </w:r>
       <w:r>
         <w:rPr>
@@ -10781,7 +11555,23 @@
       </w:r>
       <w:bookmarkEnd w:id="80"/>
       <w:r>
-        <w:t>the Plot UI to select variables and produce several types of plot. The user selects the Case, Dataset, and Variable to be used and the plot Type from a series of drop-down lists. There are then buttons to create a New figure, or Add, or Delete variables from an existing figure for 2D plots, or simply a Select button for 3D and 4D plots. The following figures illustrate the options available.</w:t>
+        <w:t xml:space="preserve">the Plot UI to select variables and produce several types of </w:t>
+      </w:r>
+      <w:proofErr w:type="gramStart"/>
+      <w:r>
+        <w:t>plot</w:t>
+      </w:r>
+      <w:proofErr w:type="gramEnd"/>
+      <w:r>
+        <w:t xml:space="preserve">. The user selects the Case, Dataset, and Variable to be used and the plot Type from a series of drop-down lists. There are then buttons to create a </w:t>
+      </w:r>
+      <w:proofErr w:type="gramStart"/>
+      <w:r>
+        <w:t>New</w:t>
+      </w:r>
+      <w:proofErr w:type="gramEnd"/>
+      <w:r>
+        <w:t xml:space="preserve"> figure, or Add, or Delete variables from an existing figure for 2D plots, or simply a Select button for 3D and 4D plots. The following figures illustrate the options available.</w:t>
       </w:r>
     </w:p>
     <w:tbl>
@@ -10819,7 +11609,7 @@
                 <w:noProof/>
               </w:rPr>
               <w:drawing>
-                <wp:inline distT="0" distB="0" distL="0" distR="0" wp14:anchorId="517D37B5" wp14:editId="4BCF07B3">
+                <wp:inline distT="0" distB="0" distL="0" distR="0" wp14:anchorId="517D37B5" wp14:editId="332E3EFF">
                   <wp:extent cx="2696123" cy="2158682"/>
                   <wp:effectExtent l="0" t="0" r="9525" b="0"/>
                   <wp:docPr id="29" name="Picture 29" descr="Graphical user interface, text, application, email&#10;&#10;Description automatically generated"/>
@@ -10834,7 +11624,13 @@
                           <pic:cNvPicPr/>
                         </pic:nvPicPr>
                         <pic:blipFill>
-                          <a:blip r:embed="rId32"/>
+                          <a:blip r:embed="rId32" cstate="print">
+                            <a:extLst>
+                              <a:ext uri="{28A0092B-C50C-407E-A947-70E740481C1C}">
+                                <a14:useLocalDpi xmlns:a14="http://schemas.microsoft.com/office/drawing/2010/main"/>
+                              </a:ext>
+                            </a:extLst>
+                          </a:blip>
                           <a:stretch>
                             <a:fillRect/>
                           </a:stretch>
@@ -11075,7 +11871,7 @@
                 <w:noProof/>
               </w:rPr>
               <w:drawing>
-                <wp:inline distT="0" distB="0" distL="0" distR="0" wp14:anchorId="60673BE9" wp14:editId="73724A55">
+                <wp:inline distT="0" distB="0" distL="0" distR="0" wp14:anchorId="60673BE9" wp14:editId="06061A5E">
                   <wp:extent cx="2682641" cy="2147887"/>
                   <wp:effectExtent l="0" t="0" r="3810" b="5080"/>
                   <wp:docPr id="26" name="Picture 26" descr="Graphical user interface, text, application, email&#10;&#10;Description automatically generated"/>
@@ -11090,7 +11886,13 @@
                           <pic:cNvPicPr/>
                         </pic:nvPicPr>
                         <pic:blipFill>
-                          <a:blip r:embed="rId33"/>
+                          <a:blip r:embed="rId33" cstate="print">
+                            <a:extLst>
+                              <a:ext uri="{28A0092B-C50C-407E-A947-70E740481C1C}">
+                                <a14:useLocalDpi xmlns:a14="http://schemas.microsoft.com/office/drawing/2010/main"/>
+                              </a:ext>
+                            </a:extLst>
+                          </a:blip>
                           <a:stretch>
                             <a:fillRect/>
                           </a:stretch>
@@ -11342,7 +12144,7 @@
                 <w:noProof/>
               </w:rPr>
               <w:drawing>
-                <wp:inline distT="0" distB="0" distL="0" distR="0" wp14:anchorId="7CC38ABC" wp14:editId="74AE535D">
+                <wp:inline distT="0" distB="0" distL="0" distR="0" wp14:anchorId="7CC38ABC" wp14:editId="5C3F5E00">
                   <wp:extent cx="2617212" cy="2095500"/>
                   <wp:effectExtent l="0" t="0" r="0" b="0"/>
                   <wp:docPr id="38" name="Picture 38" descr="Graphical user interface, text, application, email&#10;&#10;Description automatically generated"/>
@@ -11357,7 +12159,13 @@
                           <pic:cNvPicPr/>
                         </pic:nvPicPr>
                         <pic:blipFill>
-                          <a:blip r:embed="rId34"/>
+                          <a:blip r:embed="rId34" cstate="print">
+                            <a:extLst>
+                              <a:ext uri="{28A0092B-C50C-407E-A947-70E740481C1C}">
+                                <a14:useLocalDpi xmlns:a14="http://schemas.microsoft.com/office/drawing/2010/main"/>
+                              </a:ext>
+                            </a:extLst>
+                          </a:blip>
                           <a:stretch>
                             <a:fillRect/>
                           </a:stretch>
@@ -11576,7 +12384,7 @@
                 <w:noProof/>
               </w:rPr>
               <w:drawing>
-                <wp:inline distT="0" distB="0" distL="0" distR="0" wp14:anchorId="5EC0FFE8" wp14:editId="2D26617E">
+                <wp:inline distT="0" distB="0" distL="0" distR="0" wp14:anchorId="5EC0FFE8" wp14:editId="0D53A075">
                   <wp:extent cx="2616835" cy="2095199"/>
                   <wp:effectExtent l="0" t="0" r="0" b="635"/>
                   <wp:docPr id="39" name="Picture 39" descr="Graphical user interface, text, application, email&#10;&#10;Description automatically generated"/>
@@ -11591,7 +12399,13 @@
                           <pic:cNvPicPr/>
                         </pic:nvPicPr>
                         <pic:blipFill>
-                          <a:blip r:embed="rId35"/>
+                          <a:blip r:embed="rId35" cstate="print">
+                            <a:extLst>
+                              <a:ext uri="{28A0092B-C50C-407E-A947-70E740481C1C}">
+                                <a14:useLocalDpi xmlns:a14="http://schemas.microsoft.com/office/drawing/2010/main"/>
+                              </a:ext>
+                            </a:extLst>
+                          </a:blip>
                           <a:stretch>
                             <a:fillRect/>
                           </a:stretch>
@@ -11774,7 +12588,31 @@
     </w:p>
     <w:p>
       <w:r>
-        <w:t>Calls the user_plot.m function, where the user can define a workflow, accessing data and functions already provided by the particular App or the muitoolbox. The sample code can be found in the psfunctions folder  and illustrates the workflow to a simple line plot using x-y data from the 2D tab and a surface plot using x-y-z data from the 3D tab.</w:t>
+        <w:t xml:space="preserve">Calls the </w:t>
+      </w:r>
+      <w:proofErr w:type="spellStart"/>
+      <w:r>
+        <w:t>user_plot.m</w:t>
+      </w:r>
+      <w:proofErr w:type="spellEnd"/>
+      <w:r>
+        <w:t xml:space="preserve"> function, where the user can define a workflow, accessing data and functions already provided by the particular App or the </w:t>
+      </w:r>
+      <w:proofErr w:type="spellStart"/>
+      <w:r>
+        <w:t>muitoolbox</w:t>
+      </w:r>
+      <w:proofErr w:type="spellEnd"/>
+      <w:r>
+        <w:t xml:space="preserve">. The sample code can be found in the </w:t>
+      </w:r>
+      <w:proofErr w:type="spellStart"/>
+      <w:r>
+        <w:t>psfunctions</w:t>
+      </w:r>
+      <w:proofErr w:type="spellEnd"/>
+      <w:r>
+        <w:t xml:space="preserve"> folder  and illustrates the workflow to a simple line plot using x-y data from the 2D tab and a surface plot using x-y-z data from the 3D tab.</w:t>
       </w:r>
     </w:p>
     <w:p/>
@@ -11911,7 +12749,15 @@
     </w:p>
     <w:p>
       <w:r>
-        <w:t>The General tab allows the user to apply the following statistics to data loaded in ModelUI:</w:t>
+        <w:t xml:space="preserve">The General tab allows the user to apply the following statistics to data loaded in </w:t>
+      </w:r>
+      <w:proofErr w:type="spellStart"/>
+      <w:r>
+        <w:t>ModelUI</w:t>
+      </w:r>
+      <w:proofErr w:type="spellEnd"/>
+      <w:r>
+        <w:t>:</w:t>
       </w:r>
       <w:r>
         <w:rPr>
@@ -11934,7 +12780,7 @@
         </w:rPr>
         <w:lastRenderedPageBreak/>
         <w:drawing>
-          <wp:anchor distT="0" distB="0" distL="114300" distR="114300" simplePos="0" relativeHeight="251681792" behindDoc="0" locked="0" layoutInCell="1" allowOverlap="1" wp14:anchorId="4C2110CD" wp14:editId="2B8E616A">
+          <wp:anchor distT="0" distB="0" distL="114300" distR="114300" simplePos="0" relativeHeight="251681792" behindDoc="0" locked="0" layoutInCell="1" allowOverlap="1" wp14:anchorId="4C2110CD" wp14:editId="6BD79485">
             <wp:simplePos x="0" y="0"/>
             <wp:positionH relativeFrom="column">
               <wp:posOffset>8890</wp:posOffset>
@@ -11962,7 +12808,7 @@
                     <a:blip r:embed="rId36">
                       <a:extLst>
                         <a:ext uri="{28A0092B-C50C-407E-A947-70E740481C1C}">
-                          <a14:useLocalDpi xmlns:a14="http://schemas.microsoft.com/office/drawing/2010/main" val="0"/>
+                          <a14:useLocalDpi xmlns:a14="http://schemas.microsoft.com/office/drawing/2010/main"/>
                         </a:ext>
                       </a:extLst>
                     </a:blip>
@@ -12070,7 +12916,7 @@
           <w:noProof/>
         </w:rPr>
         <w:drawing>
-          <wp:anchor distT="0" distB="0" distL="114300" distR="114300" simplePos="0" relativeHeight="251677696" behindDoc="0" locked="0" layoutInCell="1" allowOverlap="1" wp14:anchorId="103BEA4A" wp14:editId="2C91B40D">
+          <wp:anchor distT="0" distB="0" distL="114300" distR="114300" simplePos="0" relativeHeight="251677696" behindDoc="0" locked="0" layoutInCell="1" allowOverlap="1" wp14:anchorId="103BEA4A" wp14:editId="1C769C37">
             <wp:simplePos x="0" y="0"/>
             <wp:positionH relativeFrom="column">
               <wp:posOffset>31750</wp:posOffset>
@@ -12096,7 +12942,7 @@
                     <a:blip r:embed="rId37" cstate="print">
                       <a:extLst>
                         <a:ext uri="{28A0092B-C50C-407E-A947-70E740481C1C}">
-                          <a14:useLocalDpi xmlns:a14="http://schemas.microsoft.com/office/drawing/2010/main" val="0"/>
+                          <a14:useLocalDpi xmlns:a14="http://schemas.microsoft.com/office/drawing/2010/main"/>
                         </a:ext>
                       </a:extLst>
                     </a:blip>
@@ -12146,7 +12992,7 @@
           <w:noProof/>
         </w:rPr>
         <w:drawing>
-          <wp:anchor distT="0" distB="0" distL="114300" distR="114300" simplePos="0" relativeHeight="251676672" behindDoc="1" locked="0" layoutInCell="1" allowOverlap="1" wp14:anchorId="0D1FE4BC" wp14:editId="1B96A996">
+          <wp:anchor distT="0" distB="0" distL="114300" distR="114300" simplePos="0" relativeHeight="251676672" behindDoc="1" locked="0" layoutInCell="1" allowOverlap="1" wp14:anchorId="0D1FE4BC" wp14:editId="503C14C0">
             <wp:simplePos x="0" y="0"/>
             <wp:positionH relativeFrom="margin">
               <wp:posOffset>3609975</wp:posOffset>
@@ -12180,7 +13026,7 @@
                     <a:blip r:embed="rId38" cstate="print">
                       <a:extLst>
                         <a:ext uri="{28A0092B-C50C-407E-A947-70E740481C1C}">
-                          <a14:useLocalDpi xmlns:a14="http://schemas.microsoft.com/office/drawing/2010/main" val="0"/>
+                          <a14:useLocalDpi xmlns:a14="http://schemas.microsoft.com/office/drawing/2010/main"/>
                         </a:ext>
                       </a:extLst>
                     </a:blip>
@@ -12281,7 +13127,15 @@
         <w:t>User</w:t>
       </w:r>
       <w:r>
-        <w:t>: calls the function user_stats.m, in which the user can implement their own analysis methods and display results in the UI or add output to the project Catalogue. Currently implements an analysis of clusters as detailed for Timeseries data below.</w:t>
+        <w:t xml:space="preserve">: calls the function </w:t>
+      </w:r>
+      <w:proofErr w:type="spellStart"/>
+      <w:r>
+        <w:t>user_stats.m</w:t>
+      </w:r>
+      <w:proofErr w:type="spellEnd"/>
+      <w:r>
+        <w:t>, in which the user can implement their own analysis methods and display results in the UI or add output to the project Catalogue. Currently implements an analysis of clusters as detailed for Timeseries data below.</w:t>
       </w:r>
     </w:p>
     <w:p>
@@ -12383,7 +13237,7 @@
         </w:rPr>
         <w:lastRenderedPageBreak/>
         <w:drawing>
-          <wp:anchor distT="0" distB="0" distL="114300" distR="114300" simplePos="0" relativeHeight="251675648" behindDoc="0" locked="0" layoutInCell="1" allowOverlap="1" wp14:anchorId="7DF49630" wp14:editId="2B32A035">
+          <wp:anchor distT="0" distB="0" distL="114300" distR="114300" simplePos="0" relativeHeight="251675648" behindDoc="0" locked="0" layoutInCell="1" allowOverlap="1" wp14:anchorId="7DF49630" wp14:editId="49C61C64">
             <wp:simplePos x="0" y="0"/>
             <wp:positionH relativeFrom="margin">
               <wp:align>right</wp:align>
@@ -12409,7 +13263,7 @@
                     <a:blip r:embed="rId39">
                       <a:extLst>
                         <a:ext uri="{28A0092B-C50C-407E-A947-70E740481C1C}">
-                          <a14:useLocalDpi xmlns:a14="http://schemas.microsoft.com/office/drawing/2010/main" val="0"/>
+                          <a14:useLocalDpi xmlns:a14="http://schemas.microsoft.com/office/drawing/2010/main"/>
                         </a:ext>
                       </a:extLst>
                     </a:blip>
@@ -12693,7 +13547,15 @@
         <w:t>tint</w:t>
       </w:r>
       <w:r>
-        <w:t>’) is also be defined in the pop-up gui. This can be used to try and ensure that peaks are independent. The peaks are marked on a plot with the defined threshold. If rejected, new values can be defined. If accepted a new timeseries is added. This has the class of the Data Type that was used as the source timeseries but is not appended to that timeseries because the date/times are a subset of the source.</w:t>
+        <w:t xml:space="preserve">’) is also be defined in the pop-up </w:t>
+      </w:r>
+      <w:proofErr w:type="spellStart"/>
+      <w:r>
+        <w:t>gui</w:t>
+      </w:r>
+      <w:proofErr w:type="spellEnd"/>
+      <w:r>
+        <w:t>. This can be used to try and ensure that peaks are independent. The peaks are marked on a plot with the defined threshold. If rejected, new values can be defined. If accepted a new timeseries is added. This has the class of the Data Type that was used as the source timeseries but is not appended to that timeseries because the date/times are a subset of the source.</w:t>
       </w:r>
     </w:p>
     <w:p>
@@ -12818,7 +13680,47 @@
         <w:t>User</w:t>
       </w:r>
       <w:r>
-        <w:t>: calls user_stats.m function, where the user can define a workflow, accessing data and functions already provided by the particular App, or the muitoolbox. The sample code can be found in the psfunctions folder  and illustrates the workflow to produce a clusters plot. Some code in the header (commented out) shows how to get a time series using the handles passed to the function (obj and mobj). This code would get the same timeseries as the one passed to the function. However, by modifying the ‘options’ variable it is possible to access other timeseries variables.</w:t>
+        <w:t xml:space="preserve">: calls </w:t>
+      </w:r>
+      <w:proofErr w:type="spellStart"/>
+      <w:r>
+        <w:t>user_stats.m</w:t>
+      </w:r>
+      <w:proofErr w:type="spellEnd"/>
+      <w:r>
+        <w:t xml:space="preserve"> function, where the user can define a workflow, accessing data and functions already provided by the particular App, or the </w:t>
+      </w:r>
+      <w:proofErr w:type="spellStart"/>
+      <w:r>
+        <w:t>muitoolbox</w:t>
+      </w:r>
+      <w:proofErr w:type="spellEnd"/>
+      <w:r>
+        <w:t xml:space="preserve">. The sample code can be found in the </w:t>
+      </w:r>
+      <w:proofErr w:type="spellStart"/>
+      <w:r>
+        <w:t>psfunctions</w:t>
+      </w:r>
+      <w:proofErr w:type="spellEnd"/>
+      <w:r>
+        <w:t xml:space="preserve"> folder  and illustrates the workflow to produce a clusters plot. Some code in the header (commented out) shows how to get a time series using the handles passed to the function (</w:t>
+      </w:r>
+      <w:proofErr w:type="spellStart"/>
+      <w:r>
+        <w:t>obj</w:t>
+      </w:r>
+      <w:proofErr w:type="spellEnd"/>
+      <w:r>
+        <w:t xml:space="preserve"> and </w:t>
+      </w:r>
+      <w:proofErr w:type="spellStart"/>
+      <w:r>
+        <w:t>mobj</w:t>
+      </w:r>
+      <w:proofErr w:type="spellEnd"/>
+      <w:r>
+        <w:t>). This code would get the same timeseries as the one passed to the function. However, by modifying the ‘options’ variable it is possible to access other timeseries variables.</w:t>
       </w:r>
     </w:p>
     <w:p/>
@@ -12867,7 +13769,15 @@
       </w:r>
       <w:bookmarkEnd w:id="92"/>
       <w:r>
-        <w:t>create a Taylor Plot using 1D or 2D data (e.g timeseries or grids):</w:t>
+        <w:t>create a Taylor Plot using 1D or 2D data (</w:t>
+      </w:r>
+      <w:proofErr w:type="spellStart"/>
+      <w:r>
+        <w:t>e.g</w:t>
+      </w:r>
+      <w:proofErr w:type="spellEnd"/>
+      <w:r>
+        <w:t xml:space="preserve"> timeseries or grids):</w:t>
       </w:r>
     </w:p>
     <w:p>
@@ -12913,7 +13823,7 @@
           <w:noProof/>
         </w:rPr>
         <w:drawing>
-          <wp:anchor distT="0" distB="0" distL="114300" distR="114300" simplePos="0" relativeHeight="251682816" behindDoc="0" locked="0" layoutInCell="1" allowOverlap="1" wp14:anchorId="5038D2F7" wp14:editId="2F023309">
+          <wp:anchor distT="0" distB="0" distL="114300" distR="114300" simplePos="0" relativeHeight="251682816" behindDoc="0" locked="0" layoutInCell="1" allowOverlap="1" wp14:anchorId="5038D2F7" wp14:editId="642A6734">
             <wp:simplePos x="0" y="0"/>
             <wp:positionH relativeFrom="margin">
               <wp:posOffset>-635</wp:posOffset>
@@ -12939,7 +13849,7 @@
                     <a:blip r:embed="rId40" cstate="print">
                       <a:extLst>
                         <a:ext uri="{28A0092B-C50C-407E-A947-70E740481C1C}">
-                          <a14:useLocalDpi xmlns:a14="http://schemas.microsoft.com/office/drawing/2010/main" val="0"/>
+                          <a14:useLocalDpi xmlns:a14="http://schemas.microsoft.com/office/drawing/2010/main"/>
                         </a:ext>
                       </a:extLst>
                     </a:blip>
@@ -12969,7 +13879,23 @@
         </w:drawing>
       </w:r>
       <w:r>
-        <w:t xml:space="preserve">Once New or Add are selected, the user is asked whether they want to plot the skill score (Yes/No). If Yes, then the user is prompted to set the skill score parameters.  As further points are added to the plot, this selection remains unchanged (i.e. the skill score is or is not included). To reset the option it is necessary to close and reopen the Statistics UI. </w:t>
+        <w:t xml:space="preserve">Once New or Add are selected, the user is asked whether they want to plot the skill score (Yes/No). If </w:t>
+      </w:r>
+      <w:proofErr w:type="gramStart"/>
+      <w:r>
+        <w:t>Yes</w:t>
+      </w:r>
+      <w:proofErr w:type="gramEnd"/>
+      <w:r>
+        <w:t xml:space="preserve">, then the user is prompted to set the skill score parameters.  As further points are added to the plot, this selection remains unchanged (i.e. the skill score is or is not included). To reset the </w:t>
+      </w:r>
+      <w:proofErr w:type="gramStart"/>
+      <w:r>
+        <w:t>option</w:t>
+      </w:r>
+      <w:proofErr w:type="gramEnd"/>
+      <w:r>
+        <w:t xml:space="preserve"> it is necessary to close and reopen the Statistics UI. </w:t>
       </w:r>
     </w:p>
     <w:p>
@@ -12986,7 +13912,7 @@
         </w:rPr>
         <w:lastRenderedPageBreak/>
         <w:drawing>
-          <wp:anchor distT="0" distB="0" distL="114300" distR="114300" simplePos="0" relativeHeight="251683840" behindDoc="0" locked="0" layoutInCell="1" allowOverlap="1" wp14:anchorId="026CA9EE" wp14:editId="404184D5">
+          <wp:anchor distT="0" distB="0" distL="114300" distR="114300" simplePos="0" relativeHeight="251683840" behindDoc="0" locked="0" layoutInCell="1" allowOverlap="1" wp14:anchorId="026CA9EE" wp14:editId="7A976124">
             <wp:simplePos x="0" y="0"/>
             <wp:positionH relativeFrom="margin">
               <wp:align>left</wp:align>
@@ -13012,7 +13938,7 @@
                     <a:blip r:embed="rId41" cstate="print">
                       <a:extLst>
                         <a:ext uri="{28A0092B-C50C-407E-A947-70E740481C1C}">
-                          <a14:useLocalDpi xmlns:a14="http://schemas.microsoft.com/office/drawing/2010/main" val="0"/>
+                          <a14:useLocalDpi xmlns:a14="http://schemas.microsoft.com/office/drawing/2010/main"/>
                         </a:ext>
                       </a:extLst>
                     </a:blip>
@@ -13044,7 +13970,15 @@
         <w:spacing w:after="160"/>
       </w:pPr>
       <w:r>
-        <w:t>Exponent used in computing the skill score (see ModelSkill manual for details).</w:t>
+        <w:t xml:space="preserve">Exponent used in computing the skill score (see </w:t>
+      </w:r>
+      <w:proofErr w:type="spellStart"/>
+      <w:r>
+        <w:t>ModelSkill</w:t>
+      </w:r>
+      <w:proofErr w:type="spellEnd"/>
+      <w:r>
+        <w:t xml:space="preserve"> manual for details).</w:t>
       </w:r>
     </w:p>
     <w:p>
@@ -13052,7 +13986,15 @@
         <w:spacing w:after="160"/>
       </w:pPr>
       <w:r>
-        <w:t>Number of points (+/-W) used to define a local window around the ith point. If W=0 (default) the local skill score is not computed.</w:t>
+        <w:t xml:space="preserve">Number of points (+/-W) used to define a local window around the </w:t>
+      </w:r>
+      <w:proofErr w:type="spellStart"/>
+      <w:r>
+        <w:t>ith</w:t>
+      </w:r>
+      <w:proofErr w:type="spellEnd"/>
+      <w:r>
+        <w:t xml:space="preserve"> point. If W=0 (default) the local skill score is not computed.</w:t>
       </w:r>
     </w:p>
     <w:p>
@@ -13075,7 +14017,39 @@
         <w:t>local</w:t>
       </w:r>
       <w:r>
-        <w:t xml:space="preserve"> skill score. Format is [xMin, xMax, yMin, yMax].</w:t>
+        <w:t xml:space="preserve"> skill score. Format is [</w:t>
+      </w:r>
+      <w:proofErr w:type="spellStart"/>
+      <w:r>
+        <w:t>xMin</w:t>
+      </w:r>
+      <w:proofErr w:type="spellEnd"/>
+      <w:r>
+        <w:t xml:space="preserve">, </w:t>
+      </w:r>
+      <w:proofErr w:type="spellStart"/>
+      <w:r>
+        <w:t>xMax</w:t>
+      </w:r>
+      <w:proofErr w:type="spellEnd"/>
+      <w:r>
+        <w:t xml:space="preserve">, </w:t>
+      </w:r>
+      <w:proofErr w:type="spellStart"/>
+      <w:r>
+        <w:t>yMin</w:t>
+      </w:r>
+      <w:proofErr w:type="spellEnd"/>
+      <w:r>
+        <w:t xml:space="preserve">, </w:t>
+      </w:r>
+      <w:proofErr w:type="spellStart"/>
+      <w:r>
+        <w:t>yMax</w:t>
+      </w:r>
+      <w:proofErr w:type="spellEnd"/>
+      <w:r>
+        <w:t>].</w:t>
       </w:r>
     </w:p>
     <w:p/>
@@ -13105,7 +14079,7 @@
                 <w:noProof/>
               </w:rPr>
               <w:drawing>
-                <wp:inline distT="0" distB="0" distL="0" distR="0" wp14:anchorId="5E14007A" wp14:editId="4063295A">
+                <wp:inline distT="0" distB="0" distL="0" distR="0" wp14:anchorId="5E14007A" wp14:editId="4260AB58">
                   <wp:extent cx="2719388" cy="2406891"/>
                   <wp:effectExtent l="0" t="0" r="5080" b="0"/>
                   <wp:docPr id="34" name="Picture 34" descr="Graphical user interface, chart&#10;&#10;Description automatically generated with medium confidence"/>
@@ -13125,7 +14099,7 @@
                           <a:blip r:embed="rId42">
                             <a:extLst>
                               <a:ext uri="{28A0092B-C50C-407E-A947-70E740481C1C}">
-                                <a14:useLocalDpi xmlns:a14="http://schemas.microsoft.com/office/drawing/2010/main" val="0"/>
+                                <a14:useLocalDpi xmlns:a14="http://schemas.microsoft.com/office/drawing/2010/main"/>
                               </a:ext>
                             </a:extLst>
                           </a:blip>
@@ -13167,7 +14141,7 @@
                 <w:noProof/>
               </w:rPr>
               <w:drawing>
-                <wp:inline distT="0" distB="0" distL="0" distR="0" wp14:anchorId="37364427" wp14:editId="37E15992">
+                <wp:inline distT="0" distB="0" distL="0" distR="0" wp14:anchorId="37364427" wp14:editId="76020F2F">
                   <wp:extent cx="2743792" cy="2428875"/>
                   <wp:effectExtent l="0" t="0" r="0" b="0"/>
                   <wp:docPr id="36" name="Picture 36" descr="Diagram&#10;&#10;Description automatically generated"/>
@@ -13182,7 +14156,13 @@
                           <pic:cNvPicPr/>
                         </pic:nvPicPr>
                         <pic:blipFill>
-                          <a:blip r:embed="rId43"/>
+                          <a:blip r:embed="rId43" cstate="print">
+                            <a:extLst>
+                              <a:ext uri="{28A0092B-C50C-407E-A947-70E740481C1C}">
+                                <a14:useLocalDpi xmlns:a14="http://schemas.microsoft.com/office/drawing/2010/main"/>
+                              </a:ext>
+                            </a:extLst>
+                          </a:blip>
                           <a:stretch>
                             <a:fillRect/>
                           </a:stretch>
@@ -13223,7 +14203,7 @@
           <w:noProof/>
         </w:rPr>
         <w:drawing>
-          <wp:anchor distT="0" distB="0" distL="114300" distR="114300" simplePos="0" relativeHeight="251684864" behindDoc="0" locked="0" layoutInCell="1" allowOverlap="1" wp14:anchorId="5B3601DD" wp14:editId="41F27498">
+          <wp:anchor distT="0" distB="0" distL="114300" distR="114300" simplePos="0" relativeHeight="251684864" behindDoc="0" locked="0" layoutInCell="1" allowOverlap="1" wp14:anchorId="5B3601DD" wp14:editId="480D8385">
             <wp:simplePos x="0" y="0"/>
             <wp:positionH relativeFrom="column">
               <wp:posOffset>-317</wp:posOffset>
@@ -13249,7 +14229,7 @@
                     <a:blip r:embed="rId44" cstate="print">
                       <a:extLst>
                         <a:ext uri="{28A0092B-C50C-407E-A947-70E740481C1C}">
-                          <a14:useLocalDpi xmlns:a14="http://schemas.microsoft.com/office/drawing/2010/main" val="0"/>
+                          <a14:useLocalDpi xmlns:a14="http://schemas.microsoft.com/office/drawing/2010/main"/>
                         </a:ext>
                       </a:extLst>
                     </a:blip>
@@ -13359,7 +14339,7 @@
           <w:noProof/>
         </w:rPr>
         <w:drawing>
-          <wp:anchor distT="0" distB="0" distL="114300" distR="114300" simplePos="0" relativeHeight="251685888" behindDoc="0" locked="0" layoutInCell="1" allowOverlap="1" wp14:anchorId="04FD7A64" wp14:editId="0B4D04CE">
+          <wp:anchor distT="0" distB="0" distL="114300" distR="114300" simplePos="0" relativeHeight="251685888" behindDoc="0" locked="0" layoutInCell="1" allowOverlap="1" wp14:anchorId="04FD7A64" wp14:editId="2E159B41">
             <wp:simplePos x="0" y="0"/>
             <wp:positionH relativeFrom="column">
               <wp:posOffset>2875280</wp:posOffset>
@@ -13385,7 +14365,7 @@
                     <a:blip r:embed="rId45" cstate="print">
                       <a:extLst>
                         <a:ext uri="{28A0092B-C50C-407E-A947-70E740481C1C}">
-                          <a14:useLocalDpi xmlns:a14="http://schemas.microsoft.com/office/drawing/2010/main" val="0"/>
+                          <a14:useLocalDpi xmlns:a14="http://schemas.microsoft.com/office/drawing/2010/main"/>
                         </a:ext>
                       </a:extLst>
                     </a:blip>
@@ -13439,7 +14419,11 @@
       </w:r>
       <w:bookmarkEnd w:id="85"/>
       <w:r>
-        <w:t xml:space="preserve"> in the Matlab</w:t>
+        <w:t xml:space="preserve"> in the </w:t>
+      </w:r>
+      <w:proofErr w:type="spellStart"/>
+      <w:r>
+        <w:t>Matlab</w:t>
       </w:r>
       <w:r>
         <w:rPr>
@@ -13447,6 +14431,7 @@
         </w:rPr>
         <w:t>TM</w:t>
       </w:r>
+      <w:proofErr w:type="spellEnd"/>
       <w:r>
         <w:t xml:space="preserve"> Supplementa</w:t>
       </w:r>
@@ -13637,7 +14622,7 @@
           <w:noProof/>
         </w:rPr>
         <w:drawing>
-          <wp:anchor distT="0" distB="0" distL="114300" distR="114300" simplePos="0" relativeHeight="251678720" behindDoc="0" locked="0" layoutInCell="1" allowOverlap="1" wp14:anchorId="60CDBCBC" wp14:editId="34D0906D">
+          <wp:anchor distT="0" distB="0" distL="114300" distR="114300" simplePos="0" relativeHeight="251678720" behindDoc="0" locked="0" layoutInCell="1" allowOverlap="1" wp14:anchorId="60CDBCBC" wp14:editId="743AF2EC">
             <wp:simplePos x="0" y="0"/>
             <wp:positionH relativeFrom="column">
               <wp:posOffset>-52387</wp:posOffset>
@@ -13663,7 +14648,7 @@
                     <a:blip r:embed="rId46" cstate="print">
                       <a:extLst>
                         <a:ext uri="{28A0092B-C50C-407E-A947-70E740481C1C}">
-                          <a14:useLocalDpi xmlns:a14="http://schemas.microsoft.com/office/drawing/2010/main" val="0"/>
+                          <a14:useLocalDpi xmlns:a14="http://schemas.microsoft.com/office/drawing/2010/main"/>
                         </a:ext>
                       </a:extLst>
                     </a:blip>
@@ -13732,7 +14717,7 @@
         </w:rPr>
         <w:lastRenderedPageBreak/>
         <w:drawing>
-          <wp:anchor distT="0" distB="0" distL="114300" distR="114300" simplePos="0" relativeHeight="251679744" behindDoc="0" locked="0" layoutInCell="1" allowOverlap="1" wp14:anchorId="38F85CF9" wp14:editId="7240A395">
+          <wp:anchor distT="0" distB="0" distL="114300" distR="114300" simplePos="0" relativeHeight="251679744" behindDoc="0" locked="0" layoutInCell="1" allowOverlap="1" wp14:anchorId="38F85CF9" wp14:editId="307E316D">
             <wp:simplePos x="0" y="0"/>
             <wp:positionH relativeFrom="column">
               <wp:posOffset>-71755</wp:posOffset>
@@ -13758,7 +14743,7 @@
                     <a:blip r:embed="rId47" cstate="print">
                       <a:extLst>
                         <a:ext uri="{28A0092B-C50C-407E-A947-70E740481C1C}">
-                          <a14:useLocalDpi xmlns:a14="http://schemas.microsoft.com/office/drawing/2010/main" val="0"/>
+                          <a14:useLocalDpi xmlns:a14="http://schemas.microsoft.com/office/drawing/2010/main"/>
                         </a:ext>
                       </a:extLst>
                     </a:blip>
@@ -13819,7 +14804,7 @@
           <w:noProof/>
         </w:rPr>
         <w:drawing>
-          <wp:anchor distT="0" distB="0" distL="114300" distR="114300" simplePos="0" relativeHeight="251680768" behindDoc="0" locked="0" layoutInCell="1" allowOverlap="1" wp14:anchorId="2A42EA3B" wp14:editId="7144AA28">
+          <wp:anchor distT="0" distB="0" distL="114300" distR="114300" simplePos="0" relativeHeight="251680768" behindDoc="0" locked="0" layoutInCell="1" allowOverlap="1" wp14:anchorId="2A42EA3B" wp14:editId="01F85FC1">
             <wp:simplePos x="0" y="0"/>
             <wp:positionH relativeFrom="margin">
               <wp:posOffset>-635</wp:posOffset>
@@ -13845,7 +14830,7 @@
                     <a:blip r:embed="rId48" cstate="print">
                       <a:extLst>
                         <a:ext uri="{28A0092B-C50C-407E-A947-70E740481C1C}">
-                          <a14:useLocalDpi xmlns:a14="http://schemas.microsoft.com/office/drawing/2010/main" val="0"/>
+                          <a14:useLocalDpi xmlns:a14="http://schemas.microsoft.com/office/drawing/2010/main"/>
                         </a:ext>
                       </a:extLst>
                     </a:blip>
@@ -14034,7 +15019,15 @@
         </w:numPr>
       </w:pPr>
       <w:r>
-        <w:t>Z - Elevation (mAD)</w:t>
+        <w:t>Z - Elevation (</w:t>
+      </w:r>
+      <w:proofErr w:type="spellStart"/>
+      <w:r>
+        <w:t>mAD</w:t>
+      </w:r>
+      <w:proofErr w:type="spellEnd"/>
+      <w:r>
+        <w:t>)</w:t>
       </w:r>
     </w:p>
     <w:p>
@@ -14050,6 +15043,7 @@
       </w:r>
     </w:p>
     <w:p>
+      <w:proofErr w:type="spellStart"/>
       <w:r>
         <w:rPr>
           <w:i/>
@@ -14057,11 +15051,13 @@
         </w:rPr>
         <w:t>UserData.ishead</w:t>
       </w:r>
+      <w:proofErr w:type="spellEnd"/>
       <w:r>
         <w:t xml:space="preserve"> - orientation of x-axis relative to mouth (true if minimum x is at the head of the estuary/inlet, default is false).</w:t>
       </w:r>
     </w:p>
     <w:p>
+      <w:proofErr w:type="spellStart"/>
       <w:r>
         <w:rPr>
           <w:i/>
@@ -14069,6 +15065,7 @@
         </w:rPr>
         <w:t>UserData.xM</w:t>
       </w:r>
+      <w:proofErr w:type="spellEnd"/>
       <w:r>
         <w:t xml:space="preserve"> - distance </w:t>
       </w:r>
@@ -14080,6 +15077,7 @@
       </w:r>
     </w:p>
     <w:p>
+      <w:proofErr w:type="spellStart"/>
       <w:r>
         <w:rPr>
           <w:i/>
@@ -14087,6 +15085,7 @@
         </w:rPr>
         <w:t>UserData.cline</w:t>
       </w:r>
+      <w:proofErr w:type="spellEnd"/>
       <w:r>
         <w:t xml:space="preserve"> – struct for x and y coordinates of meander centre-line.</w:t>
       </w:r>
@@ -14118,6 +15117,7 @@
       </w:r>
     </w:p>
     <w:p>
+      <w:proofErr w:type="spellStart"/>
       <w:r>
         <w:rPr>
           <w:i/>
@@ -14125,8 +15125,17 @@
         </w:rPr>
         <w:t>MetaData</w:t>
       </w:r>
-      <w:r>
-        <w:t xml:space="preserve"> - details any manipulation eg type of model or grid rotation.</w:t>
+      <w:proofErr w:type="spellEnd"/>
+      <w:r>
+        <w:t xml:space="preserve"> - details any manipulation </w:t>
+      </w:r>
+      <w:proofErr w:type="spellStart"/>
+      <w:r>
+        <w:t>eg</w:t>
+      </w:r>
+      <w:proofErr w:type="spellEnd"/>
+      <w:r>
+        <w:t xml:space="preserve"> type of model or grid rotation.</w:t>
       </w:r>
     </w:p>
     <w:p/>
@@ -14166,8 +15175,13 @@
           <w:numId w:val="13"/>
         </w:numPr>
       </w:pPr>
-      <w:r>
-        <w:t>SurfaceArea - Surface area (m^2)</w:t>
+      <w:proofErr w:type="spellStart"/>
+      <w:r>
+        <w:t>SurfaceArea</w:t>
+      </w:r>
+      <w:proofErr w:type="spellEnd"/>
+      <w:r>
+        <w:t xml:space="preserve"> - Surface area (m^2)</w:t>
       </w:r>
     </w:p>
     <w:p>
@@ -14177,8 +15191,13 @@
           <w:numId w:val="13"/>
         </w:numPr>
       </w:pPr>
-      <w:r>
-        <w:t>SAfreq - Surface area frequency</w:t>
+      <w:proofErr w:type="spellStart"/>
+      <w:r>
+        <w:t>SAfreq</w:t>
+      </w:r>
+      <w:proofErr w:type="spellEnd"/>
+      <w:r>
+        <w:t xml:space="preserve"> - Surface area frequency</w:t>
       </w:r>
     </w:p>
     <w:p>
@@ -14218,6 +15237,7 @@
       </w:r>
     </w:p>
     <w:p>
+      <w:proofErr w:type="spellStart"/>
       <w:r>
         <w:rPr>
           <w:i/>
@@ -14225,8 +15245,17 @@
         </w:rPr>
         <w:t>MetaData</w:t>
       </w:r>
-      <w:r>
-        <w:t xml:space="preserve"> - details any manipulation eg type of model or grid rotation.</w:t>
+      <w:proofErr w:type="spellEnd"/>
+      <w:r>
+        <w:t xml:space="preserve"> - details any manipulation </w:t>
+      </w:r>
+      <w:proofErr w:type="spellStart"/>
+      <w:r>
+        <w:t>eg</w:t>
+      </w:r>
+      <w:proofErr w:type="spellEnd"/>
+      <w:r>
+        <w:t xml:space="preserve"> type of model or grid rotation.</w:t>
       </w:r>
     </w:p>
     <w:p/>
@@ -14236,8 +15265,13 @@
       </w:pPr>
       <w:bookmarkStart w:id="107" w:name="_Toc96181389"/>
       <w:bookmarkStart w:id="108" w:name="_Toc158307620"/>
-      <w:r>
-        <w:t>SectionProps Table</w:t>
+      <w:proofErr w:type="spellStart"/>
+      <w:r>
+        <w:t>SectionProps</w:t>
+      </w:r>
+      <w:proofErr w:type="spellEnd"/>
+      <w:r>
+        <w:t xml:space="preserve"> Table</w:t>
       </w:r>
       <w:bookmarkEnd w:id="107"/>
       <w:bookmarkEnd w:id="108"/>
@@ -14254,8 +15288,13 @@
           <w:numId w:val="14"/>
         </w:numPr>
       </w:pPr>
-      <w:r>
-        <w:t>Whw - High Water Width (m)</w:t>
+      <w:proofErr w:type="spellStart"/>
+      <w:r>
+        <w:t>Whw</w:t>
+      </w:r>
+      <w:proofErr w:type="spellEnd"/>
+      <w:r>
+        <w:t xml:space="preserve"> - High Water Width (m)</w:t>
       </w:r>
     </w:p>
     <w:p>
@@ -14265,8 +15304,13 @@
           <w:numId w:val="14"/>
         </w:numPr>
       </w:pPr>
-      <w:r>
-        <w:t>Wmt - Mean Tide Width (m)</w:t>
+      <w:proofErr w:type="spellStart"/>
+      <w:r>
+        <w:t>Wmt</w:t>
+      </w:r>
+      <w:proofErr w:type="spellEnd"/>
+      <w:r>
+        <w:t xml:space="preserve"> - Mean Tide Width (m)</w:t>
       </w:r>
     </w:p>
     <w:p>
@@ -14276,8 +15320,13 @@
           <w:numId w:val="14"/>
         </w:numPr>
       </w:pPr>
-      <w:r>
-        <w:t>Wlw - Low Water Width (m)</w:t>
+      <w:proofErr w:type="spellStart"/>
+      <w:r>
+        <w:t>Wlw</w:t>
+      </w:r>
+      <w:proofErr w:type="spellEnd"/>
+      <w:r>
+        <w:t xml:space="preserve"> - Low Water Width (m)</w:t>
       </w:r>
     </w:p>
     <w:p>
@@ -14287,8 +15336,13 @@
           <w:numId w:val="14"/>
         </w:numPr>
       </w:pPr>
-      <w:r>
-        <w:t>CSAhw - High Water Cross-sectional Area (m^2)</w:t>
+      <w:proofErr w:type="spellStart"/>
+      <w:r>
+        <w:t>CSAhw</w:t>
+      </w:r>
+      <w:proofErr w:type="spellEnd"/>
+      <w:r>
+        <w:t xml:space="preserve"> - High Water Cross-sectional Area (m^2)</w:t>
       </w:r>
     </w:p>
     <w:p>
@@ -14298,8 +15352,13 @@
           <w:numId w:val="14"/>
         </w:numPr>
       </w:pPr>
-      <w:r>
-        <w:t>CSAmt - Mean Tide Cross-sectional Area (m^2)</w:t>
+      <w:proofErr w:type="spellStart"/>
+      <w:r>
+        <w:t>CSAmt</w:t>
+      </w:r>
+      <w:proofErr w:type="spellEnd"/>
+      <w:r>
+        <w:t xml:space="preserve"> - Mean Tide Cross-sectional Area (m^2)</w:t>
       </w:r>
     </w:p>
     <w:p>
@@ -14309,8 +15368,13 @@
           <w:numId w:val="14"/>
         </w:numPr>
       </w:pPr>
-      <w:r>
-        <w:t>CSAlw - Low Water Cross-sectional Area (m^2)</w:t>
+      <w:proofErr w:type="spellStart"/>
+      <w:r>
+        <w:t>CSAlw</w:t>
+      </w:r>
+      <w:proofErr w:type="spellEnd"/>
+      <w:r>
+        <w:t xml:space="preserve"> - Low Water Cross-sectional Area (m^2)</w:t>
       </w:r>
     </w:p>
     <w:p>
@@ -14320,8 +15384,13 @@
           <w:numId w:val="14"/>
         </w:numPr>
       </w:pPr>
-      <w:r>
-        <w:t xml:space="preserve">Dhw – </w:t>
+      <w:proofErr w:type="spellStart"/>
+      <w:r>
+        <w:t>Dhw</w:t>
+      </w:r>
+      <w:proofErr w:type="spellEnd"/>
+      <w:r>
+        <w:t xml:space="preserve"> – </w:t>
       </w:r>
       <w:bookmarkStart w:id="109" w:name="_Hlk112346598"/>
       <w:r>
@@ -14336,8 +15405,13 @@
           <w:numId w:val="14"/>
         </w:numPr>
       </w:pPr>
-      <w:r>
-        <w:t>Dmt –Mean Tide depth (m)</w:t>
+      <w:proofErr w:type="spellStart"/>
+      <w:r>
+        <w:t>Dmt</w:t>
+      </w:r>
+      <w:proofErr w:type="spellEnd"/>
+      <w:r>
+        <w:t xml:space="preserve"> –Mean Tide depth (m)</w:t>
       </w:r>
     </w:p>
     <w:p>
@@ -14347,8 +15421,13 @@
           <w:numId w:val="14"/>
         </w:numPr>
       </w:pPr>
-      <w:r>
-        <w:t>Dlw - Low Water depth (m)</w:t>
+      <w:proofErr w:type="spellStart"/>
+      <w:r>
+        <w:t>Dlw</w:t>
+      </w:r>
+      <w:proofErr w:type="spellEnd"/>
+      <w:r>
+        <w:t xml:space="preserve"> - Low Water depth (m)</w:t>
       </w:r>
     </w:p>
     <w:p>
@@ -14358,8 +15437,13 @@
           <w:numId w:val="14"/>
         </w:numPr>
       </w:pPr>
-      <w:r>
-        <w:t>PrA - Tidal Prism (using CSA) (m^3)</w:t>
+      <w:proofErr w:type="spellStart"/>
+      <w:r>
+        <w:t>PrA</w:t>
+      </w:r>
+      <w:proofErr w:type="spellEnd"/>
+      <w:r>
+        <w:t xml:space="preserve"> - Tidal Prism (using CSA) (m^3)</w:t>
       </w:r>
     </w:p>
     <w:p>
@@ -14369,8 +15453,13 @@
           <w:numId w:val="14"/>
         </w:numPr>
       </w:pPr>
-      <w:r>
-        <w:t>Shw – High Water surface area (m^2)</w:t>
+      <w:proofErr w:type="spellStart"/>
+      <w:r>
+        <w:t>Shw</w:t>
+      </w:r>
+      <w:proofErr w:type="spellEnd"/>
+      <w:r>
+        <w:t xml:space="preserve"> – High Water surface area (m^2)</w:t>
       </w:r>
     </w:p>
     <w:p>
@@ -14380,8 +15469,13 @@
           <w:numId w:val="14"/>
         </w:numPr>
       </w:pPr>
-      <w:r>
-        <w:t>Smt – Mean Tide surface area (m^2)</w:t>
+      <w:proofErr w:type="spellStart"/>
+      <w:r>
+        <w:t>Smt</w:t>
+      </w:r>
+      <w:proofErr w:type="spellEnd"/>
+      <w:r>
+        <w:t xml:space="preserve"> – Mean Tide surface area (m^2)</w:t>
       </w:r>
     </w:p>
     <w:p>
@@ -14391,8 +15485,21 @@
           <w:numId w:val="14"/>
         </w:numPr>
       </w:pPr>
-      <w:r>
-        <w:t>Slw – Low Watere surface area (m^2)</w:t>
+      <w:proofErr w:type="spellStart"/>
+      <w:r>
+        <w:t>Slw</w:t>
+      </w:r>
+      <w:proofErr w:type="spellEnd"/>
+      <w:r>
+        <w:t xml:space="preserve"> – Low </w:t>
+      </w:r>
+      <w:proofErr w:type="spellStart"/>
+      <w:r>
+        <w:t>Watere</w:t>
+      </w:r>
+      <w:proofErr w:type="spellEnd"/>
+      <w:r>
+        <w:t xml:space="preserve"> surface area (m^2)</w:t>
       </w:r>
     </w:p>
     <w:p>
@@ -14402,8 +15509,13 @@
           <w:numId w:val="14"/>
         </w:numPr>
       </w:pPr>
-      <w:r>
-        <w:t>Vhw – High Water volume (m^3)</w:t>
+      <w:proofErr w:type="spellStart"/>
+      <w:r>
+        <w:t>Vhw</w:t>
+      </w:r>
+      <w:proofErr w:type="spellEnd"/>
+      <w:r>
+        <w:t xml:space="preserve"> – High Water volume (m^3)</w:t>
       </w:r>
     </w:p>
     <w:p>
@@ -14413,8 +15525,13 @@
           <w:numId w:val="14"/>
         </w:numPr>
       </w:pPr>
-      <w:r>
-        <w:t>Vmt – Mean Tide volume (m^3)</w:t>
+      <w:proofErr w:type="spellStart"/>
+      <w:r>
+        <w:t>Vmt</w:t>
+      </w:r>
+      <w:proofErr w:type="spellEnd"/>
+      <w:r>
+        <w:t xml:space="preserve"> – Mean Tide volume (m^3)</w:t>
       </w:r>
     </w:p>
     <w:p>
@@ -14424,8 +15541,13 @@
           <w:numId w:val="14"/>
         </w:numPr>
       </w:pPr>
-      <w:r>
-        <w:t>Vlw – Low Water volume (m^3)</w:t>
+      <w:proofErr w:type="spellStart"/>
+      <w:r>
+        <w:t>Vlw</w:t>
+      </w:r>
+      <w:proofErr w:type="spellEnd"/>
+      <w:r>
+        <w:t xml:space="preserve"> – Low Water volume (m^3)</w:t>
       </w:r>
     </w:p>
     <w:p>
@@ -14435,8 +15557,13 @@
           <w:numId w:val="14"/>
         </w:numPr>
       </w:pPr>
-      <w:r>
-        <w:t>PrV - Tidal Prism (using hypsometry) (m^3)</w:t>
+      <w:proofErr w:type="spellStart"/>
+      <w:r>
+        <w:t>PrV</w:t>
+      </w:r>
+      <w:proofErr w:type="spellEnd"/>
+      <w:r>
+        <w:t xml:space="preserve"> - Tidal Prism (using hypsometry) (m^3)</w:t>
       </w:r>
     </w:p>
     <w:p>
@@ -14447,7 +15574,15 @@
         </w:numPr>
       </w:pPr>
       <w:r>
-        <w:t>Gamma - Dronkers' Gamma (-)</w:t>
+        <w:t xml:space="preserve">Gamma - </w:t>
+      </w:r>
+      <w:proofErr w:type="spellStart"/>
+      <w:r>
+        <w:t>Dronkers</w:t>
+      </w:r>
+      <w:proofErr w:type="spellEnd"/>
+      <w:r>
+        <w:t>' Gamma (-)</w:t>
       </w:r>
     </w:p>
     <w:p>
@@ -14468,8 +15603,13 @@
           <w:numId w:val="14"/>
         </w:numPr>
       </w:pPr>
-      <w:r>
-        <w:t xml:space="preserve">Vc - Channel Volume (m^3) </w:t>
+      <w:proofErr w:type="spellStart"/>
+      <w:r>
+        <w:t>Vc</w:t>
+      </w:r>
+      <w:proofErr w:type="spellEnd"/>
+      <w:r>
+        <w:t xml:space="preserve"> - Channel Volume (m^3) </w:t>
       </w:r>
     </w:p>
     <w:p>
@@ -14490,8 +15630,13 @@
           <w:numId w:val="16"/>
         </w:numPr>
       </w:pPr>
-      <w:r>
-        <w:t>hyd - Hydraulic depth of channel (m)</w:t>
+      <w:proofErr w:type="spellStart"/>
+      <w:r>
+        <w:t>hyd</w:t>
+      </w:r>
+      <w:proofErr w:type="spellEnd"/>
+      <w:r>
+        <w:t xml:space="preserve"> - Hydraulic depth of channel (m)</w:t>
       </w:r>
     </w:p>
     <w:p>
@@ -14532,6 +15677,7 @@
       </w:r>
     </w:p>
     <w:p>
+      <w:proofErr w:type="spellStart"/>
       <w:r>
         <w:rPr>
           <w:i/>
@@ -14539,8 +15685,17 @@
         </w:rPr>
         <w:t>MetaData</w:t>
       </w:r>
-      <w:r>
-        <w:t xml:space="preserve"> - details any manipulation eg type of model or grid rotation.</w:t>
+      <w:proofErr w:type="spellEnd"/>
+      <w:r>
+        <w:t xml:space="preserve"> - details any manipulation </w:t>
+      </w:r>
+      <w:proofErr w:type="spellStart"/>
+      <w:r>
+        <w:t>eg</w:t>
+      </w:r>
+      <w:proofErr w:type="spellEnd"/>
+      <w:r>
+        <w:t xml:space="preserve"> type of model or grid rotation.</w:t>
       </w:r>
     </w:p>
     <w:p/>
@@ -14568,8 +15723,13 @@
           <w:numId w:val="15"/>
         </w:numPr>
       </w:pPr>
-      <w:r>
-        <w:t>Whw - High Water Width (m)</w:t>
+      <w:proofErr w:type="spellStart"/>
+      <w:r>
+        <w:t>Whw</w:t>
+      </w:r>
+      <w:proofErr w:type="spellEnd"/>
+      <w:r>
+        <w:t xml:space="preserve"> - High Water Width (m)</w:t>
       </w:r>
     </w:p>
     <w:p>
@@ -14579,8 +15739,13 @@
           <w:numId w:val="15"/>
         </w:numPr>
       </w:pPr>
-      <w:r>
-        <w:t>Wmt - Mean Tide Width (m)</w:t>
+      <w:proofErr w:type="spellStart"/>
+      <w:r>
+        <w:t>Wmt</w:t>
+      </w:r>
+      <w:proofErr w:type="spellEnd"/>
+      <w:r>
+        <w:t xml:space="preserve"> - Mean Tide Width (m)</w:t>
       </w:r>
     </w:p>
     <w:p>
@@ -14590,8 +15755,13 @@
           <w:numId w:val="15"/>
         </w:numPr>
       </w:pPr>
-      <w:r>
-        <w:t>Wlw - Low Water Width (m)</w:t>
+      <w:proofErr w:type="spellStart"/>
+      <w:r>
+        <w:t>Wlw</w:t>
+      </w:r>
+      <w:proofErr w:type="spellEnd"/>
+      <w:r>
+        <w:t xml:space="preserve"> - Low Water Width (m)</w:t>
       </w:r>
     </w:p>
     <w:p>
@@ -14631,6 +15801,7 @@
       </w:r>
     </w:p>
     <w:p>
+      <w:proofErr w:type="spellStart"/>
       <w:r>
         <w:rPr>
           <w:i/>
@@ -14638,8 +15809,17 @@
         </w:rPr>
         <w:t>MetaData</w:t>
       </w:r>
-      <w:r>
-        <w:t xml:space="preserve"> - details any manipulation eg type of model or grid rotation.</w:t>
+      <w:proofErr w:type="spellEnd"/>
+      <w:r>
+        <w:t xml:space="preserve"> - details any manipulation </w:t>
+      </w:r>
+      <w:proofErr w:type="spellStart"/>
+      <w:r>
+        <w:t>eg</w:t>
+      </w:r>
+      <w:proofErr w:type="spellEnd"/>
+      <w:r>
+        <w:t xml:space="preserve"> type of model or grid rotation.</w:t>
       </w:r>
     </w:p>
     <w:p/>
@@ -14652,8 +15832,13 @@
       </w:r>
       <w:bookmarkStart w:id="112" w:name="_Toc96181391"/>
       <w:bookmarkStart w:id="113" w:name="_Toc158307622"/>
-      <w:r>
-        <w:t>GrossProps Table</w:t>
+      <w:proofErr w:type="spellStart"/>
+      <w:r>
+        <w:t>GrossProps</w:t>
+      </w:r>
+      <w:proofErr w:type="spellEnd"/>
+      <w:r>
+        <w:t xml:space="preserve"> Table</w:t>
       </w:r>
       <w:bookmarkEnd w:id="112"/>
       <w:bookmarkEnd w:id="113"/>
@@ -14670,8 +15855,13 @@
           <w:numId w:val="16"/>
         </w:numPr>
       </w:pPr>
-      <w:r>
-        <w:t>Shw - High Water Surface Area (m^2)</w:t>
+      <w:proofErr w:type="spellStart"/>
+      <w:r>
+        <w:t>Shw</w:t>
+      </w:r>
+      <w:proofErr w:type="spellEnd"/>
+      <w:r>
+        <w:t xml:space="preserve"> - High Water Surface Area (m^2)</w:t>
       </w:r>
     </w:p>
     <w:p>
@@ -14681,8 +15871,13 @@
           <w:numId w:val="16"/>
         </w:numPr>
       </w:pPr>
-      <w:r>
-        <w:t>Slw - Low Water Surface Area (m^2)</w:t>
+      <w:proofErr w:type="spellStart"/>
+      <w:r>
+        <w:t>Slw</w:t>
+      </w:r>
+      <w:proofErr w:type="spellEnd"/>
+      <w:r>
+        <w:t xml:space="preserve"> - Low Water Surface Area (m^2)</w:t>
       </w:r>
     </w:p>
     <w:p>
@@ -14692,8 +15887,13 @@
           <w:numId w:val="16"/>
         </w:numPr>
       </w:pPr>
-      <w:r>
-        <w:t>Vhw - High Water Volume (m^3)</w:t>
+      <w:proofErr w:type="spellStart"/>
+      <w:r>
+        <w:t>Vhw</w:t>
+      </w:r>
+      <w:proofErr w:type="spellEnd"/>
+      <w:r>
+        <w:t xml:space="preserve"> - High Water Volume (m^3)</w:t>
       </w:r>
     </w:p>
     <w:p>
@@ -14703,8 +15903,13 @@
           <w:numId w:val="16"/>
         </w:numPr>
       </w:pPr>
-      <w:r>
-        <w:t>Vlw - Low Water Volume (m^3)</w:t>
+      <w:proofErr w:type="spellStart"/>
+      <w:r>
+        <w:t>Vlw</w:t>
+      </w:r>
+      <w:proofErr w:type="spellEnd"/>
+      <w:r>
+        <w:t xml:space="preserve"> - Low Water Volume (m^3)</w:t>
       </w:r>
     </w:p>
     <w:p>
@@ -14715,8 +15920,13 @@
         </w:numPr>
       </w:pPr>
       <w:bookmarkStart w:id="114" w:name="_Hlk112346136"/>
-      <w:r>
-        <w:t>PrA - Tidal Prism using cross-sectional areas (m^3)</w:t>
+      <w:proofErr w:type="spellStart"/>
+      <w:r>
+        <w:t>PrA</w:t>
+      </w:r>
+      <w:proofErr w:type="spellEnd"/>
+      <w:r>
+        <w:t xml:space="preserve"> - Tidal Prism using cross-sectional areas (m^3)</w:t>
       </w:r>
     </w:p>
     <w:bookmarkEnd w:id="114"/>
@@ -14727,8 +15937,13 @@
           <w:numId w:val="16"/>
         </w:numPr>
       </w:pPr>
-      <w:r>
-        <w:t>PrV - Tidal Prism using hypsometry volumes (m^3)</w:t>
+      <w:proofErr w:type="spellStart"/>
+      <w:r>
+        <w:t>PrV</w:t>
+      </w:r>
+      <w:proofErr w:type="spellEnd"/>
+      <w:r>
+        <w:t xml:space="preserve"> - Tidal Prism using hypsometry volumes (m^3)</w:t>
       </w:r>
     </w:p>
     <w:p>
@@ -14740,7 +15955,15 @@
       </w:pPr>
       <w:bookmarkStart w:id="115" w:name="_Hlk112346964"/>
       <w:r>
-        <w:t>Gamma - Dronkers' Gamma (-)</w:t>
+        <w:t xml:space="preserve">Gamma - </w:t>
+      </w:r>
+      <w:proofErr w:type="spellStart"/>
+      <w:r>
+        <w:t>Dronkers</w:t>
+      </w:r>
+      <w:proofErr w:type="spellEnd"/>
+      <w:r>
+        <w:t>' Gamma (-)</w:t>
       </w:r>
     </w:p>
     <w:bookmarkEnd w:id="115"/>
@@ -14762,8 +15985,13 @@
           <w:numId w:val="16"/>
         </w:numPr>
       </w:pPr>
-      <w:r>
-        <w:t xml:space="preserve">Vc - Channel Volume (m^3) </w:t>
+      <w:proofErr w:type="spellStart"/>
+      <w:r>
+        <w:t>Vc</w:t>
+      </w:r>
+      <w:proofErr w:type="spellEnd"/>
+      <w:r>
+        <w:t xml:space="preserve"> - Channel Volume (m^3) </w:t>
       </w:r>
     </w:p>
     <w:p>
@@ -14817,8 +16045,13 @@
           <w:numId w:val="16"/>
         </w:numPr>
       </w:pPr>
-      <w:r>
-        <w:t>hyd - Hydraulic depth of channel (m)</w:t>
+      <w:proofErr w:type="spellStart"/>
+      <w:r>
+        <w:t>hyd</w:t>
+      </w:r>
+      <w:proofErr w:type="spellEnd"/>
+      <w:r>
+        <w:t xml:space="preserve"> - Hydraulic depth of channel (m)</w:t>
       </w:r>
     </w:p>
     <w:p>
@@ -14828,8 +16061,13 @@
           <w:numId w:val="16"/>
         </w:numPr>
       </w:pPr>
-      <w:r>
-        <w:t>aoh - Amplitude to Depth ratio (-)</w:t>
+      <w:proofErr w:type="spellStart"/>
+      <w:r>
+        <w:t>aoh</w:t>
+      </w:r>
+      <w:proofErr w:type="spellEnd"/>
+      <w:r>
+        <w:t xml:space="preserve"> - Amplitude to Depth ratio (-)</w:t>
       </w:r>
     </w:p>
     <w:p>
@@ -14839,8 +16077,13 @@
           <w:numId w:val="16"/>
         </w:numPr>
       </w:pPr>
-      <w:r>
-        <w:t>VsoVc - Storage to Channel Volume ratio (-)</w:t>
+      <w:proofErr w:type="spellStart"/>
+      <w:r>
+        <w:t>VsoVc</w:t>
+      </w:r>
+      <w:proofErr w:type="spellEnd"/>
+      <w:r>
+        <w:t xml:space="preserve"> - Storage to Channel Volume ratio (-)</w:t>
       </w:r>
     </w:p>
     <w:p>
@@ -14850,8 +16093,13 @@
           <w:numId w:val="16"/>
         </w:numPr>
       </w:pPr>
-      <w:r>
-        <w:t>PrvAm - Prism to Cross-sectional Area ratio at mouth (m)</w:t>
+      <w:proofErr w:type="spellStart"/>
+      <w:r>
+        <w:t>PrvAm</w:t>
+      </w:r>
+      <w:proofErr w:type="spellEnd"/>
+      <w:r>
+        <w:t xml:space="preserve"> - Prism to Cross-sectional Area ratio at mouth (m)</w:t>
       </w:r>
     </w:p>
     <w:p>
@@ -14861,8 +16109,13 @@
           <w:numId w:val="16"/>
         </w:numPr>
       </w:pPr>
-      <w:r>
-        <w:t>SflShw - Intertidal to Basin Area ratio</w:t>
+      <w:proofErr w:type="spellStart"/>
+      <w:r>
+        <w:t>SflShw</w:t>
+      </w:r>
+      <w:proofErr w:type="spellEnd"/>
+      <w:r>
+        <w:t xml:space="preserve"> - Intertidal to Basin Area ratio</w:t>
       </w:r>
     </w:p>
     <w:p>
@@ -14925,6 +16178,7 @@
       </w:r>
     </w:p>
     <w:p>
+      <w:proofErr w:type="spellStart"/>
       <w:r>
         <w:rPr>
           <w:i/>
@@ -14932,8 +16186,17 @@
         </w:rPr>
         <w:t>MetaData</w:t>
       </w:r>
-      <w:r>
-        <w:t xml:space="preserve"> - details any manipulation eg type of model or grid rotation.</w:t>
+      <w:proofErr w:type="spellEnd"/>
+      <w:r>
+        <w:t xml:space="preserve"> - details any manipulation </w:t>
+      </w:r>
+      <w:proofErr w:type="spellStart"/>
+      <w:r>
+        <w:t>eg</w:t>
+      </w:r>
+      <w:proofErr w:type="spellEnd"/>
+      <w:r>
+        <w:t xml:space="preserve"> type of model or grid rotation.</w:t>
       </w:r>
     </w:p>
     <w:p/>
@@ -14943,8 +16206,13 @@
       </w:pPr>
       <w:bookmarkStart w:id="116" w:name="_Toc96181392"/>
       <w:bookmarkStart w:id="117" w:name="_Toc158307623"/>
-      <w:r>
-        <w:t>WaterLevels Table</w:t>
+      <w:proofErr w:type="spellStart"/>
+      <w:r>
+        <w:t>WaterLevels</w:t>
+      </w:r>
+      <w:proofErr w:type="spellEnd"/>
+      <w:r>
+        <w:t xml:space="preserve"> Table</w:t>
       </w:r>
       <w:bookmarkEnd w:id="116"/>
       <w:bookmarkEnd w:id="117"/>
@@ -14961,8 +16229,29 @@
           <w:numId w:val="17"/>
         </w:numPr>
       </w:pPr>
-      <w:r>
-        <w:t>zhw - High Water level (mAD), where mAD = metres above Datum</w:t>
+      <w:proofErr w:type="spellStart"/>
+      <w:r>
+        <w:t>zhw</w:t>
+      </w:r>
+      <w:proofErr w:type="spellEnd"/>
+      <w:r>
+        <w:t xml:space="preserve"> - High Water level (</w:t>
+      </w:r>
+      <w:proofErr w:type="spellStart"/>
+      <w:r>
+        <w:t>mAD</w:t>
+      </w:r>
+      <w:proofErr w:type="spellEnd"/>
+      <w:r>
+        <w:t xml:space="preserve">), where </w:t>
+      </w:r>
+      <w:proofErr w:type="spellStart"/>
+      <w:r>
+        <w:t>mAD</w:t>
+      </w:r>
+      <w:proofErr w:type="spellEnd"/>
+      <w:r>
+        <w:t xml:space="preserve"> = metres above Datum</w:t>
       </w:r>
     </w:p>
     <w:p>
@@ -14972,8 +16261,21 @@
           <w:numId w:val="17"/>
         </w:numPr>
       </w:pPr>
-      <w:r>
-        <w:t>zmt - Mean Tide level (mAD)</w:t>
+      <w:proofErr w:type="spellStart"/>
+      <w:r>
+        <w:t>zmt</w:t>
+      </w:r>
+      <w:proofErr w:type="spellEnd"/>
+      <w:r>
+        <w:t xml:space="preserve"> - Mean Tide level (</w:t>
+      </w:r>
+      <w:proofErr w:type="spellStart"/>
+      <w:r>
+        <w:t>mAD</w:t>
+      </w:r>
+      <w:proofErr w:type="spellEnd"/>
+      <w:r>
+        <w:t>)</w:t>
       </w:r>
     </w:p>
     <w:p>
@@ -14983,8 +16285,21 @@
           <w:numId w:val="17"/>
         </w:numPr>
       </w:pPr>
-      <w:r>
-        <w:t>zlw - Low Water level (mAD)</w:t>
+      <w:proofErr w:type="spellStart"/>
+      <w:r>
+        <w:t>zlw</w:t>
+      </w:r>
+      <w:proofErr w:type="spellEnd"/>
+      <w:r>
+        <w:t xml:space="preserve"> - Low Water level (</w:t>
+      </w:r>
+      <w:proofErr w:type="spellStart"/>
+      <w:r>
+        <w:t>mAD</w:t>
+      </w:r>
+      <w:proofErr w:type="spellEnd"/>
+      <w:r>
+        <w:t>)</w:t>
       </w:r>
     </w:p>
     <w:p>
@@ -15024,6 +16339,7 @@
       </w:r>
     </w:p>
     <w:p>
+      <w:proofErr w:type="spellStart"/>
       <w:r>
         <w:rPr>
           <w:i/>
@@ -15031,8 +16347,17 @@
         </w:rPr>
         <w:t>MetaData</w:t>
       </w:r>
-      <w:r>
-        <w:t xml:space="preserve"> - details any manipulation eg type of model or grid rotation.</w:t>
+      <w:proofErr w:type="spellEnd"/>
+      <w:r>
+        <w:t xml:space="preserve"> - details any manipulation </w:t>
+      </w:r>
+      <w:proofErr w:type="spellStart"/>
+      <w:r>
+        <w:t>eg</w:t>
+      </w:r>
+      <w:proofErr w:type="spellEnd"/>
+      <w:r>
+        <w:t xml:space="preserve"> type of model or grid rotation.</w:t>
       </w:r>
     </w:p>
     <w:p>
@@ -15090,7 +16415,14 @@
         <w:rPr>
           <w:rFonts w:ascii="Times New Roman" w:eastAsia="Microsoft YaHei" w:hAnsi="Times New Roman" w:cs="Times New Roman"/>
         </w:rPr>
-        <w:t xml:space="preserve"> options, data can also be accessed directly for use in Matlab</w:t>
+        <w:t xml:space="preserve"> options, data can also be accessed directly for use in </w:t>
+      </w:r>
+      <w:proofErr w:type="spellStart"/>
+      <w:r>
+        <w:rPr>
+          <w:rFonts w:ascii="Times New Roman" w:eastAsia="Microsoft YaHei" w:hAnsi="Times New Roman" w:cs="Times New Roman"/>
+        </w:rPr>
+        <w:t>Matlab</w:t>
       </w:r>
       <w:r>
         <w:rPr>
@@ -15099,11 +16431,19 @@
         </w:rPr>
         <w:t>TM</w:t>
       </w:r>
+      <w:proofErr w:type="spellEnd"/>
       <w:r>
         <w:rPr>
           <w:rFonts w:ascii="Times New Roman" w:eastAsia="Microsoft YaHei" w:hAnsi="Times New Roman" w:cs="Times New Roman"/>
         </w:rPr>
-        <w:t>, or to copy to other software packages. This requires use of the Command Window in Matlab</w:t>
+        <w:t xml:space="preserve">, or to copy to other software packages. This requires use of the Command Window in </w:t>
+      </w:r>
+      <w:proofErr w:type="spellStart"/>
+      <w:r>
+        <w:rPr>
+          <w:rFonts w:ascii="Times New Roman" w:eastAsia="Microsoft YaHei" w:hAnsi="Times New Roman" w:cs="Times New Roman"/>
+        </w:rPr>
+        <w:t>Matlab</w:t>
       </w:r>
       <w:r>
         <w:rPr>
@@ -15112,6 +16452,7 @@
         </w:rPr>
         <w:t>TM</w:t>
       </w:r>
+      <w:proofErr w:type="spellEnd"/>
       <w:r>
         <w:rPr>
           <w:rFonts w:ascii="Times New Roman" w:eastAsia="Microsoft YaHei" w:hAnsi="Times New Roman" w:cs="Times New Roman"/>
@@ -15133,14 +16474,50 @@
           <w:sz w:val="20"/>
           <w:szCs w:val="20"/>
         </w:rPr>
-        <w:t xml:space="preserve">&gt;&gt; myapp = &lt;AppName&gt;; </w:t>
-      </w:r>
+        <w:t xml:space="preserve">&gt;&gt; </w:t>
+      </w:r>
+      <w:proofErr w:type="spellStart"/>
       <w:r>
         <w:rPr>
           <w:rFonts w:ascii="Arial" w:eastAsia="Microsoft YaHei" w:hAnsi="Arial" w:cs="Arial"/>
           <w:sz w:val="20"/>
           <w:szCs w:val="20"/>
         </w:rPr>
+        <w:t>myapp</w:t>
+      </w:r>
+      <w:proofErr w:type="spellEnd"/>
+      <w:r>
+        <w:rPr>
+          <w:rFonts w:ascii="Arial" w:eastAsia="Microsoft YaHei" w:hAnsi="Arial" w:cs="Arial"/>
+          <w:sz w:val="20"/>
+          <w:szCs w:val="20"/>
+        </w:rPr>
+        <w:t xml:space="preserve"> = &lt;</w:t>
+      </w:r>
+      <w:proofErr w:type="spellStart"/>
+      <w:r>
+        <w:rPr>
+          <w:rFonts w:ascii="Arial" w:eastAsia="Microsoft YaHei" w:hAnsi="Arial" w:cs="Arial"/>
+          <w:sz w:val="20"/>
+          <w:szCs w:val="20"/>
+        </w:rPr>
+        <w:t>AppName</w:t>
+      </w:r>
+      <w:proofErr w:type="spellEnd"/>
+      <w:r>
+        <w:rPr>
+          <w:rFonts w:ascii="Arial" w:eastAsia="Microsoft YaHei" w:hAnsi="Arial" w:cs="Arial"/>
+          <w:sz w:val="20"/>
+          <w:szCs w:val="20"/>
+        </w:rPr>
+        <w:t xml:space="preserve">&gt;; </w:t>
+      </w:r>
+      <w:r>
+        <w:rPr>
+          <w:rFonts w:ascii="Arial" w:eastAsia="Microsoft YaHei" w:hAnsi="Arial" w:cs="Arial"/>
+          <w:sz w:val="20"/>
+          <w:szCs w:val="20"/>
+        </w:rPr>
         <w:tab/>
       </w:r>
       <w:r>
@@ -15195,8 +16572,18 @@
           <w:sz w:val="20"/>
           <w:szCs w:val="20"/>
         </w:rPr>
-        <w:t>&gt;&gt; myapp</w:t>
-      </w:r>
+        <w:t xml:space="preserve">&gt;&gt; </w:t>
+      </w:r>
+      <w:proofErr w:type="spellStart"/>
+      <w:r>
+        <w:rPr>
+          <w:rFonts w:ascii="Arial" w:eastAsia="Microsoft YaHei" w:hAnsi="Arial" w:cs="Arial"/>
+          <w:sz w:val="20"/>
+          <w:szCs w:val="20"/>
+        </w:rPr>
+        <w:t>myapp</w:t>
+      </w:r>
+      <w:proofErr w:type="spellEnd"/>
     </w:p>
     <w:p>
       <w:pPr>
@@ -15237,13 +16624,23 @@
                 <w:szCs w:val="18"/>
               </w:rPr>
             </w:pPr>
+            <w:proofErr w:type="spellStart"/>
             <w:r>
               <w:rPr>
                 <w:rFonts w:ascii="Times New Roman" w:eastAsia="Microsoft YaHei" w:hAnsi="Times New Roman" w:cs="Times New Roman"/>
                 <w:sz w:val="18"/>
                 <w:szCs w:val="18"/>
               </w:rPr>
-              <w:t xml:space="preserve">myapp = </w:t>
+              <w:t>myapp</w:t>
+            </w:r>
+            <w:proofErr w:type="spellEnd"/>
+            <w:r>
+              <w:rPr>
+                <w:rFonts w:ascii="Times New Roman" w:eastAsia="Microsoft YaHei" w:hAnsi="Times New Roman" w:cs="Times New Roman"/>
+                <w:sz w:val="18"/>
+                <w:szCs w:val="18"/>
+              </w:rPr>
+              <w:t xml:space="preserve"> = </w:t>
             </w:r>
           </w:p>
           <w:p>
@@ -15260,7 +16657,25 @@
                 <w:sz w:val="18"/>
                 <w:szCs w:val="18"/>
               </w:rPr>
-              <w:t xml:space="preserve">  &lt;AppName&gt; with properties:</w:t>
+              <w:t xml:space="preserve">  &lt;</w:t>
+            </w:r>
+            <w:proofErr w:type="spellStart"/>
+            <w:r>
+              <w:rPr>
+                <w:rFonts w:ascii="Times New Roman" w:eastAsia="Microsoft YaHei" w:hAnsi="Times New Roman" w:cs="Times New Roman"/>
+                <w:sz w:val="18"/>
+                <w:szCs w:val="18"/>
+              </w:rPr>
+              <w:t>AppName</w:t>
+            </w:r>
+            <w:proofErr w:type="spellEnd"/>
+            <w:r>
+              <w:rPr>
+                <w:rFonts w:ascii="Times New Roman" w:eastAsia="Microsoft YaHei" w:hAnsi="Times New Roman" w:cs="Times New Roman"/>
+                <w:sz w:val="18"/>
+                <w:szCs w:val="18"/>
+              </w:rPr>
+              <w:t>&gt; with properties:</w:t>
             </w:r>
           </w:p>
         </w:tc>
@@ -15356,7 +16771,25 @@
                 <w:sz w:val="18"/>
                 <w:szCs w:val="18"/>
               </w:rPr>
-              <w:t xml:space="preserve">        Cases:       [1×1 muiCatalogue]</w:t>
+              <w:t xml:space="preserve">        Cases:       [1×1 </w:t>
+            </w:r>
+            <w:proofErr w:type="spellStart"/>
+            <w:r>
+              <w:rPr>
+                <w:rFonts w:ascii="Times New Roman" w:eastAsia="Microsoft YaHei" w:hAnsi="Times New Roman" w:cs="Times New Roman"/>
+                <w:sz w:val="18"/>
+                <w:szCs w:val="18"/>
+              </w:rPr>
+              <w:t>muiCatalogue</w:t>
+            </w:r>
+            <w:proofErr w:type="spellEnd"/>
+            <w:r>
+              <w:rPr>
+                <w:rFonts w:ascii="Times New Roman" w:eastAsia="Microsoft YaHei" w:hAnsi="Times New Roman" w:cs="Times New Roman"/>
+                <w:sz w:val="18"/>
+                <w:szCs w:val="18"/>
+              </w:rPr>
+              <w:t>]</w:t>
             </w:r>
           </w:p>
         </w:tc>
@@ -15370,11 +16803,33 @@
                 <w:rFonts w:ascii="Times New Roman" w:eastAsia="Microsoft YaHei" w:hAnsi="Times New Roman" w:cs="Times New Roman"/>
               </w:rPr>
             </w:pPr>
+            <w:proofErr w:type="spellStart"/>
             <w:r>
               <w:rPr>
                 <w:rFonts w:ascii="Times New Roman" w:eastAsia="Microsoft YaHei" w:hAnsi="Times New Roman" w:cs="Times New Roman"/>
               </w:rPr>
-              <w:t>muuiCatalogue class with properties DataSets and Catalogue. The former holds the data the latter the details of the currently held records.</w:t>
+              <w:t>muuiCatalogue</w:t>
+            </w:r>
+            <w:proofErr w:type="spellEnd"/>
+            <w:r>
+              <w:rPr>
+                <w:rFonts w:ascii="Times New Roman" w:eastAsia="Microsoft YaHei" w:hAnsi="Times New Roman" w:cs="Times New Roman"/>
+              </w:rPr>
+              <w:t xml:space="preserve"> class with properties </w:t>
+            </w:r>
+            <w:proofErr w:type="spellStart"/>
+            <w:r>
+              <w:rPr>
+                <w:rFonts w:ascii="Times New Roman" w:eastAsia="Microsoft YaHei" w:hAnsi="Times New Roman" w:cs="Times New Roman"/>
+              </w:rPr>
+              <w:t>DataSets</w:t>
+            </w:r>
+            <w:proofErr w:type="spellEnd"/>
+            <w:r>
+              <w:rPr>
+                <w:rFonts w:ascii="Times New Roman" w:eastAsia="Microsoft YaHei" w:hAnsi="Times New Roman" w:cs="Times New Roman"/>
+              </w:rPr>
+              <w:t xml:space="preserve"> and Catalogue. The former holds the data the latter the details of the currently held records.</w:t>
             </w:r>
           </w:p>
         </w:tc>
@@ -15396,7 +16851,25 @@
                 <w:sz w:val="18"/>
                 <w:szCs w:val="18"/>
               </w:rPr>
-              <w:t xml:space="preserve">        Info:         [1×1 muiProject]</w:t>
+              <w:t xml:space="preserve">        Info:         [1×1 </w:t>
+            </w:r>
+            <w:proofErr w:type="spellStart"/>
+            <w:r>
+              <w:rPr>
+                <w:rFonts w:ascii="Times New Roman" w:eastAsia="Microsoft YaHei" w:hAnsi="Times New Roman" w:cs="Times New Roman"/>
+                <w:sz w:val="18"/>
+                <w:szCs w:val="18"/>
+              </w:rPr>
+              <w:t>muiProject</w:t>
+            </w:r>
+            <w:proofErr w:type="spellEnd"/>
+            <w:r>
+              <w:rPr>
+                <w:rFonts w:ascii="Times New Roman" w:eastAsia="Microsoft YaHei" w:hAnsi="Times New Roman" w:cs="Times New Roman"/>
+                <w:sz w:val="18"/>
+                <w:szCs w:val="18"/>
+              </w:rPr>
+              <w:t>]</w:t>
             </w:r>
           </w:p>
         </w:tc>
@@ -15410,11 +16883,19 @@
                 <w:rFonts w:ascii="Times New Roman" w:eastAsia="Microsoft YaHei" w:hAnsi="Times New Roman" w:cs="Times New Roman"/>
               </w:rPr>
             </w:pPr>
+            <w:proofErr w:type="spellStart"/>
             <w:r>
               <w:rPr>
                 <w:rFonts w:ascii="Times New Roman" w:eastAsia="Microsoft YaHei" w:hAnsi="Times New Roman" w:cs="Times New Roman"/>
               </w:rPr>
-              <w:t>muiProject class with current project information such as file and path name.</w:t>
+              <w:t>muiProject</w:t>
+            </w:r>
+            <w:proofErr w:type="spellEnd"/>
+            <w:r>
+              <w:rPr>
+                <w:rFonts w:ascii="Times New Roman" w:eastAsia="Microsoft YaHei" w:hAnsi="Times New Roman" w:cs="Times New Roman"/>
+              </w:rPr>
+              <w:t xml:space="preserve"> class with current project information such as file and path name.</w:t>
             </w:r>
           </w:p>
         </w:tc>
@@ -15436,7 +16917,25 @@
                 <w:sz w:val="18"/>
                 <w:szCs w:val="18"/>
               </w:rPr>
-              <w:t xml:space="preserve">       Constants: [1×1 muiConstants]</w:t>
+              <w:t xml:space="preserve">       Constants: [1×1 </w:t>
+            </w:r>
+            <w:proofErr w:type="spellStart"/>
+            <w:r>
+              <w:rPr>
+                <w:rFonts w:ascii="Times New Roman" w:eastAsia="Microsoft YaHei" w:hAnsi="Times New Roman" w:cs="Times New Roman"/>
+                <w:sz w:val="18"/>
+                <w:szCs w:val="18"/>
+              </w:rPr>
+              <w:t>muiConstants</w:t>
+            </w:r>
+            <w:proofErr w:type="spellEnd"/>
+            <w:r>
+              <w:rPr>
+                <w:rFonts w:ascii="Times New Roman" w:eastAsia="Microsoft YaHei" w:hAnsi="Times New Roman" w:cs="Times New Roman"/>
+                <w:sz w:val="18"/>
+                <w:szCs w:val="18"/>
+              </w:rPr>
+              <w:t>]</w:t>
             </w:r>
           </w:p>
         </w:tc>
@@ -15450,11 +16949,19 @@
                 <w:rFonts w:ascii="Times New Roman" w:eastAsia="Microsoft YaHei" w:hAnsi="Times New Roman" w:cs="Times New Roman"/>
               </w:rPr>
             </w:pPr>
+            <w:proofErr w:type="spellStart"/>
             <w:r>
               <w:rPr>
                 <w:rFonts w:ascii="Times New Roman" w:eastAsia="Microsoft YaHei" w:hAnsi="Times New Roman" w:cs="Times New Roman"/>
               </w:rPr>
-              <w:t>muiConstants class with generic model properties (e.g. gravity, etc).</w:t>
+              <w:t>muiConstants</w:t>
+            </w:r>
+            <w:proofErr w:type="spellEnd"/>
+            <w:r>
+              <w:rPr>
+                <w:rFonts w:ascii="Times New Roman" w:eastAsia="Microsoft YaHei" w:hAnsi="Times New Roman" w:cs="Times New Roman"/>
+              </w:rPr>
+              <w:t xml:space="preserve"> class with generic model properties (e.g. gravity, etc).</w:t>
             </w:r>
           </w:p>
         </w:tc>
@@ -15494,7 +17001,43 @@
           <w:sz w:val="20"/>
           <w:szCs w:val="20"/>
         </w:rPr>
-        <w:t>&gt;&gt; myapp.Inputs.&lt;InputClassName&gt;</w:t>
+        <w:t xml:space="preserve">&gt;&gt; </w:t>
+      </w:r>
+      <w:proofErr w:type="spellStart"/>
+      <w:r>
+        <w:rPr>
+          <w:rFonts w:ascii="Arial" w:eastAsia="Microsoft YaHei" w:hAnsi="Arial" w:cs="Arial"/>
+          <w:sz w:val="20"/>
+          <w:szCs w:val="20"/>
+        </w:rPr>
+        <w:t>myapp.Inputs</w:t>
+      </w:r>
+      <w:proofErr w:type="spellEnd"/>
+      <w:r>
+        <w:rPr>
+          <w:rFonts w:ascii="Arial" w:eastAsia="Microsoft YaHei" w:hAnsi="Arial" w:cs="Arial"/>
+          <w:sz w:val="20"/>
+          <w:szCs w:val="20"/>
+        </w:rPr>
+        <w:t>.&lt;</w:t>
+      </w:r>
+      <w:proofErr w:type="spellStart"/>
+      <w:r>
+        <w:rPr>
+          <w:rFonts w:ascii="Arial" w:eastAsia="Microsoft YaHei" w:hAnsi="Arial" w:cs="Arial"/>
+          <w:sz w:val="20"/>
+          <w:szCs w:val="20"/>
+        </w:rPr>
+        <w:t>InputClassName</w:t>
+      </w:r>
+      <w:proofErr w:type="spellEnd"/>
+      <w:r>
+        <w:rPr>
+          <w:rFonts w:ascii="Arial" w:eastAsia="Microsoft YaHei" w:hAnsi="Arial" w:cs="Arial"/>
+          <w:sz w:val="20"/>
+          <w:szCs w:val="20"/>
+        </w:rPr>
+        <w:t>&gt;</w:t>
       </w:r>
     </w:p>
     <w:p>
@@ -15526,7 +17069,16 @@
           <w:szCs w:val="20"/>
         </w:rPr>
         <w:lastRenderedPageBreak/>
-        <w:t>&gt;&gt; cs.Cases.</w:t>
+        <w:t xml:space="preserve">&gt;&gt; </w:t>
+      </w:r>
+      <w:proofErr w:type="spellStart"/>
+      <w:r>
+        <w:rPr>
+          <w:rFonts w:ascii="Arial" w:eastAsia="Microsoft YaHei" w:hAnsi="Arial" w:cs="Arial"/>
+          <w:sz w:val="20"/>
+          <w:szCs w:val="20"/>
+        </w:rPr>
+        <w:t>cs.Cases.</w:t>
       </w:r>
       <w:bookmarkEnd w:id="119"/>
       <w:r>
@@ -15537,6 +17089,7 @@
         </w:rPr>
         <w:t>Catalogue</w:t>
       </w:r>
+      <w:proofErr w:type="spellEnd"/>
     </w:p>
     <w:p>
       <w:pPr>
@@ -15565,7 +17118,43 @@
           <w:sz w:val="20"/>
           <w:szCs w:val="20"/>
         </w:rPr>
-        <w:t>&gt;&gt; cs.Cases.DataSets.&lt;DataClassName&gt;</w:t>
+        <w:t xml:space="preserve">&gt;&gt; </w:t>
+      </w:r>
+      <w:proofErr w:type="spellStart"/>
+      <w:r>
+        <w:rPr>
+          <w:rFonts w:ascii="Arial" w:eastAsia="Microsoft YaHei" w:hAnsi="Arial" w:cs="Arial"/>
+          <w:sz w:val="20"/>
+          <w:szCs w:val="20"/>
+        </w:rPr>
+        <w:t>cs.Cases.DataSets</w:t>
+      </w:r>
+      <w:proofErr w:type="spellEnd"/>
+      <w:r>
+        <w:rPr>
+          <w:rFonts w:ascii="Arial" w:eastAsia="Microsoft YaHei" w:hAnsi="Arial" w:cs="Arial"/>
+          <w:sz w:val="20"/>
+          <w:szCs w:val="20"/>
+        </w:rPr>
+        <w:t>.&lt;</w:t>
+      </w:r>
+      <w:proofErr w:type="spellStart"/>
+      <w:r>
+        <w:rPr>
+          <w:rFonts w:ascii="Arial" w:eastAsia="Microsoft YaHei" w:hAnsi="Arial" w:cs="Arial"/>
+          <w:sz w:val="20"/>
+          <w:szCs w:val="20"/>
+        </w:rPr>
+        <w:t>DataClassName</w:t>
+      </w:r>
+      <w:proofErr w:type="spellEnd"/>
+      <w:r>
+        <w:rPr>
+          <w:rFonts w:ascii="Arial" w:eastAsia="Microsoft YaHei" w:hAnsi="Arial" w:cs="Arial"/>
+          <w:sz w:val="20"/>
+          <w:szCs w:val="20"/>
+        </w:rPr>
+        <w:t>&gt;</w:t>
       </w:r>
     </w:p>
     <w:p>
@@ -15578,19 +17167,71 @@
         <w:rPr>
           <w:rFonts w:ascii="Times New Roman" w:eastAsia="Microsoft YaHei" w:hAnsi="Times New Roman" w:cs="Times New Roman"/>
         </w:rPr>
-        <w:t>If there are more than one instance of the model output, it is necessary to specify an index. This then provides access to all the properties held by that data set. Two of these may be of particular interest, RunParam and Data. The former holds the input parameters used for that specific model run. RunParam is a struct with fields that are the class names required to run the model (similar to Inputs above). The Data property is a model specific stuct with field names defined in the code for the model class. If there is only a single table assigned this will be given the field name of ‘Dataset’. To access the</w:t>
-      </w:r>
+        <w:t xml:space="preserve">If there are more than one instance of the model output, it is necessary to specify an index. This then provides access to all the properties held by that data set. Two of these may be of particular interest, </w:t>
+      </w:r>
+      <w:proofErr w:type="spellStart"/>
       <w:r>
         <w:rPr>
           <w:rFonts w:ascii="Times New Roman" w:eastAsia="Microsoft YaHei" w:hAnsi="Times New Roman" w:cs="Times New Roman"/>
+        </w:rPr>
+        <w:t>RunParam</w:t>
+      </w:r>
+      <w:proofErr w:type="spellEnd"/>
+      <w:r>
+        <w:rPr>
+          <w:rFonts w:ascii="Times New Roman" w:eastAsia="Microsoft YaHei" w:hAnsi="Times New Roman" w:cs="Times New Roman"/>
+        </w:rPr>
+        <w:t xml:space="preserve"> and Data. The former holds the input parameters used for that specific model run. </w:t>
+      </w:r>
+      <w:proofErr w:type="spellStart"/>
+      <w:r>
+        <w:rPr>
+          <w:rFonts w:ascii="Times New Roman" w:eastAsia="Microsoft YaHei" w:hAnsi="Times New Roman" w:cs="Times New Roman"/>
+        </w:rPr>
+        <w:t>RunParam</w:t>
+      </w:r>
+      <w:proofErr w:type="spellEnd"/>
+      <w:r>
+        <w:rPr>
+          <w:rFonts w:ascii="Times New Roman" w:eastAsia="Microsoft YaHei" w:hAnsi="Times New Roman" w:cs="Times New Roman"/>
+        </w:rPr>
+        <w:t xml:space="preserve"> is a struct with fields that are the class names required to run the model (similar to Inputs above). The Data property is a model specific </w:t>
+      </w:r>
+      <w:proofErr w:type="spellStart"/>
+      <w:r>
+        <w:rPr>
+          <w:rFonts w:ascii="Times New Roman" w:eastAsia="Microsoft YaHei" w:hAnsi="Times New Roman" w:cs="Times New Roman"/>
+        </w:rPr>
+        <w:t>stuct</w:t>
+      </w:r>
+      <w:proofErr w:type="spellEnd"/>
+      <w:r>
+        <w:rPr>
+          <w:rFonts w:ascii="Times New Roman" w:eastAsia="Microsoft YaHei" w:hAnsi="Times New Roman" w:cs="Times New Roman"/>
+        </w:rPr>
+        <w:t xml:space="preserve"> with field names defined in the code for the model class. If there is only a single table assigned this will be given the field name of ‘Dataset’. To access the</w:t>
+      </w:r>
+      <w:r>
+        <w:rPr>
+          <w:rFonts w:ascii="Times New Roman" w:eastAsia="Microsoft YaHei" w:hAnsi="Times New Roman" w:cs="Times New Roman"/>
           <w:i/>
           <w:iCs/>
         </w:rPr>
-        <w:t xml:space="preserve"> dstable</w:t>
-      </w:r>
+        <w:t xml:space="preserve"> </w:t>
+      </w:r>
+      <w:proofErr w:type="spellStart"/>
       <w:r>
         <w:rPr>
           <w:rFonts w:ascii="Times New Roman" w:eastAsia="Microsoft YaHei" w:hAnsi="Times New Roman" w:cs="Times New Roman"/>
+          <w:i/>
+          <w:iCs/>
+        </w:rPr>
+        <w:t>dstable</w:t>
+      </w:r>
+      <w:proofErr w:type="spellEnd"/>
+      <w:r>
+        <w:rPr>
+          <w:rFonts w:ascii="Times New Roman" w:eastAsia="Microsoft YaHei" w:hAnsi="Times New Roman" w:cs="Times New Roman"/>
         </w:rPr>
         <w:t xml:space="preserve"> created by the model, use:</w:t>
       </w:r>
@@ -15610,8 +17251,72 @@
           <w:sz w:val="20"/>
           <w:szCs w:val="20"/>
         </w:rPr>
-        <w:t>&gt;&gt; cs.Cases.DataSets.&lt;DataClassName&gt;(idx).Data.Dataset</w:t>
-      </w:r>
+        <w:t xml:space="preserve">&gt;&gt; </w:t>
+      </w:r>
+      <w:proofErr w:type="spellStart"/>
+      <w:r>
+        <w:rPr>
+          <w:rFonts w:ascii="Arial" w:eastAsia="Microsoft YaHei" w:hAnsi="Arial" w:cs="Arial"/>
+          <w:sz w:val="20"/>
+          <w:szCs w:val="20"/>
+        </w:rPr>
+        <w:t>cs.Cases.DataSets</w:t>
+      </w:r>
+      <w:proofErr w:type="spellEnd"/>
+      <w:r>
+        <w:rPr>
+          <w:rFonts w:ascii="Arial" w:eastAsia="Microsoft YaHei" w:hAnsi="Arial" w:cs="Arial"/>
+          <w:sz w:val="20"/>
+          <w:szCs w:val="20"/>
+        </w:rPr>
+        <w:t>.&lt;</w:t>
+      </w:r>
+      <w:proofErr w:type="spellStart"/>
+      <w:r>
+        <w:rPr>
+          <w:rFonts w:ascii="Arial" w:eastAsia="Microsoft YaHei" w:hAnsi="Arial" w:cs="Arial"/>
+          <w:sz w:val="20"/>
+          <w:szCs w:val="20"/>
+        </w:rPr>
+        <w:t>DataClassName</w:t>
+      </w:r>
+      <w:proofErr w:type="spellEnd"/>
+      <w:r>
+        <w:rPr>
+          <w:rFonts w:ascii="Arial" w:eastAsia="Microsoft YaHei" w:hAnsi="Arial" w:cs="Arial"/>
+          <w:sz w:val="20"/>
+          <w:szCs w:val="20"/>
+        </w:rPr>
+        <w:t>&gt;(</w:t>
+      </w:r>
+      <w:proofErr w:type="spellStart"/>
+      <w:r>
+        <w:rPr>
+          <w:rFonts w:ascii="Arial" w:eastAsia="Microsoft YaHei" w:hAnsi="Arial" w:cs="Arial"/>
+          <w:sz w:val="20"/>
+          <w:szCs w:val="20"/>
+        </w:rPr>
+        <w:t>idx</w:t>
+      </w:r>
+      <w:proofErr w:type="spellEnd"/>
+      <w:r>
+        <w:rPr>
+          <w:rFonts w:ascii="Arial" w:eastAsia="Microsoft YaHei" w:hAnsi="Arial" w:cs="Arial"/>
+          <w:sz w:val="20"/>
+          <w:szCs w:val="20"/>
+        </w:rPr>
+        <w:t>).</w:t>
+      </w:r>
+      <w:proofErr w:type="spellStart"/>
+      <w:r>
+        <w:rPr>
+          <w:rFonts w:ascii="Arial" w:eastAsia="Microsoft YaHei" w:hAnsi="Arial" w:cs="Arial"/>
+          <w:sz w:val="20"/>
+          <w:szCs w:val="20"/>
+        </w:rPr>
+        <w:t>Data.Dataset</w:t>
+      </w:r>
+      <w:proofErr w:type="spellEnd"/>
     </w:p>
     <w:bookmarkEnd w:id="120"/>
     <w:p>
@@ -15626,7 +17331,79 @@
           <w:sz w:val="20"/>
           <w:szCs w:val="20"/>
         </w:rPr>
-        <w:t>&gt;&gt; cs.Cases.DataSets.&lt;DataClassName&gt;(idx).Data.&lt;ModelSpecificName&gt;</w:t>
+        <w:t xml:space="preserve">&gt;&gt; </w:t>
+      </w:r>
+      <w:proofErr w:type="spellStart"/>
+      <w:r>
+        <w:rPr>
+          <w:rFonts w:ascii="Arial" w:eastAsia="Microsoft YaHei" w:hAnsi="Arial" w:cs="Arial"/>
+          <w:sz w:val="20"/>
+          <w:szCs w:val="20"/>
+        </w:rPr>
+        <w:t>cs.Cases.DataSets</w:t>
+      </w:r>
+      <w:proofErr w:type="spellEnd"/>
+      <w:r>
+        <w:rPr>
+          <w:rFonts w:ascii="Arial" w:eastAsia="Microsoft YaHei" w:hAnsi="Arial" w:cs="Arial"/>
+          <w:sz w:val="20"/>
+          <w:szCs w:val="20"/>
+        </w:rPr>
+        <w:t>.&lt;</w:t>
+      </w:r>
+      <w:proofErr w:type="spellStart"/>
+      <w:r>
+        <w:rPr>
+          <w:rFonts w:ascii="Arial" w:eastAsia="Microsoft YaHei" w:hAnsi="Arial" w:cs="Arial"/>
+          <w:sz w:val="20"/>
+          <w:szCs w:val="20"/>
+        </w:rPr>
+        <w:t>DataClassName</w:t>
+      </w:r>
+      <w:proofErr w:type="spellEnd"/>
+      <w:r>
+        <w:rPr>
+          <w:rFonts w:ascii="Arial" w:eastAsia="Microsoft YaHei" w:hAnsi="Arial" w:cs="Arial"/>
+          <w:sz w:val="20"/>
+          <w:szCs w:val="20"/>
+        </w:rPr>
+        <w:t>&gt;(</w:t>
+      </w:r>
+      <w:proofErr w:type="spellStart"/>
+      <w:r>
+        <w:rPr>
+          <w:rFonts w:ascii="Arial" w:eastAsia="Microsoft YaHei" w:hAnsi="Arial" w:cs="Arial"/>
+          <w:sz w:val="20"/>
+          <w:szCs w:val="20"/>
+        </w:rPr>
+        <w:t>idx</w:t>
+      </w:r>
+      <w:proofErr w:type="spellEnd"/>
+      <w:r>
+        <w:rPr>
+          <w:rFonts w:ascii="Arial" w:eastAsia="Microsoft YaHei" w:hAnsi="Arial" w:cs="Arial"/>
+          <w:sz w:val="20"/>
+          <w:szCs w:val="20"/>
+        </w:rPr>
+        <w:t>).Data.&lt;</w:t>
+      </w:r>
+      <w:proofErr w:type="spellStart"/>
+      <w:r>
+        <w:rPr>
+          <w:rFonts w:ascii="Arial" w:eastAsia="Microsoft YaHei" w:hAnsi="Arial" w:cs="Arial"/>
+          <w:sz w:val="20"/>
+          <w:szCs w:val="20"/>
+        </w:rPr>
+        <w:t>ModelSpecificName</w:t>
+      </w:r>
+      <w:proofErr w:type="spellEnd"/>
+      <w:r>
+        <w:rPr>
+          <w:rFonts w:ascii="Arial" w:eastAsia="Microsoft YaHei" w:hAnsi="Arial" w:cs="Arial"/>
+          <w:sz w:val="20"/>
+          <w:szCs w:val="20"/>
+        </w:rPr>
+        <w:t>&gt;</w:t>
       </w:r>
     </w:p>
     <w:p>
@@ -15668,8 +17445,72 @@
           <w:sz w:val="20"/>
           <w:szCs w:val="20"/>
         </w:rPr>
-        <w:t>&gt;&gt; cs.Cases.DataSets.&lt;DataClassName&gt;(idx).Data.Dataset.DataTable</w:t>
-      </w:r>
+        <w:t xml:space="preserve">&gt;&gt; </w:t>
+      </w:r>
+      <w:proofErr w:type="spellStart"/>
+      <w:r>
+        <w:rPr>
+          <w:rFonts w:ascii="Arial" w:eastAsia="Microsoft YaHei" w:hAnsi="Arial" w:cs="Arial"/>
+          <w:sz w:val="20"/>
+          <w:szCs w:val="20"/>
+        </w:rPr>
+        <w:t>cs.Cases.DataSets</w:t>
+      </w:r>
+      <w:proofErr w:type="spellEnd"/>
+      <w:r>
+        <w:rPr>
+          <w:rFonts w:ascii="Arial" w:eastAsia="Microsoft YaHei" w:hAnsi="Arial" w:cs="Arial"/>
+          <w:sz w:val="20"/>
+          <w:szCs w:val="20"/>
+        </w:rPr>
+        <w:t>.&lt;</w:t>
+      </w:r>
+      <w:proofErr w:type="spellStart"/>
+      <w:r>
+        <w:rPr>
+          <w:rFonts w:ascii="Arial" w:eastAsia="Microsoft YaHei" w:hAnsi="Arial" w:cs="Arial"/>
+          <w:sz w:val="20"/>
+          <w:szCs w:val="20"/>
+        </w:rPr>
+        <w:t>DataClassName</w:t>
+      </w:r>
+      <w:proofErr w:type="spellEnd"/>
+      <w:r>
+        <w:rPr>
+          <w:rFonts w:ascii="Arial" w:eastAsia="Microsoft YaHei" w:hAnsi="Arial" w:cs="Arial"/>
+          <w:sz w:val="20"/>
+          <w:szCs w:val="20"/>
+        </w:rPr>
+        <w:t>&gt;(</w:t>
+      </w:r>
+      <w:proofErr w:type="spellStart"/>
+      <w:r>
+        <w:rPr>
+          <w:rFonts w:ascii="Arial" w:eastAsia="Microsoft YaHei" w:hAnsi="Arial" w:cs="Arial"/>
+          <w:sz w:val="20"/>
+          <w:szCs w:val="20"/>
+        </w:rPr>
+        <w:t>idx</w:t>
+      </w:r>
+      <w:proofErr w:type="spellEnd"/>
+      <w:r>
+        <w:rPr>
+          <w:rFonts w:ascii="Arial" w:eastAsia="Microsoft YaHei" w:hAnsi="Arial" w:cs="Arial"/>
+          <w:sz w:val="20"/>
+          <w:szCs w:val="20"/>
+        </w:rPr>
+        <w:t>).</w:t>
+      </w:r>
+      <w:proofErr w:type="spellStart"/>
+      <w:r>
+        <w:rPr>
+          <w:rFonts w:ascii="Arial" w:eastAsia="Microsoft YaHei" w:hAnsi="Arial" w:cs="Arial"/>
+          <w:sz w:val="20"/>
+          <w:szCs w:val="20"/>
+        </w:rPr>
+        <w:t>Data.Dataset.DataTable</w:t>
+      </w:r>
+      <w:proofErr w:type="spellEnd"/>
     </w:p>
     <w:p>
       <w:pPr>
@@ -15683,6 +17524,7 @@
         </w:rPr>
         <w:t xml:space="preserve">The result can be assigned to new variables as required. Note that when assigning </w:t>
       </w:r>
+      <w:proofErr w:type="spellStart"/>
       <w:r>
         <w:rPr>
           <w:rFonts w:ascii="Times New Roman" w:eastAsia="Microsoft YaHei" w:hAnsi="Times New Roman" w:cs="Times New Roman"/>
@@ -15691,6 +17533,7 @@
         </w:rPr>
         <w:t>dstables</w:t>
       </w:r>
+      <w:proofErr w:type="spellEnd"/>
       <w:r>
         <w:rPr>
           <w:rFonts w:ascii="Times New Roman" w:eastAsia="Microsoft YaHei" w:hAnsi="Times New Roman" w:cs="Times New Roman"/>
@@ -15802,7 +17645,7 @@
           <v:shape id="_x0000_i1025" type="#_x0000_t75" style="width:82.5pt;height:20.5pt" o:ole="">
             <v:imagedata r:id="rId49" o:title=""/>
           </v:shape>
-          <o:OLEObject Type="Embed" ProgID="Equation.DSMT4" ShapeID="_x0000_i1025" DrawAspect="Content" ObjectID="_1795264828" r:id="rId50"/>
+          <o:OLEObject Type="Embed" ProgID="Equation.DSMT4" ShapeID="_x0000_i1025" DrawAspect="Content" ObjectID="_1810808714" r:id="rId50"/>
         </w:object>
       </w:r>
       <w:r>
@@ -15840,7 +17683,7 @@
           <v:shape id="_x0000_i1026" type="#_x0000_t75" style="width:206pt;height:41pt" o:ole="">
             <v:imagedata r:id="rId51" o:title=""/>
           </v:shape>
-          <o:OLEObject Type="Embed" ProgID="Equation.DSMT4" ShapeID="_x0000_i1026" DrawAspect="Content" ObjectID="_1795264829" r:id="rId52"/>
+          <o:OLEObject Type="Embed" ProgID="Equation.DSMT4" ShapeID="_x0000_i1026" DrawAspect="Content" ObjectID="_1810808715" r:id="rId52"/>
         </w:object>
       </w:r>
     </w:p>
@@ -15862,7 +17705,7 @@
           <v:shape id="_x0000_i1027" type="#_x0000_t75" style="width:1in;height:15.5pt" o:ole="">
             <v:imagedata r:id="rId53" o:title=""/>
           </v:shape>
-          <o:OLEObject Type="Embed" ProgID="Equation.DSMT4" ShapeID="_x0000_i1027" DrawAspect="Content" ObjectID="_1795264830" r:id="rId54"/>
+          <o:OLEObject Type="Embed" ProgID="Equation.DSMT4" ShapeID="_x0000_i1027" DrawAspect="Content" ObjectID="_1810808716" r:id="rId54"/>
         </w:object>
       </w:r>
     </w:p>
@@ -15903,7 +17746,7 @@
           <v:shape id="_x0000_i1028" type="#_x0000_t75" style="width:154pt;height:46pt" o:ole="">
             <v:imagedata r:id="rId55" o:title=""/>
           </v:shape>
-          <o:OLEObject Type="Embed" ProgID="Equation.DSMT4" ShapeID="_x0000_i1028" DrawAspect="Content" ObjectID="_1795264831" r:id="rId56"/>
+          <o:OLEObject Type="Embed" ProgID="Equation.DSMT4" ShapeID="_x0000_i1028" DrawAspect="Content" ObjectID="_1810808717" r:id="rId56"/>
         </w:object>
       </w:r>
     </w:p>
@@ -15921,7 +17764,7 @@
           <v:shape id="_x0000_i1029" type="#_x0000_t75" style="width:175pt;height:41pt" o:ole="">
             <v:imagedata r:id="rId57" o:title=""/>
           </v:shape>
-          <o:OLEObject Type="Embed" ProgID="Equation.DSMT4" ShapeID="_x0000_i1029" DrawAspect="Content" ObjectID="_1795264832" r:id="rId58"/>
+          <o:OLEObject Type="Embed" ProgID="Equation.DSMT4" ShapeID="_x0000_i1029" DrawAspect="Content" ObjectID="_1810808718" r:id="rId58"/>
         </w:object>
       </w:r>
     </w:p>
@@ -15942,7 +17785,7 @@
           <v:shape id="_x0000_i1030" type="#_x0000_t75" style="width:154pt;height:20.5pt" o:ole="">
             <v:imagedata r:id="rId59" o:title=""/>
           </v:shape>
-          <o:OLEObject Type="Embed" ProgID="Equation.DSMT4" ShapeID="_x0000_i1030" DrawAspect="Content" ObjectID="_1795264833" r:id="rId60"/>
+          <o:OLEObject Type="Embed" ProgID="Equation.DSMT4" ShapeID="_x0000_i1030" DrawAspect="Content" ObjectID="_1810808719" r:id="rId60"/>
         </w:object>
       </w:r>
     </w:p>
@@ -16019,7 +17862,7 @@
           <v:shape id="_x0000_i1031" type="#_x0000_t75" style="width:47pt;height:36pt" o:ole="">
             <v:imagedata r:id="rId61" o:title=""/>
           </v:shape>
-          <o:OLEObject Type="Embed" ProgID="Equation.DSMT4" ShapeID="_x0000_i1031" DrawAspect="Content" ObjectID="_1795264834" r:id="rId62"/>
+          <o:OLEObject Type="Embed" ProgID="Equation.DSMT4" ShapeID="_x0000_i1031" DrawAspect="Content" ObjectID="_1810808720" r:id="rId62"/>
         </w:object>
       </w:r>
       <w:r>
@@ -16063,7 +17906,7 @@
           <v:shape id="_x0000_i1032" type="#_x0000_t75" style="width:1in;height:51.5pt" o:ole="">
             <v:imagedata r:id="rId63" o:title=""/>
           </v:shape>
-          <o:OLEObject Type="Embed" ProgID="Equation.DSMT4" ShapeID="_x0000_i1032" DrawAspect="Content" ObjectID="_1795264835" r:id="rId64"/>
+          <o:OLEObject Type="Embed" ProgID="Equation.DSMT4" ShapeID="_x0000_i1032" DrawAspect="Content" ObjectID="_1810808721" r:id="rId64"/>
         </w:object>
       </w:r>
     </w:p>
@@ -16091,7 +17934,7 @@
           <v:shape id="_x0000_i1033" type="#_x0000_t75" style="width:160pt;height:20.5pt" o:ole="">
             <v:imagedata r:id="rId65" o:title=""/>
           </v:shape>
-          <o:OLEObject Type="Embed" ProgID="Equation.DSMT4" ShapeID="_x0000_i1033" DrawAspect="Content" ObjectID="_1795264836" r:id="rId66"/>
+          <o:OLEObject Type="Embed" ProgID="Equation.DSMT4" ShapeID="_x0000_i1033" DrawAspect="Content" ObjectID="_1810808722" r:id="rId66"/>
         </w:object>
       </w:r>
       <w:r>
@@ -16122,7 +17965,7 @@
           <v:shape id="_x0000_i1034" type="#_x0000_t75" style="width:123.5pt;height:20.5pt" o:ole="">
             <v:imagedata r:id="rId67" o:title=""/>
           </v:shape>
-          <o:OLEObject Type="Embed" ProgID="Equation.DSMT4" ShapeID="_x0000_i1034" DrawAspect="Content" ObjectID="_1795264837" r:id="rId68"/>
+          <o:OLEObject Type="Embed" ProgID="Equation.DSMT4" ShapeID="_x0000_i1034" DrawAspect="Content" ObjectID="_1810808723" r:id="rId68"/>
         </w:object>
       </w:r>
     </w:p>
@@ -16162,7 +18005,7 @@
           <v:shape id="_x0000_i1035" type="#_x0000_t75" style="width:15.5pt;height:15.5pt" o:ole="">
             <v:imagedata r:id="rId69" o:title=""/>
           </v:shape>
-          <o:OLEObject Type="Embed" ProgID="Equation.DSMT4" ShapeID="_x0000_i1035" DrawAspect="Content" ObjectID="_1795264838" r:id="rId70"/>
+          <o:OLEObject Type="Embed" ProgID="Equation.DSMT4" ShapeID="_x0000_i1035" DrawAspect="Content" ObjectID="_1810808724" r:id="rId70"/>
         </w:object>
       </w:r>
       <w:r>
@@ -16190,7 +18033,7 @@
           <v:shape id="_x0000_i1036" type="#_x0000_t75" style="width:10pt;height:15.5pt" o:ole="">
             <v:imagedata r:id="rId71" o:title=""/>
           </v:shape>
-          <o:OLEObject Type="Embed" ProgID="Equation.DSMT4" ShapeID="_x0000_i1036" DrawAspect="Content" ObjectID="_1795264839" r:id="rId72"/>
+          <o:OLEObject Type="Embed" ProgID="Equation.DSMT4" ShapeID="_x0000_i1036" DrawAspect="Content" ObjectID="_1810808725" r:id="rId72"/>
         </w:object>
       </w:r>
       <w:r>
@@ -16205,7 +18048,23 @@
           <w:i/>
           <w:iCs/>
         </w:rPr>
-        <w:t xml:space="preserve"> in ModelSkill graphical </w:t>
+        <w:t xml:space="preserve"> in </w:t>
+      </w:r>
+      <w:proofErr w:type="spellStart"/>
+      <w:r>
+        <w:rPr>
+          <w:i/>
+          <w:iCs/>
+        </w:rPr>
+        <w:t>ModelSkill</w:t>
+      </w:r>
+      <w:proofErr w:type="spellEnd"/>
+      <w:r>
+        <w:rPr>
+          <w:i/>
+          <w:iCs/>
+        </w:rPr>
+        <w:t xml:space="preserve"> graphical </w:t>
       </w:r>
       <w:r>
         <w:rPr>
@@ -16225,7 +18084,7 @@
         </w:rPr>
         <w:lastRenderedPageBreak/>
         <w:drawing>
-          <wp:inline distT="0" distB="0" distL="0" distR="0" wp14:anchorId="76ABF376" wp14:editId="054CF906">
+          <wp:inline distT="0" distB="0" distL="0" distR="0" wp14:anchorId="76ABF376" wp14:editId="497B727D">
             <wp:extent cx="4550228" cy="4665243"/>
             <wp:effectExtent l="0" t="0" r="3175" b="2540"/>
             <wp:docPr id="3" name="Picture 3"/>
@@ -16245,7 +18104,7 @@
                     <a:blip r:embed="rId73">
                       <a:extLst>
                         <a:ext uri="{28A0092B-C50C-407E-A947-70E740481C1C}">
-                          <a14:useLocalDpi xmlns:a14="http://schemas.microsoft.com/office/drawing/2010/main" val="0"/>
+                          <a14:useLocalDpi xmlns:a14="http://schemas.microsoft.com/office/drawing/2010/main"/>
                         </a:ext>
                       </a:extLst>
                     </a:blip>
@@ -16330,7 +18189,7 @@
           <v:shape id="_x0000_i1037" type="#_x0000_t75" style="width:149pt;height:36.5pt" o:ole="">
             <v:imagedata r:id="rId74" o:title=""/>
           </v:shape>
-          <o:OLEObject Type="Embed" ProgID="Equation.DSMT4" ShapeID="_x0000_i1037" DrawAspect="Content" ObjectID="_1795264840" r:id="rId75"/>
+          <o:OLEObject Type="Embed" ProgID="Equation.DSMT4" ShapeID="_x0000_i1037" DrawAspect="Content" ObjectID="_1810808726" r:id="rId75"/>
         </w:object>
       </w:r>
       <w:bookmarkEnd w:id="129"/>
@@ -16412,13 +18271,18 @@
           <v:shape id="_x0000_i1038" type="#_x0000_t75" style="width:154pt;height:41.5pt" o:ole="">
             <v:imagedata r:id="rId76" o:title=""/>
           </v:shape>
-          <o:OLEObject Type="Embed" ProgID="Equation.DSMT4" ShapeID="_x0000_i1038" DrawAspect="Content" ObjectID="_1795264841" r:id="rId77"/>
+          <o:OLEObject Type="Embed" ProgID="Equation.DSMT4" ShapeID="_x0000_i1038" DrawAspect="Content" ObjectID="_1810808727" r:id="rId77"/>
         </w:object>
       </w:r>
     </w:p>
     <w:p>
-      <w:r>
-        <w:t xml:space="preserve">Bosboom et al </w:t>
+      <w:proofErr w:type="spellStart"/>
+      <w:r>
+        <w:t>Bosboom</w:t>
+      </w:r>
+      <w:proofErr w:type="spellEnd"/>
+      <w:r>
+        <w:t xml:space="preserve"> et al </w:t>
       </w:r>
       <w:r>
         <w:fldChar w:fldCharType="begin">
@@ -16534,7 +18398,15 @@
     <w:p>
       <w:bookmarkStart w:id="130" w:name="_Hlk30530917"/>
       <w:r>
-        <w:t>In ModelSkill this is implemented as:</w:t>
+        <w:t xml:space="preserve">In </w:t>
+      </w:r>
+      <w:proofErr w:type="spellStart"/>
+      <w:r>
+        <w:t>ModelSkill</w:t>
+      </w:r>
+      <w:proofErr w:type="spellEnd"/>
+      <w:r>
+        <w:t xml:space="preserve"> this is implemented as:</w:t>
       </w:r>
     </w:p>
     <w:p>
@@ -16549,7 +18421,7 @@
           <v:shape id="_x0000_i1039" type="#_x0000_t75" style="width:154pt;height:41.5pt" o:ole="">
             <v:imagedata r:id="rId78" o:title=""/>
           </v:shape>
-          <o:OLEObject Type="Embed" ProgID="Equation.DSMT4" ShapeID="_x0000_i1039" DrawAspect="Content" ObjectID="_1795264842" r:id="rId79"/>
+          <o:OLEObject Type="Embed" ProgID="Equation.DSMT4" ShapeID="_x0000_i1039" DrawAspect="Content" ObjectID="_1810808728" r:id="rId79"/>
         </w:object>
       </w:r>
     </w:p>
@@ -16625,7 +18497,15 @@
         <w:t>’</w:t>
       </w:r>
       <w:r>
-        <w:t xml:space="preserve">. Bosboom and Reniers </w:t>
+        <w:t xml:space="preserve">. </w:t>
+      </w:r>
+      <w:proofErr w:type="spellStart"/>
+      <w:r>
+        <w:t>Bosboom</w:t>
+      </w:r>
+      <w:proofErr w:type="spellEnd"/>
+      <w:r>
+        <w:t xml:space="preserve"> and Reniers </w:t>
       </w:r>
       <w:r>
         <w:fldChar w:fldCharType="begin"/>
@@ -16721,7 +18601,15 @@
     </w:p>
     <w:p>
       <w:r>
-        <w:t xml:space="preserve">This is the approach adopted in ModelSkill. The code takes grids of size </w:t>
+        <w:t xml:space="preserve">This is the approach adopted in </w:t>
+      </w:r>
+      <w:proofErr w:type="spellStart"/>
+      <w:r>
+        <w:t>ModelSkill</w:t>
+      </w:r>
+      <w:proofErr w:type="spellEnd"/>
+      <w:r>
+        <w:t xml:space="preserve">. The code takes grids of size </w:t>
       </w:r>
       <w:r>
         <w:rPr>
@@ -16821,7 +18709,15 @@
     </w:p>
     <w:p>
       <w:r>
-        <w:t xml:space="preserve">The performance of mathematical models is often judged based using the Brier Skill Score. This measure the change relative to an initial bed of the resultant observed bed and the resultant model bed. A positive score suggests that the modelling is doing better than simply assuming no change and a negative score suggests that assuming no change </w:t>
+        <w:t xml:space="preserve">The performance of mathematical models is often judged based using the Brier Skill Score. This </w:t>
+      </w:r>
+      <w:proofErr w:type="gramStart"/>
+      <w:r>
+        <w:t>measure</w:t>
+      </w:r>
+      <w:proofErr w:type="gramEnd"/>
+      <w:r>
+        <w:t xml:space="preserve"> the change relative to an initial bed of the resultant observed bed and the resultant model bed. A positive score suggests that the modelling is doing better than simply assuming no change and a negative score suggests that assuming no change </w:t>
       </w:r>
       <w:r>
         <w:t xml:space="preserve">from the initial bed </w:t>
@@ -16879,7 +18775,7 @@
           <v:shape id="_x0000_i1040" type="#_x0000_t75" style="width:108pt;height:51.5pt" o:ole="">
             <v:imagedata r:id="rId80" o:title=""/>
           </v:shape>
-          <o:OLEObject Type="Embed" ProgID="Equation.DSMT4" ShapeID="_x0000_i1040" DrawAspect="Content" ObjectID="_1795264843" r:id="rId81"/>
+          <o:OLEObject Type="Embed" ProgID="Equation.DSMT4" ShapeID="_x0000_i1040" DrawAspect="Content" ObjectID="_1810808729" r:id="rId81"/>
         </w:object>
       </w:r>
     </w:p>
@@ -16929,7 +18825,15 @@
         <w:t>However, i</w:t>
       </w:r>
       <w:r>
-        <w:t xml:space="preserve">n two papers Bosboom et al </w:t>
+        <w:t xml:space="preserve">n two papers </w:t>
+      </w:r>
+      <w:proofErr w:type="spellStart"/>
+      <w:r>
+        <w:t>Bosboom</w:t>
+      </w:r>
+      <w:proofErr w:type="spellEnd"/>
+      <w:r>
+        <w:t xml:space="preserve"> et al </w:t>
       </w:r>
       <w:r>
         <w:fldChar w:fldCharType="begin">
@@ -17209,12 +19113,36 @@
           <w:i/>
           <w:iCs/>
         </w:rPr>
-        <w:t>(Bosboom et al, 2014).</w:t>
-      </w:r>
-    </w:p>
-    <w:p>
-      <w:r>
-        <w:t>For these reasons we have elected to only implement the form of Skill Score proposed by Taylor as outlined above. However, a modified form of the Brier Skill can easily be implemented in ModelSkill by:</w:t>
+        <w:t>(</w:t>
+      </w:r>
+      <w:proofErr w:type="spellStart"/>
+      <w:r>
+        <w:rPr>
+          <w:i/>
+          <w:iCs/>
+        </w:rPr>
+        <w:t>Bosboom</w:t>
+      </w:r>
+      <w:proofErr w:type="spellEnd"/>
+      <w:r>
+        <w:rPr>
+          <w:i/>
+          <w:iCs/>
+        </w:rPr>
+        <w:t xml:space="preserve"> et al, 2014).</w:t>
+      </w:r>
+    </w:p>
+    <w:p>
+      <w:r>
+        <w:t xml:space="preserve">For these reasons we have elected to only implement the form of Skill Score proposed by Taylor as outlined above. However, a modified form of the Brier Skill can easily be implemented in </w:t>
+      </w:r>
+      <w:proofErr w:type="spellStart"/>
+      <w:r>
+        <w:t>ModelSkill</w:t>
+      </w:r>
+      <w:proofErr w:type="spellEnd"/>
+      <w:r>
+        <w:t xml:space="preserve"> by:</w:t>
       </w:r>
     </w:p>
     <w:p>
@@ -17388,7 +19316,25 @@
       </w:r>
       <w:bookmarkStart w:id="137" w:name="_Hlk41120195"/>
       <w:r>
-        <w:t>If the data set being sampled includes NaNs, the default is for these to be included (button to right of Variable is set to ‘+N’). To exclude NaNs press the button so that it displays ‘-N’. The selection is based on the variable limits defined whenever a variable is assigned to X, Y or Z using the X, Y, Z buttons.</w:t>
+        <w:t xml:space="preserve">If the data set being sampled includes </w:t>
+      </w:r>
+      <w:proofErr w:type="spellStart"/>
+      <w:r>
+        <w:t>NaNs</w:t>
+      </w:r>
+      <w:proofErr w:type="spellEnd"/>
+      <w:r>
+        <w:t xml:space="preserve">, the default is for these to be included (button to right of Variable is set to ‘+N’). To exclude </w:t>
+      </w:r>
+      <w:proofErr w:type="spellStart"/>
+      <w:proofErr w:type="gramStart"/>
+      <w:r>
+        <w:t>NaNs</w:t>
+      </w:r>
+      <w:proofErr w:type="spellEnd"/>
+      <w:proofErr w:type="gramEnd"/>
+      <w:r>
+        <w:t xml:space="preserve"> press the button so that it displays ‘-N’. The selection is based on the variable limits defined whenever a variable is assigned to X, Y or Z using the X, Y, Z buttons.</w:t>
       </w:r>
     </w:p>
     <w:bookmarkEnd w:id="137"/>
@@ -17410,13 +19356,23 @@
           <w:szCs w:val="20"/>
         </w:rPr>
       </w:pPr>
+      <w:proofErr w:type="spellStart"/>
       <w:r>
         <w:rPr>
           <w:rFonts w:ascii="Consolas" w:eastAsia="Times New Roman" w:hAnsi="Consolas" w:cs="Times New Roman"/>
           <w:sz w:val="20"/>
           <w:szCs w:val="20"/>
         </w:rPr>
-        <w:t>heq = str2func([</w:t>
+        <w:t>heq</w:t>
+      </w:r>
+      <w:proofErr w:type="spellEnd"/>
+      <w:r>
+        <w:rPr>
+          <w:rFonts w:ascii="Consolas" w:eastAsia="Times New Roman" w:hAnsi="Consolas" w:cs="Times New Roman"/>
+          <w:sz w:val="20"/>
+          <w:szCs w:val="20"/>
+        </w:rPr>
+        <w:t xml:space="preserve"> = str2func([</w:t>
       </w:r>
       <w:r>
         <w:rPr>
@@ -17425,15 +19381,53 @@
           <w:sz w:val="20"/>
           <w:szCs w:val="20"/>
         </w:rPr>
-        <w:t>'@(t,x,y,z,mobj) '</w:t>
-      </w:r>
+        <w:t>'@(</w:t>
+      </w:r>
+      <w:proofErr w:type="spellStart"/>
       <w:r>
         <w:rPr>
           <w:rFonts w:ascii="Consolas" w:eastAsia="Times New Roman" w:hAnsi="Consolas" w:cs="Times New Roman"/>
-          <w:sz w:val="20"/>
-          <w:szCs w:val="20"/>
-        </w:rPr>
-        <w:t xml:space="preserve">,inp.eqn]); </w:t>
+          <w:color w:val="A709F5"/>
+          <w:sz w:val="20"/>
+          <w:szCs w:val="20"/>
+        </w:rPr>
+        <w:t>t,x,y,z,mobj</w:t>
+      </w:r>
+      <w:proofErr w:type="spellEnd"/>
+      <w:r>
+        <w:rPr>
+          <w:rFonts w:ascii="Consolas" w:eastAsia="Times New Roman" w:hAnsi="Consolas" w:cs="Times New Roman"/>
+          <w:color w:val="A709F5"/>
+          <w:sz w:val="20"/>
+          <w:szCs w:val="20"/>
+        </w:rPr>
+        <w:t>) '</w:t>
+      </w:r>
+      <w:r>
+        <w:rPr>
+          <w:rFonts w:ascii="Consolas" w:eastAsia="Times New Roman" w:hAnsi="Consolas" w:cs="Times New Roman"/>
+          <w:sz w:val="20"/>
+          <w:szCs w:val="20"/>
+        </w:rPr>
+        <w:t>,</w:t>
+      </w:r>
+      <w:proofErr w:type="spellStart"/>
+      <w:r>
+        <w:rPr>
+          <w:rFonts w:ascii="Consolas" w:eastAsia="Times New Roman" w:hAnsi="Consolas" w:cs="Times New Roman"/>
+          <w:sz w:val="20"/>
+          <w:szCs w:val="20"/>
+        </w:rPr>
+        <w:t>inp.eqn</w:t>
+      </w:r>
+      <w:proofErr w:type="spellEnd"/>
+      <w:r>
+        <w:rPr>
+          <w:rFonts w:ascii="Consolas" w:eastAsia="Times New Roman" w:hAnsi="Consolas" w:cs="Times New Roman"/>
+          <w:sz w:val="20"/>
+          <w:szCs w:val="20"/>
+        </w:rPr>
+        <w:t xml:space="preserve">]); </w:t>
       </w:r>
       <w:r>
         <w:rPr>
@@ -17471,7 +19465,61 @@
           <w:sz w:val="20"/>
           <w:szCs w:val="20"/>
         </w:rPr>
-        <w:t>[varout{:}] = heq(t,x,y,z,mobj);</w:t>
+        <w:t>[</w:t>
+      </w:r>
+      <w:proofErr w:type="spellStart"/>
+      <w:r>
+        <w:rPr>
+          <w:rFonts w:ascii="Consolas" w:eastAsia="Times New Roman" w:hAnsi="Consolas" w:cs="Times New Roman"/>
+          <w:sz w:val="20"/>
+          <w:szCs w:val="20"/>
+        </w:rPr>
+        <w:t>varout</w:t>
+      </w:r>
+      <w:proofErr w:type="spellEnd"/>
+      <w:r>
+        <w:rPr>
+          <w:rFonts w:ascii="Consolas" w:eastAsia="Times New Roman" w:hAnsi="Consolas" w:cs="Times New Roman"/>
+          <w:sz w:val="20"/>
+          <w:szCs w:val="20"/>
+        </w:rPr>
+        <w:t xml:space="preserve">{:}] = </w:t>
+      </w:r>
+      <w:proofErr w:type="spellStart"/>
+      <w:r>
+        <w:rPr>
+          <w:rFonts w:ascii="Consolas" w:eastAsia="Times New Roman" w:hAnsi="Consolas" w:cs="Times New Roman"/>
+          <w:sz w:val="20"/>
+          <w:szCs w:val="20"/>
+        </w:rPr>
+        <w:t>heq</w:t>
+      </w:r>
+      <w:proofErr w:type="spellEnd"/>
+      <w:r>
+        <w:rPr>
+          <w:rFonts w:ascii="Consolas" w:eastAsia="Times New Roman" w:hAnsi="Consolas" w:cs="Times New Roman"/>
+          <w:sz w:val="20"/>
+          <w:szCs w:val="20"/>
+        </w:rPr>
+        <w:t>(</w:t>
+      </w:r>
+      <w:proofErr w:type="spellStart"/>
+      <w:r>
+        <w:rPr>
+          <w:rFonts w:ascii="Consolas" w:eastAsia="Times New Roman" w:hAnsi="Consolas" w:cs="Times New Roman"/>
+          <w:sz w:val="20"/>
+          <w:szCs w:val="20"/>
+        </w:rPr>
+        <w:t>t,x,y,z,mobj</w:t>
+      </w:r>
+      <w:proofErr w:type="spellEnd"/>
+      <w:r>
+        <w:rPr>
+          <w:rFonts w:ascii="Consolas" w:eastAsia="Times New Roman" w:hAnsi="Consolas" w:cs="Times New Roman"/>
+          <w:sz w:val="20"/>
+          <w:szCs w:val="20"/>
+        </w:rPr>
+        <w:t>);</w:t>
       </w:r>
     </w:p>
     <w:p>
@@ -17492,7 +19540,15 @@
         <w:spacing w:after="120" w:line="240" w:lineRule="auto"/>
       </w:pPr>
       <w:r>
-        <w:t>or when using dstables:</w:t>
+        <w:t xml:space="preserve">or when using </w:t>
+      </w:r>
+      <w:proofErr w:type="spellStart"/>
+      <w:r>
+        <w:t>dstables</w:t>
+      </w:r>
+      <w:proofErr w:type="spellEnd"/>
+      <w:r>
+        <w:t>:</w:t>
       </w:r>
     </w:p>
     <w:p>
@@ -17505,13 +19561,23 @@
           <w:szCs w:val="20"/>
         </w:rPr>
       </w:pPr>
+      <w:proofErr w:type="spellStart"/>
       <w:r>
         <w:rPr>
           <w:rFonts w:ascii="Consolas" w:eastAsia="Times New Roman" w:hAnsi="Consolas" w:cs="Times New Roman"/>
           <w:sz w:val="20"/>
           <w:szCs w:val="20"/>
         </w:rPr>
-        <w:t>heq = str2func([</w:t>
+        <w:t>heq</w:t>
+      </w:r>
+      <w:proofErr w:type="spellEnd"/>
+      <w:r>
+        <w:rPr>
+          <w:rFonts w:ascii="Consolas" w:eastAsia="Times New Roman" w:hAnsi="Consolas" w:cs="Times New Roman"/>
+          <w:sz w:val="20"/>
+          <w:szCs w:val="20"/>
+        </w:rPr>
+        <w:t xml:space="preserve"> = str2func([</w:t>
       </w:r>
       <w:r>
         <w:rPr>
@@ -17520,15 +19586,53 @@
           <w:sz w:val="20"/>
           <w:szCs w:val="20"/>
         </w:rPr>
-        <w:t>'@(dst,mobj) '</w:t>
-      </w:r>
+        <w:t>'@(</w:t>
+      </w:r>
+      <w:proofErr w:type="spellStart"/>
       <w:r>
         <w:rPr>
           <w:rFonts w:ascii="Consolas" w:eastAsia="Times New Roman" w:hAnsi="Consolas" w:cs="Times New Roman"/>
-          <w:sz w:val="20"/>
-          <w:szCs w:val="20"/>
-        </w:rPr>
-        <w:t xml:space="preserve">,inp.eqn]);     </w:t>
+          <w:color w:val="A709F5"/>
+          <w:sz w:val="20"/>
+          <w:szCs w:val="20"/>
+        </w:rPr>
+        <w:t>dst,mobj</w:t>
+      </w:r>
+      <w:proofErr w:type="spellEnd"/>
+      <w:r>
+        <w:rPr>
+          <w:rFonts w:ascii="Consolas" w:eastAsia="Times New Roman" w:hAnsi="Consolas" w:cs="Times New Roman"/>
+          <w:color w:val="A709F5"/>
+          <w:sz w:val="20"/>
+          <w:szCs w:val="20"/>
+        </w:rPr>
+        <w:t>) '</w:t>
+      </w:r>
+      <w:r>
+        <w:rPr>
+          <w:rFonts w:ascii="Consolas" w:eastAsia="Times New Roman" w:hAnsi="Consolas" w:cs="Times New Roman"/>
+          <w:sz w:val="20"/>
+          <w:szCs w:val="20"/>
+        </w:rPr>
+        <w:t>,</w:t>
+      </w:r>
+      <w:proofErr w:type="spellStart"/>
+      <w:r>
+        <w:rPr>
+          <w:rFonts w:ascii="Consolas" w:eastAsia="Times New Roman" w:hAnsi="Consolas" w:cs="Times New Roman"/>
+          <w:sz w:val="20"/>
+          <w:szCs w:val="20"/>
+        </w:rPr>
+        <w:t>inp.eqn</w:t>
+      </w:r>
+      <w:proofErr w:type="spellEnd"/>
+      <w:r>
+        <w:rPr>
+          <w:rFonts w:ascii="Consolas" w:eastAsia="Times New Roman" w:hAnsi="Consolas" w:cs="Times New Roman"/>
+          <w:sz w:val="20"/>
+          <w:szCs w:val="20"/>
+        </w:rPr>
+        <w:t xml:space="preserve">]);     </w:t>
       </w:r>
       <w:r>
         <w:rPr>
@@ -17565,7 +19669,61 @@
           <w:sz w:val="20"/>
           <w:szCs w:val="20"/>
         </w:rPr>
-        <w:t>[varout{:}] = heq(dst,mobj);</w:t>
+        <w:t>[</w:t>
+      </w:r>
+      <w:proofErr w:type="spellStart"/>
+      <w:r>
+        <w:rPr>
+          <w:rFonts w:ascii="Consolas" w:eastAsia="Times New Roman" w:hAnsi="Consolas" w:cs="Times New Roman"/>
+          <w:sz w:val="20"/>
+          <w:szCs w:val="20"/>
+        </w:rPr>
+        <w:t>varout</w:t>
+      </w:r>
+      <w:proofErr w:type="spellEnd"/>
+      <w:r>
+        <w:rPr>
+          <w:rFonts w:ascii="Consolas" w:eastAsia="Times New Roman" w:hAnsi="Consolas" w:cs="Times New Roman"/>
+          <w:sz w:val="20"/>
+          <w:szCs w:val="20"/>
+        </w:rPr>
+        <w:t xml:space="preserve">{:}] = </w:t>
+      </w:r>
+      <w:proofErr w:type="spellStart"/>
+      <w:r>
+        <w:rPr>
+          <w:rFonts w:ascii="Consolas" w:eastAsia="Times New Roman" w:hAnsi="Consolas" w:cs="Times New Roman"/>
+          <w:sz w:val="20"/>
+          <w:szCs w:val="20"/>
+        </w:rPr>
+        <w:t>heq</w:t>
+      </w:r>
+      <w:proofErr w:type="spellEnd"/>
+      <w:r>
+        <w:rPr>
+          <w:rFonts w:ascii="Consolas" w:eastAsia="Times New Roman" w:hAnsi="Consolas" w:cs="Times New Roman"/>
+          <w:sz w:val="20"/>
+          <w:szCs w:val="20"/>
+        </w:rPr>
+        <w:t>(</w:t>
+      </w:r>
+      <w:proofErr w:type="spellStart"/>
+      <w:r>
+        <w:rPr>
+          <w:rFonts w:ascii="Consolas" w:eastAsia="Times New Roman" w:hAnsi="Consolas" w:cs="Times New Roman"/>
+          <w:sz w:val="20"/>
+          <w:szCs w:val="20"/>
+        </w:rPr>
+        <w:t>dst,mobj</w:t>
+      </w:r>
+      <w:proofErr w:type="spellEnd"/>
+      <w:r>
+        <w:rPr>
+          <w:rFonts w:ascii="Consolas" w:eastAsia="Times New Roman" w:hAnsi="Consolas" w:cs="Times New Roman"/>
+          <w:sz w:val="20"/>
+          <w:szCs w:val="20"/>
+        </w:rPr>
+        <w:t>);</w:t>
       </w:r>
     </w:p>
     <w:p>
@@ -17615,16 +19773,26 @@
       <w:r>
         <w:t xml:space="preserve"> and optionally </w:t>
       </w:r>
+      <w:proofErr w:type="spellStart"/>
       <w:r>
         <w:rPr>
           <w:i/>
           <w:iCs/>
         </w:rPr>
-        <w:t xml:space="preserve">mobj, </w:t>
+        <w:t>mobj</w:t>
+      </w:r>
+      <w:proofErr w:type="spellEnd"/>
+      <w:r>
+        <w:rPr>
+          <w:i/>
+          <w:iCs/>
+        </w:rPr>
+        <w:t xml:space="preserve">, </w:t>
       </w:r>
       <w:r>
         <w:t xml:space="preserve">where </w:t>
       </w:r>
+      <w:proofErr w:type="spellStart"/>
       <w:r>
         <w:rPr>
           <w:i/>
@@ -17632,6 +19800,7 @@
         </w:rPr>
         <w:t>mobj</w:t>
       </w:r>
+      <w:proofErr w:type="spellEnd"/>
       <w:r>
         <w:t xml:space="preserve"> passes the handle for the main UI to the function. Some functions may alter the length of the input variables (x, y, z, t), or return more than one variable. In addition, the variables selected can be sub-sampled when each variable is assigned to the X, Y, or Z buttons. The dimensions of the vector or array with these adjustments applied need to be dimensionally correct for the function being called. This may influence how the output can be saved (see Section </w:t>
       </w:r>
@@ -17739,7 +19908,21 @@
         <w:rPr>
           <w:i/>
         </w:rPr>
-        <w:t>NB1: functions are forced to lower case (to be consistent with all Matlab functions), so any external user defined function call must be named in lower case.</w:t>
+        <w:t xml:space="preserve">NB1: functions are forced to lower case (to be consistent with all </w:t>
+      </w:r>
+      <w:proofErr w:type="spellStart"/>
+      <w:r>
+        <w:rPr>
+          <w:i/>
+        </w:rPr>
+        <w:t>Matlab</w:t>
+      </w:r>
+      <w:proofErr w:type="spellEnd"/>
+      <w:r>
+        <w:rPr>
+          <w:i/>
+        </w:rPr>
+        <w:t xml:space="preserve"> functions), so any external user defined function call must be named in lower case.</w:t>
       </w:r>
     </w:p>
     <w:p>
@@ -17752,17 +19935,49 @@
     </w:p>
     <w:p>
       <w:r>
-        <w:t xml:space="preserve">Equations can use functions such as diff(x) - difference between adjacent values - but the result is n-1 in length and may need to be padded, if it is to be added to an existing data set. This can be done by adding a NaN at the beginning or the end: </w:t>
-      </w:r>
-    </w:p>
-    <w:p>
-      <w:r>
-        <w:t>e.g.: [NaN;diff(x)]</w:t>
-      </w:r>
-    </w:p>
-    <w:p>
-      <w:r>
-        <w:t xml:space="preserve">NB: the separator needs to be a semi-colon to ensure the correct vector concatenation. Putting the NaN before the equation means that the difference over the first interval is assigned to a record at the end of the interval. If the NaN is put after the function, then the assignment would be to the records at the start of each interval. </w:t>
+        <w:t xml:space="preserve">Equations can use functions such as diff(x) - difference between adjacent values - but the result is n-1 in length and may need to be padded, if it is to be added to an existing data set. This can be done by adding a </w:t>
+      </w:r>
+      <w:proofErr w:type="spellStart"/>
+      <w:r>
+        <w:t>NaN</w:t>
+      </w:r>
+      <w:proofErr w:type="spellEnd"/>
+      <w:r>
+        <w:t xml:space="preserve"> at the beginning or the end: </w:t>
+      </w:r>
+    </w:p>
+    <w:p>
+      <w:r>
+        <w:t>e.g.: [</w:t>
+      </w:r>
+      <w:proofErr w:type="spellStart"/>
+      <w:r>
+        <w:t>NaN;diff</w:t>
+      </w:r>
+      <w:proofErr w:type="spellEnd"/>
+      <w:r>
+        <w:t>(x)]</w:t>
+      </w:r>
+    </w:p>
+    <w:p>
+      <w:r>
+        <w:t xml:space="preserve">NB: the separator needs to be a semi-colon to ensure the correct vector concatenation. Putting the </w:t>
+      </w:r>
+      <w:proofErr w:type="spellStart"/>
+      <w:r>
+        <w:t>NaN</w:t>
+      </w:r>
+      <w:proofErr w:type="spellEnd"/>
+      <w:r>
+        <w:t xml:space="preserve"> before the equation means that the difference over the first interval is assigned to a record at the end of the interval. If the </w:t>
+      </w:r>
+      <w:proofErr w:type="spellStart"/>
+      <w:r>
+        <w:t>NaN</w:t>
+      </w:r>
+      <w:proofErr w:type="spellEnd"/>
+      <w:r>
+        <w:t xml:space="preserve"> is put after the function, then the assignment would be to the records at the start of each interval. </w:t>
       </w:r>
     </w:p>
     <w:p>
@@ -17806,7 +20021,27 @@
           <w:sz w:val="20"/>
           <w:szCs w:val="20"/>
         </w:rPr>
-        <w:t>z.*repmat(1, length(t), length(x), length(y))]</w:t>
+        <w:t>z.*</w:t>
+      </w:r>
+      <w:proofErr w:type="spellStart"/>
+      <w:r>
+        <w:rPr>
+          <w:rFonts w:ascii="Courier New" w:hAnsi="Courier New" w:cs="Courier New"/>
+          <w:color w:val="000000"/>
+          <w:sz w:val="20"/>
+          <w:szCs w:val="20"/>
+        </w:rPr>
+        <w:t>repmat</w:t>
+      </w:r>
+      <w:proofErr w:type="spellEnd"/>
+      <w:r>
+        <w:rPr>
+          <w:rFonts w:ascii="Courier New" w:hAnsi="Courier New" w:cs="Courier New"/>
+          <w:color w:val="000000"/>
+          <w:sz w:val="20"/>
+          <w:szCs w:val="20"/>
+        </w:rPr>
+        <w:t>(1, length(t), length(x), length(y))]</w:t>
       </w:r>
     </w:p>
     <w:p>
@@ -17841,7 +20076,21 @@
         <w:rPr>
           <w:i/>
         </w:rPr>
-        <w:t>NB3: When using Matlab compound expressions, such as the above sub-sampling expression, the expression must be enclosed in square brackets to distinguish it from a function call.</w:t>
+        <w:t xml:space="preserve">NB3: When using </w:t>
+      </w:r>
+      <w:proofErr w:type="spellStart"/>
+      <w:r>
+        <w:rPr>
+          <w:i/>
+        </w:rPr>
+        <w:t>Matlab</w:t>
+      </w:r>
+      <w:proofErr w:type="spellEnd"/>
+      <w:r>
+        <w:rPr>
+          <w:i/>
+        </w:rPr>
+        <w:t xml:space="preserve"> compound expressions, such as the above sub-sampling expression, the expression must be enclosed in square brackets to distinguish it from a function call.</w:t>
       </w:r>
     </w:p>
     <w:p>
@@ -17941,7 +20190,23 @@
     </w:p>
     <w:p>
       <w:r>
-        <w:t xml:space="preserve">The Derive Output UI can also be used as an interface to user functions that are available on the Matlab search path. Simply type the function call with the appropriate variable assignment and the new variable is created. (NB: the UI adopts the Matlab convention that all functions are lower case). Some examples of functions provided in </w:t>
+        <w:t xml:space="preserve">The Derive Output UI can also be used as an interface to user functions that are available on the </w:t>
+      </w:r>
+      <w:proofErr w:type="spellStart"/>
+      <w:r>
+        <w:t>Matlab</w:t>
+      </w:r>
+      <w:proofErr w:type="spellEnd"/>
+      <w:r>
+        <w:t xml:space="preserve"> search path. Simply type the function call with the appropriate variable assignment and the new variable is created. (NB: the UI adopts the </w:t>
+      </w:r>
+      <w:proofErr w:type="spellStart"/>
+      <w:r>
+        <w:t>Matlab</w:t>
+      </w:r>
+      <w:proofErr w:type="spellEnd"/>
+      <w:r>
+        <w:t xml:space="preserve"> convention that all functions are lower case). Some examples of functions provided in </w:t>
       </w:r>
       <w:bookmarkStart w:id="145" w:name="_Hlk77157677"/>
       <w:r>
@@ -17953,9 +20218,11 @@
       <w:r>
         <w:fldChar w:fldCharType="separate"/>
       </w:r>
+      <w:proofErr w:type="spellStart"/>
       <w:r>
         <w:t>ModelSkill</w:t>
       </w:r>
+      <w:proofErr w:type="spellEnd"/>
       <w:r>
         <w:fldChar w:fldCharType="end"/>
       </w:r>
@@ -17984,7 +20251,15 @@
     </w:p>
     <w:p>
       <w:r>
-        <w:t xml:space="preserve">The input variables for the function must match the syntax used for the call from the Derive Output UI, as explained above. In addition, functions can return a single value, one or more vectors or arrays, or a dstable (see Section </w:t>
+        <w:t xml:space="preserve">The input variables for the function must match the syntax used for the call from the Derive Output UI, as explained above. In addition, functions can return a single value, one or more vectors or arrays, or a </w:t>
+      </w:r>
+      <w:proofErr w:type="spellStart"/>
+      <w:r>
+        <w:t>dstable</w:t>
+      </w:r>
+      <w:proofErr w:type="spellEnd"/>
+      <w:r>
+        <w:t xml:space="preserve"> (see Section </w:t>
       </w:r>
       <w:r>
         <w:fldChar w:fldCharType="begin"/>
@@ -18012,7 +20287,15 @@
         <w:t>time</w:t>
       </w:r>
       <w:r>
-        <w:t>) then this should be the first variable, with other variables following. If there is a need to handle additional dimensions then use the option to return a dstable.</w:t>
+        <w:t xml:space="preserve">) then this should be the first variable, with other variables following. If there is a need to handle additional dimensions then use the option to return a </w:t>
+      </w:r>
+      <w:proofErr w:type="spellStart"/>
+      <w:r>
+        <w:t>dstable</w:t>
+      </w:r>
+      <w:proofErr w:type="spellEnd"/>
+      <w:r>
+        <w:t>.</w:t>
       </w:r>
     </w:p>
     <w:p>
@@ -18022,7 +20305,23 @@
     </w:p>
     <w:p>
       <w:r>
-        <w:t xml:space="preserve">An alternative when calling external functions is to pass the selected variables as dstables, thereby also passing all the associated metadata and RowNames for each dataset selected. For this option up to 3 variables can be selected </w:t>
+        <w:t xml:space="preserve">An alternative when calling external functions is to pass the selected variables as </w:t>
+      </w:r>
+      <w:proofErr w:type="spellStart"/>
+      <w:r>
+        <w:t>dstables</w:t>
+      </w:r>
+      <w:proofErr w:type="spellEnd"/>
+      <w:r>
+        <w:t xml:space="preserve">, thereby also passing all the associated metadata and </w:t>
+      </w:r>
+      <w:proofErr w:type="spellStart"/>
+      <w:r>
+        <w:t>RowNames</w:t>
+      </w:r>
+      <w:proofErr w:type="spellEnd"/>
+      <w:r>
+        <w:t xml:space="preserve"> for each dataset selected. For this option up to 3 variables can be selected </w:t>
       </w:r>
       <w:bookmarkStart w:id="146" w:name="_Hlk129445673"/>
       <w:r>
@@ -18032,6 +20331,7 @@
       <w:r>
         <w:t xml:space="preserve">but they are defined in the call using </w:t>
       </w:r>
+      <w:proofErr w:type="spellStart"/>
       <w:r>
         <w:rPr>
           <w:i/>
@@ -18039,6 +20339,7 @@
         </w:rPr>
         <w:t>dst</w:t>
       </w:r>
+      <w:proofErr w:type="spellEnd"/>
       <w:r>
         <w:t>, for example:</w:t>
       </w:r>
@@ -18058,7 +20359,61 @@
           <w:sz w:val="20"/>
           <w:szCs w:val="20"/>
         </w:rPr>
-        <w:t xml:space="preserve">[time,varout] = myfunction(dst, </w:t>
+        <w:t>[</w:t>
+      </w:r>
+      <w:proofErr w:type="spellStart"/>
+      <w:r>
+        <w:rPr>
+          <w:rFonts w:ascii="Consolas" w:eastAsia="Times New Roman" w:hAnsi="Consolas" w:cs="Times New Roman"/>
+          <w:sz w:val="20"/>
+          <w:szCs w:val="20"/>
+        </w:rPr>
+        <w:t>time,varout</w:t>
+      </w:r>
+      <w:proofErr w:type="spellEnd"/>
+      <w:r>
+        <w:rPr>
+          <w:rFonts w:ascii="Consolas" w:eastAsia="Times New Roman" w:hAnsi="Consolas" w:cs="Times New Roman"/>
+          <w:sz w:val="20"/>
+          <w:szCs w:val="20"/>
+        </w:rPr>
+        <w:t xml:space="preserve">] = </w:t>
+      </w:r>
+      <w:proofErr w:type="spellStart"/>
+      <w:r>
+        <w:rPr>
+          <w:rFonts w:ascii="Consolas" w:eastAsia="Times New Roman" w:hAnsi="Consolas" w:cs="Times New Roman"/>
+          <w:sz w:val="20"/>
+          <w:szCs w:val="20"/>
+        </w:rPr>
+        <w:t>myfunction</w:t>
+      </w:r>
+      <w:proofErr w:type="spellEnd"/>
+      <w:r>
+        <w:rPr>
+          <w:rFonts w:ascii="Consolas" w:eastAsia="Times New Roman" w:hAnsi="Consolas" w:cs="Times New Roman"/>
+          <w:sz w:val="20"/>
+          <w:szCs w:val="20"/>
+        </w:rPr>
+        <w:t>(</w:t>
+      </w:r>
+      <w:proofErr w:type="spellStart"/>
+      <w:r>
+        <w:rPr>
+          <w:rFonts w:ascii="Consolas" w:eastAsia="Times New Roman" w:hAnsi="Consolas" w:cs="Times New Roman"/>
+          <w:sz w:val="20"/>
+          <w:szCs w:val="20"/>
+        </w:rPr>
+        <w:t>dst</w:t>
+      </w:r>
+      <w:proofErr w:type="spellEnd"/>
+      <w:r>
+        <w:rPr>
+          <w:rFonts w:ascii="Consolas" w:eastAsia="Times New Roman" w:hAnsi="Consolas" w:cs="Times New Roman"/>
+          <w:sz w:val="20"/>
+          <w:szCs w:val="20"/>
+        </w:rPr>
+        <w:t xml:space="preserve">, </w:t>
       </w:r>
       <w:r>
         <w:rPr>
@@ -18067,44 +20422,9 @@
           <w:sz w:val="20"/>
           <w:szCs w:val="20"/>
         </w:rPr>
-        <w:t>'usertext'</w:t>
-      </w:r>
-      <w:r>
-        <w:rPr>
-          <w:rFonts w:ascii="Consolas" w:eastAsia="Times New Roman" w:hAnsi="Consolas" w:cs="Times New Roman"/>
-          <w:sz w:val="20"/>
-          <w:szCs w:val="20"/>
-        </w:rPr>
-        <w:t>, mobj);</w:t>
-      </w:r>
-    </w:p>
-    <w:p>
-      <w:pPr>
-        <w:spacing w:after="0" w:line="240" w:lineRule="auto"/>
-        <w:rPr>
-          <w:rFonts w:ascii="Consolas" w:eastAsia="Times New Roman" w:hAnsi="Consolas" w:cs="Times New Roman"/>
-          <w:sz w:val="20"/>
-          <w:szCs w:val="20"/>
-        </w:rPr>
-      </w:pPr>
-    </w:p>
-    <w:p>
-      <w:pPr>
-        <w:spacing w:after="0" w:line="240" w:lineRule="auto"/>
-        <w:rPr>
-          <w:rFonts w:ascii="Consolas" w:eastAsia="Times New Roman" w:hAnsi="Consolas" w:cs="Times New Roman"/>
-          <w:sz w:val="20"/>
-          <w:szCs w:val="20"/>
-        </w:rPr>
-      </w:pPr>
-      <w:r>
-        <w:rPr>
-          <w:rFonts w:ascii="Consolas" w:eastAsia="Times New Roman" w:hAnsi="Consolas" w:cs="Times New Roman"/>
-          <w:sz w:val="20"/>
-          <w:szCs w:val="20"/>
-        </w:rPr>
-        <w:t xml:space="preserve">dst = myfunction(dst, </w:t>
-      </w:r>
+        <w:t>'</w:t>
+      </w:r>
+      <w:proofErr w:type="spellStart"/>
       <w:r>
         <w:rPr>
           <w:rFonts w:ascii="Consolas" w:eastAsia="Times New Roman" w:hAnsi="Consolas" w:cs="Times New Roman"/>
@@ -18112,15 +20432,172 @@
           <w:sz w:val="20"/>
           <w:szCs w:val="20"/>
         </w:rPr>
-        <w:t>'usertext’</w:t>
-      </w:r>
+        <w:t>usertext</w:t>
+      </w:r>
+      <w:proofErr w:type="spellEnd"/>
       <w:r>
         <w:rPr>
           <w:rFonts w:ascii="Consolas" w:eastAsia="Times New Roman" w:hAnsi="Consolas" w:cs="Times New Roman"/>
-          <w:sz w:val="20"/>
-          <w:szCs w:val="20"/>
-        </w:rPr>
-        <w:t>, mobj);</w:t>
+          <w:color w:val="A709F5"/>
+          <w:sz w:val="20"/>
+          <w:szCs w:val="20"/>
+        </w:rPr>
+        <w:t>'</w:t>
+      </w:r>
+      <w:r>
+        <w:rPr>
+          <w:rFonts w:ascii="Consolas" w:eastAsia="Times New Roman" w:hAnsi="Consolas" w:cs="Times New Roman"/>
+          <w:sz w:val="20"/>
+          <w:szCs w:val="20"/>
+        </w:rPr>
+        <w:t xml:space="preserve">, </w:t>
+      </w:r>
+      <w:proofErr w:type="spellStart"/>
+      <w:r>
+        <w:rPr>
+          <w:rFonts w:ascii="Consolas" w:eastAsia="Times New Roman" w:hAnsi="Consolas" w:cs="Times New Roman"/>
+          <w:sz w:val="20"/>
+          <w:szCs w:val="20"/>
+        </w:rPr>
+        <w:t>mobj</w:t>
+      </w:r>
+      <w:proofErr w:type="spellEnd"/>
+      <w:r>
+        <w:rPr>
+          <w:rFonts w:ascii="Consolas" w:eastAsia="Times New Roman" w:hAnsi="Consolas" w:cs="Times New Roman"/>
+          <w:sz w:val="20"/>
+          <w:szCs w:val="20"/>
+        </w:rPr>
+        <w:t>);</w:t>
+      </w:r>
+    </w:p>
+    <w:p>
+      <w:pPr>
+        <w:spacing w:after="0" w:line="240" w:lineRule="auto"/>
+        <w:rPr>
+          <w:rFonts w:ascii="Consolas" w:eastAsia="Times New Roman" w:hAnsi="Consolas" w:cs="Times New Roman"/>
+          <w:sz w:val="20"/>
+          <w:szCs w:val="20"/>
+        </w:rPr>
+      </w:pPr>
+    </w:p>
+    <w:p>
+      <w:pPr>
+        <w:spacing w:after="0" w:line="240" w:lineRule="auto"/>
+        <w:rPr>
+          <w:rFonts w:ascii="Consolas" w:eastAsia="Times New Roman" w:hAnsi="Consolas" w:cs="Times New Roman"/>
+          <w:sz w:val="20"/>
+          <w:szCs w:val="20"/>
+        </w:rPr>
+      </w:pPr>
+      <w:proofErr w:type="spellStart"/>
+      <w:r>
+        <w:rPr>
+          <w:rFonts w:ascii="Consolas" w:eastAsia="Times New Roman" w:hAnsi="Consolas" w:cs="Times New Roman"/>
+          <w:sz w:val="20"/>
+          <w:szCs w:val="20"/>
+        </w:rPr>
+        <w:t>dst</w:t>
+      </w:r>
+      <w:proofErr w:type="spellEnd"/>
+      <w:r>
+        <w:rPr>
+          <w:rFonts w:ascii="Consolas" w:eastAsia="Times New Roman" w:hAnsi="Consolas" w:cs="Times New Roman"/>
+          <w:sz w:val="20"/>
+          <w:szCs w:val="20"/>
+        </w:rPr>
+        <w:t xml:space="preserve"> = </w:t>
+      </w:r>
+      <w:proofErr w:type="spellStart"/>
+      <w:r>
+        <w:rPr>
+          <w:rFonts w:ascii="Consolas" w:eastAsia="Times New Roman" w:hAnsi="Consolas" w:cs="Times New Roman"/>
+          <w:sz w:val="20"/>
+          <w:szCs w:val="20"/>
+        </w:rPr>
+        <w:t>myfunction</w:t>
+      </w:r>
+      <w:proofErr w:type="spellEnd"/>
+      <w:r>
+        <w:rPr>
+          <w:rFonts w:ascii="Consolas" w:eastAsia="Times New Roman" w:hAnsi="Consolas" w:cs="Times New Roman"/>
+          <w:sz w:val="20"/>
+          <w:szCs w:val="20"/>
+        </w:rPr>
+        <w:t>(</w:t>
+      </w:r>
+      <w:proofErr w:type="spellStart"/>
+      <w:r>
+        <w:rPr>
+          <w:rFonts w:ascii="Consolas" w:eastAsia="Times New Roman" w:hAnsi="Consolas" w:cs="Times New Roman"/>
+          <w:sz w:val="20"/>
+          <w:szCs w:val="20"/>
+        </w:rPr>
+        <w:t>dst</w:t>
+      </w:r>
+      <w:proofErr w:type="spellEnd"/>
+      <w:r>
+        <w:rPr>
+          <w:rFonts w:ascii="Consolas" w:eastAsia="Times New Roman" w:hAnsi="Consolas" w:cs="Times New Roman"/>
+          <w:sz w:val="20"/>
+          <w:szCs w:val="20"/>
+        </w:rPr>
+        <w:t xml:space="preserve">, </w:t>
+      </w:r>
+      <w:r>
+        <w:rPr>
+          <w:rFonts w:ascii="Consolas" w:eastAsia="Times New Roman" w:hAnsi="Consolas" w:cs="Times New Roman"/>
+          <w:color w:val="A709F5"/>
+          <w:sz w:val="20"/>
+          <w:szCs w:val="20"/>
+        </w:rPr>
+        <w:t>'</w:t>
+      </w:r>
+      <w:proofErr w:type="spellStart"/>
+      <w:r>
+        <w:rPr>
+          <w:rFonts w:ascii="Consolas" w:eastAsia="Times New Roman" w:hAnsi="Consolas" w:cs="Times New Roman"/>
+          <w:color w:val="A709F5"/>
+          <w:sz w:val="20"/>
+          <w:szCs w:val="20"/>
+        </w:rPr>
+        <w:t>usertext</w:t>
+      </w:r>
+      <w:proofErr w:type="spellEnd"/>
+      <w:r>
+        <w:rPr>
+          <w:rFonts w:ascii="Consolas" w:eastAsia="Times New Roman" w:hAnsi="Consolas" w:cs="Times New Roman"/>
+          <w:color w:val="A709F5"/>
+          <w:sz w:val="20"/>
+          <w:szCs w:val="20"/>
+        </w:rPr>
+        <w:t>’</w:t>
+      </w:r>
+      <w:r>
+        <w:rPr>
+          <w:rFonts w:ascii="Consolas" w:eastAsia="Times New Roman" w:hAnsi="Consolas" w:cs="Times New Roman"/>
+          <w:sz w:val="20"/>
+          <w:szCs w:val="20"/>
+        </w:rPr>
+        <w:t xml:space="preserve">, </w:t>
+      </w:r>
+      <w:proofErr w:type="spellStart"/>
+      <w:r>
+        <w:rPr>
+          <w:rFonts w:ascii="Consolas" w:eastAsia="Times New Roman" w:hAnsi="Consolas" w:cs="Times New Roman"/>
+          <w:sz w:val="20"/>
+          <w:szCs w:val="20"/>
+        </w:rPr>
+        <w:t>mobj</w:t>
+      </w:r>
+      <w:proofErr w:type="spellEnd"/>
+      <w:r>
+        <w:rPr>
+          <w:rFonts w:ascii="Consolas" w:eastAsia="Times New Roman" w:hAnsi="Consolas" w:cs="Times New Roman"/>
+          <w:sz w:val="20"/>
+          <w:szCs w:val="20"/>
+        </w:rPr>
+        <w:t>);</w:t>
       </w:r>
     </w:p>
     <w:p/>
@@ -18128,6 +20605,7 @@
       <w:r>
         <w:t>where ‘</w:t>
       </w:r>
+      <w:proofErr w:type="spellStart"/>
       <w:r>
         <w:rPr>
           <w:i/>
@@ -18135,9 +20613,11 @@
         </w:rPr>
         <w:t>usertext</w:t>
       </w:r>
+      <w:proofErr w:type="spellEnd"/>
       <w:r>
         <w:t xml:space="preserve">’ and </w:t>
       </w:r>
+      <w:proofErr w:type="spellStart"/>
       <w:r>
         <w:rPr>
           <w:i/>
@@ -18145,13 +20625,38 @@
         </w:rPr>
         <w:t>mobj</w:t>
       </w:r>
+      <w:proofErr w:type="spellEnd"/>
       <w:r>
         <w:t xml:space="preserve"> are call strings and a handle to the model, respectively.</w:t>
       </w:r>
     </w:p>
     <w:p>
       <w:r>
-        <w:t>This passes the selected variables as a struct array of dstables to the function. Using this syntax, the function can return a dstable or struct of dstables, or as variables, containing one or more data sets.</w:t>
+        <w:t xml:space="preserve">This passes the selected variables as a struct array of </w:t>
+      </w:r>
+      <w:proofErr w:type="spellStart"/>
+      <w:r>
+        <w:t>dstables</w:t>
+      </w:r>
+      <w:proofErr w:type="spellEnd"/>
+      <w:r>
+        <w:t xml:space="preserve"> to the function. Using this syntax, the function can return a </w:t>
+      </w:r>
+      <w:proofErr w:type="spellStart"/>
+      <w:r>
+        <w:t>dstable</w:t>
+      </w:r>
+      <w:proofErr w:type="spellEnd"/>
+      <w:r>
+        <w:t xml:space="preserve"> or struct of </w:t>
+      </w:r>
+      <w:proofErr w:type="spellStart"/>
+      <w:r>
+        <w:t>dstables</w:t>
+      </w:r>
+      <w:proofErr w:type="spellEnd"/>
+      <w:r>
+        <w:t>, or as variables, containing one or more data sets.</w:t>
       </w:r>
     </w:p>
     <w:p/>
@@ -18211,7 +20716,43 @@
           <w:sz w:val="20"/>
           <w:szCs w:val="20"/>
         </w:rPr>
-        <w:t>res = phaseplot(x,y,t,labels)</w:t>
+        <w:t xml:space="preserve">res = </w:t>
+      </w:r>
+      <w:proofErr w:type="spellStart"/>
+      <w:r>
+        <w:rPr>
+          <w:rFonts w:ascii="Consolas" w:eastAsia="Times New Roman" w:hAnsi="Consolas" w:cs="Times New Roman"/>
+          <w:sz w:val="20"/>
+          <w:szCs w:val="20"/>
+        </w:rPr>
+        <w:t>phaseplot</w:t>
+      </w:r>
+      <w:proofErr w:type="spellEnd"/>
+      <w:r>
+        <w:rPr>
+          <w:rFonts w:ascii="Consolas" w:eastAsia="Times New Roman" w:hAnsi="Consolas" w:cs="Times New Roman"/>
+          <w:sz w:val="20"/>
+          <w:szCs w:val="20"/>
+        </w:rPr>
+        <w:t>(</w:t>
+      </w:r>
+      <w:proofErr w:type="spellStart"/>
+      <w:r>
+        <w:rPr>
+          <w:rFonts w:ascii="Consolas" w:eastAsia="Times New Roman" w:hAnsi="Consolas" w:cs="Times New Roman"/>
+          <w:sz w:val="20"/>
+          <w:szCs w:val="20"/>
+        </w:rPr>
+        <w:t>x,y,t,labels</w:t>
+      </w:r>
+      <w:proofErr w:type="spellEnd"/>
+      <w:r>
+        <w:rPr>
+          <w:rFonts w:ascii="Consolas" w:eastAsia="Times New Roman" w:hAnsi="Consolas" w:cs="Times New Roman"/>
+          <w:sz w:val="20"/>
+          <w:szCs w:val="20"/>
+        </w:rPr>
+        <w:t>)</w:t>
       </w:r>
     </w:p>
     <w:p>
@@ -18356,7 +20897,61 @@
           <w:sz w:val="20"/>
           <w:szCs w:val="20"/>
         </w:rPr>
-        <w:t>[qtime,qdrift] = littoraldriftstats(qs,tdt,varargin)</w:t>
+        <w:t>[</w:t>
+      </w:r>
+      <w:proofErr w:type="spellStart"/>
+      <w:r>
+        <w:rPr>
+          <w:rFonts w:ascii="Consolas" w:eastAsia="Times New Roman" w:hAnsi="Consolas" w:cs="Times New Roman"/>
+          <w:sz w:val="20"/>
+          <w:szCs w:val="20"/>
+        </w:rPr>
+        <w:t>qtime,qdrift</w:t>
+      </w:r>
+      <w:proofErr w:type="spellEnd"/>
+      <w:r>
+        <w:rPr>
+          <w:rFonts w:ascii="Consolas" w:eastAsia="Times New Roman" w:hAnsi="Consolas" w:cs="Times New Roman"/>
+          <w:sz w:val="20"/>
+          <w:szCs w:val="20"/>
+        </w:rPr>
+        <w:t xml:space="preserve">] = </w:t>
+      </w:r>
+      <w:proofErr w:type="spellStart"/>
+      <w:r>
+        <w:rPr>
+          <w:rFonts w:ascii="Consolas" w:eastAsia="Times New Roman" w:hAnsi="Consolas" w:cs="Times New Roman"/>
+          <w:sz w:val="20"/>
+          <w:szCs w:val="20"/>
+        </w:rPr>
+        <w:t>littoraldriftstats</w:t>
+      </w:r>
+      <w:proofErr w:type="spellEnd"/>
+      <w:r>
+        <w:rPr>
+          <w:rFonts w:ascii="Consolas" w:eastAsia="Times New Roman" w:hAnsi="Consolas" w:cs="Times New Roman"/>
+          <w:sz w:val="20"/>
+          <w:szCs w:val="20"/>
+        </w:rPr>
+        <w:t>(</w:t>
+      </w:r>
+      <w:proofErr w:type="spellStart"/>
+      <w:r>
+        <w:rPr>
+          <w:rFonts w:ascii="Consolas" w:eastAsia="Times New Roman" w:hAnsi="Consolas" w:cs="Times New Roman"/>
+          <w:sz w:val="20"/>
+          <w:szCs w:val="20"/>
+        </w:rPr>
+        <w:t>qs,tdt,varargin</w:t>
+      </w:r>
+      <w:proofErr w:type="spellEnd"/>
+      <w:r>
+        <w:rPr>
+          <w:rFonts w:ascii="Consolas" w:eastAsia="Times New Roman" w:hAnsi="Consolas" w:cs="Times New Roman"/>
+          <w:sz w:val="20"/>
+          <w:szCs w:val="20"/>
+        </w:rPr>
+        <w:t>)</w:t>
       </w:r>
     </w:p>
     <w:p>
@@ -18409,13 +21004,23 @@
           <w:szCs w:val="20"/>
         </w:rPr>
       </w:pPr>
+      <w:proofErr w:type="spellStart"/>
       <w:r>
         <w:rPr>
           <w:rFonts w:ascii="Consolas" w:eastAsia="Times New Roman" w:hAnsi="Consolas" w:cs="Times New Roman"/>
           <w:sz w:val="20"/>
           <w:szCs w:val="20"/>
         </w:rPr>
-        <w:t>qdtime = array1;</w:t>
+        <w:t>qdtime</w:t>
+      </w:r>
+      <w:proofErr w:type="spellEnd"/>
+      <w:r>
+        <w:rPr>
+          <w:rFonts w:ascii="Consolas" w:eastAsia="Times New Roman" w:hAnsi="Consolas" w:cs="Times New Roman"/>
+          <w:sz w:val="20"/>
+          <w:szCs w:val="20"/>
+        </w:rPr>
+        <w:t xml:space="preserve"> = array1;</w:t>
       </w:r>
     </w:p>
     <w:p>
@@ -18428,13 +21033,23 @@
           <w:szCs w:val="20"/>
         </w:rPr>
       </w:pPr>
+      <w:proofErr w:type="spellStart"/>
       <w:r>
         <w:rPr>
           <w:rFonts w:ascii="Consolas" w:eastAsia="Times New Roman" w:hAnsi="Consolas" w:cs="Times New Roman"/>
           <w:sz w:val="20"/>
           <w:szCs w:val="20"/>
         </w:rPr>
-        <w:t>qdrift = array2;</w:t>
+        <w:t>qdrift</w:t>
+      </w:r>
+      <w:proofErr w:type="spellEnd"/>
+      <w:r>
+        <w:rPr>
+          <w:rFonts w:ascii="Consolas" w:eastAsia="Times New Roman" w:hAnsi="Consolas" w:cs="Times New Roman"/>
+          <w:sz w:val="20"/>
+          <w:szCs w:val="20"/>
+        </w:rPr>
+        <w:t xml:space="preserve"> = array2;</w:t>
       </w:r>
     </w:p>
     <w:p>
@@ -18468,13 +21083,23 @@
           <w:szCs w:val="20"/>
         </w:rPr>
       </w:pPr>
+      <w:proofErr w:type="spellStart"/>
       <w:r>
         <w:rPr>
           <w:rFonts w:ascii="Consolas" w:eastAsia="Times New Roman" w:hAnsi="Consolas" w:cs="Times New Roman"/>
           <w:sz w:val="20"/>
           <w:szCs w:val="20"/>
         </w:rPr>
-        <w:t xml:space="preserve">qtime = mean(array2); </w:t>
+        <w:t>qtime</w:t>
+      </w:r>
+      <w:proofErr w:type="spellEnd"/>
+      <w:r>
+        <w:rPr>
+          <w:rFonts w:ascii="Consolas" w:eastAsia="Times New Roman" w:hAnsi="Consolas" w:cs="Times New Roman"/>
+          <w:sz w:val="20"/>
+          <w:szCs w:val="20"/>
+        </w:rPr>
+        <w:t xml:space="preserve"> = mean(array2); </w:t>
       </w:r>
       <w:r>
         <w:rPr>
@@ -18516,13 +21141,41 @@
           <w:szCs w:val="20"/>
         </w:rPr>
       </w:pPr>
+      <w:proofErr w:type="spellStart"/>
       <w:r>
         <w:rPr>
           <w:rFonts w:ascii="Consolas" w:eastAsia="Times New Roman" w:hAnsi="Consolas" w:cs="Times New Roman"/>
           <w:sz w:val="20"/>
           <w:szCs w:val="20"/>
         </w:rPr>
-        <w:t>qtime = sprintf(</w:t>
+        <w:t>qtime</w:t>
+      </w:r>
+      <w:proofErr w:type="spellEnd"/>
+      <w:r>
+        <w:rPr>
+          <w:rFonts w:ascii="Consolas" w:eastAsia="Times New Roman" w:hAnsi="Consolas" w:cs="Times New Roman"/>
+          <w:sz w:val="20"/>
+          <w:szCs w:val="20"/>
+        </w:rPr>
+        <w:t xml:space="preserve"> = </w:t>
+      </w:r>
+      <w:proofErr w:type="spellStart"/>
+      <w:r>
+        <w:rPr>
+          <w:rFonts w:ascii="Consolas" w:eastAsia="Times New Roman" w:hAnsi="Consolas" w:cs="Times New Roman"/>
+          <w:sz w:val="20"/>
+          <w:szCs w:val="20"/>
+        </w:rPr>
+        <w:t>sprintf</w:t>
+      </w:r>
+      <w:proofErr w:type="spellEnd"/>
+      <w:r>
+        <w:rPr>
+          <w:rFonts w:ascii="Consolas" w:eastAsia="Times New Roman" w:hAnsi="Consolas" w:cs="Times New Roman"/>
+          <w:sz w:val="20"/>
+          <w:szCs w:val="20"/>
+        </w:rPr>
+        <w:t>(</w:t>
       </w:r>
       <w:r>
         <w:rPr>
@@ -18683,7 +21336,25 @@
           <w:sz w:val="20"/>
           <w:szCs w:val="20"/>
         </w:rPr>
-        <w:t>y = moving(x,m,fun)</w:t>
+        <w:t>y = moving(</w:t>
+      </w:r>
+      <w:proofErr w:type="spellStart"/>
+      <w:r>
+        <w:rPr>
+          <w:rFonts w:ascii="Consolas" w:eastAsia="Times New Roman" w:hAnsi="Consolas" w:cs="Times New Roman"/>
+          <w:sz w:val="20"/>
+          <w:szCs w:val="20"/>
+        </w:rPr>
+        <w:t>x,m,fun</w:t>
+      </w:r>
+      <w:proofErr w:type="spellEnd"/>
+      <w:r>
+        <w:rPr>
+          <w:rFonts w:ascii="Consolas" w:eastAsia="Times New Roman" w:hAnsi="Consolas" w:cs="Times New Roman"/>
+          <w:sz w:val="20"/>
+          <w:szCs w:val="20"/>
+        </w:rPr>
+        <w:t>)</w:t>
       </w:r>
     </w:p>
     <w:p>
@@ -18703,7 +21374,27 @@
           <w:sz w:val="20"/>
           <w:szCs w:val="20"/>
         </w:rPr>
-        <w:t xml:space="preserve">%a single variable is returned with no rows </w:t>
+        <w:t>%</w:t>
+      </w:r>
+      <w:proofErr w:type="gramStart"/>
+      <w:r>
+        <w:rPr>
+          <w:rFonts w:ascii="Consolas" w:eastAsia="Times New Roman" w:hAnsi="Consolas" w:cs="Times New Roman"/>
+          <w:color w:val="008013"/>
+          <w:sz w:val="20"/>
+          <w:szCs w:val="20"/>
+        </w:rPr>
+        <w:t>a</w:t>
+      </w:r>
+      <w:proofErr w:type="gramEnd"/>
+      <w:r>
+        <w:rPr>
+          <w:rFonts w:ascii="Consolas" w:eastAsia="Times New Roman" w:hAnsi="Consolas" w:cs="Times New Roman"/>
+          <w:color w:val="008013"/>
+          <w:sz w:val="20"/>
+          <w:szCs w:val="20"/>
+        </w:rPr>
+        <w:t xml:space="preserve"> single variable is returned with no rows </w:t>
       </w:r>
     </w:p>
     <w:p>
@@ -18789,7 +21480,61 @@
           <w:sz w:val="20"/>
           <w:szCs w:val="20"/>
         </w:rPr>
-        <w:t>[x,y,z] = afunction(x,m,fun)</w:t>
+        <w:t>[</w:t>
+      </w:r>
+      <w:proofErr w:type="spellStart"/>
+      <w:r>
+        <w:rPr>
+          <w:rFonts w:ascii="Consolas" w:eastAsia="Times New Roman" w:hAnsi="Consolas" w:cs="Times New Roman"/>
+          <w:sz w:val="20"/>
+          <w:szCs w:val="20"/>
+        </w:rPr>
+        <w:t>x,y,z</w:t>
+      </w:r>
+      <w:proofErr w:type="spellEnd"/>
+      <w:r>
+        <w:rPr>
+          <w:rFonts w:ascii="Consolas" w:eastAsia="Times New Roman" w:hAnsi="Consolas" w:cs="Times New Roman"/>
+          <w:sz w:val="20"/>
+          <w:szCs w:val="20"/>
+        </w:rPr>
+        <w:t xml:space="preserve">] = </w:t>
+      </w:r>
+      <w:proofErr w:type="spellStart"/>
+      <w:r>
+        <w:rPr>
+          <w:rFonts w:ascii="Consolas" w:eastAsia="Times New Roman" w:hAnsi="Consolas" w:cs="Times New Roman"/>
+          <w:sz w:val="20"/>
+          <w:szCs w:val="20"/>
+        </w:rPr>
+        <w:t>afunction</w:t>
+      </w:r>
+      <w:proofErr w:type="spellEnd"/>
+      <w:r>
+        <w:rPr>
+          <w:rFonts w:ascii="Consolas" w:eastAsia="Times New Roman" w:hAnsi="Consolas" w:cs="Times New Roman"/>
+          <w:sz w:val="20"/>
+          <w:szCs w:val="20"/>
+        </w:rPr>
+        <w:t>(</w:t>
+      </w:r>
+      <w:proofErr w:type="spellStart"/>
+      <w:r>
+        <w:rPr>
+          <w:rFonts w:ascii="Consolas" w:eastAsia="Times New Roman" w:hAnsi="Consolas" w:cs="Times New Roman"/>
+          <w:sz w:val="20"/>
+          <w:szCs w:val="20"/>
+        </w:rPr>
+        <w:t>x,m,fun</w:t>
+      </w:r>
+      <w:proofErr w:type="spellEnd"/>
+      <w:r>
+        <w:rPr>
+          <w:rFonts w:ascii="Consolas" w:eastAsia="Times New Roman" w:hAnsi="Consolas" w:cs="Times New Roman"/>
+          <w:sz w:val="20"/>
+          <w:szCs w:val="20"/>
+        </w:rPr>
+        <w:t>)</w:t>
       </w:r>
     </w:p>
     <w:p>
@@ -18906,6 +21651,7 @@
         <w:t>[</w:t>
       </w:r>
       <w:bookmarkStart w:id="150" w:name="_Hlk153637464"/>
+      <w:proofErr w:type="spellStart"/>
       <w:r>
         <w:rPr>
           <w:rFonts w:ascii="Consolas" w:eastAsia="Times New Roman" w:hAnsi="Consolas" w:cs="Times New Roman"/>
@@ -18915,13 +21661,50 @@
         <w:t>trange,range,hwl,lwl</w:t>
       </w:r>
       <w:bookmarkEnd w:id="150"/>
+      <w:proofErr w:type="spellEnd"/>
       <w:r>
         <w:rPr>
           <w:rFonts w:ascii="Consolas" w:eastAsia="Times New Roman" w:hAnsi="Consolas" w:cs="Times New Roman"/>
           <w:sz w:val="20"/>
           <w:szCs w:val="20"/>
         </w:rPr>
-        <w:t>] = tidalrange(wl,t,issave,isplot)</w:t>
+        <w:t xml:space="preserve">] = </w:t>
+      </w:r>
+      <w:proofErr w:type="spellStart"/>
+      <w:r>
+        <w:rPr>
+          <w:rFonts w:ascii="Consolas" w:eastAsia="Times New Roman" w:hAnsi="Consolas" w:cs="Times New Roman"/>
+          <w:sz w:val="20"/>
+          <w:szCs w:val="20"/>
+        </w:rPr>
+        <w:t>tidalrange</w:t>
+      </w:r>
+      <w:proofErr w:type="spellEnd"/>
+      <w:r>
+        <w:rPr>
+          <w:rFonts w:ascii="Consolas" w:eastAsia="Times New Roman" w:hAnsi="Consolas" w:cs="Times New Roman"/>
+          <w:sz w:val="20"/>
+          <w:szCs w:val="20"/>
+        </w:rPr>
+        <w:t>(</w:t>
+      </w:r>
+      <w:proofErr w:type="spellStart"/>
+      <w:r>
+        <w:rPr>
+          <w:rFonts w:ascii="Consolas" w:eastAsia="Times New Roman" w:hAnsi="Consolas" w:cs="Times New Roman"/>
+          <w:sz w:val="20"/>
+          <w:szCs w:val="20"/>
+        </w:rPr>
+        <w:t>wl,t,issave,isplot</w:t>
+      </w:r>
+      <w:proofErr w:type="spellEnd"/>
+      <w:r>
+        <w:rPr>
+          <w:rFonts w:ascii="Consolas" w:eastAsia="Times New Roman" w:hAnsi="Consolas" w:cs="Times New Roman"/>
+          <w:sz w:val="20"/>
+          <w:szCs w:val="20"/>
+        </w:rPr>
+        <w:t>)</w:t>
       </w:r>
     </w:p>
     <w:p>
@@ -18948,13 +21731,23 @@
       <w:r>
         <w:tab/>
       </w:r>
+      <w:proofErr w:type="spellStart"/>
       <w:r>
         <w:rPr>
           <w:rFonts w:ascii="Consolas" w:eastAsia="Times New Roman" w:hAnsi="Consolas" w:cs="Times New Roman"/>
           <w:sz w:val="20"/>
           <w:szCs w:val="20"/>
         </w:rPr>
-        <w:t>trange,range,hwl,lwl are vectors or arrays</w:t>
+        <w:t>trange,range,hwl,lwl</w:t>
+      </w:r>
+      <w:proofErr w:type="spellEnd"/>
+      <w:r>
+        <w:rPr>
+          <w:rFonts w:ascii="Consolas" w:eastAsia="Times New Roman" w:hAnsi="Consolas" w:cs="Times New Roman"/>
+          <w:sz w:val="20"/>
+          <w:szCs w:val="20"/>
+        </w:rPr>
+        <w:t xml:space="preserve"> are vectors or arrays</w:t>
       </w:r>
     </w:p>
     <w:p>
@@ -19002,12 +21795,49 @@
         <w:pStyle w:val="Heading4"/>
       </w:pPr>
       <w:r>
-        <w:t>Using dstables</w:t>
-      </w:r>
-    </w:p>
-    <w:p>
-      <w:r>
-        <w:t>When the output has multiple variables of a defined type it can be more convenient to define the dsproperties within the function and return the data in a dstable. This avoids the need for the user to manually input the meta-data properties. In addition, if the function generates multiple dstables, these can be returned as a struct, where the struct fieldnames define the Dataset name.</w:t>
+        <w:t xml:space="preserve">Using </w:t>
+      </w:r>
+      <w:proofErr w:type="spellStart"/>
+      <w:r>
+        <w:t>dstables</w:t>
+      </w:r>
+      <w:proofErr w:type="spellEnd"/>
+    </w:p>
+    <w:p>
+      <w:r>
+        <w:t xml:space="preserve">When the output has multiple variables of a defined type it can be more convenient to define the </w:t>
+      </w:r>
+      <w:proofErr w:type="spellStart"/>
+      <w:r>
+        <w:t>dsproperties</w:t>
+      </w:r>
+      <w:proofErr w:type="spellEnd"/>
+      <w:r>
+        <w:t xml:space="preserve"> within the function and return the data in a </w:t>
+      </w:r>
+      <w:proofErr w:type="spellStart"/>
+      <w:r>
+        <w:t>dstable</w:t>
+      </w:r>
+      <w:proofErr w:type="spellEnd"/>
+      <w:r>
+        <w:t xml:space="preserve">. This avoids the need for the user to manually input the meta-data properties. In addition, if the function generates multiple </w:t>
+      </w:r>
+      <w:proofErr w:type="spellStart"/>
+      <w:r>
+        <w:t>dstables</w:t>
+      </w:r>
+      <w:proofErr w:type="spellEnd"/>
+      <w:r>
+        <w:t xml:space="preserve">, these can be returned as a struct, where the </w:t>
+      </w:r>
+      <w:proofErr w:type="gramStart"/>
+      <w:r>
+        <w:t>struct</w:t>
+      </w:r>
+      <w:proofErr w:type="gramEnd"/>
+      <w:r>
+        <w:t xml:space="preserve"> fieldnames define the Dataset name.</w:t>
       </w:r>
     </w:p>
     <w:p>
@@ -19029,13 +21859,59 @@
         </w:rPr>
         <w:t xml:space="preserve">function </w:t>
       </w:r>
+      <w:proofErr w:type="spellStart"/>
       <w:r>
         <w:rPr>
           <w:rFonts w:ascii="Consolas" w:eastAsia="Times New Roman" w:hAnsi="Consolas" w:cs="Times New Roman"/>
           <w:sz w:val="20"/>
           <w:szCs w:val="20"/>
         </w:rPr>
-        <w:t>dst = tidalrange(wl,t,issave,isplot)</w:t>
+        <w:t>dst</w:t>
+      </w:r>
+      <w:proofErr w:type="spellEnd"/>
+      <w:r>
+        <w:rPr>
+          <w:rFonts w:ascii="Consolas" w:eastAsia="Times New Roman" w:hAnsi="Consolas" w:cs="Times New Roman"/>
+          <w:sz w:val="20"/>
+          <w:szCs w:val="20"/>
+        </w:rPr>
+        <w:t xml:space="preserve"> = </w:t>
+      </w:r>
+      <w:proofErr w:type="spellStart"/>
+      <w:r>
+        <w:rPr>
+          <w:rFonts w:ascii="Consolas" w:eastAsia="Times New Roman" w:hAnsi="Consolas" w:cs="Times New Roman"/>
+          <w:sz w:val="20"/>
+          <w:szCs w:val="20"/>
+        </w:rPr>
+        <w:t>tidalrange</w:t>
+      </w:r>
+      <w:proofErr w:type="spellEnd"/>
+      <w:r>
+        <w:rPr>
+          <w:rFonts w:ascii="Consolas" w:eastAsia="Times New Roman" w:hAnsi="Consolas" w:cs="Times New Roman"/>
+          <w:sz w:val="20"/>
+          <w:szCs w:val="20"/>
+        </w:rPr>
+        <w:t>(</w:t>
+      </w:r>
+      <w:proofErr w:type="spellStart"/>
+      <w:r>
+        <w:rPr>
+          <w:rFonts w:ascii="Consolas" w:eastAsia="Times New Roman" w:hAnsi="Consolas" w:cs="Times New Roman"/>
+          <w:sz w:val="20"/>
+          <w:szCs w:val="20"/>
+        </w:rPr>
+        <w:t>wl,t,issave,isplot</w:t>
+      </w:r>
+      <w:proofErr w:type="spellEnd"/>
+      <w:r>
+        <w:rPr>
+          <w:rFonts w:ascii="Consolas" w:eastAsia="Times New Roman" w:hAnsi="Consolas" w:cs="Times New Roman"/>
+          <w:sz w:val="20"/>
+          <w:szCs w:val="20"/>
+        </w:rPr>
+        <w:t>)</w:t>
       </w:r>
     </w:p>
     <w:p>
@@ -19056,7 +21932,69 @@
           <w:sz w:val="20"/>
           <w:szCs w:val="20"/>
         </w:rPr>
-        <w:t xml:space="preserve">%dst is a dstable with variables, dimensions and dsproprties assigned </w:t>
+        <w:t>%</w:t>
+      </w:r>
+      <w:proofErr w:type="spellStart"/>
+      <w:proofErr w:type="gramStart"/>
+      <w:r>
+        <w:rPr>
+          <w:rFonts w:ascii="Consolas" w:eastAsia="Times New Roman" w:hAnsi="Consolas" w:cs="Times New Roman"/>
+          <w:color w:val="008013"/>
+          <w:sz w:val="20"/>
+          <w:szCs w:val="20"/>
+        </w:rPr>
+        <w:t>dst</w:t>
+      </w:r>
+      <w:proofErr w:type="spellEnd"/>
+      <w:proofErr w:type="gramEnd"/>
+      <w:r>
+        <w:rPr>
+          <w:rFonts w:ascii="Consolas" w:eastAsia="Times New Roman" w:hAnsi="Consolas" w:cs="Times New Roman"/>
+          <w:color w:val="008013"/>
+          <w:sz w:val="20"/>
+          <w:szCs w:val="20"/>
+        </w:rPr>
+        <w:t xml:space="preserve"> is a </w:t>
+      </w:r>
+      <w:proofErr w:type="spellStart"/>
+      <w:r>
+        <w:rPr>
+          <w:rFonts w:ascii="Consolas" w:eastAsia="Times New Roman" w:hAnsi="Consolas" w:cs="Times New Roman"/>
+          <w:color w:val="008013"/>
+          <w:sz w:val="20"/>
+          <w:szCs w:val="20"/>
+        </w:rPr>
+        <w:t>dstable</w:t>
+      </w:r>
+      <w:proofErr w:type="spellEnd"/>
+      <w:r>
+        <w:rPr>
+          <w:rFonts w:ascii="Consolas" w:eastAsia="Times New Roman" w:hAnsi="Consolas" w:cs="Times New Roman"/>
+          <w:color w:val="008013"/>
+          <w:sz w:val="20"/>
+          <w:szCs w:val="20"/>
+        </w:rPr>
+        <w:t xml:space="preserve"> with variables, dimensions and </w:t>
+      </w:r>
+      <w:proofErr w:type="spellStart"/>
+      <w:r>
+        <w:rPr>
+          <w:rFonts w:ascii="Consolas" w:eastAsia="Times New Roman" w:hAnsi="Consolas" w:cs="Times New Roman"/>
+          <w:color w:val="008013"/>
+          <w:sz w:val="20"/>
+          <w:szCs w:val="20"/>
+        </w:rPr>
+        <w:t>dsproprties</w:t>
+      </w:r>
+      <w:proofErr w:type="spellEnd"/>
+      <w:r>
+        <w:rPr>
+          <w:rFonts w:ascii="Consolas" w:eastAsia="Times New Roman" w:hAnsi="Consolas" w:cs="Times New Roman"/>
+          <w:color w:val="008013"/>
+          <w:sz w:val="20"/>
+          <w:szCs w:val="20"/>
+        </w:rPr>
+        <w:t xml:space="preserve"> assigned </w:t>
       </w:r>
     </w:p>
     <w:p>
@@ -19077,7 +22015,27 @@
           <w:sz w:val="20"/>
           <w:szCs w:val="20"/>
         </w:rPr>
-        <w:t>%as required, or a struct of dstables with the struct fieldnames defining</w:t>
+        <w:t xml:space="preserve">%as required, or a struct of </w:t>
+      </w:r>
+      <w:proofErr w:type="spellStart"/>
+      <w:r>
+        <w:rPr>
+          <w:rFonts w:ascii="Consolas" w:eastAsia="Times New Roman" w:hAnsi="Consolas" w:cs="Times New Roman"/>
+          <w:color w:val="008013"/>
+          <w:sz w:val="20"/>
+          <w:szCs w:val="20"/>
+        </w:rPr>
+        <w:t>dstables</w:t>
+      </w:r>
+      <w:proofErr w:type="spellEnd"/>
+      <w:r>
+        <w:rPr>
+          <w:rFonts w:ascii="Consolas" w:eastAsia="Times New Roman" w:hAnsi="Consolas" w:cs="Times New Roman"/>
+          <w:color w:val="008013"/>
+          <w:sz w:val="20"/>
+          <w:szCs w:val="20"/>
+        </w:rPr>
+        <w:t xml:space="preserve"> with the struct fieldnames defining</w:t>
       </w:r>
     </w:p>
     <w:p>
@@ -19097,20 +22055,50 @@
           <w:sz w:val="20"/>
           <w:szCs w:val="20"/>
         </w:rPr>
-        <w:t>%each Dataset.</w:t>
+        <w:t>%</w:t>
+      </w:r>
+      <w:proofErr w:type="gramStart"/>
+      <w:r>
+        <w:rPr>
+          <w:rFonts w:ascii="Consolas" w:eastAsia="Times New Roman" w:hAnsi="Consolas" w:cs="Times New Roman"/>
+          <w:color w:val="008013"/>
+          <w:sz w:val="20"/>
+          <w:szCs w:val="20"/>
+        </w:rPr>
+        <w:t>each</w:t>
+      </w:r>
+      <w:proofErr w:type="gramEnd"/>
+      <w:r>
+        <w:rPr>
+          <w:rFonts w:ascii="Consolas" w:eastAsia="Times New Roman" w:hAnsi="Consolas" w:cs="Times New Roman"/>
+          <w:color w:val="008013"/>
+          <w:sz w:val="20"/>
+          <w:szCs w:val="20"/>
+        </w:rPr>
+        <w:t xml:space="preserve"> Dataset.</w:t>
       </w:r>
     </w:p>
     <w:p>
       <w:r>
         <w:tab/>
       </w:r>
+      <w:proofErr w:type="spellStart"/>
       <w:r>
         <w:rPr>
           <w:rFonts w:ascii="Consolas" w:eastAsia="Times New Roman" w:hAnsi="Consolas" w:cs="Times New Roman"/>
           <w:sz w:val="20"/>
           <w:szCs w:val="20"/>
         </w:rPr>
-        <w:t>dst = …</w:t>
+        <w:t>dst</w:t>
+      </w:r>
+      <w:proofErr w:type="spellEnd"/>
+      <w:r>
+        <w:rPr>
+          <w:rFonts w:ascii="Consolas" w:eastAsia="Times New Roman" w:hAnsi="Consolas" w:cs="Times New Roman"/>
+          <w:sz w:val="20"/>
+          <w:szCs w:val="20"/>
+        </w:rPr>
+        <w:t xml:space="preserve"> = …</w:t>
       </w:r>
     </w:p>
     <w:p>
@@ -19155,8 +22143,21 @@
     <w:bookmarkEnd w:id="151"/>
     <w:p/>
     <w:p>
-      <w:r>
-        <w:t>Similarly if the input is also using dstables, the syntax is as follows:</w:t>
+      <w:proofErr w:type="gramStart"/>
+      <w:r>
+        <w:t>Similarly</w:t>
+      </w:r>
+      <w:proofErr w:type="gramEnd"/>
+      <w:r>
+        <w:t xml:space="preserve"> if the input is also using </w:t>
+      </w:r>
+      <w:proofErr w:type="spellStart"/>
+      <w:r>
+        <w:t>dstables</w:t>
+      </w:r>
+      <w:proofErr w:type="spellEnd"/>
+      <w:r>
+        <w:t>, the syntax is as follows:</w:t>
       </w:r>
     </w:p>
     <w:p>
@@ -19177,13 +22178,59 @@
         </w:rPr>
         <w:t xml:space="preserve">function </w:t>
       </w:r>
+      <w:proofErr w:type="spellStart"/>
       <w:r>
         <w:rPr>
           <w:rFonts w:ascii="Consolas" w:eastAsia="Times New Roman" w:hAnsi="Consolas" w:cs="Times New Roman"/>
           <w:sz w:val="20"/>
           <w:szCs w:val="20"/>
         </w:rPr>
-        <w:t>dst_out = myfunction3(dst_in,'usertext',mobj)</w:t>
+        <w:t>dst_out</w:t>
+      </w:r>
+      <w:proofErr w:type="spellEnd"/>
+      <w:r>
+        <w:rPr>
+          <w:rFonts w:ascii="Consolas" w:eastAsia="Times New Roman" w:hAnsi="Consolas" w:cs="Times New Roman"/>
+          <w:sz w:val="20"/>
+          <w:szCs w:val="20"/>
+        </w:rPr>
+        <w:t xml:space="preserve"> = myfunction3(dst_in,'</w:t>
+      </w:r>
+      <w:proofErr w:type="spellStart"/>
+      <w:r>
+        <w:rPr>
+          <w:rFonts w:ascii="Consolas" w:eastAsia="Times New Roman" w:hAnsi="Consolas" w:cs="Times New Roman"/>
+          <w:sz w:val="20"/>
+          <w:szCs w:val="20"/>
+        </w:rPr>
+        <w:t>usertext</w:t>
+      </w:r>
+      <w:proofErr w:type="spellEnd"/>
+      <w:r>
+        <w:rPr>
+          <w:rFonts w:ascii="Consolas" w:eastAsia="Times New Roman" w:hAnsi="Consolas" w:cs="Times New Roman"/>
+          <w:sz w:val="20"/>
+          <w:szCs w:val="20"/>
+        </w:rPr>
+        <w:t>',</w:t>
+      </w:r>
+      <w:proofErr w:type="spellStart"/>
+      <w:r>
+        <w:rPr>
+          <w:rFonts w:ascii="Consolas" w:eastAsia="Times New Roman" w:hAnsi="Consolas" w:cs="Times New Roman"/>
+          <w:sz w:val="20"/>
+          <w:szCs w:val="20"/>
+        </w:rPr>
+        <w:t>mobj</w:t>
+      </w:r>
+      <w:proofErr w:type="spellEnd"/>
+      <w:r>
+        <w:rPr>
+          <w:rFonts w:ascii="Consolas" w:eastAsia="Times New Roman" w:hAnsi="Consolas" w:cs="Times New Roman"/>
+          <w:sz w:val="20"/>
+          <w:szCs w:val="20"/>
+        </w:rPr>
+        <w:t>)</w:t>
       </w:r>
     </w:p>
     <w:p>
@@ -19204,7 +22251,78 @@
           <w:sz w:val="20"/>
           <w:szCs w:val="20"/>
         </w:rPr>
-        <w:t>%dst_in is one or more input dstables, ‘usertext’ is some additional</w:t>
+        <w:t>%</w:t>
+      </w:r>
+      <w:proofErr w:type="spellStart"/>
+      <w:proofErr w:type="gramStart"/>
+      <w:r>
+        <w:rPr>
+          <w:rFonts w:ascii="Consolas" w:eastAsia="Times New Roman" w:hAnsi="Consolas" w:cs="Times New Roman"/>
+          <w:color w:val="008013"/>
+          <w:sz w:val="20"/>
+          <w:szCs w:val="20"/>
+        </w:rPr>
+        <w:t>dst</w:t>
+      </w:r>
+      <w:proofErr w:type="gramEnd"/>
+      <w:r>
+        <w:rPr>
+          <w:rFonts w:ascii="Consolas" w:eastAsia="Times New Roman" w:hAnsi="Consolas" w:cs="Times New Roman"/>
+          <w:color w:val="008013"/>
+          <w:sz w:val="20"/>
+          <w:szCs w:val="20"/>
+        </w:rPr>
+        <w:t>_in</w:t>
+      </w:r>
+      <w:proofErr w:type="spellEnd"/>
+      <w:r>
+        <w:rPr>
+          <w:rFonts w:ascii="Consolas" w:eastAsia="Times New Roman" w:hAnsi="Consolas" w:cs="Times New Roman"/>
+          <w:color w:val="008013"/>
+          <w:sz w:val="20"/>
+          <w:szCs w:val="20"/>
+        </w:rPr>
+        <w:t xml:space="preserve"> is one or more input </w:t>
+      </w:r>
+      <w:proofErr w:type="spellStart"/>
+      <w:r>
+        <w:rPr>
+          <w:rFonts w:ascii="Consolas" w:eastAsia="Times New Roman" w:hAnsi="Consolas" w:cs="Times New Roman"/>
+          <w:color w:val="008013"/>
+          <w:sz w:val="20"/>
+          <w:szCs w:val="20"/>
+        </w:rPr>
+        <w:t>dstables</w:t>
+      </w:r>
+      <w:proofErr w:type="spellEnd"/>
+      <w:r>
+        <w:rPr>
+          <w:rFonts w:ascii="Consolas" w:eastAsia="Times New Roman" w:hAnsi="Consolas" w:cs="Times New Roman"/>
+          <w:color w:val="008013"/>
+          <w:sz w:val="20"/>
+          <w:szCs w:val="20"/>
+        </w:rPr>
+        <w:t>, ‘</w:t>
+      </w:r>
+      <w:proofErr w:type="spellStart"/>
+      <w:r>
+        <w:rPr>
+          <w:rFonts w:ascii="Consolas" w:eastAsia="Times New Roman" w:hAnsi="Consolas" w:cs="Times New Roman"/>
+          <w:color w:val="008013"/>
+          <w:sz w:val="20"/>
+          <w:szCs w:val="20"/>
+        </w:rPr>
+        <w:t>usertext</w:t>
+      </w:r>
+      <w:proofErr w:type="spellEnd"/>
+      <w:r>
+        <w:rPr>
+          <w:rFonts w:ascii="Consolas" w:eastAsia="Times New Roman" w:hAnsi="Consolas" w:cs="Times New Roman"/>
+          <w:color w:val="008013"/>
+          <w:sz w:val="20"/>
+          <w:szCs w:val="20"/>
+        </w:rPr>
+        <w:t>’ is some additional</w:t>
       </w:r>
     </w:p>
     <w:p>
@@ -19225,7 +22343,27 @@
           <w:sz w:val="20"/>
           <w:szCs w:val="20"/>
         </w:rPr>
-        <w:t xml:space="preserve">%instruction to the function and mobj is a handle to the model </w:t>
+        <w:t xml:space="preserve">%instruction to the function and </w:t>
+      </w:r>
+      <w:proofErr w:type="spellStart"/>
+      <w:r>
+        <w:rPr>
+          <w:rFonts w:ascii="Consolas" w:eastAsia="Times New Roman" w:hAnsi="Consolas" w:cs="Times New Roman"/>
+          <w:color w:val="008013"/>
+          <w:sz w:val="20"/>
+          <w:szCs w:val="20"/>
+        </w:rPr>
+        <w:t>mobj</w:t>
+      </w:r>
+      <w:proofErr w:type="spellEnd"/>
+      <w:r>
+        <w:rPr>
+          <w:rFonts w:ascii="Consolas" w:eastAsia="Times New Roman" w:hAnsi="Consolas" w:cs="Times New Roman"/>
+          <w:color w:val="008013"/>
+          <w:sz w:val="20"/>
+          <w:szCs w:val="20"/>
+        </w:rPr>
+        <w:t xml:space="preserve"> is a handle to the model </w:t>
       </w:r>
     </w:p>
     <w:p>
@@ -19246,7 +22384,47 @@
           <w:sz w:val="20"/>
           <w:szCs w:val="20"/>
         </w:rPr>
-        <w:t xml:space="preserve">%allowing access to other datasets. dst_out is either a dstable, or a </w:t>
+        <w:t xml:space="preserve">%allowing access to other datasets. </w:t>
+      </w:r>
+      <w:proofErr w:type="spellStart"/>
+      <w:r>
+        <w:rPr>
+          <w:rFonts w:ascii="Consolas" w:eastAsia="Times New Roman" w:hAnsi="Consolas" w:cs="Times New Roman"/>
+          <w:color w:val="008013"/>
+          <w:sz w:val="20"/>
+          <w:szCs w:val="20"/>
+        </w:rPr>
+        <w:t>dst_out</w:t>
+      </w:r>
+      <w:proofErr w:type="spellEnd"/>
+      <w:r>
+        <w:rPr>
+          <w:rFonts w:ascii="Consolas" w:eastAsia="Times New Roman" w:hAnsi="Consolas" w:cs="Times New Roman"/>
+          <w:color w:val="008013"/>
+          <w:sz w:val="20"/>
+          <w:szCs w:val="20"/>
+        </w:rPr>
+        <w:t xml:space="preserve"> is either a </w:t>
+      </w:r>
+      <w:proofErr w:type="spellStart"/>
+      <w:r>
+        <w:rPr>
+          <w:rFonts w:ascii="Consolas" w:eastAsia="Times New Roman" w:hAnsi="Consolas" w:cs="Times New Roman"/>
+          <w:color w:val="008013"/>
+          <w:sz w:val="20"/>
+          <w:szCs w:val="20"/>
+        </w:rPr>
+        <w:t>dstable</w:t>
+      </w:r>
+      <w:proofErr w:type="spellEnd"/>
+      <w:r>
+        <w:rPr>
+          <w:rFonts w:ascii="Consolas" w:eastAsia="Times New Roman" w:hAnsi="Consolas" w:cs="Times New Roman"/>
+          <w:color w:val="008013"/>
+          <w:sz w:val="20"/>
+          <w:szCs w:val="20"/>
+        </w:rPr>
+        <w:t xml:space="preserve">, or a </w:t>
       </w:r>
     </w:p>
     <w:p>
@@ -19270,6 +22448,7 @@
         <w:t>%</w:t>
       </w:r>
       <w:bookmarkStart w:id="152" w:name="_Hlk153653304"/>
+      <w:proofErr w:type="gramStart"/>
       <w:r>
         <w:rPr>
           <w:rFonts w:ascii="Consolas" w:eastAsia="Times New Roman" w:hAnsi="Consolas" w:cs="Times New Roman"/>
@@ -19277,7 +22456,37 @@
           <w:sz w:val="20"/>
           <w:szCs w:val="20"/>
         </w:rPr>
-        <w:t>struct of dstables with the struct fieldnames defining each Dataset.</w:t>
+        <w:t>struct</w:t>
+      </w:r>
+      <w:proofErr w:type="gramEnd"/>
+      <w:r>
+        <w:rPr>
+          <w:rFonts w:ascii="Consolas" w:eastAsia="Times New Roman" w:hAnsi="Consolas" w:cs="Times New Roman"/>
+          <w:color w:val="008013"/>
+          <w:sz w:val="20"/>
+          <w:szCs w:val="20"/>
+        </w:rPr>
+        <w:t xml:space="preserve"> of </w:t>
+      </w:r>
+      <w:proofErr w:type="spellStart"/>
+      <w:r>
+        <w:rPr>
+          <w:rFonts w:ascii="Consolas" w:eastAsia="Times New Roman" w:hAnsi="Consolas" w:cs="Times New Roman"/>
+          <w:color w:val="008013"/>
+          <w:sz w:val="20"/>
+          <w:szCs w:val="20"/>
+        </w:rPr>
+        <w:t>dstables</w:t>
+      </w:r>
+      <w:proofErr w:type="spellEnd"/>
+      <w:r>
+        <w:rPr>
+          <w:rFonts w:ascii="Consolas" w:eastAsia="Times New Roman" w:hAnsi="Consolas" w:cs="Times New Roman"/>
+          <w:color w:val="008013"/>
+          <w:sz w:val="20"/>
+          <w:szCs w:val="20"/>
+        </w:rPr>
+        <w:t xml:space="preserve"> with the struct fieldnames defining each Dataset.</w:t>
       </w:r>
     </w:p>
     <w:bookmarkEnd w:id="152"/>
@@ -19285,13 +22494,23 @@
       <w:r>
         <w:tab/>
       </w:r>
+      <w:proofErr w:type="spellStart"/>
       <w:r>
         <w:rPr>
           <w:rFonts w:ascii="Consolas" w:eastAsia="Times New Roman" w:hAnsi="Consolas" w:cs="Times New Roman"/>
           <w:sz w:val="20"/>
           <w:szCs w:val="20"/>
         </w:rPr>
-        <w:t>dst = …</w:t>
+        <w:t>dst</w:t>
+      </w:r>
+      <w:proofErr w:type="spellEnd"/>
+      <w:r>
+        <w:rPr>
+          <w:rFonts w:ascii="Consolas" w:eastAsia="Times New Roman" w:hAnsi="Consolas" w:cs="Times New Roman"/>
+          <w:sz w:val="20"/>
+          <w:szCs w:val="20"/>
+        </w:rPr>
+        <w:t xml:space="preserve"> = …</w:t>
       </w:r>
     </w:p>
     <w:p>
@@ -19351,7 +22570,23 @@
     </w:p>
     <w:p>
       <w:r>
-        <w:t>To simplify accessing and using a range of functions that are commonly used in an application, the function syntax can be predefined in the file functionlibrarylist.m which can be found in the utils folder of the muitoolbox.  This defines a struct for library entries that contain:</w:t>
+        <w:t xml:space="preserve">To simplify accessing and using a range of functions that are commonly used in an application, the function syntax can be predefined in the file </w:t>
+      </w:r>
+      <w:proofErr w:type="spellStart"/>
+      <w:r>
+        <w:t>functionlibrarylist.m</w:t>
+      </w:r>
+      <w:proofErr w:type="spellEnd"/>
+      <w:r>
+        <w:t xml:space="preserve"> which can be found in the utils folder of the </w:t>
+      </w:r>
+      <w:proofErr w:type="spellStart"/>
+      <w:r>
+        <w:t>muitoolbox</w:t>
+      </w:r>
+      <w:proofErr w:type="spellEnd"/>
+      <w:r>
+        <w:t>.  This defines a struct for library entries that contain:</w:t>
       </w:r>
     </w:p>
     <w:p>
@@ -19362,8 +22597,13 @@
         </w:numPr>
         <w:contextualSpacing/>
       </w:pPr>
-      <w:r>
-        <w:t>fname - cell array of function call syntax;</w:t>
+      <w:proofErr w:type="spellStart"/>
+      <w:r>
+        <w:t>fname</w:t>
+      </w:r>
+      <w:proofErr w:type="spellEnd"/>
+      <w:r>
+        <w:t xml:space="preserve"> - cell array of function call syntax;</w:t>
       </w:r>
     </w:p>
     <w:p>
@@ -19374,8 +22614,13 @@
         </w:numPr>
         <w:contextualSpacing/>
       </w:pPr>
-      <w:r>
-        <w:t>fvars - cell array describing the input variables for each function;</w:t>
+      <w:proofErr w:type="spellStart"/>
+      <w:r>
+        <w:t>fvars</w:t>
+      </w:r>
+      <w:proofErr w:type="spellEnd"/>
+      <w:r>
+        <w:t xml:space="preserve"> - cell array describing the input variables for each function;</w:t>
       </w:r>
     </w:p>
     <w:p>
@@ -19386,8 +22631,13 @@
         </w:numPr>
         <w:contextualSpacing/>
       </w:pPr>
-      <w:r>
-        <w:t>fdesc - cell array with a short description of each function.</w:t>
+      <w:proofErr w:type="spellStart"/>
+      <w:r>
+        <w:t>fdesc</w:t>
+      </w:r>
+      <w:proofErr w:type="spellEnd"/>
+      <w:r>
+        <w:t xml:space="preserve"> - cell array with a short description of each function.</w:t>
       </w:r>
     </w:p>
     <w:p>
@@ -19399,7 +22649,15 @@
     <w:p>
       <w:r>
         <w:lastRenderedPageBreak/>
-        <w:t>New functions can be added by simply editing the struct in functionlibrarylist.m, noting that the cell array of each field in the struct must contain an entry for the function being added. In addition, a sub-selection of the list can be associated with a given App based on the class name of the main UI. To amend the selection included with an App or to add a selection for a new App edit the ‘</w:t>
+        <w:t xml:space="preserve">New functions can be added by simply editing the struct in </w:t>
+      </w:r>
+      <w:proofErr w:type="spellStart"/>
+      <w:r>
+        <w:t>functionlibrarylist.m</w:t>
+      </w:r>
+      <w:proofErr w:type="spellEnd"/>
+      <w:r>
+        <w:t>, noting that the cell array of each field in the struct must contain an entry for the function being added. In addition, a sub-selection of the list can be associated with a given App based on the class name of the main UI. To amend the selection included with an App or to add a selection for a new App edit the ‘</w:t>
       </w:r>
       <w:r>
         <w:rPr>
@@ -19408,7 +22666,15 @@
         <w:t>switch</w:t>
       </w:r>
       <w:r>
-        <w:t xml:space="preserve"> classname’ statement towards the end of the function.</w:t>
+        <w:t xml:space="preserve"> </w:t>
+      </w:r>
+      <w:proofErr w:type="spellStart"/>
+      <w:r>
+        <w:t>classname</w:t>
+      </w:r>
+      <w:proofErr w:type="spellEnd"/>
+      <w:r>
+        <w:t>’ statement towards the end of the function.</w:t>
       </w:r>
     </w:p>
     <w:p>
@@ -19445,9 +22711,11 @@
       <w:r>
         <w:fldChar w:fldCharType="separate"/>
       </w:r>
+      <w:proofErr w:type="spellStart"/>
       <w:r>
         <w:t>ModelSkill</w:t>
       </w:r>
+      <w:proofErr w:type="spellEnd"/>
       <w:r>
         <w:fldChar w:fldCharType="end"/>
       </w:r>
@@ -19483,7 +22751,23 @@
         <w:t>Moving Average</w:t>
       </w:r>
       <w:r>
-        <w:t xml:space="preserve">. There are several moving average functions available from the Matlab Exchange Forum, such as moving.m. </w:t>
+        <w:t xml:space="preserve">. There are several moving average functions available from the </w:t>
+      </w:r>
+      <w:proofErr w:type="spellStart"/>
+      <w:r>
+        <w:t>Matlab</w:t>
+      </w:r>
+      <w:proofErr w:type="spellEnd"/>
+      <w:r>
+        <w:t xml:space="preserve"> Exchange Forum, such as </w:t>
+      </w:r>
+      <w:proofErr w:type="spellStart"/>
+      <w:r>
+        <w:t>moving.m</w:t>
+      </w:r>
+      <w:proofErr w:type="spellEnd"/>
+      <w:r>
+        <w:t xml:space="preserve">. </w:t>
       </w:r>
       <w:bookmarkStart w:id="157" w:name="_Hlk487057395"/>
       <w:r>
@@ -19504,7 +22788,27 @@
           <w:sz w:val="20"/>
           <w:szCs w:val="20"/>
         </w:rPr>
-        <w:t>moving(X, n, 'func')</w:t>
+        <w:t>moving(X, n, '</w:t>
+      </w:r>
+      <w:proofErr w:type="spellStart"/>
+      <w:r>
+        <w:rPr>
+          <w:rFonts w:ascii="Courier New" w:hAnsi="Courier New" w:cs="Courier New"/>
+          <w:color w:val="000000"/>
+          <w:sz w:val="20"/>
+          <w:szCs w:val="20"/>
+        </w:rPr>
+        <w:t>func</w:t>
+      </w:r>
+      <w:proofErr w:type="spellEnd"/>
+      <w:r>
+        <w:rPr>
+          <w:rFonts w:ascii="Courier New" w:hAnsi="Courier New" w:cs="Courier New"/>
+          <w:color w:val="000000"/>
+          <w:sz w:val="20"/>
+          <w:szCs w:val="20"/>
+        </w:rPr>
+        <w:t>')</w:t>
       </w:r>
       <w:r>
         <w:t xml:space="preserve"> ,  </w:t>
@@ -19517,6 +22821,7 @@
       <w:r>
         <w:t>n specifies the number of points to average over and ‘</w:t>
       </w:r>
+      <w:proofErr w:type="spellStart"/>
       <w:r>
         <w:rPr>
           <w:i/>
@@ -19524,6 +22829,7 @@
         </w:rPr>
         <w:t>func</w:t>
       </w:r>
+      <w:proofErr w:type="spellEnd"/>
       <w:r>
         <w:t>’ is the statistical function to use (e.g. mean, std, etc). If omitted the</w:t>
       </w:r>
@@ -19558,7 +22864,15 @@
         <w:t>Recursive plot</w:t>
       </w:r>
       <w:r>
-        <w:t>. Generates a plot of a variable plotted against itself with an offset (e.g. x(i) versus x(i+1) ). This is called from the Derive Output GUI using:</w:t>
+        <w:t>. Generates a plot of a variable plotted against itself with an offset (e.g. x(</w:t>
+      </w:r>
+      <w:proofErr w:type="spellStart"/>
+      <w:r>
+        <w:t>i</w:t>
+      </w:r>
+      <w:proofErr w:type="spellEnd"/>
+      <w:r>
+        <w:t>) versus x(i+1) ). This is called from the Derive Output GUI using:</w:t>
       </w:r>
     </w:p>
     <w:p>
@@ -19567,17 +22881,64 @@
         <w:spacing w:after="120"/>
         <w:ind w:left="357"/>
       </w:pPr>
+      <w:proofErr w:type="spellStart"/>
       <w:r>
         <w:rPr>
           <w:rFonts w:ascii="Courier New" w:hAnsi="Courier New" w:cs="Courier New"/>
           <w:sz w:val="20"/>
           <w:szCs w:val="20"/>
         </w:rPr>
-        <w:t>recursive_plot(x, ’varname’, nint)</w:t>
+        <w:t>recursive_plot</w:t>
+      </w:r>
+      <w:proofErr w:type="spellEnd"/>
+      <w:r>
+        <w:rPr>
+          <w:rFonts w:ascii="Courier New" w:hAnsi="Courier New" w:cs="Courier New"/>
+          <w:sz w:val="20"/>
+          <w:szCs w:val="20"/>
+        </w:rPr>
+        <w:t>(x, ’</w:t>
+      </w:r>
+      <w:proofErr w:type="spellStart"/>
+      <w:r>
+        <w:rPr>
+          <w:rFonts w:ascii="Courier New" w:hAnsi="Courier New" w:cs="Courier New"/>
+          <w:sz w:val="20"/>
+          <w:szCs w:val="20"/>
+        </w:rPr>
+        <w:t>varname</w:t>
+      </w:r>
+      <w:proofErr w:type="spellEnd"/>
+      <w:r>
+        <w:rPr>
+          <w:rFonts w:ascii="Courier New" w:hAnsi="Courier New" w:cs="Courier New"/>
+          <w:sz w:val="20"/>
+          <w:szCs w:val="20"/>
+        </w:rPr>
+        <w:t>’, </w:t>
+      </w:r>
+      <w:proofErr w:type="spellStart"/>
+      <w:r>
+        <w:rPr>
+          <w:rFonts w:ascii="Courier New" w:hAnsi="Courier New" w:cs="Courier New"/>
+          <w:sz w:val="20"/>
+          <w:szCs w:val="20"/>
+        </w:rPr>
+        <w:t>nint</w:t>
+      </w:r>
+      <w:proofErr w:type="spellEnd"/>
+      <w:r>
+        <w:rPr>
+          <w:rFonts w:ascii="Courier New" w:hAnsi="Courier New" w:cs="Courier New"/>
+          <w:sz w:val="20"/>
+          <w:szCs w:val="20"/>
+        </w:rPr>
+        <w:t>)</w:t>
       </w:r>
       <w:r>
         <w:t>, where x is the variable, ‘</w:t>
       </w:r>
+      <w:proofErr w:type="spellStart"/>
       <w:r>
         <w:rPr>
           <w:i/>
@@ -19585,9 +22946,11 @@
         </w:rPr>
         <w:t>varname</w:t>
       </w:r>
+      <w:proofErr w:type="spellEnd"/>
       <w:r>
         <w:t xml:space="preserve">’ is a text string in single quotes and </w:t>
       </w:r>
+      <w:proofErr w:type="spellStart"/>
       <w:r>
         <w:rPr>
           <w:i/>
@@ -19595,6 +22958,7 @@
         </w:rPr>
         <w:t>nint</w:t>
       </w:r>
+      <w:proofErr w:type="spellEnd"/>
       <w:r>
         <w:t xml:space="preserve"> is an integer value that defines the size of the offset. </w:t>
       </w:r>
@@ -19628,13 +22992,23 @@
         <w:spacing w:after="120"/>
         <w:ind w:left="357"/>
       </w:pPr>
+      <w:proofErr w:type="spellStart"/>
       <w:r>
         <w:rPr>
           <w:rFonts w:ascii="Courier New" w:hAnsi="Courier New" w:cs="Courier New"/>
           <w:sz w:val="20"/>
           <w:szCs w:val="20"/>
         </w:rPr>
-        <w:t>phaseplot(X, Y , t)</w:t>
+        <w:t>phaseplot</w:t>
+      </w:r>
+      <w:proofErr w:type="spellEnd"/>
+      <w:r>
+        <w:rPr>
+          <w:rFonts w:ascii="Courier New" w:hAnsi="Courier New" w:cs="Courier New"/>
+          <w:sz w:val="20"/>
+          <w:szCs w:val="20"/>
+        </w:rPr>
+        <w:t>(X, Y , t)</w:t>
       </w:r>
       <w:r>
         <w:t>, where X and Y are the variables assigned to the respective buttons and t is time (this does not need to be assigned to a button and  t can be omitted if a time stamp for the datapoints is not required).</w:t>
@@ -19693,7 +23067,15 @@
         <w:t xml:space="preserve">Input data for grid and mesh data are defined in an ASCII text file as rows of X, Y, Z values. </w:t>
       </w:r>
       <w:r>
-        <w:t>The input format is defined using Matlab script in header line.</w:t>
+        <w:t xml:space="preserve">The input format is defined using </w:t>
+      </w:r>
+      <w:proofErr w:type="spellStart"/>
+      <w:r>
+        <w:t>Matlab</w:t>
+      </w:r>
+      <w:proofErr w:type="spellEnd"/>
+      <w:r>
+        <w:t xml:space="preserve"> script in header line.</w:t>
       </w:r>
       <w:r>
         <w:t xml:space="preserve"> The values can use any separator but this should be included in the format definition given in the header.</w:t>
@@ -19756,7 +23138,23 @@
     </w:p>
     <w:p>
       <w:r>
-        <w:t xml:space="preserve">Timeseries data use a generic Date-Record format. The input format is defined using Matlab script in header line. Format shown here is date, time, wind speed (m/s) direction (degTN). This allows different date and record formats to be easily handled. </w:t>
+        <w:t xml:space="preserve">Timeseries data use a generic Date-Record format. The input format is defined using </w:t>
+      </w:r>
+      <w:proofErr w:type="spellStart"/>
+      <w:r>
+        <w:t>Matlab</w:t>
+      </w:r>
+      <w:proofErr w:type="spellEnd"/>
+      <w:r>
+        <w:t xml:space="preserve"> script in header line. Format shown here is date, time, wind speed (m/s) direction (</w:t>
+      </w:r>
+      <w:proofErr w:type="spellStart"/>
+      <w:r>
+        <w:t>degTN</w:t>
+      </w:r>
+      <w:proofErr w:type="spellEnd"/>
+      <w:r>
+        <w:t xml:space="preserve">). This allows different date and record formats to be easily handled. </w:t>
       </w:r>
     </w:p>
     <w:p>
@@ -19765,7 +23163,7 @@
           <w:noProof/>
         </w:rPr>
         <w:drawing>
-          <wp:inline distT="0" distB="0" distL="0" distR="0" wp14:anchorId="1C3E04C3" wp14:editId="222604BC">
+          <wp:inline distT="0" distB="0" distL="0" distR="0" wp14:anchorId="1C3E04C3" wp14:editId="057729FD">
             <wp:extent cx="3032760" cy="2109960"/>
             <wp:effectExtent l="0" t="0" r="0" b="5080"/>
             <wp:docPr id="4" name="Picture 4"/>
@@ -19785,7 +23183,7 @@
                     <a:blip r:embed="rId83">
                       <a:extLst>
                         <a:ext uri="{28A0092B-C50C-407E-A947-70E740481C1C}">
-                          <a14:useLocalDpi xmlns:a14="http://schemas.microsoft.com/office/drawing/2010/main" val="0"/>
+                          <a14:useLocalDpi xmlns:a14="http://schemas.microsoft.com/office/drawing/2010/main"/>
                         </a:ext>
                       </a:extLst>
                     </a:blip>
@@ -19934,7 +23332,7 @@
           <w:noProof/>
         </w:rPr>
         <w:drawing>
-          <wp:inline distT="0" distB="0" distL="0" distR="0" wp14:anchorId="40F38047" wp14:editId="588CF0F8">
+          <wp:inline distT="0" distB="0" distL="0" distR="0" wp14:anchorId="40F38047" wp14:editId="612938DC">
             <wp:extent cx="5614585" cy="2394858"/>
             <wp:effectExtent l="0" t="0" r="0" b="0"/>
             <wp:docPr id="23" name="Picture 23" descr="Diagram&#10;&#10;Description automatically generated"/>
@@ -19954,7 +23352,7 @@
                     <a:blip r:embed="rId84">
                       <a:extLst>
                         <a:ext uri="{28A0092B-C50C-407E-A947-70E740481C1C}">
-                          <a14:useLocalDpi xmlns:a14="http://schemas.microsoft.com/office/drawing/2010/main" val="0"/>
+                          <a14:useLocalDpi xmlns:a14="http://schemas.microsoft.com/office/drawing/2010/main"/>
                         </a:ext>
                       </a:extLst>
                     </a:blip>
@@ -19996,9 +23394,11 @@
       <w:r>
         <w:fldChar w:fldCharType="separate"/>
       </w:r>
+      <w:proofErr w:type="spellStart"/>
       <w:r>
         <w:t>ModelSkill</w:t>
       </w:r>
+      <w:proofErr w:type="spellEnd"/>
       <w:r>
         <w:fldChar w:fldCharType="end"/>
       </w:r>
@@ -20008,8 +23408,13 @@
       <w:r>
         <w:t xml:space="preserve">using the following </w:t>
       </w:r>
-      <w:r>
-        <w:t xml:space="preserve">muitoolbox </w:t>
+      <w:proofErr w:type="spellStart"/>
+      <w:r>
+        <w:t>muitoolbox</w:t>
+      </w:r>
+      <w:proofErr w:type="spellEnd"/>
+      <w:r>
+        <w:t xml:space="preserve"> </w:t>
       </w:r>
       <w:r>
         <w:t>classes</w:t>
@@ -20039,7 +23444,23 @@
         <w:fldChar w:fldCharType="end"/>
       </w:r>
       <w:r>
-        <w:t>, which shows a more detailed schematic of the program structure. See the muitoolbox and dstoolbox documentation for more details.</w:t>
+        <w:t xml:space="preserve">, which shows a more detailed schematic of the program structure. See the </w:t>
+      </w:r>
+      <w:proofErr w:type="spellStart"/>
+      <w:r>
+        <w:t>muitoolbox</w:t>
+      </w:r>
+      <w:proofErr w:type="spellEnd"/>
+      <w:r>
+        <w:t xml:space="preserve"> and </w:t>
+      </w:r>
+      <w:proofErr w:type="spellStart"/>
+      <w:r>
+        <w:t>dstoolbox</w:t>
+      </w:r>
+      <w:proofErr w:type="spellEnd"/>
+      <w:r>
+        <w:t xml:space="preserve"> documentation for more details.</w:t>
       </w:r>
     </w:p>
     <w:p>
@@ -20074,7 +23495,23 @@
       </w:r>
       <w:bookmarkEnd w:id="171"/>
       <w:r>
-        <w:t xml:space="preserve"> – schematic of program structure showing how the main classes from muittoolbox and dstoolbox are used</w:t>
+        <w:t xml:space="preserve"> – schematic of program structure showing how the main classes from </w:t>
+      </w:r>
+      <w:proofErr w:type="spellStart"/>
+      <w:r>
+        <w:t>muittoolbox</w:t>
+      </w:r>
+      <w:proofErr w:type="spellEnd"/>
+      <w:r>
+        <w:t xml:space="preserve"> and </w:t>
+      </w:r>
+      <w:proofErr w:type="spellStart"/>
+      <w:r>
+        <w:t>dstoolbox</w:t>
+      </w:r>
+      <w:proofErr w:type="spellEnd"/>
+      <w:r>
+        <w:t xml:space="preserve"> are used</w:t>
       </w:r>
     </w:p>
     <w:p>
@@ -20083,7 +23520,7 @@
           <w:noProof/>
         </w:rPr>
         <w:drawing>
-          <wp:inline distT="0" distB="0" distL="0" distR="0" wp14:anchorId="32053761" wp14:editId="6A73A317">
+          <wp:inline distT="0" distB="0" distL="0" distR="0" wp14:anchorId="32053761" wp14:editId="3A163B94">
             <wp:extent cx="5722982" cy="2964407"/>
             <wp:effectExtent l="0" t="0" r="0" b="7620"/>
             <wp:docPr id="24" name="Picture 24"/>
@@ -20103,7 +23540,7 @@
                     <a:blip r:embed="rId85" cstate="print">
                       <a:extLst>
                         <a:ext uri="{28A0092B-C50C-407E-A947-70E740481C1C}">
-                          <a14:useLocalDpi xmlns:a14="http://schemas.microsoft.com/office/drawing/2010/main" val="0"/>
+                          <a14:useLocalDpi xmlns:a14="http://schemas.microsoft.com/office/drawing/2010/main"/>
                         </a:ext>
                       </a:extLst>
                     </a:blip>
@@ -20145,9 +23582,11 @@
       <w:r>
         <w:fldChar w:fldCharType="separate"/>
       </w:r>
+      <w:proofErr w:type="spellStart"/>
       <w:r>
         <w:t>ModelSkill</w:t>
       </w:r>
+      <w:proofErr w:type="spellEnd"/>
       <w:r>
         <w:fldChar w:fldCharType="end"/>
       </w:r>
@@ -20165,6 +23604,7 @@
       </w:r>
     </w:p>
     <w:p>
+      <w:proofErr w:type="spellStart"/>
       <w:r>
         <w:rPr>
           <w:b/>
@@ -20172,11 +23612,13 @@
         </w:rPr>
         <w:t>ModelSkill</w:t>
       </w:r>
+      <w:proofErr w:type="spellEnd"/>
       <w:r>
         <w:t xml:space="preserve"> – bespoke UI for the model</w:t>
       </w:r>
     </w:p>
     <w:p>
+      <w:proofErr w:type="spellStart"/>
       <w:r>
         <w:rPr>
           <w:b/>
@@ -20184,6 +23626,7 @@
         </w:rPr>
         <w:t>muiUserData</w:t>
       </w:r>
+      <w:proofErr w:type="spellEnd"/>
       <w:r>
         <w:t xml:space="preserve">– </w:t>
       </w:r>
@@ -20191,7 +23634,15 @@
         <w:t xml:space="preserve">class in </w:t>
       </w:r>
       <w:r>
-        <w:t xml:space="preserve">the muitoolbox used to </w:t>
+        <w:t xml:space="preserve">the </w:t>
+      </w:r>
+      <w:proofErr w:type="spellStart"/>
+      <w:r>
+        <w:t>muitoolbox</w:t>
+      </w:r>
+      <w:proofErr w:type="spellEnd"/>
+      <w:r>
+        <w:t xml:space="preserve"> used to </w:t>
       </w:r>
       <w:r>
         <w:t>hold timeseries data of user specified format</w:t>
@@ -20199,12 +23650,21 @@
       <w:r>
         <w:t xml:space="preserve">. A format files such as the </w:t>
       </w:r>
+      <w:proofErr w:type="spellStart"/>
       <w:r>
         <w:rPr>
           <w:i/>
           <w:iCs/>
         </w:rPr>
-        <w:t xml:space="preserve">demo_format.m </w:t>
+        <w:t>demo_format.m</w:t>
+      </w:r>
+      <w:proofErr w:type="spellEnd"/>
+      <w:r>
+        <w:rPr>
+          <w:i/>
+          <w:iCs/>
+        </w:rPr>
+        <w:t xml:space="preserve"> </w:t>
       </w:r>
       <w:r>
         <w:t>included in</w:t>
@@ -20229,6 +23689,7 @@
       </w:r>
     </w:p>
     <w:p>
+      <w:proofErr w:type="spellStart"/>
       <w:r>
         <w:rPr>
           <w:b/>
@@ -20237,6 +23698,7 @@
         <w:lastRenderedPageBreak/>
         <w:t>MS_RunParams</w:t>
       </w:r>
+      <w:proofErr w:type="spellEnd"/>
       <w:r>
         <w:t xml:space="preserve"> – defines dimensions for re-gridding and skill score parameters</w:t>
       </w:r>
@@ -20262,7 +23724,15 @@
         <w:t xml:space="preserve">Functions </w:t>
       </w:r>
       <w:r>
-        <w:t>used in ModelSkill:</w:t>
+        <w:t xml:space="preserve">used in </w:t>
+      </w:r>
+      <w:proofErr w:type="spellStart"/>
+      <w:r>
+        <w:t>ModelSkill</w:t>
+      </w:r>
+      <w:proofErr w:type="spellEnd"/>
+      <w:r>
+        <w:t>:</w:t>
       </w:r>
     </w:p>
     <w:p>
@@ -20273,6 +23743,7 @@
         </w:rPr>
         <w:t>example/</w:t>
       </w:r>
+      <w:proofErr w:type="spellStart"/>
       <w:r>
         <w:rPr>
           <w:i/>
@@ -20287,6 +23758,7 @@
         </w:rPr>
         <w:t>_format</w:t>
       </w:r>
+      <w:proofErr w:type="spellEnd"/>
       <w:r>
         <w:t xml:space="preserve"> – used to set up </w:t>
       </w:r>
@@ -20298,6 +23770,7 @@
       </w:r>
     </w:p>
     <w:p>
+      <w:proofErr w:type="spellStart"/>
       <w:r>
         <w:rPr>
           <w:i/>
@@ -20305,11 +23778,13 @@
         </w:rPr>
         <w:t>getInletTools</w:t>
       </w:r>
+      <w:proofErr w:type="spellEnd"/>
       <w:r>
         <w:t xml:space="preserve"> - tools to extract and plot morphological properties of inlets and channels</w:t>
       </w:r>
     </w:p>
     <w:p>
+      <w:proofErr w:type="spellStart"/>
       <w:r>
         <w:rPr>
           <w:i/>
@@ -20317,6 +23792,7 @@
         </w:rPr>
         <w:t>getTaylorPlot</w:t>
       </w:r>
+      <w:proofErr w:type="spellEnd"/>
       <w:r>
         <w:rPr>
           <w:b/>
@@ -20327,13 +23803,30 @@
         <w:t xml:space="preserve"> </w:t>
       </w:r>
       <w:r>
-        <w:t>– selects data and calls the taylor_plot function</w:t>
-      </w:r>
-      <w:r>
-        <w:t xml:space="preserve"> om the muitoolbox.</w:t>
-      </w:r>
-    </w:p>
-    <w:p>
+        <w:t xml:space="preserve">– selects data and calls the </w:t>
+      </w:r>
+      <w:proofErr w:type="spellStart"/>
+      <w:r>
+        <w:t>taylor_plot</w:t>
+      </w:r>
+      <w:proofErr w:type="spellEnd"/>
+      <w:r>
+        <w:t xml:space="preserve"> function</w:t>
+      </w:r>
+      <w:r>
+        <w:t xml:space="preserve"> om the </w:t>
+      </w:r>
+      <w:proofErr w:type="spellStart"/>
+      <w:r>
+        <w:t>muitoolbox</w:t>
+      </w:r>
+      <w:proofErr w:type="spellEnd"/>
+      <w:r>
+        <w:t>.</w:t>
+      </w:r>
+    </w:p>
+    <w:p>
+      <w:proofErr w:type="spellStart"/>
       <w:r>
         <w:rPr>
           <w:i/>
@@ -20341,6 +23834,7 @@
         </w:rPr>
         <w:t>getUserTools</w:t>
       </w:r>
+      <w:proofErr w:type="spellEnd"/>
       <w:r>
         <w:t xml:space="preserve"> </w:t>
       </w:r>
@@ -20351,10 +23845,16 @@
         <w:t xml:space="preserve"> </w:t>
       </w:r>
       <w:r>
-        <w:t>user functions to do additional analysis on data loaded in ModelSkill</w:t>
-      </w:r>
-    </w:p>
-    <w:p>
+        <w:t xml:space="preserve">user functions to do additional analysis on data loaded in </w:t>
+      </w:r>
+      <w:proofErr w:type="spellStart"/>
+      <w:r>
+        <w:t>ModelSkill</w:t>
+      </w:r>
+      <w:proofErr w:type="spellEnd"/>
+    </w:p>
+    <w:p>
+      <w:proofErr w:type="spellStart"/>
       <w:r>
         <w:rPr>
           <w:i/>
@@ -20374,10 +23874,34 @@
           <w:i/>
           <w:iCs/>
         </w:rPr>
-        <w:t xml:space="preserve">count </w:t>
-      </w:r>
-      <w:r>
-        <w:t>– extract channels from a bathymetry and perform some network analysis (function derived from GeoNet toolbox by Barend van Maanen (Apr 2020) – see</w:t>
+        <w:t>count</w:t>
+      </w:r>
+      <w:proofErr w:type="spellEnd"/>
+      <w:r>
+        <w:rPr>
+          <w:i/>
+          <w:iCs/>
+        </w:rPr>
+        <w:t xml:space="preserve"> </w:t>
+      </w:r>
+      <w:r>
+        <w:t xml:space="preserve">– extract channels from a bathymetry and perform some network analysis (function derived from </w:t>
+      </w:r>
+      <w:proofErr w:type="spellStart"/>
+      <w:r>
+        <w:t>GeoNet</w:t>
+      </w:r>
+      <w:proofErr w:type="spellEnd"/>
+      <w:r>
+        <w:t xml:space="preserve"> toolbox by Barend van </w:t>
+      </w:r>
+      <w:proofErr w:type="spellStart"/>
+      <w:r>
+        <w:t>Maanen</w:t>
+      </w:r>
+      <w:proofErr w:type="spellEnd"/>
+      <w:r>
+        <w:t xml:space="preserve"> (Apr 2020) – see</w:t>
       </w:r>
       <w:r>
         <w:t xml:space="preserve"> </w:t>
@@ -20448,6 +23972,7 @@
       </w:r>
     </w:p>
     <w:p>
+      <w:proofErr w:type="spellStart"/>
       <w:r>
         <w:rPr>
           <w:b/>
@@ -20455,9 +23980,11 @@
         </w:rPr>
         <w:t>GD_GridProps</w:t>
       </w:r>
+      <w:proofErr w:type="spellEnd"/>
       <w:r>
         <w:t xml:space="preserve"> - class inherits </w:t>
       </w:r>
+      <w:proofErr w:type="spellStart"/>
       <w:r>
         <w:rPr>
           <w:b/>
@@ -20465,22 +23992,9 @@
           <w:i/>
           <w:iCs/>
         </w:rPr>
-        <w:t xml:space="preserve">muiPropertyUI </w:t>
-      </w:r>
-      <w:r>
-        <w:t xml:space="preserve"> </w:t>
-      </w:r>
-      <w:r>
-        <w:t>abstract class, providing an interface to define the extent and intervals</w:t>
-      </w:r>
-      <w:r>
-        <w:t xml:space="preserve"> </w:t>
-      </w:r>
-      <w:r>
-        <w:t xml:space="preserve">of a cartesian grid. </w:t>
-      </w:r>
-    </w:p>
-    <w:p>
+        <w:t>muiPropertyUI</w:t>
+      </w:r>
+      <w:proofErr w:type="spellEnd"/>
       <w:r>
         <w:rPr>
           <w:b/>
@@ -20488,17 +24002,23 @@
           <w:i/>
           <w:iCs/>
         </w:rPr>
-        <w:t>GDinterface</w:t>
-      </w:r>
-      <w:r>
-        <w:t xml:space="preserve"> - an abstract class to support classes that need additional</w:t>
-      </w:r>
-      <w:r>
         <w:t xml:space="preserve"> </w:t>
       </w:r>
       <w:r>
-        <w:t xml:space="preserve">functionality to handle grids. The class inherits </w:t>
-      </w:r>
+        <w:t xml:space="preserve"> </w:t>
+      </w:r>
+      <w:r>
+        <w:t>abstract class, providing an interface to define the extent and intervals</w:t>
+      </w:r>
+      <w:r>
+        <w:t xml:space="preserve"> </w:t>
+      </w:r>
+      <w:r>
+        <w:t xml:space="preserve">of a cartesian grid. </w:t>
+      </w:r>
+    </w:p>
+    <w:p>
+      <w:proofErr w:type="spellStart"/>
       <w:r>
         <w:rPr>
           <w:b/>
@@ -20506,32 +24026,29 @@
           <w:i/>
           <w:iCs/>
         </w:rPr>
-        <w:t xml:space="preserve">muiDataSet </w:t>
-      </w:r>
-      <w:r>
-        <w:t xml:space="preserve">abstract class </w:t>
-      </w:r>
-      <w:r>
-        <w:t>and together they provide an extensive set of methods to handle datasets</w:t>
+        <w:t>GDinterface</w:t>
+      </w:r>
+      <w:proofErr w:type="spellEnd"/>
+      <w:r>
+        <w:t xml:space="preserve"> - an abstract class to support classes that need additional</w:t>
       </w:r>
       <w:r>
         <w:t xml:space="preserve"> </w:t>
       </w:r>
       <w:r>
-        <w:t xml:space="preserve">of various types (eg from models or imported files). </w:t>
-      </w:r>
-    </w:p>
-    <w:p>
+        <w:t xml:space="preserve">functionality to handle grids. The class inherits </w:t>
+      </w:r>
+      <w:proofErr w:type="spellStart"/>
       <w:r>
         <w:rPr>
           <w:b/>
           <w:bCs/>
-        </w:rPr>
-        <w:t>GD_ImportData</w:t>
-      </w:r>
-      <w:r>
-        <w:t xml:space="preserve"> - class inherits </w:t>
-      </w:r>
+          <w:i/>
+          <w:iCs/>
+        </w:rPr>
+        <w:t>muiDataSet</w:t>
+      </w:r>
+      <w:proofErr w:type="spellEnd"/>
       <w:r>
         <w:rPr>
           <w:b/>
@@ -20539,30 +24056,83 @@
           <w:i/>
           <w:iCs/>
         </w:rPr>
-        <w:t>GDinterface</w:t>
-      </w:r>
-      <w:r>
-        <w:t xml:space="preserve"> abstract class (see above)</w:t>
-      </w:r>
-      <w:r>
         <w:t xml:space="preserve"> </w:t>
       </w:r>
       <w:r>
-        <w:t>to load xyz data from a file.</w:t>
-      </w:r>
-    </w:p>
-    <w:p/>
-    <w:p>
-      <w:pPr>
+        <w:t xml:space="preserve">abstract class </w:t>
+      </w:r>
+      <w:r>
+        <w:t>and together they provide an extensive set of methods to handle datasets</w:t>
+      </w:r>
+      <w:r>
+        <w:t xml:space="preserve"> </w:t>
+      </w:r>
+      <w:r>
+        <w:t>of various types (</w:t>
+      </w:r>
+      <w:proofErr w:type="spellStart"/>
+      <w:r>
+        <w:t>eg</w:t>
+      </w:r>
+      <w:proofErr w:type="spellEnd"/>
+      <w:r>
+        <w:t xml:space="preserve"> from models or imported files). </w:t>
+      </w:r>
+    </w:p>
+    <w:p>
+      <w:proofErr w:type="spellStart"/>
+      <w:r>
         <w:rPr>
           <w:b/>
           <w:bCs/>
         </w:rPr>
-      </w:pPr>
+        <w:t>GD_ImportData</w:t>
+      </w:r>
+      <w:proofErr w:type="spellEnd"/>
+      <w:r>
+        <w:t xml:space="preserve"> - class inherits </w:t>
+      </w:r>
+      <w:proofErr w:type="spellStart"/>
       <w:r>
         <w:rPr>
           <w:b/>
           <w:bCs/>
+          <w:i/>
+          <w:iCs/>
+        </w:rPr>
+        <w:t>GDinterface</w:t>
+      </w:r>
+      <w:proofErr w:type="spellEnd"/>
+      <w:r>
+        <w:t xml:space="preserve"> abstract class (see above)</w:t>
+      </w:r>
+      <w:r>
+        <w:t xml:space="preserve"> </w:t>
+      </w:r>
+      <w:r>
+        <w:t xml:space="preserve">to load </w:t>
+      </w:r>
+      <w:proofErr w:type="spellStart"/>
+      <w:r>
+        <w:t>xyz</w:t>
+      </w:r>
+      <w:proofErr w:type="spellEnd"/>
+      <w:r>
+        <w:t xml:space="preserve"> data from a file.</w:t>
+      </w:r>
+    </w:p>
+    <w:p/>
+    <w:p>
+      <w:pPr>
+        <w:rPr>
+          <w:b/>
+          <w:bCs/>
+        </w:rPr>
+      </w:pPr>
+      <w:r>
+        <w:rPr>
+          <w:b/>
+          <w:bCs/>
         </w:rPr>
         <w:t>Grid functions</w:t>
       </w:r>
@@ -20574,12 +24144,21 @@
       <w:r>
         <w:t xml:space="preserve"> </w:t>
       </w:r>
+      <w:proofErr w:type="spellStart"/>
       <w:r>
         <w:rPr>
           <w:i/>
           <w:iCs/>
         </w:rPr>
-        <w:t xml:space="preserve">muiAppGridFcns </w:t>
+        <w:t>muiAppGridFcns</w:t>
+      </w:r>
+      <w:proofErr w:type="spellEnd"/>
+      <w:r>
+        <w:rPr>
+          <w:i/>
+          <w:iCs/>
+        </w:rPr>
+        <w:t xml:space="preserve"> </w:t>
       </w:r>
       <w:r>
         <w:t>folder and includes the following</w:t>
@@ -20589,6 +24168,7 @@
       </w:r>
     </w:p>
     <w:p>
+      <w:proofErr w:type="spellStart"/>
       <w:r>
         <w:rPr>
           <w:i/>
@@ -20596,12 +24176,22 @@
         </w:rPr>
         <w:t>gd_ax_dir</w:t>
       </w:r>
-      <w:r>
-        <w:t xml:space="preserve"> - check direction of grid axes and reverse if descending, OR find grid orientation using ishead and direction of x-axis, OR check a grid axis direction by prompting user.</w:t>
+      <w:proofErr w:type="spellEnd"/>
+      <w:r>
+        <w:t xml:space="preserve"> - check direction of grid axes and reverse if descending, OR find grid orientation using </w:t>
+      </w:r>
+      <w:proofErr w:type="spellStart"/>
+      <w:r>
+        <w:t>ishead</w:t>
+      </w:r>
+      <w:proofErr w:type="spellEnd"/>
+      <w:r>
+        <w:t xml:space="preserve"> and direction of x-axis, OR check a grid axis direction by prompting user.</w:t>
       </w:r>
     </w:p>
     <w:p>
       <w:bookmarkStart w:id="172" w:name="_Hlk108799053"/>
+      <w:proofErr w:type="spellStart"/>
       <w:r>
         <w:rPr>
           <w:i/>
@@ -20623,6 +24213,7 @@
         </w:rPr>
         <w:t>_hypsometry</w:t>
       </w:r>
+      <w:proofErr w:type="spellEnd"/>
       <w:r>
         <w:t xml:space="preserve"> </w:t>
       </w:r>
@@ -20637,6 +24228,7 @@
           <w:iCs/>
         </w:rPr>
       </w:pPr>
+      <w:proofErr w:type="spellStart"/>
       <w:r>
         <w:rPr>
           <w:i/>
@@ -20644,11 +24236,21 @@
         </w:rPr>
         <w:t>gd_basin_indices</w:t>
       </w:r>
-      <w:r>
-        <w:t xml:space="preserve"> - get the indices of the grid x-axis that fall within the basin or channel, when the mouth is offset from the grid origin. (NB: assumes basin/channel is aligned iwth the x-axis). Also returns the index of mouth position on the x-axis.</w:t>
-      </w:r>
-    </w:p>
-    <w:p>
+      <w:proofErr w:type="spellEnd"/>
+      <w:r>
+        <w:t xml:space="preserve"> - get the indices of the grid x-axis that fall within the basin or channel, when the mouth is offset from the grid origin. (NB: assumes basin/channel is aligned </w:t>
+      </w:r>
+      <w:proofErr w:type="spellStart"/>
+      <w:r>
+        <w:t>iwth</w:t>
+      </w:r>
+      <w:proofErr w:type="spellEnd"/>
+      <w:r>
+        <w:t xml:space="preserve"> the x-axis). Also returns the index of mouth position on the x-axis.</w:t>
+      </w:r>
+    </w:p>
+    <w:p>
+      <w:proofErr w:type="spellStart"/>
       <w:r>
         <w:rPr>
           <w:i/>
@@ -20656,9 +24258,11 @@
         </w:rPr>
         <w:t>gd_basin_properties</w:t>
       </w:r>
+      <w:proofErr w:type="spellEnd"/>
       <w:r>
         <w:t xml:space="preserve"> - use the basin hypsometry from </w:t>
       </w:r>
+      <w:proofErr w:type="spellStart"/>
       <w:r>
         <w:rPr>
           <w:i/>
@@ -20666,11 +24270,13 @@
         </w:rPr>
         <w:t>gd_basin_hypsometry</w:t>
       </w:r>
+      <w:proofErr w:type="spellEnd"/>
       <w:r>
         <w:t xml:space="preserve"> to compute several along-channel/x-axis morphological properties.</w:t>
       </w:r>
     </w:p>
     <w:p>
+      <w:proofErr w:type="spellStart"/>
       <w:r>
         <w:rPr>
           <w:i/>
@@ -20678,6 +24284,7 @@
         </w:rPr>
         <w:t>gd_colormap</w:t>
       </w:r>
+      <w:proofErr w:type="spellEnd"/>
       <w:r>
         <w:t xml:space="preserve"> </w:t>
       </w:r>
@@ -20687,6 +24294,7 @@
       <w:r>
         <w:t xml:space="preserve"> </w:t>
       </w:r>
+      <w:proofErr w:type="spellStart"/>
       <w:r>
         <w:rPr>
           <w:i/>
@@ -20694,6 +24302,7 @@
         </w:rPr>
         <w:t>cmap_selection</w:t>
       </w:r>
+      <w:proofErr w:type="spellEnd"/>
       <w:r>
         <w:t>.</w:t>
       </w:r>
@@ -20702,23 +24311,31 @@
       <w:r>
         <w:t xml:space="preserve">the </w:t>
       </w:r>
+      <w:proofErr w:type="spellStart"/>
       <w:r>
         <w:t>cmap_selection</w:t>
       </w:r>
+      <w:proofErr w:type="spellEnd"/>
       <w:r>
         <w:t xml:space="preserve"> function </w:t>
       </w:r>
       <w:r>
-        <w:t>in the muitoolbo</w:t>
+        <w:t xml:space="preserve">in the </w:t>
+      </w:r>
+      <w:proofErr w:type="spellStart"/>
+      <w:r>
+        <w:t>muitoolbo</w:t>
       </w:r>
       <w:r>
         <w:t>x</w:t>
       </w:r>
+      <w:proofErr w:type="spellEnd"/>
       <w:r>
         <w:t xml:space="preserve"> if not available.</w:t>
       </w:r>
     </w:p>
     <w:p>
+      <w:proofErr w:type="spellStart"/>
       <w:r>
         <w:rPr>
           <w:i/>
@@ -20726,6 +24343,7 @@
         </w:rPr>
         <w:t>gd_digitisepoints</w:t>
       </w:r>
+      <w:proofErr w:type="spellEnd"/>
       <w:r>
         <w:t xml:space="preserve"> </w:t>
       </w:r>
@@ -20740,6 +24358,7 @@
       </w:r>
     </w:p>
     <w:p>
+      <w:proofErr w:type="spellStart"/>
       <w:r>
         <w:rPr>
           <w:i/>
@@ -20747,8 +24366,25 @@
         </w:rPr>
         <w:t>gd_dimensions</w:t>
       </w:r>
-      <w:r>
-        <w:t xml:space="preserve"> - get the grid dimsnions for a grid struct (as used in GDinterface).</w:t>
+      <w:proofErr w:type="spellEnd"/>
+      <w:r>
+        <w:t xml:space="preserve"> - get the grid </w:t>
+      </w:r>
+      <w:proofErr w:type="spellStart"/>
+      <w:r>
+        <w:t>dimsnions</w:t>
+      </w:r>
+      <w:proofErr w:type="spellEnd"/>
+      <w:r>
+        <w:t xml:space="preserve"> for a grid struct (as used in </w:t>
+      </w:r>
+      <w:proofErr w:type="spellStart"/>
+      <w:r>
+        <w:t>GDinterface</w:t>
+      </w:r>
+      <w:proofErr w:type="spellEnd"/>
+      <w:r>
+        <w:t>).</w:t>
       </w:r>
     </w:p>
     <w:p>
@@ -20758,6 +24394,7 @@
           <w:iCs/>
         </w:rPr>
       </w:pPr>
+      <w:proofErr w:type="spellStart"/>
       <w:r>
         <w:rPr>
           <w:i/>
@@ -20765,11 +24402,21 @@
         </w:rPr>
         <w:t>gd_grid_line</w:t>
       </w:r>
-      <w:r>
-        <w:t xml:space="preserve"> - create a grid from scattered data points input as xyz tuples.</w:t>
-      </w:r>
-    </w:p>
-    <w:p>
+      <w:proofErr w:type="spellEnd"/>
+      <w:r>
+        <w:t xml:space="preserve"> - create a grid from scattered data points input as </w:t>
+      </w:r>
+      <w:proofErr w:type="spellStart"/>
+      <w:r>
+        <w:t>xyz</w:t>
+      </w:r>
+      <w:proofErr w:type="spellEnd"/>
+      <w:r>
+        <w:t xml:space="preserve"> tuples.</w:t>
+      </w:r>
+    </w:p>
+    <w:p>
+      <w:proofErr w:type="spellStart"/>
       <w:r>
         <w:rPr>
           <w:i/>
@@ -20777,6 +24424,7 @@
         </w:rPr>
         <w:t>gd_gross_properties</w:t>
       </w:r>
+      <w:proofErr w:type="spellEnd"/>
       <w:r>
         <w:t xml:space="preserve"> </w:t>
       </w:r>
@@ -20785,6 +24433,7 @@
       </w:r>
     </w:p>
     <w:p>
+      <w:proofErr w:type="spellStart"/>
       <w:r>
         <w:rPr>
           <w:i/>
@@ -20799,6 +24448,7 @@
         </w:rPr>
         <w:t>_plan_form</w:t>
       </w:r>
+      <w:proofErr w:type="spellEnd"/>
       <w:r>
         <w:t xml:space="preserve"> - compute planform variation along the x-axis at</w:t>
       </w:r>
@@ -20810,6 +24460,7 @@
       </w:r>
     </w:p>
     <w:p>
+      <w:proofErr w:type="spellStart"/>
       <w:r>
         <w:rPr>
           <w:i/>
@@ -20824,14 +24475,24 @@
         </w:rPr>
         <w:t>grid</w:t>
       </w:r>
-      <w:r>
-        <w:t xml:space="preserve"> - create pcolor plot of gridded surface</w:t>
+      <w:proofErr w:type="spellEnd"/>
+      <w:r>
+        <w:t xml:space="preserve"> - create </w:t>
+      </w:r>
+      <w:proofErr w:type="spellStart"/>
+      <w:r>
+        <w:t>pcolor</w:t>
+      </w:r>
+      <w:proofErr w:type="spellEnd"/>
+      <w:r>
+        <w:t xml:space="preserve"> plot of gridded surface</w:t>
       </w:r>
       <w:r>
         <w:t>.</w:t>
       </w:r>
     </w:p>
     <w:p>
+      <w:proofErr w:type="spellStart"/>
       <w:r>
         <w:rPr>
           <w:i/>
@@ -20840,8 +24501,41 @@
         <w:lastRenderedPageBreak/>
         <w:t>gd_property_plots</w:t>
       </w:r>
-      <w:r>
-        <w:t xml:space="preserve"> - plots displayed on Proprety tab or stand-alone figure in Apps that use  GDinterface, such as ChannelForm and ModelSkill.</w:t>
+      <w:proofErr w:type="spellEnd"/>
+      <w:r>
+        <w:t xml:space="preserve"> - plots displayed on </w:t>
+      </w:r>
+      <w:proofErr w:type="spellStart"/>
+      <w:r>
+        <w:t>Proprety</w:t>
+      </w:r>
+      <w:proofErr w:type="spellEnd"/>
+      <w:r>
+        <w:t xml:space="preserve"> tab or stand-alone figure in Apps that use  </w:t>
+      </w:r>
+      <w:proofErr w:type="spellStart"/>
+      <w:r>
+        <w:t>GDinterface</w:t>
+      </w:r>
+      <w:proofErr w:type="spellEnd"/>
+      <w:r>
+        <w:t xml:space="preserve">, such as </w:t>
+      </w:r>
+      <w:proofErr w:type="spellStart"/>
+      <w:r>
+        <w:t>ChannelForm</w:t>
+      </w:r>
+      <w:proofErr w:type="spellEnd"/>
+      <w:r>
+        <w:t xml:space="preserve"> and </w:t>
+      </w:r>
+      <w:proofErr w:type="spellStart"/>
+      <w:r>
+        <w:t>ModelSkill</w:t>
+      </w:r>
+      <w:proofErr w:type="spellEnd"/>
+      <w:r>
+        <w:t>.</w:t>
       </w:r>
     </w:p>
     <w:p>
@@ -20851,6 +24545,7 @@
           <w:iCs/>
         </w:rPr>
       </w:pPr>
+      <w:proofErr w:type="spellStart"/>
       <w:r>
         <w:rPr>
           <w:i/>
@@ -20858,6 +24553,7 @@
         </w:rPr>
         <w:t>gd_section_properties</w:t>
       </w:r>
+      <w:proofErr w:type="spellEnd"/>
       <w:r>
         <w:rPr>
           <w:i/>
@@ -20870,6 +24566,7 @@
       </w:r>
     </w:p>
     <w:p>
+      <w:proofErr w:type="spellStart"/>
       <w:r>
         <w:rPr>
           <w:i/>
@@ -20877,8 +24574,17 @@
         </w:rPr>
         <w:t>getconvergencelength</w:t>
       </w:r>
-      <w:r>
-        <w:t xml:space="preserve"> -  least squares fit using fminsearch to</w:t>
+      <w:proofErr w:type="spellEnd"/>
+      <w:r>
+        <w:t xml:space="preserve"> -  least squares fit using </w:t>
+      </w:r>
+      <w:proofErr w:type="spellStart"/>
+      <w:r>
+        <w:t>fminsearch</w:t>
+      </w:r>
+      <w:proofErr w:type="spellEnd"/>
+      <w:r>
+        <w:t xml:space="preserve"> to</w:t>
       </w:r>
       <w:r>
         <w:t xml:space="preserve"> </w:t>
@@ -20889,9 +24595,11 @@
       <w:r>
         <w:t>(</w:t>
       </w:r>
+      <w:proofErr w:type="spellStart"/>
       <w:r>
         <w:t>xy</w:t>
       </w:r>
+      <w:proofErr w:type="spellEnd"/>
       <w:r>
         <w:t>)</w:t>
       </w:r>
@@ -20903,6 +24611,7 @@
       </w:r>
     </w:p>
     <w:p>
+      <w:proofErr w:type="spellStart"/>
       <w:r>
         <w:rPr>
           <w:i/>
@@ -20910,6 +24619,7 @@
         </w:rPr>
         <w:t>gd_selectpoints</w:t>
       </w:r>
+      <w:proofErr w:type="spellEnd"/>
       <w:r>
         <w:t xml:space="preserve"> - accept figure to interactively select one or more points on a grid</w:t>
       </w:r>
@@ -20918,6 +24628,7 @@
       </w:r>
     </w:p>
     <w:p>
+      <w:proofErr w:type="spellStart"/>
       <w:r>
         <w:rPr>
           <w:i/>
@@ -20925,6 +24636,7 @@
         </w:rPr>
         <w:t>gd_setpoint</w:t>
       </w:r>
+      <w:proofErr w:type="spellEnd"/>
       <w:r>
         <w:t xml:space="preserve"> </w:t>
       </w:r>
@@ -20939,6 +24651,7 @@
       </w:r>
     </w:p>
     <w:p>
+      <w:proofErr w:type="spellStart"/>
       <w:r>
         <w:rPr>
           <w:i/>
@@ -20946,6 +24659,7 @@
         </w:rPr>
         <w:t>gd_startendpoints</w:t>
       </w:r>
+      <w:proofErr w:type="spellEnd"/>
       <w:r>
         <w:t xml:space="preserve"> - accept figure to interactively select start and end points on a grid</w:t>
       </w:r>
@@ -20954,6 +24668,7 @@
       </w:r>
     </w:p>
     <w:p>
+      <w:proofErr w:type="spellStart"/>
       <w:r>
         <w:rPr>
           <w:i/>
@@ -20961,6 +24676,7 @@
         </w:rPr>
         <w:t>gd_subdomain</w:t>
       </w:r>
+      <w:proofErr w:type="spellEnd"/>
       <w:r>
         <w:rPr>
           <w:i/>
@@ -20976,6 +24692,7 @@
       </w:r>
     </w:p>
     <w:p>
+      <w:proofErr w:type="spellStart"/>
       <w:r>
         <w:rPr>
           <w:i/>
@@ -20983,8 +24700,33 @@
         </w:rPr>
         <w:t>gd_property_plots</w:t>
       </w:r>
-      <w:r>
-        <w:t xml:space="preserve"> - plots displayed on Proprety tab in ChannelForm model and figure in ModelSkill.</w:t>
+      <w:proofErr w:type="spellEnd"/>
+      <w:r>
+        <w:t xml:space="preserve"> - plots displayed on </w:t>
+      </w:r>
+      <w:proofErr w:type="spellStart"/>
+      <w:r>
+        <w:t>Proprety</w:t>
+      </w:r>
+      <w:proofErr w:type="spellEnd"/>
+      <w:r>
+        <w:t xml:space="preserve"> tab in </w:t>
+      </w:r>
+      <w:proofErr w:type="spellStart"/>
+      <w:r>
+        <w:t>ChannelForm</w:t>
+      </w:r>
+      <w:proofErr w:type="spellEnd"/>
+      <w:r>
+        <w:t xml:space="preserve"> model and figure in </w:t>
+      </w:r>
+      <w:proofErr w:type="spellStart"/>
+      <w:r>
+        <w:t>ModelSkill</w:t>
+      </w:r>
+      <w:proofErr w:type="spellEnd"/>
+      <w:r>
+        <w:t>.</w:t>
       </w:r>
     </w:p>
     <w:p>
@@ -21012,6 +24754,7 @@
       </w:r>
     </w:p>
     <w:p>
+      <w:proofErr w:type="spellStart"/>
       <w:r>
         <w:rPr>
           <w:i/>
@@ -21019,14 +24762,32 @@
         </w:rPr>
         <w:t>getconvergencelength</w:t>
       </w:r>
-      <w:r>
-        <w:t xml:space="preserve"> -  least squares fit using fminsearch to find the convergence length of a channel from a distance-width xy data set</w:t>
+      <w:proofErr w:type="spellEnd"/>
+      <w:r>
+        <w:t xml:space="preserve"> -  least squares fit using </w:t>
+      </w:r>
+      <w:proofErr w:type="spellStart"/>
+      <w:r>
+        <w:t>fminsearch</w:t>
+      </w:r>
+      <w:proofErr w:type="spellEnd"/>
+      <w:r>
+        <w:t xml:space="preserve"> to find the convergence length of a channel from a distance-width </w:t>
+      </w:r>
+      <w:proofErr w:type="spellStart"/>
+      <w:r>
+        <w:t>xy</w:t>
+      </w:r>
+      <w:proofErr w:type="spellEnd"/>
+      <w:r>
+        <w:t xml:space="preserve"> data set</w:t>
       </w:r>
       <w:r>
         <w:t>.</w:t>
       </w:r>
     </w:p>
     <w:p>
+      <w:proofErr w:type="spellStart"/>
       <w:r>
         <w:rPr>
           <w:i/>
@@ -21041,6 +24802,7 @@
         </w:rPr>
         <w:t>etsubgrid</w:t>
       </w:r>
+      <w:proofErr w:type="spellEnd"/>
       <w:r>
         <w:rPr>
           <w:i/>
@@ -21053,8 +24815,21 @@
       </w:r>
     </w:p>
     <w:p>
-      <w:r>
-        <w:t xml:space="preserve">a_star - implements the A* search algorithm to find the shortest path given constraints (inaccessible cells) and a cost function (e.g. water depths). Author: Alex Ranaldi, 2022, </w:t>
+      <w:proofErr w:type="spellStart"/>
+      <w:r>
+        <w:t>a_star</w:t>
+      </w:r>
+      <w:proofErr w:type="spellEnd"/>
+      <w:r>
+        <w:t xml:space="preserve"> - implements the A* search algorithm to find the shortest path given constraints (inaccessible cells) and a cost function (e.g. water depths). Author: Alex </w:t>
+      </w:r>
+      <w:proofErr w:type="spellStart"/>
+      <w:r>
+        <w:t>Ranaldi</w:t>
+      </w:r>
+      <w:proofErr w:type="spellEnd"/>
+      <w:r>
+        <w:t xml:space="preserve">, 2022, </w:t>
       </w:r>
       <w:hyperlink r:id="rId87" w:history="1">
         <w:r>
@@ -21069,6 +24844,7 @@
       </w:r>
     </w:p>
     <w:p>
+      <w:proofErr w:type="spellStart"/>
       <w:r>
         <w:rPr>
           <w:i/>
@@ -21076,6 +24852,7 @@
         </w:rPr>
         <w:t>InterX</w:t>
       </w:r>
+      <w:proofErr w:type="spellEnd"/>
       <w:r>
         <w:t xml:space="preserve"> - intersection of two curves. MATLAB Central File Exchange, Author: NS</w:t>
       </w:r>
@@ -21549,7 +25326,23 @@
           <w:sz w:val="18"/>
           <w:szCs w:val="18"/>
         </w:rPr>
-        <w:t xml:space="preserve">The functions by Dugge are equivalent with the order of centreline and co-ordinates reversed in the calls from </w:t>
+        <w:t xml:space="preserve">The functions by </w:t>
+      </w:r>
+      <w:proofErr w:type="spellStart"/>
+      <w:r>
+        <w:rPr>
+          <w:sz w:val="18"/>
+          <w:szCs w:val="18"/>
+        </w:rPr>
+        <w:t>Dugge</w:t>
+      </w:r>
+      <w:proofErr w:type="spellEnd"/>
+      <w:r>
+        <w:rPr>
+          <w:sz w:val="18"/>
+          <w:szCs w:val="18"/>
+        </w:rPr>
+        <w:t xml:space="preserve"> are equivalent with the order of centreline and co-ordinates reversed in the calls from </w:t>
       </w:r>
       <w:r>
         <w:rPr>
@@ -21581,7 +25374,55 @@
           <w:sz w:val="18"/>
           <w:szCs w:val="18"/>
         </w:rPr>
-        <w:t xml:space="preserve">. See Juernjakob Dugge, 2015, jdugge/xy2sn, </w:t>
+        <w:t xml:space="preserve">. See </w:t>
+      </w:r>
+      <w:proofErr w:type="spellStart"/>
+      <w:r>
+        <w:rPr>
+          <w:sz w:val="18"/>
+          <w:szCs w:val="18"/>
+        </w:rPr>
+        <w:t>Juernjakob</w:t>
+      </w:r>
+      <w:proofErr w:type="spellEnd"/>
+      <w:r>
+        <w:rPr>
+          <w:sz w:val="18"/>
+          <w:szCs w:val="18"/>
+        </w:rPr>
+        <w:t xml:space="preserve"> </w:t>
+      </w:r>
+      <w:proofErr w:type="spellStart"/>
+      <w:r>
+        <w:rPr>
+          <w:sz w:val="18"/>
+          <w:szCs w:val="18"/>
+        </w:rPr>
+        <w:t>Dugge</w:t>
+      </w:r>
+      <w:proofErr w:type="spellEnd"/>
+      <w:r>
+        <w:rPr>
+          <w:sz w:val="18"/>
+          <w:szCs w:val="18"/>
+        </w:rPr>
+        <w:t xml:space="preserve">, 2015, </w:t>
+      </w:r>
+      <w:proofErr w:type="spellStart"/>
+      <w:r>
+        <w:rPr>
+          <w:sz w:val="18"/>
+          <w:szCs w:val="18"/>
+        </w:rPr>
+        <w:t>jdugge</w:t>
+      </w:r>
+      <w:proofErr w:type="spellEnd"/>
+      <w:r>
+        <w:rPr>
+          <w:sz w:val="18"/>
+          <w:szCs w:val="18"/>
+        </w:rPr>
+        <w:t xml:space="preserve">/xy2sn, </w:t>
       </w:r>
       <w:hyperlink r:id="rId1" w:history="1">
         <w:r>
@@ -21598,7 +25439,23 @@
           <w:sz w:val="18"/>
           <w:szCs w:val="18"/>
         </w:rPr>
-        <w:t xml:space="preserve">, which requires arclength - John D'Errico, 2012, </w:t>
+        <w:t xml:space="preserve">, which requires arclength - John </w:t>
+      </w:r>
+      <w:proofErr w:type="spellStart"/>
+      <w:r>
+        <w:rPr>
+          <w:sz w:val="18"/>
+          <w:szCs w:val="18"/>
+        </w:rPr>
+        <w:t>D'Errico</w:t>
+      </w:r>
+      <w:proofErr w:type="spellEnd"/>
+      <w:r>
+        <w:rPr>
+          <w:sz w:val="18"/>
+          <w:szCs w:val="18"/>
+        </w:rPr>
+        <w:t xml:space="preserve">, 2012, </w:t>
       </w:r>
       <w:hyperlink r:id="rId2" w:history="1">
         <w:r>
@@ -21631,7 +25488,23 @@
           <w:sz w:val="18"/>
           <w:szCs w:val="18"/>
         </w:rPr>
-        <w:t xml:space="preserve"> - John D'Errico, 2013, </w:t>
+        <w:t xml:space="preserve"> - John </w:t>
+      </w:r>
+      <w:proofErr w:type="spellStart"/>
+      <w:r>
+        <w:rPr>
+          <w:sz w:val="18"/>
+          <w:szCs w:val="18"/>
+        </w:rPr>
+        <w:t>D'Errico</w:t>
+      </w:r>
+      <w:proofErr w:type="spellEnd"/>
+      <w:r>
+        <w:rPr>
+          <w:sz w:val="18"/>
+          <w:szCs w:val="18"/>
+        </w:rPr>
+        <w:t xml:space="preserve">, 2013, </w:t>
       </w:r>
       <w:hyperlink r:id="rId3" w:history="1">
         <w:r>
@@ -21650,6 +25523,7 @@
         </w:rPr>
         <w:t xml:space="preserve">. </w:t>
       </w:r>
+      <w:proofErr w:type="spellStart"/>
       <w:r>
         <w:rPr>
           <w:i/>
@@ -21659,12 +25533,29 @@
         </w:rPr>
         <w:t>interparc</w:t>
       </w:r>
+      <w:proofErr w:type="spellEnd"/>
       <w:r>
         <w:rPr>
           <w:sz w:val="18"/>
           <w:szCs w:val="18"/>
         </w:rPr>
-        <w:t xml:space="preserve"> - John D'Errico, 2012, </w:t>
+        <w:t xml:space="preserve"> - John </w:t>
+      </w:r>
+      <w:proofErr w:type="spellStart"/>
+      <w:r>
+        <w:rPr>
+          <w:sz w:val="18"/>
+          <w:szCs w:val="18"/>
+        </w:rPr>
+        <w:t>D'Errico</w:t>
+      </w:r>
+      <w:proofErr w:type="spellEnd"/>
+      <w:r>
+        <w:rPr>
+          <w:sz w:val="18"/>
+          <w:szCs w:val="18"/>
+        </w:rPr>
+        <w:t xml:space="preserve">, 2012, </w:t>
       </w:r>
       <w:hyperlink r:id="rId4" w:history="1">
         <w:r>
@@ -21773,6 +25664,7 @@
         <w:szCs w:val="24"/>
       </w:rPr>
     </w:pPr>
+    <w:proofErr w:type="spellStart"/>
     <w:r>
       <w:rPr>
         <w:rFonts w:asciiTheme="majorHAnsi" w:hAnsiTheme="majorHAnsi"/>
@@ -21781,6 +25673,7 @@
       </w:rPr>
       <w:t>ModelSkill</w:t>
     </w:r>
+    <w:proofErr w:type="spellEnd"/>
     <w:r>
       <w:rPr>
         <w:rFonts w:asciiTheme="majorHAnsi" w:hAnsiTheme="majorHAnsi"/>
